--- a/Deliverable 2/Sys_Dev_Deliverable02.docx
+++ b/Deliverable 2/Sys_Dev_Deliverable02.docx
@@ -210,6 +210,8 @@
           <w:sz w:val="36"/>
         </w:rPr>
       </w:pPr>
+      <w:bookmarkStart w:id="0" w:name="_GoBack"/>
+      <w:bookmarkEnd w:id="0"/>
     </w:p>
     <w:p>
       <w:pPr>
@@ -429,6 +431,7 @@
         <w:jc w:val="center"/>
         <w:rPr>
           <w:rFonts w:ascii="Times New Roman" w:hAnsi="Times New Roman" w:cs="Times New Roman"/>
+          <w:lang w:val="fr-FR"/>
         </w:rPr>
       </w:pPr>
       <w:r>
@@ -436,6 +439,7 @@
           <w:rFonts w:ascii="Times New Roman" w:hAnsi="Times New Roman" w:cs="Times New Roman"/>
           <w:color w:val="0D0D0D"/>
           <w:spacing w:val="-2"/>
+          <w:lang w:val="fr-FR"/>
         </w:rPr>
         <w:t>Wayne De Leon</w:t>
       </w:r>
@@ -445,6 +449,7 @@
         <w:pStyle w:val="BodyText"/>
         <w:rPr>
           <w:rFonts w:ascii="Times New Roman" w:hAnsi="Times New Roman" w:cs="Times New Roman"/>
+          <w:lang w:val="fr-FR"/>
         </w:rPr>
       </w:pPr>
     </w:p>
@@ -453,6 +458,7 @@
         <w:pStyle w:val="BodyText"/>
         <w:rPr>
           <w:rFonts w:ascii="Times New Roman" w:hAnsi="Times New Roman" w:cs="Times New Roman"/>
+          <w:lang w:val="fr-FR"/>
         </w:rPr>
       </w:pPr>
     </w:p>
@@ -461,6 +467,7 @@
         <w:pStyle w:val="BodyText"/>
         <w:rPr>
           <w:rFonts w:ascii="Times New Roman" w:hAnsi="Times New Roman" w:cs="Times New Roman"/>
+          <w:lang w:val="fr-FR"/>
         </w:rPr>
       </w:pPr>
     </w:p>
@@ -470,6 +477,7 @@
         <w:spacing w:before="245"/>
         <w:rPr>
           <w:rFonts w:ascii="Times New Roman" w:hAnsi="Times New Roman" w:cs="Times New Roman"/>
+          <w:lang w:val="fr-FR"/>
         </w:rPr>
       </w:pPr>
     </w:p>
@@ -570,8 +578,8 @@
           <w:szCs w:val="28"/>
         </w:rPr>
       </w:pPr>
-      <w:bookmarkStart w:id="0" w:name="_Toc175237857"/>
-      <w:bookmarkStart w:id="1" w:name="_Toc175238236"/>
+      <w:bookmarkStart w:id="1" w:name="_Toc175237857"/>
+      <w:bookmarkStart w:id="2" w:name="_Toc175238236"/>
       <w:r>
         <w:rPr>
           <w:rFonts w:ascii="Times New Roman" w:hAnsi="Times New Roman" w:cs="Times New Roman"/>
@@ -837,8 +845,8 @@
         </w:rPr>
         <w:t>work</w:t>
       </w:r>
-      <w:bookmarkEnd w:id="0"/>
       <w:bookmarkEnd w:id="1"/>
+      <w:bookmarkEnd w:id="2"/>
     </w:p>
     <w:p>
       <w:pPr>
@@ -1691,7 +1699,7 @@
           <w:rFonts w:ascii="Times New Roman" w:hAnsi="Times New Roman" w:cs="Times New Roman"/>
         </w:rPr>
       </w:pPr>
-      <w:bookmarkStart w:id="2" w:name="_Toc175239558"/>
+      <w:bookmarkStart w:id="3" w:name="_Toc175239558"/>
       <w:r>
         <w:rPr>
           <w:rFonts w:ascii="Times New Roman" w:hAnsi="Times New Roman" w:cs="Times New Roman"/>
@@ -1699,7 +1707,7 @@
         <w:lastRenderedPageBreak/>
         <w:t>Executive Overview</w:t>
       </w:r>
-      <w:bookmarkEnd w:id="2"/>
+      <w:bookmarkEnd w:id="3"/>
     </w:p>
     <w:p>
       <w:pPr>
@@ -1745,7 +1753,7 @@
           <w:sz w:val="24"/>
           <w:szCs w:val="24"/>
         </w:rPr>
-        <w:t>Big</w:t>
+        <w:t>Bi</w:t>
       </w:r>
       <w:r>
         <w:rPr>
@@ -1753,8 +1761,15 @@
           <w:sz w:val="24"/>
           <w:szCs w:val="24"/>
         </w:rPr>
-        <w:t xml:space="preserve"> </w:t>
-      </w:r>
+        <w:t>g</w:t>
+      </w:r>
+    </w:p>
+    <w:p>
+      <w:pPr>
+        <w:rPr>
+          <w:rFonts w:ascii="Times New Roman" w:hAnsi="Times New Roman" w:cs="Times New Roman"/>
+        </w:rPr>
+      </w:pPr>
     </w:p>
     <w:p>
       <w:pPr>
@@ -1768,8 +1783,7 @@
         <w:rPr>
           <w:rFonts w:ascii="Times New Roman" w:hAnsi="Times New Roman" w:cs="Times New Roman"/>
         </w:rPr>
-        <w:lastRenderedPageBreak/>
-        <w:t>Description of Business Domain</w:t>
+        <w:t>Client/Business</w:t>
       </w:r>
     </w:p>
     <w:p>
@@ -1784,6 +1798,22 @@
     </w:p>
     <w:p>
       <w:pPr>
+        <w:pStyle w:val="Heading2"/>
+        <w:spacing w:line="360" w:lineRule="auto"/>
+        <w:rPr>
+          <w:u w:val="single"/>
+        </w:rPr>
+      </w:pPr>
+      <w:r>
+        <w:rPr>
+          <w:u w:val="single"/>
+        </w:rPr>
+        <w:t>Business Domain</w:t>
+      </w:r>
+    </w:p>
+    <w:p>
+      <w:pPr>
+        <w:spacing w:line="360" w:lineRule="auto"/>
         <w:rPr>
           <w:rFonts w:ascii="Times New Roman" w:hAnsi="Times New Roman" w:cs="Times New Roman"/>
           <w:sz w:val="24"/>
@@ -1802,223 +1832,208 @@
           <w:sz w:val="24"/>
           <w:szCs w:val="24"/>
         </w:rPr>
-        <w:t>Big</w:t>
-      </w:r>
-    </w:p>
-    <w:p>
-      <w:pPr>
-        <w:rPr>
-          <w:rFonts w:ascii="Times New Roman" w:hAnsi="Times New Roman" w:cs="Times New Roman"/>
-        </w:rPr>
-      </w:pPr>
-    </w:p>
-    <w:p>
-      <w:pPr>
-        <w:rPr>
-          <w:rFonts w:ascii="Times New Roman" w:hAnsi="Times New Roman" w:cs="Times New Roman"/>
-        </w:rPr>
-      </w:pPr>
-    </w:p>
-    <w:p>
-      <w:pPr>
-        <w:rPr>
-          <w:rFonts w:ascii="Times New Roman" w:hAnsi="Times New Roman" w:cs="Times New Roman"/>
-        </w:rPr>
-      </w:pPr>
-    </w:p>
-    <w:p>
-      <w:pPr>
-        <w:rPr>
-          <w:rFonts w:ascii="Times New Roman" w:hAnsi="Times New Roman" w:cs="Times New Roman"/>
-        </w:rPr>
-      </w:pPr>
-    </w:p>
-    <w:p>
-      <w:pPr>
-        <w:rPr>
-          <w:rFonts w:ascii="Times New Roman" w:hAnsi="Times New Roman" w:cs="Times New Roman"/>
-        </w:rPr>
-      </w:pPr>
-    </w:p>
-    <w:p>
-      <w:pPr>
-        <w:rPr>
-          <w:rFonts w:ascii="Times New Roman" w:hAnsi="Times New Roman" w:cs="Times New Roman"/>
-        </w:rPr>
-      </w:pPr>
-    </w:p>
-    <w:p>
-      <w:pPr>
-        <w:rPr>
-          <w:rFonts w:ascii="Times New Roman" w:hAnsi="Times New Roman" w:cs="Times New Roman"/>
-        </w:rPr>
-      </w:pPr>
-    </w:p>
-    <w:p>
-      <w:pPr>
-        <w:rPr>
-          <w:rFonts w:ascii="Times New Roman" w:hAnsi="Times New Roman" w:cs="Times New Roman"/>
-        </w:rPr>
-      </w:pPr>
-    </w:p>
-    <w:p>
-      <w:pPr>
-        <w:rPr>
-          <w:rFonts w:ascii="Times New Roman" w:hAnsi="Times New Roman" w:cs="Times New Roman"/>
-        </w:rPr>
-      </w:pPr>
-    </w:p>
-    <w:p>
-      <w:pPr>
-        <w:rPr>
-          <w:rFonts w:ascii="Times New Roman" w:hAnsi="Times New Roman" w:cs="Times New Roman"/>
-        </w:rPr>
-      </w:pPr>
-    </w:p>
-    <w:p>
-      <w:pPr>
-        <w:rPr>
-          <w:rFonts w:ascii="Times New Roman" w:hAnsi="Times New Roman" w:cs="Times New Roman"/>
-        </w:rPr>
-      </w:pPr>
-    </w:p>
-    <w:p>
-      <w:pPr>
-        <w:rPr>
-          <w:rFonts w:ascii="Times New Roman" w:hAnsi="Times New Roman" w:cs="Times New Roman"/>
-        </w:rPr>
-      </w:pPr>
-    </w:p>
-    <w:p>
-      <w:pPr>
-        <w:rPr>
-          <w:rFonts w:ascii="Times New Roman" w:hAnsi="Times New Roman" w:cs="Times New Roman"/>
-        </w:rPr>
-      </w:pPr>
-    </w:p>
-    <w:p>
-      <w:pPr>
-        <w:rPr>
-          <w:rFonts w:ascii="Times New Roman" w:hAnsi="Times New Roman" w:cs="Times New Roman"/>
-        </w:rPr>
-      </w:pPr>
-    </w:p>
-    <w:p>
-      <w:pPr>
-        <w:rPr>
-          <w:rFonts w:ascii="Times New Roman" w:hAnsi="Times New Roman" w:cs="Times New Roman"/>
-        </w:rPr>
-      </w:pPr>
-    </w:p>
-    <w:p>
-      <w:pPr>
-        <w:rPr>
-          <w:rFonts w:ascii="Times New Roman" w:hAnsi="Times New Roman" w:cs="Times New Roman"/>
-        </w:rPr>
-      </w:pPr>
-    </w:p>
-    <w:p>
-      <w:pPr>
-        <w:rPr>
-          <w:rFonts w:ascii="Times New Roman" w:hAnsi="Times New Roman" w:cs="Times New Roman"/>
-        </w:rPr>
-      </w:pPr>
-    </w:p>
-    <w:p>
-      <w:pPr>
-        <w:rPr>
-          <w:rFonts w:ascii="Times New Roman" w:hAnsi="Times New Roman" w:cs="Times New Roman"/>
-        </w:rPr>
-      </w:pPr>
-    </w:p>
-    <w:p>
-      <w:pPr>
-        <w:rPr>
-          <w:rFonts w:ascii="Times New Roman" w:hAnsi="Times New Roman" w:cs="Times New Roman"/>
-        </w:rPr>
-      </w:pPr>
-    </w:p>
-    <w:p>
-      <w:pPr>
-        <w:rPr>
-          <w:rFonts w:ascii="Times New Roman" w:hAnsi="Times New Roman" w:cs="Times New Roman"/>
-        </w:rPr>
-      </w:pPr>
-    </w:p>
-    <w:p>
-      <w:pPr>
-        <w:rPr>
-          <w:rFonts w:ascii="Times New Roman" w:hAnsi="Times New Roman" w:cs="Times New Roman"/>
-        </w:rPr>
-      </w:pPr>
-    </w:p>
-    <w:p>
-      <w:pPr>
-        <w:rPr>
-          <w:rFonts w:ascii="Times New Roman" w:hAnsi="Times New Roman" w:cs="Times New Roman"/>
-        </w:rPr>
-      </w:pPr>
-    </w:p>
-    <w:p>
-      <w:pPr>
-        <w:rPr>
-          <w:rFonts w:ascii="Times New Roman" w:hAnsi="Times New Roman" w:cs="Times New Roman"/>
-        </w:rPr>
-      </w:pPr>
-    </w:p>
-    <w:p>
-      <w:pPr>
-        <w:rPr>
-          <w:rFonts w:ascii="Times New Roman" w:hAnsi="Times New Roman" w:cs="Times New Roman"/>
-        </w:rPr>
-      </w:pPr>
-    </w:p>
-    <w:p>
-      <w:pPr>
-        <w:rPr>
-          <w:rFonts w:ascii="Times New Roman" w:hAnsi="Times New Roman" w:cs="Times New Roman"/>
-        </w:rPr>
-      </w:pPr>
-    </w:p>
-    <w:p>
-      <w:pPr>
-        <w:rPr>
-          <w:rFonts w:ascii="Times New Roman" w:hAnsi="Times New Roman" w:cs="Times New Roman"/>
-        </w:rPr>
-      </w:pPr>
-    </w:p>
-    <w:p>
-      <w:pPr>
-        <w:rPr>
-          <w:rFonts w:ascii="Times New Roman" w:hAnsi="Times New Roman" w:cs="Times New Roman"/>
-        </w:rPr>
-      </w:pPr>
-    </w:p>
-    <w:p>
-      <w:pPr>
-        <w:rPr>
-          <w:rFonts w:ascii="Times New Roman" w:hAnsi="Times New Roman" w:cs="Times New Roman"/>
-        </w:rPr>
-      </w:pPr>
-    </w:p>
-    <w:p>
-      <w:pPr>
-        <w:rPr>
-          <w:rFonts w:ascii="Times New Roman" w:hAnsi="Times New Roman" w:cs="Times New Roman"/>
-        </w:rPr>
-      </w:pPr>
-    </w:p>
-    <w:p>
-      <w:pPr>
-        <w:rPr>
-          <w:rFonts w:ascii="Times New Roman" w:hAnsi="Times New Roman" w:cs="Times New Roman"/>
-        </w:rPr>
-      </w:pPr>
-    </w:p>
-    <w:p>
-      <w:pPr>
-        <w:rPr>
-          <w:rFonts w:ascii="Times New Roman" w:hAnsi="Times New Roman" w:cs="Times New Roman"/>
+        <w:t>Something</w:t>
+      </w:r>
+    </w:p>
+    <w:p>
+      <w:pPr>
+        <w:pStyle w:val="Heading2"/>
+        <w:spacing w:line="360" w:lineRule="auto"/>
+        <w:rPr>
+          <w:u w:val="single"/>
+        </w:rPr>
+      </w:pPr>
+      <w:r>
+        <w:rPr>
+          <w:u w:val="single"/>
+        </w:rPr>
+        <w:t>Business Environment</w:t>
+      </w:r>
+    </w:p>
+    <w:p>
+      <w:pPr>
+        <w:ind w:firstLine="720"/>
+        <w:rPr>
+          <w:rFonts w:ascii="Times New Roman" w:hAnsi="Times New Roman" w:cs="Times New Roman"/>
+          <w:sz w:val="24"/>
+          <w:szCs w:val="24"/>
+        </w:rPr>
+      </w:pPr>
+      <w:r>
+        <w:rPr>
+          <w:rFonts w:ascii="Times New Roman" w:hAnsi="Times New Roman" w:cs="Times New Roman"/>
+          <w:sz w:val="24"/>
+          <w:szCs w:val="24"/>
+        </w:rPr>
+        <w:t>Something</w:t>
+      </w:r>
+    </w:p>
+    <w:p>
+      <w:pPr>
+        <w:pStyle w:val="Heading2"/>
+        <w:spacing w:line="360" w:lineRule="auto"/>
+        <w:rPr>
+          <w:u w:val="single"/>
+        </w:rPr>
+      </w:pPr>
+      <w:r>
+        <w:rPr>
+          <w:u w:val="single"/>
+        </w:rPr>
+        <w:t>Description of Client</w:t>
+      </w:r>
+    </w:p>
+    <w:p>
+      <w:pPr>
+        <w:ind w:firstLine="720"/>
+        <w:rPr>
+          <w:rFonts w:ascii="Times New Roman" w:hAnsi="Times New Roman" w:cs="Times New Roman"/>
+          <w:sz w:val="24"/>
+          <w:szCs w:val="24"/>
+        </w:rPr>
+      </w:pPr>
+      <w:r>
+        <w:rPr>
+          <w:rFonts w:ascii="Times New Roman" w:hAnsi="Times New Roman" w:cs="Times New Roman"/>
+          <w:sz w:val="24"/>
+          <w:szCs w:val="24"/>
+        </w:rPr>
+        <w:t>Something</w:t>
+      </w:r>
+    </w:p>
+    <w:p>
+      <w:pPr>
+        <w:pStyle w:val="Heading2"/>
+        <w:spacing w:line="360" w:lineRule="auto"/>
+        <w:rPr>
+          <w:u w:val="single"/>
+        </w:rPr>
+      </w:pPr>
+      <w:r>
+        <w:rPr>
+          <w:u w:val="single"/>
+        </w:rPr>
+        <w:t>Business Problem</w:t>
+      </w:r>
+    </w:p>
+    <w:p>
+      <w:pPr>
+        <w:ind w:firstLine="720"/>
+        <w:rPr>
+          <w:rFonts w:ascii="Times New Roman" w:hAnsi="Times New Roman" w:cs="Times New Roman"/>
+          <w:sz w:val="24"/>
+          <w:szCs w:val="24"/>
+        </w:rPr>
+      </w:pPr>
+      <w:r>
+        <w:rPr>
+          <w:rFonts w:ascii="Times New Roman" w:hAnsi="Times New Roman" w:cs="Times New Roman"/>
+          <w:sz w:val="24"/>
+          <w:szCs w:val="24"/>
+        </w:rPr>
+        <w:t>Our client has no website for her gaming café business. So, she would like for us to make her a web application so clients can have an overview of her business. In the website, clients will be able to make reservations because clients usually line up in front of the store and don’t know the estimate of when they’ll be able to reserve spot. Additionally, they can also read up more about the business. Also, employees will be able to track reservations and CRUD their status’.</w:t>
+      </w:r>
+    </w:p>
+    <w:p>
+      <w:pPr>
+        <w:rPr>
+          <w:rFonts w:ascii="Times New Roman" w:hAnsi="Times New Roman" w:cs="Times New Roman"/>
+          <w:sz w:val="24"/>
+          <w:szCs w:val="24"/>
+        </w:rPr>
+      </w:pPr>
+    </w:p>
+    <w:p>
+      <w:pPr>
+        <w:rPr>
+          <w:rFonts w:ascii="Times New Roman" w:hAnsi="Times New Roman" w:cs="Times New Roman"/>
+          <w:sz w:val="24"/>
+          <w:szCs w:val="24"/>
+        </w:rPr>
+      </w:pPr>
+      <w:r>
+        <w:rPr>
+          <w:rFonts w:ascii="Times New Roman" w:hAnsi="Times New Roman" w:cs="Times New Roman"/>
+          <w:sz w:val="24"/>
+          <w:szCs w:val="24"/>
+        </w:rPr>
+        <w:tab/>
+        <w:t>Lastly, the client writes all of her gross sales and cash profit with pen and paper. For that reason, she would like an additional feature to track sales (sales tracker) and automatically calculate the total, etc.</w:t>
+      </w:r>
+    </w:p>
+    <w:p/>
+    <w:p>
+      <w:pPr>
+        <w:spacing w:line="360" w:lineRule="auto"/>
+        <w:rPr>
+          <w:rFonts w:ascii="Times New Roman" w:hAnsi="Times New Roman" w:cs="Times New Roman"/>
+          <w:sz w:val="24"/>
+          <w:szCs w:val="24"/>
+        </w:rPr>
+      </w:pPr>
+    </w:p>
+    <w:p>
+      <w:pPr>
+        <w:rPr>
+          <w:rFonts w:ascii="Times New Roman" w:hAnsi="Times New Roman" w:cs="Times New Roman"/>
+        </w:rPr>
+      </w:pPr>
+    </w:p>
+    <w:p>
+      <w:pPr>
+        <w:rPr>
+          <w:rFonts w:ascii="Times New Roman" w:hAnsi="Times New Roman" w:cs="Times New Roman"/>
+        </w:rPr>
+      </w:pPr>
+    </w:p>
+    <w:p>
+      <w:pPr>
+        <w:rPr>
+          <w:rFonts w:ascii="Times New Roman" w:hAnsi="Times New Roman" w:cs="Times New Roman"/>
+        </w:rPr>
+      </w:pPr>
+    </w:p>
+    <w:p>
+      <w:pPr>
+        <w:rPr>
+          <w:rFonts w:ascii="Times New Roman" w:hAnsi="Times New Roman" w:cs="Times New Roman"/>
+        </w:rPr>
+      </w:pPr>
+    </w:p>
+    <w:p>
+      <w:pPr>
+        <w:rPr>
+          <w:rFonts w:ascii="Times New Roman" w:hAnsi="Times New Roman" w:cs="Times New Roman"/>
+        </w:rPr>
+      </w:pPr>
+    </w:p>
+    <w:p>
+      <w:pPr>
+        <w:rPr>
+          <w:rFonts w:ascii="Times New Roman" w:hAnsi="Times New Roman" w:cs="Times New Roman"/>
+        </w:rPr>
+      </w:pPr>
+    </w:p>
+    <w:p>
+      <w:pPr>
+        <w:rPr>
+          <w:rFonts w:ascii="Times New Roman" w:hAnsi="Times New Roman" w:cs="Times New Roman"/>
+        </w:rPr>
+      </w:pPr>
+    </w:p>
+    <w:p>
+      <w:pPr>
+        <w:rPr>
+          <w:rFonts w:ascii="Times New Roman" w:hAnsi="Times New Roman" w:cs="Times New Roman"/>
+        </w:rPr>
+      </w:pPr>
+    </w:p>
+    <w:p>
+      <w:pPr>
+        <w:rPr>
+          <w:rFonts w:ascii="Times New Roman" w:hAnsi="Times New Roman" w:cs="Times New Roman"/>
+          <w:sz w:val="24"/>
+          <w:szCs w:val="24"/>
         </w:rPr>
       </w:pPr>
     </w:p>
@@ -2035,13 +2050,7 @@
           <w:rFonts w:ascii="Times New Roman" w:hAnsi="Times New Roman" w:cs="Times New Roman"/>
         </w:rPr>
         <w:lastRenderedPageBreak/>
-        <w:t xml:space="preserve">Description of </w:t>
-      </w:r>
-      <w:r>
-        <w:rPr>
-          <w:rFonts w:ascii="Times New Roman" w:hAnsi="Times New Roman" w:cs="Times New Roman"/>
-        </w:rPr>
-        <w:t>Client</w:t>
+        <w:t>The Questionnaire</w:t>
       </w:r>
     </w:p>
     <w:p>
@@ -2095,202 +2104,233 @@
       <w:pPr>
         <w:rPr>
           <w:rFonts w:ascii="Times New Roman" w:hAnsi="Times New Roman" w:cs="Times New Roman"/>
-        </w:rPr>
-      </w:pPr>
-    </w:p>
-    <w:p>
-      <w:pPr>
-        <w:rPr>
-          <w:rFonts w:ascii="Times New Roman" w:hAnsi="Times New Roman" w:cs="Times New Roman"/>
-        </w:rPr>
-      </w:pPr>
-    </w:p>
-    <w:p>
-      <w:pPr>
-        <w:rPr>
-          <w:rFonts w:ascii="Times New Roman" w:hAnsi="Times New Roman" w:cs="Times New Roman"/>
-        </w:rPr>
-      </w:pPr>
-    </w:p>
-    <w:p>
-      <w:pPr>
-        <w:rPr>
-          <w:rFonts w:ascii="Times New Roman" w:hAnsi="Times New Roman" w:cs="Times New Roman"/>
-        </w:rPr>
-      </w:pPr>
-    </w:p>
-    <w:p>
-      <w:pPr>
-        <w:rPr>
-          <w:rFonts w:ascii="Times New Roman" w:hAnsi="Times New Roman" w:cs="Times New Roman"/>
-        </w:rPr>
-      </w:pPr>
-    </w:p>
-    <w:p>
-      <w:pPr>
-        <w:rPr>
-          <w:rFonts w:ascii="Times New Roman" w:hAnsi="Times New Roman" w:cs="Times New Roman"/>
-        </w:rPr>
-      </w:pPr>
-    </w:p>
-    <w:p>
-      <w:pPr>
-        <w:rPr>
-          <w:rFonts w:ascii="Times New Roman" w:hAnsi="Times New Roman" w:cs="Times New Roman"/>
-        </w:rPr>
-      </w:pPr>
-    </w:p>
-    <w:p>
-      <w:pPr>
-        <w:rPr>
-          <w:rFonts w:ascii="Times New Roman" w:hAnsi="Times New Roman" w:cs="Times New Roman"/>
-        </w:rPr>
-      </w:pPr>
-    </w:p>
-    <w:p>
-      <w:pPr>
-        <w:rPr>
-          <w:rFonts w:ascii="Times New Roman" w:hAnsi="Times New Roman" w:cs="Times New Roman"/>
-        </w:rPr>
-      </w:pPr>
-    </w:p>
-    <w:p>
-      <w:pPr>
-        <w:rPr>
-          <w:rFonts w:ascii="Times New Roman" w:hAnsi="Times New Roman" w:cs="Times New Roman"/>
-        </w:rPr>
-      </w:pPr>
-    </w:p>
-    <w:p>
-      <w:pPr>
-        <w:rPr>
-          <w:rFonts w:ascii="Times New Roman" w:hAnsi="Times New Roman" w:cs="Times New Roman"/>
-        </w:rPr>
-      </w:pPr>
-    </w:p>
-    <w:p>
-      <w:pPr>
-        <w:rPr>
-          <w:rFonts w:ascii="Times New Roman" w:hAnsi="Times New Roman" w:cs="Times New Roman"/>
-        </w:rPr>
-      </w:pPr>
-    </w:p>
-    <w:p>
-      <w:pPr>
-        <w:rPr>
-          <w:rFonts w:ascii="Times New Roman" w:hAnsi="Times New Roman" w:cs="Times New Roman"/>
-        </w:rPr>
-      </w:pPr>
-    </w:p>
-    <w:p>
-      <w:pPr>
-        <w:rPr>
-          <w:rFonts w:ascii="Times New Roman" w:hAnsi="Times New Roman" w:cs="Times New Roman"/>
-        </w:rPr>
-      </w:pPr>
-    </w:p>
-    <w:p>
-      <w:pPr>
-        <w:rPr>
-          <w:rFonts w:ascii="Times New Roman" w:hAnsi="Times New Roman" w:cs="Times New Roman"/>
-        </w:rPr>
-      </w:pPr>
-    </w:p>
-    <w:p>
-      <w:pPr>
-        <w:rPr>
-          <w:rFonts w:ascii="Times New Roman" w:hAnsi="Times New Roman" w:cs="Times New Roman"/>
-        </w:rPr>
-      </w:pPr>
-    </w:p>
-    <w:p>
-      <w:pPr>
-        <w:rPr>
-          <w:rFonts w:ascii="Times New Roman" w:hAnsi="Times New Roman" w:cs="Times New Roman"/>
-        </w:rPr>
-      </w:pPr>
-    </w:p>
-    <w:p>
-      <w:pPr>
-        <w:rPr>
-          <w:rFonts w:ascii="Times New Roman" w:hAnsi="Times New Roman" w:cs="Times New Roman"/>
-        </w:rPr>
-      </w:pPr>
-    </w:p>
-    <w:p>
-      <w:pPr>
-        <w:rPr>
-          <w:rFonts w:ascii="Times New Roman" w:hAnsi="Times New Roman" w:cs="Times New Roman"/>
-        </w:rPr>
-      </w:pPr>
-    </w:p>
-    <w:p>
-      <w:pPr>
-        <w:rPr>
-          <w:rFonts w:ascii="Times New Roman" w:hAnsi="Times New Roman" w:cs="Times New Roman"/>
-        </w:rPr>
-      </w:pPr>
-    </w:p>
-    <w:p>
-      <w:pPr>
-        <w:rPr>
-          <w:rFonts w:ascii="Times New Roman" w:hAnsi="Times New Roman" w:cs="Times New Roman"/>
-        </w:rPr>
-      </w:pPr>
-    </w:p>
-    <w:p>
-      <w:pPr>
-        <w:rPr>
-          <w:rFonts w:ascii="Times New Roman" w:hAnsi="Times New Roman" w:cs="Times New Roman"/>
-        </w:rPr>
-      </w:pPr>
-    </w:p>
-    <w:p>
-      <w:pPr>
-        <w:rPr>
-          <w:rFonts w:ascii="Times New Roman" w:hAnsi="Times New Roman" w:cs="Times New Roman"/>
-        </w:rPr>
-      </w:pPr>
-    </w:p>
-    <w:p>
-      <w:pPr>
-        <w:rPr>
-          <w:rFonts w:ascii="Times New Roman" w:hAnsi="Times New Roman" w:cs="Times New Roman"/>
-        </w:rPr>
-      </w:pPr>
-    </w:p>
-    <w:p>
-      <w:pPr>
-        <w:rPr>
-          <w:rFonts w:ascii="Times New Roman" w:hAnsi="Times New Roman" w:cs="Times New Roman"/>
-        </w:rPr>
-      </w:pPr>
-    </w:p>
-    <w:p>
-      <w:pPr>
-        <w:rPr>
-          <w:rFonts w:ascii="Times New Roman" w:hAnsi="Times New Roman" w:cs="Times New Roman"/>
-        </w:rPr>
-      </w:pPr>
-    </w:p>
-    <w:p>
-      <w:pPr>
-        <w:rPr>
-          <w:rFonts w:ascii="Times New Roman" w:hAnsi="Times New Roman" w:cs="Times New Roman"/>
-        </w:rPr>
-      </w:pPr>
-    </w:p>
-    <w:p>
-      <w:pPr>
-        <w:rPr>
-          <w:rFonts w:ascii="Times New Roman" w:hAnsi="Times New Roman" w:cs="Times New Roman"/>
-        </w:rPr>
-      </w:pPr>
-    </w:p>
-    <w:p>
-      <w:pPr>
-        <w:rPr>
-          <w:rFonts w:ascii="Times New Roman" w:hAnsi="Times New Roman" w:cs="Times New Roman"/>
+          <w:sz w:val="24"/>
+          <w:szCs w:val="24"/>
+        </w:rPr>
+      </w:pPr>
+    </w:p>
+    <w:p>
+      <w:pPr>
+        <w:rPr>
+          <w:rFonts w:ascii="Times New Roman" w:hAnsi="Times New Roman" w:cs="Times New Roman"/>
+          <w:sz w:val="24"/>
+          <w:szCs w:val="24"/>
+        </w:rPr>
+      </w:pPr>
+    </w:p>
+    <w:p>
+      <w:pPr>
+        <w:rPr>
+          <w:rFonts w:ascii="Times New Roman" w:hAnsi="Times New Roman" w:cs="Times New Roman"/>
+          <w:sz w:val="24"/>
+          <w:szCs w:val="24"/>
+        </w:rPr>
+      </w:pPr>
+    </w:p>
+    <w:p>
+      <w:pPr>
+        <w:rPr>
+          <w:rFonts w:ascii="Times New Roman" w:hAnsi="Times New Roman" w:cs="Times New Roman"/>
+          <w:sz w:val="24"/>
+          <w:szCs w:val="24"/>
+        </w:rPr>
+      </w:pPr>
+    </w:p>
+    <w:p>
+      <w:pPr>
+        <w:rPr>
+          <w:rFonts w:ascii="Times New Roman" w:hAnsi="Times New Roman" w:cs="Times New Roman"/>
+          <w:sz w:val="24"/>
+          <w:szCs w:val="24"/>
+        </w:rPr>
+      </w:pPr>
+    </w:p>
+    <w:p>
+      <w:pPr>
+        <w:rPr>
+          <w:rFonts w:ascii="Times New Roman" w:hAnsi="Times New Roman" w:cs="Times New Roman"/>
+          <w:sz w:val="24"/>
+          <w:szCs w:val="24"/>
+        </w:rPr>
+      </w:pPr>
+    </w:p>
+    <w:p>
+      <w:pPr>
+        <w:rPr>
+          <w:rFonts w:ascii="Times New Roman" w:hAnsi="Times New Roman" w:cs="Times New Roman"/>
+          <w:sz w:val="24"/>
+          <w:szCs w:val="24"/>
+        </w:rPr>
+      </w:pPr>
+    </w:p>
+    <w:p>
+      <w:pPr>
+        <w:rPr>
+          <w:rFonts w:ascii="Times New Roman" w:hAnsi="Times New Roman" w:cs="Times New Roman"/>
+          <w:sz w:val="24"/>
+          <w:szCs w:val="24"/>
+        </w:rPr>
+      </w:pPr>
+    </w:p>
+    <w:p>
+      <w:pPr>
+        <w:rPr>
+          <w:rFonts w:ascii="Times New Roman" w:hAnsi="Times New Roman" w:cs="Times New Roman"/>
+          <w:sz w:val="24"/>
+          <w:szCs w:val="24"/>
+        </w:rPr>
+      </w:pPr>
+    </w:p>
+    <w:p>
+      <w:pPr>
+        <w:rPr>
+          <w:rFonts w:ascii="Times New Roman" w:hAnsi="Times New Roman" w:cs="Times New Roman"/>
+          <w:sz w:val="24"/>
+          <w:szCs w:val="24"/>
+        </w:rPr>
+      </w:pPr>
+    </w:p>
+    <w:p>
+      <w:pPr>
+        <w:rPr>
+          <w:rFonts w:ascii="Times New Roman" w:hAnsi="Times New Roman" w:cs="Times New Roman"/>
+          <w:sz w:val="24"/>
+          <w:szCs w:val="24"/>
+        </w:rPr>
+      </w:pPr>
+    </w:p>
+    <w:p>
+      <w:pPr>
+        <w:rPr>
+          <w:rFonts w:ascii="Times New Roman" w:hAnsi="Times New Roman" w:cs="Times New Roman"/>
+          <w:sz w:val="24"/>
+          <w:szCs w:val="24"/>
+        </w:rPr>
+      </w:pPr>
+    </w:p>
+    <w:p>
+      <w:pPr>
+        <w:rPr>
+          <w:rFonts w:ascii="Times New Roman" w:hAnsi="Times New Roman" w:cs="Times New Roman"/>
+          <w:sz w:val="24"/>
+          <w:szCs w:val="24"/>
+        </w:rPr>
+      </w:pPr>
+    </w:p>
+    <w:p>
+      <w:pPr>
+        <w:rPr>
+          <w:rFonts w:ascii="Times New Roman" w:hAnsi="Times New Roman" w:cs="Times New Roman"/>
+          <w:sz w:val="24"/>
+          <w:szCs w:val="24"/>
+        </w:rPr>
+      </w:pPr>
+    </w:p>
+    <w:p>
+      <w:pPr>
+        <w:rPr>
+          <w:rFonts w:ascii="Times New Roman" w:hAnsi="Times New Roman" w:cs="Times New Roman"/>
+          <w:sz w:val="24"/>
+          <w:szCs w:val="24"/>
+        </w:rPr>
+      </w:pPr>
+    </w:p>
+    <w:p>
+      <w:pPr>
+        <w:rPr>
+          <w:rFonts w:ascii="Times New Roman" w:hAnsi="Times New Roman" w:cs="Times New Roman"/>
+          <w:sz w:val="24"/>
+          <w:szCs w:val="24"/>
+        </w:rPr>
+      </w:pPr>
+    </w:p>
+    <w:p>
+      <w:pPr>
+        <w:rPr>
+          <w:rFonts w:ascii="Times New Roman" w:hAnsi="Times New Roman" w:cs="Times New Roman"/>
+          <w:sz w:val="24"/>
+          <w:szCs w:val="24"/>
+        </w:rPr>
+      </w:pPr>
+    </w:p>
+    <w:p>
+      <w:pPr>
+        <w:rPr>
+          <w:rFonts w:ascii="Times New Roman" w:hAnsi="Times New Roman" w:cs="Times New Roman"/>
+          <w:sz w:val="24"/>
+          <w:szCs w:val="24"/>
+        </w:rPr>
+      </w:pPr>
+    </w:p>
+    <w:p>
+      <w:pPr>
+        <w:rPr>
+          <w:rFonts w:ascii="Times New Roman" w:hAnsi="Times New Roman" w:cs="Times New Roman"/>
+          <w:sz w:val="24"/>
+          <w:szCs w:val="24"/>
+        </w:rPr>
+      </w:pPr>
+    </w:p>
+    <w:p>
+      <w:pPr>
+        <w:rPr>
+          <w:rFonts w:ascii="Times New Roman" w:hAnsi="Times New Roman" w:cs="Times New Roman"/>
+          <w:sz w:val="24"/>
+          <w:szCs w:val="24"/>
+        </w:rPr>
+      </w:pPr>
+    </w:p>
+    <w:p>
+      <w:pPr>
+        <w:rPr>
+          <w:rFonts w:ascii="Times New Roman" w:hAnsi="Times New Roman" w:cs="Times New Roman"/>
+          <w:sz w:val="24"/>
+          <w:szCs w:val="24"/>
+        </w:rPr>
+      </w:pPr>
+    </w:p>
+    <w:p>
+      <w:pPr>
+        <w:rPr>
+          <w:rFonts w:ascii="Times New Roman" w:hAnsi="Times New Roman" w:cs="Times New Roman"/>
+          <w:sz w:val="24"/>
+          <w:szCs w:val="24"/>
+        </w:rPr>
+      </w:pPr>
+    </w:p>
+    <w:p>
+      <w:pPr>
+        <w:rPr>
+          <w:rFonts w:ascii="Times New Roman" w:hAnsi="Times New Roman" w:cs="Times New Roman"/>
+          <w:sz w:val="24"/>
+          <w:szCs w:val="24"/>
+        </w:rPr>
+      </w:pPr>
+    </w:p>
+    <w:p>
+      <w:pPr>
+        <w:rPr>
+          <w:rFonts w:ascii="Times New Roman" w:hAnsi="Times New Roman" w:cs="Times New Roman"/>
+          <w:sz w:val="24"/>
+          <w:szCs w:val="24"/>
+        </w:rPr>
+      </w:pPr>
+    </w:p>
+    <w:p>
+      <w:pPr>
+        <w:rPr>
+          <w:rFonts w:ascii="Times New Roman" w:hAnsi="Times New Roman" w:cs="Times New Roman"/>
+          <w:sz w:val="24"/>
+          <w:szCs w:val="24"/>
+        </w:rPr>
+      </w:pPr>
+    </w:p>
+    <w:p>
+      <w:pPr>
+        <w:rPr>
+          <w:rFonts w:ascii="Times New Roman" w:hAnsi="Times New Roman" w:cs="Times New Roman"/>
+          <w:sz w:val="24"/>
+          <w:szCs w:val="24"/>
         </w:rPr>
       </w:pPr>
     </w:p>
@@ -2307,7 +2347,7 @@
           <w:rFonts w:ascii="Times New Roman" w:hAnsi="Times New Roman" w:cs="Times New Roman"/>
         </w:rPr>
         <w:lastRenderedPageBreak/>
-        <w:t>Business Problem</w:t>
+        <w:t>References</w:t>
       </w:r>
     </w:p>
     <w:p>
@@ -2517,15 +2557,6 @@
           <w:rFonts w:ascii="Times New Roman" w:hAnsi="Times New Roman" w:cs="Times New Roman"/>
         </w:rPr>
       </w:pPr>
-      <w:bookmarkStart w:id="3" w:name="_GoBack"/>
-      <w:bookmarkEnd w:id="3"/>
-    </w:p>
-    <w:p>
-      <w:pPr>
-        <w:rPr>
-          <w:rFonts w:ascii="Times New Roman" w:hAnsi="Times New Roman" w:cs="Times New Roman"/>
-        </w:rPr>
-      </w:pPr>
     </w:p>
     <w:p>
       <w:pPr>
@@ -2575,7 +2606,7 @@
           <w:rFonts w:ascii="Times New Roman" w:hAnsi="Times New Roman" w:cs="Times New Roman"/>
         </w:rPr>
         <w:lastRenderedPageBreak/>
-        <w:t>The Questionnaire</w:t>
+        <w:t>Bibliography</w:t>
       </w:r>
     </w:p>
     <w:p>
@@ -2629,2584 +2660,198 @@
       <w:pPr>
         <w:rPr>
           <w:rFonts w:ascii="Times New Roman" w:hAnsi="Times New Roman" w:cs="Times New Roman"/>
-          <w:sz w:val="24"/>
-          <w:szCs w:val="24"/>
-        </w:rPr>
-      </w:pPr>
-    </w:p>
-    <w:p>
-      <w:pPr>
-        <w:rPr>
-          <w:rFonts w:ascii="Times New Roman" w:hAnsi="Times New Roman" w:cs="Times New Roman"/>
-          <w:sz w:val="24"/>
-          <w:szCs w:val="24"/>
-        </w:rPr>
-      </w:pPr>
-    </w:p>
-    <w:p>
-      <w:pPr>
-        <w:rPr>
-          <w:rFonts w:ascii="Times New Roman" w:hAnsi="Times New Roman" w:cs="Times New Roman"/>
-          <w:sz w:val="24"/>
-          <w:szCs w:val="24"/>
-        </w:rPr>
-      </w:pPr>
-    </w:p>
-    <w:p>
-      <w:pPr>
-        <w:rPr>
-          <w:rFonts w:ascii="Times New Roman" w:hAnsi="Times New Roman" w:cs="Times New Roman"/>
-          <w:sz w:val="24"/>
-          <w:szCs w:val="24"/>
-        </w:rPr>
-      </w:pPr>
-    </w:p>
-    <w:p>
-      <w:pPr>
-        <w:rPr>
-          <w:rFonts w:ascii="Times New Roman" w:hAnsi="Times New Roman" w:cs="Times New Roman"/>
-          <w:sz w:val="24"/>
-          <w:szCs w:val="24"/>
-        </w:rPr>
-      </w:pPr>
-    </w:p>
-    <w:p>
-      <w:pPr>
-        <w:rPr>
-          <w:rFonts w:ascii="Times New Roman" w:hAnsi="Times New Roman" w:cs="Times New Roman"/>
-          <w:sz w:val="24"/>
-          <w:szCs w:val="24"/>
-        </w:rPr>
-      </w:pPr>
-    </w:p>
-    <w:p>
-      <w:pPr>
-        <w:rPr>
-          <w:rFonts w:ascii="Times New Roman" w:hAnsi="Times New Roman" w:cs="Times New Roman"/>
-          <w:sz w:val="24"/>
-          <w:szCs w:val="24"/>
-        </w:rPr>
-      </w:pPr>
-    </w:p>
-    <w:p>
-      <w:pPr>
-        <w:rPr>
-          <w:rFonts w:ascii="Times New Roman" w:hAnsi="Times New Roman" w:cs="Times New Roman"/>
-          <w:sz w:val="24"/>
-          <w:szCs w:val="24"/>
-        </w:rPr>
-      </w:pPr>
-    </w:p>
-    <w:p>
-      <w:pPr>
-        <w:rPr>
-          <w:rFonts w:ascii="Times New Roman" w:hAnsi="Times New Roman" w:cs="Times New Roman"/>
-          <w:sz w:val="24"/>
-          <w:szCs w:val="24"/>
-        </w:rPr>
-      </w:pPr>
-    </w:p>
-    <w:p>
-      <w:pPr>
-        <w:rPr>
-          <w:rFonts w:ascii="Times New Roman" w:hAnsi="Times New Roman" w:cs="Times New Roman"/>
-          <w:sz w:val="24"/>
-          <w:szCs w:val="24"/>
-        </w:rPr>
-      </w:pPr>
-    </w:p>
-    <w:p>
-      <w:pPr>
-        <w:rPr>
-          <w:rFonts w:ascii="Times New Roman" w:hAnsi="Times New Roman" w:cs="Times New Roman"/>
-          <w:sz w:val="24"/>
-          <w:szCs w:val="24"/>
-        </w:rPr>
-      </w:pPr>
-    </w:p>
-    <w:p>
-      <w:pPr>
-        <w:rPr>
-          <w:rFonts w:ascii="Times New Roman" w:hAnsi="Times New Roman" w:cs="Times New Roman"/>
-          <w:sz w:val="24"/>
-          <w:szCs w:val="24"/>
-        </w:rPr>
-      </w:pPr>
-    </w:p>
-    <w:p>
-      <w:pPr>
-        <w:rPr>
-          <w:rFonts w:ascii="Times New Roman" w:hAnsi="Times New Roman" w:cs="Times New Roman"/>
-          <w:sz w:val="24"/>
-          <w:szCs w:val="24"/>
-        </w:rPr>
-      </w:pPr>
-    </w:p>
-    <w:p>
-      <w:pPr>
-        <w:rPr>
-          <w:rFonts w:ascii="Times New Roman" w:hAnsi="Times New Roman" w:cs="Times New Roman"/>
-          <w:sz w:val="24"/>
-          <w:szCs w:val="24"/>
-        </w:rPr>
-      </w:pPr>
-    </w:p>
-    <w:p>
-      <w:pPr>
-        <w:rPr>
-          <w:rFonts w:ascii="Times New Roman" w:hAnsi="Times New Roman" w:cs="Times New Roman"/>
-          <w:sz w:val="24"/>
-          <w:szCs w:val="24"/>
-        </w:rPr>
-      </w:pPr>
-    </w:p>
-    <w:p>
-      <w:pPr>
-        <w:rPr>
-          <w:rFonts w:ascii="Times New Roman" w:hAnsi="Times New Roman" w:cs="Times New Roman"/>
-          <w:sz w:val="24"/>
-          <w:szCs w:val="24"/>
-        </w:rPr>
-      </w:pPr>
-    </w:p>
-    <w:p>
-      <w:pPr>
-        <w:rPr>
-          <w:rFonts w:ascii="Times New Roman" w:hAnsi="Times New Roman" w:cs="Times New Roman"/>
-          <w:sz w:val="24"/>
-          <w:szCs w:val="24"/>
-        </w:rPr>
-      </w:pPr>
-    </w:p>
-    <w:p>
-      <w:pPr>
-        <w:rPr>
-          <w:rFonts w:ascii="Times New Roman" w:hAnsi="Times New Roman" w:cs="Times New Roman"/>
-          <w:sz w:val="24"/>
-          <w:szCs w:val="24"/>
-        </w:rPr>
-      </w:pPr>
-    </w:p>
-    <w:p>
-      <w:pPr>
-        <w:rPr>
-          <w:rFonts w:ascii="Times New Roman" w:hAnsi="Times New Roman" w:cs="Times New Roman"/>
-          <w:sz w:val="24"/>
-          <w:szCs w:val="24"/>
-        </w:rPr>
-      </w:pPr>
-    </w:p>
-    <w:p>
-      <w:pPr>
-        <w:rPr>
-          <w:rFonts w:ascii="Times New Roman" w:hAnsi="Times New Roman" w:cs="Times New Roman"/>
-          <w:sz w:val="24"/>
-          <w:szCs w:val="24"/>
-        </w:rPr>
-      </w:pPr>
-    </w:p>
-    <w:p>
-      <w:pPr>
-        <w:rPr>
-          <w:rFonts w:ascii="Times New Roman" w:hAnsi="Times New Roman" w:cs="Times New Roman"/>
-          <w:sz w:val="24"/>
-          <w:szCs w:val="24"/>
-        </w:rPr>
-      </w:pPr>
-    </w:p>
-    <w:p>
-      <w:pPr>
-        <w:rPr>
-          <w:rFonts w:ascii="Times New Roman" w:hAnsi="Times New Roman" w:cs="Times New Roman"/>
-          <w:sz w:val="24"/>
-          <w:szCs w:val="24"/>
-        </w:rPr>
-      </w:pPr>
-    </w:p>
-    <w:p>
-      <w:pPr>
-        <w:rPr>
-          <w:rFonts w:ascii="Times New Roman" w:hAnsi="Times New Roman" w:cs="Times New Roman"/>
-          <w:sz w:val="24"/>
-          <w:szCs w:val="24"/>
-        </w:rPr>
-      </w:pPr>
-    </w:p>
-    <w:p>
-      <w:pPr>
-        <w:rPr>
-          <w:rFonts w:ascii="Times New Roman" w:hAnsi="Times New Roman" w:cs="Times New Roman"/>
-          <w:sz w:val="24"/>
-          <w:szCs w:val="24"/>
-        </w:rPr>
-      </w:pPr>
-    </w:p>
-    <w:p>
-      <w:pPr>
-        <w:rPr>
-          <w:rFonts w:ascii="Times New Roman" w:hAnsi="Times New Roman" w:cs="Times New Roman"/>
-          <w:sz w:val="24"/>
-          <w:szCs w:val="24"/>
-        </w:rPr>
-      </w:pPr>
-    </w:p>
-    <w:p>
-      <w:pPr>
-        <w:rPr>
-          <w:rFonts w:ascii="Times New Roman" w:hAnsi="Times New Roman" w:cs="Times New Roman"/>
-          <w:sz w:val="24"/>
-          <w:szCs w:val="24"/>
-        </w:rPr>
-      </w:pPr>
-    </w:p>
-    <w:p>
-      <w:pPr>
-        <w:rPr>
-          <w:rFonts w:ascii="Times New Roman" w:hAnsi="Times New Roman" w:cs="Times New Roman"/>
-          <w:sz w:val="24"/>
-          <w:szCs w:val="24"/>
+        </w:rPr>
+      </w:pPr>
+    </w:p>
+    <w:p>
+      <w:pPr>
+        <w:rPr>
+          <w:rFonts w:ascii="Times New Roman" w:hAnsi="Times New Roman" w:cs="Times New Roman"/>
+        </w:rPr>
+      </w:pPr>
+    </w:p>
+    <w:p>
+      <w:pPr>
+        <w:rPr>
+          <w:rFonts w:ascii="Times New Roman" w:hAnsi="Times New Roman" w:cs="Times New Roman"/>
+        </w:rPr>
+      </w:pPr>
+    </w:p>
+    <w:p>
+      <w:pPr>
+        <w:rPr>
+          <w:rFonts w:ascii="Times New Roman" w:hAnsi="Times New Roman" w:cs="Times New Roman"/>
+        </w:rPr>
+      </w:pPr>
+    </w:p>
+    <w:p>
+      <w:pPr>
+        <w:rPr>
+          <w:rFonts w:ascii="Times New Roman" w:hAnsi="Times New Roman" w:cs="Times New Roman"/>
+        </w:rPr>
+      </w:pPr>
+    </w:p>
+    <w:p>
+      <w:pPr>
+        <w:rPr>
+          <w:rFonts w:ascii="Times New Roman" w:hAnsi="Times New Roman" w:cs="Times New Roman"/>
+        </w:rPr>
+      </w:pPr>
+    </w:p>
+    <w:p>
+      <w:pPr>
+        <w:rPr>
+          <w:rFonts w:ascii="Times New Roman" w:hAnsi="Times New Roman" w:cs="Times New Roman"/>
+        </w:rPr>
+      </w:pPr>
+    </w:p>
+    <w:p>
+      <w:pPr>
+        <w:rPr>
+          <w:rFonts w:ascii="Times New Roman" w:hAnsi="Times New Roman" w:cs="Times New Roman"/>
+        </w:rPr>
+      </w:pPr>
+    </w:p>
+    <w:p>
+      <w:pPr>
+        <w:rPr>
+          <w:rFonts w:ascii="Times New Roman" w:hAnsi="Times New Roman" w:cs="Times New Roman"/>
+        </w:rPr>
+      </w:pPr>
+    </w:p>
+    <w:p>
+      <w:pPr>
+        <w:rPr>
+          <w:rFonts w:ascii="Times New Roman" w:hAnsi="Times New Roman" w:cs="Times New Roman"/>
+        </w:rPr>
+      </w:pPr>
+    </w:p>
+    <w:p>
+      <w:pPr>
+        <w:rPr>
+          <w:rFonts w:ascii="Times New Roman" w:hAnsi="Times New Roman" w:cs="Times New Roman"/>
+        </w:rPr>
+      </w:pPr>
+    </w:p>
+    <w:p>
+      <w:pPr>
+        <w:rPr>
+          <w:rFonts w:ascii="Times New Roman" w:hAnsi="Times New Roman" w:cs="Times New Roman"/>
+        </w:rPr>
+      </w:pPr>
+    </w:p>
+    <w:p>
+      <w:pPr>
+        <w:rPr>
+          <w:rFonts w:ascii="Times New Roman" w:hAnsi="Times New Roman" w:cs="Times New Roman"/>
+        </w:rPr>
+      </w:pPr>
+    </w:p>
+    <w:p>
+      <w:pPr>
+        <w:rPr>
+          <w:rFonts w:ascii="Times New Roman" w:hAnsi="Times New Roman" w:cs="Times New Roman"/>
+        </w:rPr>
+      </w:pPr>
+    </w:p>
+    <w:p>
+      <w:pPr>
+        <w:rPr>
+          <w:rFonts w:ascii="Times New Roman" w:hAnsi="Times New Roman" w:cs="Times New Roman"/>
+        </w:rPr>
+      </w:pPr>
+    </w:p>
+    <w:p>
+      <w:pPr>
+        <w:rPr>
+          <w:rFonts w:ascii="Times New Roman" w:hAnsi="Times New Roman" w:cs="Times New Roman"/>
+        </w:rPr>
+      </w:pPr>
+    </w:p>
+    <w:p>
+      <w:pPr>
+        <w:rPr>
+          <w:rFonts w:ascii="Times New Roman" w:hAnsi="Times New Roman" w:cs="Times New Roman"/>
+        </w:rPr>
+      </w:pPr>
+    </w:p>
+    <w:p>
+      <w:pPr>
+        <w:rPr>
+          <w:rFonts w:ascii="Times New Roman" w:hAnsi="Times New Roman" w:cs="Times New Roman"/>
+        </w:rPr>
+      </w:pPr>
+    </w:p>
+    <w:p>
+      <w:pPr>
+        <w:rPr>
+          <w:rFonts w:ascii="Times New Roman" w:hAnsi="Times New Roman" w:cs="Times New Roman"/>
+        </w:rPr>
+      </w:pPr>
+    </w:p>
+    <w:p>
+      <w:pPr>
+        <w:rPr>
+          <w:rFonts w:ascii="Times New Roman" w:hAnsi="Times New Roman" w:cs="Times New Roman"/>
+        </w:rPr>
+      </w:pPr>
+    </w:p>
+    <w:p>
+      <w:pPr>
+        <w:rPr>
+          <w:rFonts w:ascii="Times New Roman" w:hAnsi="Times New Roman" w:cs="Times New Roman"/>
+        </w:rPr>
+      </w:pPr>
+    </w:p>
+    <w:p>
+      <w:pPr>
+        <w:rPr>
+          <w:rFonts w:ascii="Times New Roman" w:hAnsi="Times New Roman" w:cs="Times New Roman"/>
+        </w:rPr>
+      </w:pPr>
+    </w:p>
+    <w:p>
+      <w:pPr>
+        <w:rPr>
+          <w:rFonts w:ascii="Times New Roman" w:hAnsi="Times New Roman" w:cs="Times New Roman"/>
+        </w:rPr>
+      </w:pPr>
+    </w:p>
+    <w:p>
+      <w:pPr>
+        <w:rPr>
+          <w:rFonts w:ascii="Times New Roman" w:hAnsi="Times New Roman" w:cs="Times New Roman"/>
+        </w:rPr>
+      </w:pPr>
+    </w:p>
+    <w:p>
+      <w:pPr>
+        <w:rPr>
+          <w:rFonts w:ascii="Times New Roman" w:hAnsi="Times New Roman" w:cs="Times New Roman"/>
+        </w:rPr>
+      </w:pPr>
+    </w:p>
+    <w:p>
+      <w:pPr>
+        <w:rPr>
+          <w:rFonts w:ascii="Times New Roman" w:hAnsi="Times New Roman" w:cs="Times New Roman"/>
+        </w:rPr>
+      </w:pPr>
+    </w:p>
+    <w:p>
+      <w:pPr>
+        <w:rPr>
+          <w:rFonts w:ascii="Times New Roman" w:hAnsi="Times New Roman" w:cs="Times New Roman"/>
         </w:rPr>
       </w:pPr>
     </w:p>
     <w:p>
       <w:pPr>
         <w:pStyle w:val="Heading1"/>
-        <w:jc w:val="center"/>
-        <w:rPr>
-          <w:rFonts w:ascii="Times New Roman" w:hAnsi="Times New Roman" w:cs="Times New Roman"/>
-        </w:rPr>
-      </w:pPr>
-      <w:r>
-        <w:rPr>
-          <w:rFonts w:ascii="Times New Roman" w:hAnsi="Times New Roman" w:cs="Times New Roman"/>
-        </w:rPr>
-        <w:t>References</w:t>
-      </w:r>
-    </w:p>
-    <w:p>
-      <w:pPr>
-        <w:pBdr>
-          <w:bottom w:val="single" w:sz="6" w:space="1" w:color="auto"/>
-        </w:pBdr>
-        <w:rPr>
-          <w:rFonts w:ascii="Times New Roman" w:hAnsi="Times New Roman" w:cs="Times New Roman"/>
-        </w:rPr>
-      </w:pPr>
-    </w:p>
-    <w:p>
-      <w:pPr>
-        <w:rPr>
-          <w:rFonts w:ascii="Times New Roman" w:hAnsi="Times New Roman" w:cs="Times New Roman"/>
-          <w:sz w:val="24"/>
-          <w:szCs w:val="24"/>
-        </w:rPr>
-      </w:pPr>
-      <w:r>
-        <w:rPr>
-          <w:rFonts w:ascii="Times New Roman" w:hAnsi="Times New Roman" w:cs="Times New Roman"/>
-        </w:rPr>
-        <w:tab/>
-      </w:r>
-      <w:r>
-        <w:rPr>
-          <w:rFonts w:ascii="Times New Roman" w:hAnsi="Times New Roman" w:cs="Times New Roman"/>
-          <w:sz w:val="24"/>
-          <w:szCs w:val="24"/>
-        </w:rPr>
-        <w:t>Big</w:t>
-      </w:r>
-    </w:p>
-    <w:p>
-      <w:pPr>
-        <w:rPr>
-          <w:rFonts w:ascii="Times New Roman" w:hAnsi="Times New Roman" w:cs="Times New Roman"/>
-        </w:rPr>
-      </w:pPr>
-    </w:p>
-    <w:p>
-      <w:pPr>
-        <w:rPr>
-          <w:rFonts w:ascii="Times New Roman" w:hAnsi="Times New Roman" w:cs="Times New Roman"/>
-        </w:rPr>
-      </w:pPr>
-    </w:p>
-    <w:p>
-      <w:pPr>
-        <w:rPr>
-          <w:rFonts w:ascii="Times New Roman" w:hAnsi="Times New Roman" w:cs="Times New Roman"/>
-        </w:rPr>
-      </w:pPr>
-    </w:p>
-    <w:p>
-      <w:pPr>
-        <w:rPr>
-          <w:rFonts w:ascii="Times New Roman" w:hAnsi="Times New Roman" w:cs="Times New Roman"/>
-        </w:rPr>
-      </w:pPr>
-    </w:p>
-    <w:p>
-      <w:pPr>
-        <w:rPr>
-          <w:rFonts w:ascii="Times New Roman" w:hAnsi="Times New Roman" w:cs="Times New Roman"/>
-        </w:rPr>
-      </w:pPr>
-    </w:p>
-    <w:p>
-      <w:pPr>
-        <w:rPr>
-          <w:rFonts w:ascii="Times New Roman" w:hAnsi="Times New Roman" w:cs="Times New Roman"/>
-        </w:rPr>
-      </w:pPr>
-    </w:p>
-    <w:p>
-      <w:pPr>
-        <w:rPr>
-          <w:rFonts w:ascii="Times New Roman" w:hAnsi="Times New Roman" w:cs="Times New Roman"/>
-        </w:rPr>
-      </w:pPr>
-    </w:p>
-    <w:p>
-      <w:pPr>
-        <w:rPr>
-          <w:rFonts w:ascii="Times New Roman" w:hAnsi="Times New Roman" w:cs="Times New Roman"/>
-        </w:rPr>
-      </w:pPr>
-    </w:p>
-    <w:p>
-      <w:pPr>
-        <w:rPr>
-          <w:rFonts w:ascii="Times New Roman" w:hAnsi="Times New Roman" w:cs="Times New Roman"/>
-        </w:rPr>
-      </w:pPr>
-    </w:p>
-    <w:p>
-      <w:pPr>
-        <w:rPr>
-          <w:rFonts w:ascii="Times New Roman" w:hAnsi="Times New Roman" w:cs="Times New Roman"/>
-        </w:rPr>
-      </w:pPr>
-    </w:p>
-    <w:p>
-      <w:pPr>
-        <w:rPr>
-          <w:rFonts w:ascii="Times New Roman" w:hAnsi="Times New Roman" w:cs="Times New Roman"/>
-        </w:rPr>
-      </w:pPr>
-    </w:p>
-    <w:p>
-      <w:pPr>
-        <w:rPr>
-          <w:rFonts w:ascii="Times New Roman" w:hAnsi="Times New Roman" w:cs="Times New Roman"/>
-        </w:rPr>
-      </w:pPr>
-    </w:p>
-    <w:p>
-      <w:pPr>
-        <w:rPr>
-          <w:rFonts w:ascii="Times New Roman" w:hAnsi="Times New Roman" w:cs="Times New Roman"/>
-        </w:rPr>
-      </w:pPr>
-    </w:p>
-    <w:p>
-      <w:pPr>
-        <w:rPr>
-          <w:rFonts w:ascii="Times New Roman" w:hAnsi="Times New Roman" w:cs="Times New Roman"/>
-        </w:rPr>
-      </w:pPr>
-    </w:p>
-    <w:p>
-      <w:pPr>
-        <w:rPr>
-          <w:rFonts w:ascii="Times New Roman" w:hAnsi="Times New Roman" w:cs="Times New Roman"/>
-        </w:rPr>
-      </w:pPr>
-    </w:p>
-    <w:p>
-      <w:pPr>
-        <w:rPr>
-          <w:rFonts w:ascii="Times New Roman" w:hAnsi="Times New Roman" w:cs="Times New Roman"/>
-        </w:rPr>
-      </w:pPr>
-    </w:p>
-    <w:p>
-      <w:pPr>
-        <w:rPr>
-          <w:rFonts w:ascii="Times New Roman" w:hAnsi="Times New Roman" w:cs="Times New Roman"/>
-        </w:rPr>
-      </w:pPr>
-    </w:p>
-    <w:p>
-      <w:pPr>
-        <w:rPr>
-          <w:rFonts w:ascii="Times New Roman" w:hAnsi="Times New Roman" w:cs="Times New Roman"/>
-        </w:rPr>
-      </w:pPr>
-    </w:p>
-    <w:p>
-      <w:pPr>
-        <w:rPr>
-          <w:rFonts w:ascii="Times New Roman" w:hAnsi="Times New Roman" w:cs="Times New Roman"/>
-        </w:rPr>
-      </w:pPr>
-    </w:p>
-    <w:p>
-      <w:pPr>
-        <w:rPr>
-          <w:rFonts w:ascii="Times New Roman" w:hAnsi="Times New Roman" w:cs="Times New Roman"/>
-        </w:rPr>
-      </w:pPr>
-    </w:p>
-    <w:p>
-      <w:pPr>
-        <w:rPr>
-          <w:rFonts w:ascii="Times New Roman" w:hAnsi="Times New Roman" w:cs="Times New Roman"/>
-        </w:rPr>
-      </w:pPr>
-    </w:p>
-    <w:p>
-      <w:pPr>
-        <w:rPr>
-          <w:rFonts w:ascii="Times New Roman" w:hAnsi="Times New Roman" w:cs="Times New Roman"/>
-        </w:rPr>
-      </w:pPr>
-    </w:p>
-    <w:p>
-      <w:pPr>
-        <w:rPr>
-          <w:rFonts w:ascii="Times New Roman" w:hAnsi="Times New Roman" w:cs="Times New Roman"/>
-        </w:rPr>
-      </w:pPr>
-    </w:p>
-    <w:p>
-      <w:pPr>
-        <w:rPr>
-          <w:rFonts w:ascii="Times New Roman" w:hAnsi="Times New Roman" w:cs="Times New Roman"/>
-        </w:rPr>
-      </w:pPr>
-    </w:p>
-    <w:p>
-      <w:pPr>
-        <w:rPr>
-          <w:rFonts w:ascii="Times New Roman" w:hAnsi="Times New Roman" w:cs="Times New Roman"/>
-        </w:rPr>
-      </w:pPr>
-    </w:p>
-    <w:p>
-      <w:pPr>
-        <w:rPr>
-          <w:rFonts w:ascii="Times New Roman" w:hAnsi="Times New Roman" w:cs="Times New Roman"/>
-        </w:rPr>
-      </w:pPr>
-    </w:p>
-    <w:p>
-      <w:pPr>
-        <w:rPr>
-          <w:rFonts w:ascii="Times New Roman" w:hAnsi="Times New Roman" w:cs="Times New Roman"/>
-        </w:rPr>
-      </w:pPr>
-    </w:p>
-    <w:p>
-      <w:pPr>
-        <w:rPr>
-          <w:rFonts w:ascii="Times New Roman" w:hAnsi="Times New Roman" w:cs="Times New Roman"/>
-        </w:rPr>
-      </w:pPr>
-    </w:p>
-    <w:p>
-      <w:pPr>
-        <w:rPr>
-          <w:rFonts w:ascii="Times New Roman" w:hAnsi="Times New Roman" w:cs="Times New Roman"/>
-        </w:rPr>
-      </w:pPr>
-    </w:p>
-    <w:p>
-      <w:pPr>
-        <w:pStyle w:val="Heading1"/>
-        <w:jc w:val="center"/>
-        <w:rPr>
-          <w:rFonts w:ascii="Times New Roman" w:hAnsi="Times New Roman" w:cs="Times New Roman"/>
-        </w:rPr>
-      </w:pPr>
-      <w:r>
-        <w:rPr>
-          <w:rFonts w:ascii="Times New Roman" w:hAnsi="Times New Roman" w:cs="Times New Roman"/>
-        </w:rPr>
-        <w:lastRenderedPageBreak/>
-        <w:t>Bibliography</w:t>
-      </w:r>
-    </w:p>
-    <w:p>
-      <w:pPr>
-        <w:pBdr>
-          <w:bottom w:val="single" w:sz="6" w:space="1" w:color="auto"/>
-        </w:pBdr>
-        <w:rPr>
-          <w:rFonts w:ascii="Times New Roman" w:hAnsi="Times New Roman" w:cs="Times New Roman"/>
-        </w:rPr>
-      </w:pPr>
-    </w:p>
-    <w:p>
-      <w:pPr>
-        <w:rPr>
-          <w:rFonts w:ascii="Times New Roman" w:hAnsi="Times New Roman" w:cs="Times New Roman"/>
-          <w:sz w:val="24"/>
-          <w:szCs w:val="24"/>
-        </w:rPr>
-      </w:pPr>
-      <w:r>
-        <w:rPr>
-          <w:rFonts w:ascii="Times New Roman" w:hAnsi="Times New Roman" w:cs="Times New Roman"/>
-        </w:rPr>
-        <w:tab/>
-      </w:r>
-      <w:r>
-        <w:rPr>
-          <w:rFonts w:ascii="Times New Roman" w:hAnsi="Times New Roman" w:cs="Times New Roman"/>
-          <w:sz w:val="24"/>
-          <w:szCs w:val="24"/>
-        </w:rPr>
-        <w:t>Big</w:t>
-      </w:r>
-    </w:p>
-    <w:p>
-      <w:pPr>
-        <w:rPr>
-          <w:rFonts w:ascii="Times New Roman" w:hAnsi="Times New Roman" w:cs="Times New Roman"/>
-        </w:rPr>
-      </w:pPr>
-    </w:p>
-    <w:p>
-      <w:pPr>
-        <w:rPr>
-          <w:rFonts w:ascii="Times New Roman" w:hAnsi="Times New Roman" w:cs="Times New Roman"/>
-        </w:rPr>
-      </w:pPr>
-    </w:p>
-    <w:p>
-      <w:pPr>
-        <w:rPr>
-          <w:rFonts w:ascii="Times New Roman" w:hAnsi="Times New Roman" w:cs="Times New Roman"/>
-        </w:rPr>
-      </w:pPr>
-    </w:p>
-    <w:p>
-      <w:pPr>
-        <w:rPr>
-          <w:rFonts w:ascii="Times New Roman" w:hAnsi="Times New Roman" w:cs="Times New Roman"/>
-        </w:rPr>
-      </w:pPr>
-    </w:p>
-    <w:p>
-      <w:pPr>
-        <w:rPr>
-          <w:rFonts w:ascii="Times New Roman" w:hAnsi="Times New Roman" w:cs="Times New Roman"/>
-        </w:rPr>
-      </w:pPr>
-    </w:p>
-    <w:p>
-      <w:pPr>
-        <w:rPr>
-          <w:rFonts w:ascii="Times New Roman" w:hAnsi="Times New Roman" w:cs="Times New Roman"/>
-        </w:rPr>
-      </w:pPr>
-    </w:p>
-    <w:p>
-      <w:pPr>
-        <w:rPr>
-          <w:rFonts w:ascii="Times New Roman" w:hAnsi="Times New Roman" w:cs="Times New Roman"/>
-        </w:rPr>
-      </w:pPr>
-    </w:p>
-    <w:p>
-      <w:pPr>
-        <w:rPr>
-          <w:rFonts w:ascii="Times New Roman" w:hAnsi="Times New Roman" w:cs="Times New Roman"/>
-        </w:rPr>
-      </w:pPr>
-    </w:p>
-    <w:p>
-      <w:pPr>
-        <w:rPr>
-          <w:rFonts w:ascii="Times New Roman" w:hAnsi="Times New Roman" w:cs="Times New Roman"/>
-        </w:rPr>
-      </w:pPr>
-    </w:p>
-    <w:p>
-      <w:pPr>
-        <w:rPr>
-          <w:rFonts w:ascii="Times New Roman" w:hAnsi="Times New Roman" w:cs="Times New Roman"/>
-        </w:rPr>
-      </w:pPr>
-    </w:p>
-    <w:p>
-      <w:pPr>
-        <w:rPr>
-          <w:rFonts w:ascii="Times New Roman" w:hAnsi="Times New Roman" w:cs="Times New Roman"/>
-        </w:rPr>
-      </w:pPr>
-    </w:p>
-    <w:p>
-      <w:pPr>
-        <w:rPr>
-          <w:rFonts w:ascii="Times New Roman" w:hAnsi="Times New Roman" w:cs="Times New Roman"/>
-        </w:rPr>
-      </w:pPr>
-    </w:p>
-    <w:p>
-      <w:pPr>
-        <w:rPr>
-          <w:rFonts w:ascii="Times New Roman" w:hAnsi="Times New Roman" w:cs="Times New Roman"/>
-        </w:rPr>
-      </w:pPr>
-    </w:p>
-    <w:p>
-      <w:pPr>
-        <w:rPr>
-          <w:rFonts w:ascii="Times New Roman" w:hAnsi="Times New Roman" w:cs="Times New Roman"/>
-        </w:rPr>
-      </w:pPr>
-    </w:p>
-    <w:p>
-      <w:pPr>
-        <w:rPr>
-          <w:rFonts w:ascii="Times New Roman" w:hAnsi="Times New Roman" w:cs="Times New Roman"/>
-        </w:rPr>
-      </w:pPr>
-    </w:p>
-    <w:p>
-      <w:pPr>
-        <w:rPr>
-          <w:rFonts w:ascii="Times New Roman" w:hAnsi="Times New Roman" w:cs="Times New Roman"/>
-        </w:rPr>
-      </w:pPr>
-    </w:p>
-    <w:p>
-      <w:pPr>
-        <w:rPr>
-          <w:rFonts w:ascii="Times New Roman" w:hAnsi="Times New Roman" w:cs="Times New Roman"/>
-        </w:rPr>
-      </w:pPr>
-    </w:p>
-    <w:p>
-      <w:pPr>
-        <w:rPr>
-          <w:rFonts w:ascii="Times New Roman" w:hAnsi="Times New Roman" w:cs="Times New Roman"/>
-        </w:rPr>
-      </w:pPr>
-    </w:p>
-    <w:p>
-      <w:pPr>
-        <w:rPr>
-          <w:rFonts w:ascii="Times New Roman" w:hAnsi="Times New Roman" w:cs="Times New Roman"/>
-        </w:rPr>
-      </w:pPr>
-    </w:p>
-    <w:p>
-      <w:pPr>
-        <w:rPr>
-          <w:rFonts w:ascii="Times New Roman" w:hAnsi="Times New Roman" w:cs="Times New Roman"/>
-        </w:rPr>
-      </w:pPr>
-    </w:p>
-    <w:p>
-      <w:pPr>
-        <w:rPr>
-          <w:rFonts w:ascii="Times New Roman" w:hAnsi="Times New Roman" w:cs="Times New Roman"/>
-        </w:rPr>
-      </w:pPr>
-    </w:p>
-    <w:p>
-      <w:pPr>
-        <w:rPr>
-          <w:rFonts w:ascii="Times New Roman" w:hAnsi="Times New Roman" w:cs="Times New Roman"/>
-        </w:rPr>
-      </w:pPr>
-    </w:p>
-    <w:p>
-      <w:pPr>
-        <w:rPr>
-          <w:rFonts w:ascii="Times New Roman" w:hAnsi="Times New Roman" w:cs="Times New Roman"/>
-        </w:rPr>
-      </w:pPr>
-    </w:p>
-    <w:p>
-      <w:pPr>
-        <w:rPr>
-          <w:rFonts w:ascii="Times New Roman" w:hAnsi="Times New Roman" w:cs="Times New Roman"/>
-        </w:rPr>
-      </w:pPr>
-    </w:p>
-    <w:p>
-      <w:pPr>
-        <w:rPr>
-          <w:rFonts w:ascii="Times New Roman" w:hAnsi="Times New Roman" w:cs="Times New Roman"/>
-        </w:rPr>
-      </w:pPr>
-    </w:p>
-    <w:p>
-      <w:pPr>
-        <w:rPr>
-          <w:rFonts w:ascii="Times New Roman" w:hAnsi="Times New Roman" w:cs="Times New Roman"/>
-        </w:rPr>
-      </w:pPr>
-    </w:p>
-    <w:p>
-      <w:pPr>
-        <w:rPr>
-          <w:rFonts w:ascii="Times New Roman" w:hAnsi="Times New Roman" w:cs="Times New Roman"/>
-        </w:rPr>
-      </w:pPr>
-    </w:p>
-    <w:p>
-      <w:pPr>
-        <w:rPr>
-          <w:rFonts w:ascii="Times New Roman" w:hAnsi="Times New Roman" w:cs="Times New Roman"/>
-        </w:rPr>
-      </w:pPr>
-    </w:p>
-    <w:p>
-      <w:pPr>
-        <w:rPr>
-          <w:rFonts w:ascii="Times New Roman" w:hAnsi="Times New Roman" w:cs="Times New Roman"/>
-        </w:rPr>
-      </w:pPr>
-    </w:p>
-    <w:p>
-      <w:pPr>
-        <w:rPr>
-          <w:rFonts w:ascii="Times New Roman" w:hAnsi="Times New Roman" w:cs="Times New Roman"/>
-        </w:rPr>
-      </w:pPr>
-    </w:p>
-    <w:p>
-      <w:pPr>
-        <w:rPr>
-          <w:rFonts w:ascii="Times New Roman" w:hAnsi="Times New Roman" w:cs="Times New Roman"/>
-        </w:rPr>
-      </w:pPr>
-    </w:p>
-    <w:p>
-      <w:pPr>
-        <w:rPr>
-          <w:rFonts w:ascii="Times New Roman" w:hAnsi="Times New Roman" w:cs="Times New Roman"/>
-          <w:sz w:val="24"/>
-          <w:szCs w:val="24"/>
-        </w:rPr>
-        <w:sectPr>
-          <w:pgSz w:w="12240" w:h="15840"/>
-          <w:pgMar w:top="1440" w:right="1440" w:bottom="1440" w:left="1440" w:header="720" w:footer="720" w:gutter="0"/>
-          <w:cols w:space="720"/>
-          <w:docGrid w:linePitch="360"/>
-        </w:sectPr>
-      </w:pPr>
-    </w:p>
-    <w:p>
-      <w:pPr>
-        <w:pStyle w:val="Heading1"/>
-        <w:jc w:val="center"/>
-        <w:rPr>
-          <w:rFonts w:ascii="Times New Roman" w:hAnsi="Times New Roman" w:cs="Times New Roman"/>
-        </w:rPr>
-      </w:pPr>
-      <w:r>
-        <w:rPr>
-          <w:rFonts w:ascii="Times New Roman" w:hAnsi="Times New Roman" w:cs="Times New Roman"/>
-        </w:rPr>
-        <w:lastRenderedPageBreak/>
-        <w:t>Description of Business Environment</w:t>
-      </w:r>
-    </w:p>
-    <w:p>
-      <w:pPr>
-        <w:pBdr>
-          <w:bottom w:val="single" w:sz="6" w:space="1" w:color="auto"/>
-        </w:pBdr>
-        <w:rPr>
-          <w:rFonts w:ascii="Times New Roman" w:hAnsi="Times New Roman" w:cs="Times New Roman"/>
-        </w:rPr>
-      </w:pPr>
-    </w:p>
-    <w:p>
-      <w:pPr>
-        <w:pStyle w:val="Heading2"/>
-        <w:rPr>
-          <w:rFonts w:ascii="Times New Roman" w:hAnsi="Times New Roman" w:cs="Times New Roman"/>
-        </w:rPr>
-      </w:pPr>
-      <w:bookmarkStart w:id="4" w:name="_Toc175239561"/>
-      <w:r>
-        <w:rPr>
-          <w:rFonts w:ascii="Times New Roman" w:hAnsi="Times New Roman" w:cs="Times New Roman"/>
-        </w:rPr>
-        <w:t>Meeting Schedule</w:t>
-      </w:r>
-      <w:bookmarkEnd w:id="4"/>
-    </w:p>
-    <w:p>
-      <w:pPr>
-        <w:rPr>
-          <w:rFonts w:ascii="Times New Roman" w:hAnsi="Times New Roman" w:cs="Times New Roman"/>
-        </w:rPr>
-      </w:pPr>
-    </w:p>
-    <w:p>
-      <w:pPr>
-        <w:rPr>
-          <w:rFonts w:ascii="Times New Roman" w:hAnsi="Times New Roman" w:cs="Times New Roman"/>
-          <w:sz w:val="24"/>
-          <w:szCs w:val="24"/>
-        </w:rPr>
-      </w:pPr>
-      <w:r>
-        <w:rPr>
-          <w:rFonts w:ascii="Times New Roman" w:hAnsi="Times New Roman" w:cs="Times New Roman"/>
-        </w:rPr>
-        <w:tab/>
-      </w:r>
-      <w:r>
-        <w:rPr>
-          <w:rFonts w:ascii="Times New Roman" w:hAnsi="Times New Roman" w:cs="Times New Roman"/>
-          <w:sz w:val="24"/>
-          <w:szCs w:val="24"/>
-        </w:rPr>
-        <w:t>Our team’s meeting schedule</w:t>
-      </w:r>
-      <w:r>
-        <w:rPr>
-          <w:rFonts w:ascii="Times New Roman" w:hAnsi="Times New Roman" w:cs="Times New Roman"/>
-          <w:sz w:val="24"/>
-          <w:szCs w:val="24"/>
-        </w:rPr>
-        <w:t xml:space="preserve"> is as follows:</w:t>
-      </w:r>
-    </w:p>
-    <w:p>
-      <w:pPr>
-        <w:pStyle w:val="ListParagraph"/>
-        <w:numPr>
-          <w:ilvl w:val="0"/>
-          <w:numId w:val="4"/>
-        </w:numPr>
-        <w:rPr>
-          <w:rFonts w:ascii="Times New Roman" w:hAnsi="Times New Roman" w:cs="Times New Roman"/>
-          <w:sz w:val="24"/>
-          <w:szCs w:val="24"/>
-        </w:rPr>
-      </w:pPr>
-      <w:r>
-        <w:rPr>
-          <w:rFonts w:ascii="Times New Roman" w:hAnsi="Times New Roman" w:cs="Times New Roman"/>
-          <w:sz w:val="24"/>
-          <w:szCs w:val="24"/>
-        </w:rPr>
-        <w:t>Tuesday in Class:</w:t>
-      </w:r>
-      <w:r>
-        <w:rPr>
-          <w:rFonts w:ascii="Times New Roman" w:hAnsi="Times New Roman" w:cs="Times New Roman"/>
-          <w:sz w:val="24"/>
-          <w:szCs w:val="24"/>
-        </w:rPr>
-        <w:tab/>
-      </w:r>
-      <w:r>
-        <w:rPr>
-          <w:rFonts w:ascii="Times New Roman" w:hAnsi="Times New Roman" w:cs="Times New Roman"/>
-          <w:sz w:val="24"/>
-          <w:szCs w:val="24"/>
-        </w:rPr>
-        <w:tab/>
-      </w:r>
-      <w:r>
-        <w:rPr>
-          <w:rFonts w:ascii="Times New Roman" w:hAnsi="Times New Roman" w:cs="Times New Roman"/>
-          <w:sz w:val="24"/>
-          <w:szCs w:val="24"/>
-        </w:rPr>
-        <w:t>13:00 – 16:00</w:t>
-      </w:r>
-    </w:p>
-    <w:p>
-      <w:pPr>
-        <w:pStyle w:val="ListParagraph"/>
-        <w:numPr>
-          <w:ilvl w:val="0"/>
-          <w:numId w:val="4"/>
-        </w:numPr>
-        <w:rPr>
-          <w:rFonts w:ascii="Times New Roman" w:hAnsi="Times New Roman" w:cs="Times New Roman"/>
-          <w:sz w:val="24"/>
-          <w:szCs w:val="24"/>
-        </w:rPr>
-      </w:pPr>
-      <w:r>
-        <w:rPr>
-          <w:rFonts w:ascii="Times New Roman" w:hAnsi="Times New Roman" w:cs="Times New Roman"/>
-          <w:sz w:val="24"/>
-          <w:szCs w:val="24"/>
-        </w:rPr>
-        <w:t>Thursday in Class:</w:t>
-      </w:r>
-      <w:r>
-        <w:rPr>
-          <w:rFonts w:ascii="Times New Roman" w:hAnsi="Times New Roman" w:cs="Times New Roman"/>
-          <w:sz w:val="24"/>
-          <w:szCs w:val="24"/>
-        </w:rPr>
-        <w:tab/>
-      </w:r>
-      <w:r>
-        <w:rPr>
-          <w:rFonts w:ascii="Times New Roman" w:hAnsi="Times New Roman" w:cs="Times New Roman"/>
-          <w:sz w:val="24"/>
-          <w:szCs w:val="24"/>
-        </w:rPr>
-        <w:tab/>
-      </w:r>
-      <w:r>
-        <w:rPr>
-          <w:rFonts w:ascii="Times New Roman" w:hAnsi="Times New Roman" w:cs="Times New Roman"/>
-          <w:sz w:val="24"/>
-          <w:szCs w:val="24"/>
-        </w:rPr>
-        <w:t>12:00 – 16:00</w:t>
-      </w:r>
-    </w:p>
-    <w:p>
-      <w:pPr>
-        <w:pStyle w:val="ListParagraph"/>
-        <w:numPr>
-          <w:ilvl w:val="0"/>
-          <w:numId w:val="4"/>
-        </w:numPr>
-        <w:rPr>
-          <w:rFonts w:ascii="Times New Roman" w:hAnsi="Times New Roman" w:cs="Times New Roman"/>
-          <w:sz w:val="24"/>
-          <w:szCs w:val="24"/>
-        </w:rPr>
-      </w:pPr>
-      <w:r>
-        <w:rPr>
-          <w:rFonts w:ascii="Times New Roman" w:hAnsi="Times New Roman" w:cs="Times New Roman"/>
-          <w:sz w:val="24"/>
-          <w:szCs w:val="24"/>
-        </w:rPr>
-        <w:t>Discord meeting online:</w:t>
-      </w:r>
-      <w:r>
-        <w:rPr>
-          <w:rFonts w:ascii="Times New Roman" w:hAnsi="Times New Roman" w:cs="Times New Roman"/>
-          <w:sz w:val="24"/>
-          <w:szCs w:val="24"/>
-        </w:rPr>
-        <w:tab/>
-        <w:t>after class hours (Optional)</w:t>
-      </w:r>
-    </w:p>
-    <w:p>
-      <w:pPr>
-        <w:rPr>
-          <w:rFonts w:ascii="Times New Roman" w:hAnsi="Times New Roman" w:cs="Times New Roman"/>
-        </w:rPr>
-      </w:pPr>
-    </w:p>
-    <w:p>
-      <w:pPr>
-        <w:pStyle w:val="Heading2"/>
-        <w:rPr>
-          <w:rFonts w:ascii="Times New Roman" w:hAnsi="Times New Roman" w:cs="Times New Roman"/>
-        </w:rPr>
-      </w:pPr>
-      <w:bookmarkStart w:id="5" w:name="_Toc175239562"/>
-      <w:r>
-        <w:rPr>
-          <w:rFonts w:ascii="Times New Roman" w:hAnsi="Times New Roman" w:cs="Times New Roman"/>
-        </w:rPr>
-        <w:t>Repositories</w:t>
-      </w:r>
-      <w:bookmarkEnd w:id="5"/>
-    </w:p>
-    <w:p>
-      <w:pPr>
-        <w:rPr>
-          <w:rFonts w:ascii="Times New Roman" w:hAnsi="Times New Roman" w:cs="Times New Roman"/>
-        </w:rPr>
-      </w:pPr>
-      <w:r>
-        <w:rPr>
-          <w:rFonts w:ascii="Times New Roman" w:hAnsi="Times New Roman" w:cs="Times New Roman"/>
-        </w:rPr>
-        <w:tab/>
-      </w:r>
-    </w:p>
-    <w:p>
-      <w:pPr>
-        <w:rPr>
-          <w:rFonts w:ascii="Times New Roman" w:hAnsi="Times New Roman" w:cs="Times New Roman"/>
-          <w:sz w:val="24"/>
-          <w:szCs w:val="24"/>
-        </w:rPr>
-      </w:pPr>
-      <w:r>
-        <w:rPr>
-          <w:rFonts w:ascii="Times New Roman" w:hAnsi="Times New Roman" w:cs="Times New Roman"/>
-        </w:rPr>
-        <w:tab/>
-      </w:r>
-      <w:r>
-        <w:rPr>
-          <w:rFonts w:ascii="Times New Roman" w:hAnsi="Times New Roman" w:cs="Times New Roman"/>
-          <w:sz w:val="24"/>
-          <w:szCs w:val="24"/>
-        </w:rPr>
-        <w:t xml:space="preserve">Our team is working on </w:t>
-      </w:r>
-      <w:proofErr w:type="spellStart"/>
-      <w:r>
-        <w:rPr>
-          <w:rFonts w:ascii="Times New Roman" w:hAnsi="Times New Roman" w:cs="Times New Roman"/>
-          <w:sz w:val="24"/>
-          <w:szCs w:val="24"/>
-        </w:rPr>
-        <w:t>Github</w:t>
-      </w:r>
-      <w:proofErr w:type="spellEnd"/>
-      <w:r>
-        <w:rPr>
-          <w:rFonts w:ascii="Times New Roman" w:hAnsi="Times New Roman" w:cs="Times New Roman"/>
-          <w:sz w:val="24"/>
-          <w:szCs w:val="24"/>
-        </w:rPr>
-        <w:t xml:space="preserve">. We have chosen </w:t>
-      </w:r>
-      <w:proofErr w:type="spellStart"/>
-      <w:r>
-        <w:rPr>
-          <w:rFonts w:ascii="Times New Roman" w:hAnsi="Times New Roman" w:cs="Times New Roman"/>
-          <w:sz w:val="24"/>
-          <w:szCs w:val="24"/>
-        </w:rPr>
-        <w:t>Github</w:t>
-      </w:r>
-      <w:proofErr w:type="spellEnd"/>
-      <w:r>
-        <w:rPr>
-          <w:rFonts w:ascii="Times New Roman" w:hAnsi="Times New Roman" w:cs="Times New Roman"/>
-          <w:sz w:val="24"/>
-          <w:szCs w:val="24"/>
-        </w:rPr>
-        <w:t xml:space="preserve"> because it allows for multiple files to be shared and worked on at the same time with constant updates and details about those updates. The </w:t>
-      </w:r>
-      <w:proofErr w:type="spellStart"/>
-      <w:r>
-        <w:rPr>
-          <w:rFonts w:ascii="Times New Roman" w:hAnsi="Times New Roman" w:cs="Times New Roman"/>
-          <w:sz w:val="24"/>
-          <w:szCs w:val="24"/>
-        </w:rPr>
-        <w:t>github</w:t>
-      </w:r>
-      <w:proofErr w:type="spellEnd"/>
-      <w:r>
-        <w:rPr>
-          <w:rFonts w:ascii="Times New Roman" w:hAnsi="Times New Roman" w:cs="Times New Roman"/>
-          <w:sz w:val="24"/>
-          <w:szCs w:val="24"/>
-        </w:rPr>
-        <w:t xml:space="preserve"> repository is linked below.</w:t>
-      </w:r>
-    </w:p>
-    <w:p>
-      <w:pPr>
-        <w:rPr>
-          <w:rFonts w:ascii="Times New Roman" w:hAnsi="Times New Roman" w:cs="Times New Roman"/>
-          <w:sz w:val="24"/>
-          <w:szCs w:val="24"/>
-        </w:rPr>
-      </w:pPr>
-    </w:p>
-    <w:p>
-      <w:pPr>
-        <w:pStyle w:val="ListParagraph"/>
-        <w:numPr>
-          <w:ilvl w:val="0"/>
-          <w:numId w:val="1"/>
-        </w:numPr>
-        <w:rPr>
-          <w:rFonts w:ascii="Times New Roman" w:hAnsi="Times New Roman" w:cs="Times New Roman"/>
-          <w:sz w:val="24"/>
-          <w:szCs w:val="24"/>
-        </w:rPr>
-      </w:pPr>
-      <w:proofErr w:type="spellStart"/>
-      <w:r>
-        <w:rPr>
-          <w:rFonts w:ascii="Times New Roman" w:hAnsi="Times New Roman" w:cs="Times New Roman"/>
-          <w:sz w:val="24"/>
-          <w:szCs w:val="24"/>
-        </w:rPr>
-        <w:t>Github</w:t>
-      </w:r>
-      <w:proofErr w:type="spellEnd"/>
-      <w:r>
-        <w:rPr>
-          <w:rFonts w:ascii="Times New Roman" w:hAnsi="Times New Roman" w:cs="Times New Roman"/>
-          <w:sz w:val="24"/>
-          <w:szCs w:val="24"/>
-        </w:rPr>
-        <w:t xml:space="preserve">: </w:t>
-      </w:r>
-      <w:hyperlink r:id="rId10" w:history="1">
-        <w:r>
-          <w:rPr>
-            <w:rStyle w:val="Hyperlink"/>
-            <w:rFonts w:ascii="Times New Roman" w:hAnsi="Times New Roman" w:cs="Times New Roman"/>
-            <w:sz w:val="24"/>
-            <w:szCs w:val="24"/>
-          </w:rPr>
-          <w:t>https://github.com/apalex/sys-dev-project</w:t>
-        </w:r>
-      </w:hyperlink>
-      <w:r>
-        <w:rPr>
-          <w:rFonts w:ascii="Times New Roman" w:hAnsi="Times New Roman" w:cs="Times New Roman"/>
-          <w:sz w:val="24"/>
-          <w:szCs w:val="24"/>
-        </w:rPr>
-        <w:t xml:space="preserve"> </w:t>
-      </w:r>
-    </w:p>
-    <w:p>
-      <w:pPr>
-        <w:pStyle w:val="ListParagraph"/>
-        <w:numPr>
-          <w:ilvl w:val="0"/>
-          <w:numId w:val="1"/>
-        </w:numPr>
-        <w:rPr>
-          <w:rFonts w:ascii="Times New Roman" w:hAnsi="Times New Roman" w:cs="Times New Roman"/>
-          <w:sz w:val="24"/>
-          <w:szCs w:val="24"/>
-        </w:rPr>
-      </w:pPr>
-      <w:r>
-        <w:rPr>
-          <w:rFonts w:ascii="Times New Roman" w:hAnsi="Times New Roman" w:cs="Times New Roman"/>
-          <w:sz w:val="24"/>
-          <w:szCs w:val="24"/>
-        </w:rPr>
-        <w:t xml:space="preserve">Below are our names next to our </w:t>
-      </w:r>
-      <w:proofErr w:type="spellStart"/>
-      <w:r>
-        <w:rPr>
-          <w:rFonts w:ascii="Times New Roman" w:hAnsi="Times New Roman" w:cs="Times New Roman"/>
-          <w:sz w:val="24"/>
-          <w:szCs w:val="24"/>
-        </w:rPr>
-        <w:t>Github</w:t>
-      </w:r>
-      <w:proofErr w:type="spellEnd"/>
-      <w:r>
-        <w:rPr>
-          <w:rFonts w:ascii="Times New Roman" w:hAnsi="Times New Roman" w:cs="Times New Roman"/>
-          <w:sz w:val="24"/>
-          <w:szCs w:val="24"/>
-        </w:rPr>
-        <w:t xml:space="preserve"> usernames:</w:t>
-      </w:r>
-    </w:p>
-    <w:p>
-      <w:pPr>
-        <w:pStyle w:val="ListParagraph"/>
-        <w:numPr>
-          <w:ilvl w:val="1"/>
-          <w:numId w:val="1"/>
-        </w:numPr>
-        <w:tabs>
-          <w:tab w:val="left" w:pos="4820"/>
-        </w:tabs>
-        <w:rPr>
-          <w:rFonts w:ascii="Times New Roman" w:hAnsi="Times New Roman" w:cs="Times New Roman"/>
-          <w:sz w:val="24"/>
-          <w:szCs w:val="24"/>
-        </w:rPr>
-      </w:pPr>
-      <w:r>
-        <w:rPr>
-          <w:rFonts w:ascii="Times New Roman" w:hAnsi="Times New Roman" w:cs="Times New Roman"/>
-          <w:sz w:val="24"/>
-          <w:szCs w:val="24"/>
-        </w:rPr>
-        <w:t xml:space="preserve">Gennaro </w:t>
-      </w:r>
-      <w:proofErr w:type="spellStart"/>
-      <w:r>
-        <w:rPr>
-          <w:rFonts w:ascii="Times New Roman" w:hAnsi="Times New Roman" w:cs="Times New Roman"/>
-          <w:sz w:val="24"/>
-          <w:szCs w:val="24"/>
-        </w:rPr>
-        <w:t>Finelli</w:t>
-      </w:r>
-      <w:proofErr w:type="spellEnd"/>
-      <w:r>
-        <w:rPr>
-          <w:rFonts w:ascii="Times New Roman" w:hAnsi="Times New Roman" w:cs="Times New Roman"/>
-          <w:sz w:val="24"/>
-          <w:szCs w:val="24"/>
-        </w:rPr>
-        <w:t>:</w:t>
-      </w:r>
-      <w:r>
-        <w:rPr>
-          <w:rFonts w:ascii="Times New Roman" w:hAnsi="Times New Roman" w:cs="Times New Roman"/>
-          <w:sz w:val="24"/>
-          <w:szCs w:val="24"/>
-        </w:rPr>
-        <w:tab/>
-      </w:r>
-      <w:proofErr w:type="spellStart"/>
-      <w:r>
-        <w:rPr>
-          <w:rFonts w:ascii="Times New Roman" w:hAnsi="Times New Roman" w:cs="Times New Roman"/>
-          <w:sz w:val="24"/>
-          <w:szCs w:val="24"/>
-        </w:rPr>
-        <w:t>gennarofinelli</w:t>
-      </w:r>
-      <w:proofErr w:type="spellEnd"/>
-    </w:p>
-    <w:p>
-      <w:pPr>
-        <w:pStyle w:val="ListParagraph"/>
-        <w:numPr>
-          <w:ilvl w:val="1"/>
-          <w:numId w:val="1"/>
-        </w:numPr>
-        <w:tabs>
-          <w:tab w:val="left" w:pos="4820"/>
-        </w:tabs>
-        <w:rPr>
-          <w:rFonts w:ascii="Times New Roman" w:hAnsi="Times New Roman" w:cs="Times New Roman"/>
-          <w:sz w:val="24"/>
-          <w:szCs w:val="24"/>
-        </w:rPr>
-      </w:pPr>
-      <w:r>
-        <w:rPr>
-          <w:rFonts w:ascii="Times New Roman" w:hAnsi="Times New Roman" w:cs="Times New Roman"/>
-          <w:sz w:val="24"/>
-          <w:szCs w:val="24"/>
-        </w:rPr>
-        <w:t>Mohammed H. Ali:</w:t>
-      </w:r>
-      <w:r>
-        <w:rPr>
-          <w:rFonts w:ascii="Times New Roman" w:hAnsi="Times New Roman" w:cs="Times New Roman"/>
-          <w:sz w:val="24"/>
-          <w:szCs w:val="24"/>
-        </w:rPr>
-        <w:tab/>
-        <w:t>iS1ngforU</w:t>
-      </w:r>
-    </w:p>
-    <w:p>
-      <w:pPr>
-        <w:pStyle w:val="ListParagraph"/>
-        <w:numPr>
-          <w:ilvl w:val="1"/>
-          <w:numId w:val="1"/>
-        </w:numPr>
-        <w:tabs>
-          <w:tab w:val="left" w:pos="4820"/>
-        </w:tabs>
-        <w:rPr>
-          <w:rFonts w:ascii="Times New Roman" w:hAnsi="Times New Roman" w:cs="Times New Roman"/>
-          <w:sz w:val="24"/>
-          <w:szCs w:val="24"/>
-        </w:rPr>
-      </w:pPr>
-      <w:r>
-        <w:rPr>
-          <w:rFonts w:ascii="Times New Roman" w:hAnsi="Times New Roman" w:cs="Times New Roman"/>
-          <w:sz w:val="24"/>
-          <w:szCs w:val="24"/>
-        </w:rPr>
-        <w:t>Alexandre Pham:</w:t>
-      </w:r>
-      <w:r>
-        <w:rPr>
-          <w:rFonts w:ascii="Times New Roman" w:hAnsi="Times New Roman" w:cs="Times New Roman"/>
-          <w:sz w:val="24"/>
-          <w:szCs w:val="24"/>
-        </w:rPr>
-        <w:tab/>
-      </w:r>
-      <w:proofErr w:type="spellStart"/>
-      <w:r>
-        <w:rPr>
-          <w:rFonts w:ascii="Times New Roman" w:hAnsi="Times New Roman" w:cs="Times New Roman"/>
-          <w:sz w:val="24"/>
-          <w:szCs w:val="24"/>
-        </w:rPr>
-        <w:t>apalex</w:t>
-      </w:r>
-      <w:proofErr w:type="spellEnd"/>
-    </w:p>
-    <w:p>
-      <w:pPr>
-        <w:pStyle w:val="ListParagraph"/>
-        <w:numPr>
-          <w:ilvl w:val="1"/>
-          <w:numId w:val="1"/>
-        </w:numPr>
-        <w:tabs>
-          <w:tab w:val="left" w:pos="4820"/>
-        </w:tabs>
-        <w:rPr>
-          <w:rFonts w:ascii="Times New Roman" w:hAnsi="Times New Roman" w:cs="Times New Roman"/>
-          <w:sz w:val="24"/>
-          <w:szCs w:val="24"/>
-        </w:rPr>
-      </w:pPr>
-      <w:r>
-        <w:rPr>
-          <w:rFonts w:ascii="Times New Roman" w:hAnsi="Times New Roman" w:cs="Times New Roman"/>
-          <w:sz w:val="24"/>
-          <w:szCs w:val="24"/>
-        </w:rPr>
-        <w:t>Wayne De Leon:</w:t>
-      </w:r>
-      <w:r>
-        <w:rPr>
-          <w:rFonts w:ascii="Times New Roman" w:hAnsi="Times New Roman" w:cs="Times New Roman"/>
-          <w:sz w:val="24"/>
-          <w:szCs w:val="24"/>
-        </w:rPr>
-        <w:tab/>
-        <w:t>2179710</w:t>
-      </w:r>
-    </w:p>
-    <w:p>
-      <w:pPr>
-        <w:tabs>
-          <w:tab w:val="left" w:pos="4820"/>
-        </w:tabs>
-        <w:rPr>
-          <w:rFonts w:ascii="Times New Roman" w:hAnsi="Times New Roman" w:cs="Times New Roman"/>
-          <w:sz w:val="24"/>
-          <w:szCs w:val="24"/>
-        </w:rPr>
-      </w:pPr>
-    </w:p>
-    <w:p>
-      <w:pPr>
-        <w:pStyle w:val="Heading2"/>
-        <w:rPr>
-          <w:rFonts w:ascii="Times New Roman" w:hAnsi="Times New Roman" w:cs="Times New Roman"/>
-        </w:rPr>
-      </w:pPr>
-      <w:bookmarkStart w:id="6" w:name="_Toc175239563"/>
-      <w:r>
-        <w:rPr>
-          <w:rFonts w:ascii="Times New Roman" w:hAnsi="Times New Roman" w:cs="Times New Roman"/>
-        </w:rPr>
-        <w:t>Communication</w:t>
-      </w:r>
-      <w:bookmarkEnd w:id="6"/>
-    </w:p>
-    <w:p>
-      <w:pPr>
-        <w:rPr>
-          <w:rFonts w:ascii="Times New Roman" w:hAnsi="Times New Roman" w:cs="Times New Roman"/>
-        </w:rPr>
-      </w:pPr>
-    </w:p>
-    <w:p>
-      <w:pPr>
-        <w:rPr>
-          <w:rFonts w:ascii="Times New Roman" w:hAnsi="Times New Roman" w:cs="Times New Roman"/>
-          <w:sz w:val="24"/>
-          <w:szCs w:val="24"/>
-        </w:rPr>
-      </w:pPr>
-      <w:r>
-        <w:rPr>
-          <w:rFonts w:ascii="Times New Roman" w:hAnsi="Times New Roman" w:cs="Times New Roman"/>
-        </w:rPr>
-        <w:tab/>
-      </w:r>
-      <w:r>
-        <w:rPr>
-          <w:rFonts w:ascii="Times New Roman" w:hAnsi="Times New Roman" w:cs="Times New Roman"/>
-          <w:sz w:val="24"/>
-          <w:szCs w:val="24"/>
-        </w:rPr>
-        <w:t>Our team will be communicating exclusively via discord. Discord is a very convenient communications platform where we will be able to share files and exchange messages. The team members of this assignment all agree it is the most comfortable platform for us to use. The policies we have set up are:</w:t>
-      </w:r>
-    </w:p>
-    <w:p>
-      <w:pPr>
-        <w:pStyle w:val="ListParagraph"/>
-        <w:numPr>
-          <w:ilvl w:val="0"/>
-          <w:numId w:val="2"/>
-        </w:numPr>
-        <w:rPr>
-          <w:rFonts w:ascii="Times New Roman" w:hAnsi="Times New Roman" w:cs="Times New Roman"/>
-          <w:sz w:val="24"/>
-          <w:szCs w:val="24"/>
-        </w:rPr>
-      </w:pPr>
-      <w:r>
-        <w:rPr>
-          <w:rFonts w:ascii="Times New Roman" w:hAnsi="Times New Roman" w:cs="Times New Roman"/>
-          <w:sz w:val="24"/>
-          <w:szCs w:val="24"/>
-        </w:rPr>
-        <w:t>Follow the schedule</w:t>
-      </w:r>
-    </w:p>
-    <w:p>
-      <w:pPr>
-        <w:pStyle w:val="ListParagraph"/>
-        <w:numPr>
-          <w:ilvl w:val="0"/>
-          <w:numId w:val="2"/>
-        </w:numPr>
-        <w:rPr>
-          <w:rFonts w:ascii="Times New Roman" w:hAnsi="Times New Roman" w:cs="Times New Roman"/>
-          <w:sz w:val="24"/>
-          <w:szCs w:val="24"/>
-        </w:rPr>
-      </w:pPr>
-      <w:r>
-        <w:rPr>
-          <w:rFonts w:ascii="Times New Roman" w:hAnsi="Times New Roman" w:cs="Times New Roman"/>
-          <w:sz w:val="24"/>
-          <w:szCs w:val="24"/>
-        </w:rPr>
-        <w:t>Respect other team members:</w:t>
-      </w:r>
-    </w:p>
-    <w:p>
-      <w:pPr>
-        <w:pStyle w:val="ListParagraph"/>
-        <w:numPr>
-          <w:ilvl w:val="0"/>
-          <w:numId w:val="3"/>
-        </w:numPr>
-        <w:rPr>
-          <w:rFonts w:ascii="Times New Roman" w:hAnsi="Times New Roman" w:cs="Times New Roman"/>
-          <w:sz w:val="24"/>
-          <w:szCs w:val="24"/>
-        </w:rPr>
-      </w:pPr>
-      <w:r>
-        <w:rPr>
-          <w:rFonts w:ascii="Times New Roman" w:hAnsi="Times New Roman" w:cs="Times New Roman"/>
-          <w:sz w:val="24"/>
-          <w:szCs w:val="24"/>
-        </w:rPr>
-        <w:t>Do not speak over someone else</w:t>
-      </w:r>
-    </w:p>
-    <w:p>
-      <w:pPr>
-        <w:pStyle w:val="ListParagraph"/>
-        <w:numPr>
-          <w:ilvl w:val="0"/>
-          <w:numId w:val="3"/>
-        </w:numPr>
-        <w:rPr>
-          <w:rFonts w:ascii="Times New Roman" w:hAnsi="Times New Roman" w:cs="Times New Roman"/>
-          <w:sz w:val="24"/>
-          <w:szCs w:val="24"/>
-        </w:rPr>
-      </w:pPr>
-      <w:r>
-        <w:rPr>
-          <w:rFonts w:ascii="Times New Roman" w:hAnsi="Times New Roman" w:cs="Times New Roman"/>
-          <w:sz w:val="24"/>
-          <w:szCs w:val="24"/>
-        </w:rPr>
-        <w:t>Remain open minded</w:t>
-      </w:r>
-    </w:p>
-    <w:p>
-      <w:pPr>
-        <w:pStyle w:val="ListParagraph"/>
-        <w:numPr>
-          <w:ilvl w:val="0"/>
-          <w:numId w:val="3"/>
-        </w:numPr>
-        <w:rPr>
-          <w:rFonts w:ascii="Times New Roman" w:hAnsi="Times New Roman" w:cs="Times New Roman"/>
-          <w:sz w:val="24"/>
-          <w:szCs w:val="24"/>
-        </w:rPr>
-      </w:pPr>
-      <w:r>
-        <w:rPr>
-          <w:rFonts w:ascii="Times New Roman" w:hAnsi="Times New Roman" w:cs="Times New Roman"/>
-          <w:sz w:val="24"/>
-          <w:szCs w:val="24"/>
-        </w:rPr>
-        <w:t xml:space="preserve">Don’t be rude </w:t>
-      </w:r>
-    </w:p>
-    <w:p>
-      <w:pPr>
-        <w:pStyle w:val="Heading2"/>
-        <w:rPr>
-          <w:rFonts w:ascii="Times New Roman" w:hAnsi="Times New Roman" w:cs="Times New Roman"/>
-        </w:rPr>
-      </w:pPr>
-      <w:bookmarkStart w:id="7" w:name="_Toc175239564"/>
-    </w:p>
-    <w:p/>
-    <w:p>
-      <w:pPr>
-        <w:pStyle w:val="Heading2"/>
-        <w:rPr>
-          <w:rFonts w:ascii="Times New Roman" w:hAnsi="Times New Roman" w:cs="Times New Roman"/>
-        </w:rPr>
-      </w:pPr>
-      <w:r>
-        <w:rPr>
-          <w:rFonts w:ascii="Times New Roman" w:hAnsi="Times New Roman" w:cs="Times New Roman"/>
-        </w:rPr>
-        <w:lastRenderedPageBreak/>
-        <w:t>Synchronous Meetings</w:t>
-      </w:r>
-      <w:bookmarkEnd w:id="7"/>
-    </w:p>
-    <w:p>
-      <w:pPr>
-        <w:rPr>
-          <w:rFonts w:ascii="Times New Roman" w:hAnsi="Times New Roman" w:cs="Times New Roman"/>
-        </w:rPr>
-      </w:pPr>
-    </w:p>
-    <w:p>
-      <w:pPr>
-        <w:ind w:firstLine="720"/>
-        <w:rPr>
-          <w:rFonts w:ascii="Times New Roman" w:hAnsi="Times New Roman" w:cs="Times New Roman"/>
-          <w:sz w:val="24"/>
-          <w:szCs w:val="24"/>
-        </w:rPr>
-      </w:pPr>
-      <w:r>
-        <w:rPr>
-          <w:rFonts w:ascii="Times New Roman" w:hAnsi="Times New Roman" w:cs="Times New Roman"/>
-          <w:sz w:val="24"/>
-          <w:szCs w:val="24"/>
-        </w:rPr>
-        <w:t>Our synchronous meetings that include all team members are written in the Meeting Schedule part in this document. Our synchronous meetings will be mostly in class during Tuesdays and Thursdays. The reason for this is we would have better communication in person, and it fits our schedule for the week. Also, it would be very helpful to work on our project in class so we could ask our professors some questions if we encounter problems. If our work is not done and our time is not enough, we have an option to meet online through discord.</w:t>
-      </w:r>
-    </w:p>
-    <w:p>
-      <w:pPr>
-        <w:rPr>
-          <w:rFonts w:ascii="Times New Roman" w:hAnsi="Times New Roman" w:cs="Times New Roman"/>
-          <w:sz w:val="24"/>
-          <w:szCs w:val="24"/>
-        </w:rPr>
-      </w:pPr>
-      <w:r>
-        <w:rPr>
-          <w:rFonts w:ascii="Times New Roman" w:hAnsi="Times New Roman" w:cs="Times New Roman"/>
-          <w:sz w:val="24"/>
-          <w:szCs w:val="24"/>
-        </w:rPr>
-        <w:tab/>
-        <w:t xml:space="preserve">We will be having synchronous meetings with the Client and the schedule will depend on the Client’s schedule. Our main point of contact with the Client is </w:t>
-      </w:r>
-      <w:r>
-        <w:rPr>
-          <w:rFonts w:ascii="Times New Roman" w:hAnsi="Times New Roman" w:cs="Times New Roman"/>
-          <w:i/>
-          <w:iCs/>
-          <w:sz w:val="24"/>
-          <w:szCs w:val="24"/>
-        </w:rPr>
-        <w:t xml:space="preserve">Mohammed, </w:t>
-      </w:r>
-      <w:r>
-        <w:rPr>
-          <w:rFonts w:ascii="Times New Roman" w:hAnsi="Times New Roman" w:cs="Times New Roman"/>
-          <w:sz w:val="24"/>
-          <w:szCs w:val="24"/>
-        </w:rPr>
-        <w:t>as his job is in the Client’s gaming lounge. Then Mohammed will communicate with the team to voice out the Client’s needs.</w:t>
-      </w:r>
-    </w:p>
-    <w:p>
-      <w:pPr>
-        <w:rPr>
-          <w:rFonts w:ascii="Times New Roman" w:hAnsi="Times New Roman" w:cs="Times New Roman"/>
-        </w:rPr>
-      </w:pPr>
-    </w:p>
-    <w:p>
-      <w:pPr>
-        <w:pStyle w:val="Heading2"/>
-        <w:rPr>
-          <w:rFonts w:ascii="Times New Roman" w:hAnsi="Times New Roman" w:cs="Times New Roman"/>
-        </w:rPr>
-      </w:pPr>
-      <w:bookmarkStart w:id="8" w:name="_Toc175239565"/>
-      <w:r>
-        <w:rPr>
-          <w:rFonts w:ascii="Times New Roman" w:hAnsi="Times New Roman" w:cs="Times New Roman"/>
-        </w:rPr>
-        <w:t>Areas of Responsibility</w:t>
-      </w:r>
-      <w:bookmarkEnd w:id="8"/>
-    </w:p>
-    <w:p/>
-    <w:p>
-      <w:pPr>
-        <w:ind w:firstLine="720"/>
-        <w:rPr>
-          <w:rFonts w:ascii="Times New Roman" w:hAnsi="Times New Roman" w:cs="Times New Roman"/>
-          <w:sz w:val="24"/>
-          <w:szCs w:val="24"/>
-        </w:rPr>
-      </w:pPr>
-      <w:r>
-        <w:rPr>
-          <w:rFonts w:ascii="Times New Roman" w:hAnsi="Times New Roman" w:cs="Times New Roman"/>
-          <w:sz w:val="24"/>
-          <w:szCs w:val="24"/>
-        </w:rPr>
-        <w:t>Most of our work on the project is divided equally. Some responsibilities may change as we work further.</w:t>
-      </w:r>
-    </w:p>
-    <w:p>
-      <w:pPr>
-        <w:numPr>
-          <w:ilvl w:val="0"/>
-          <w:numId w:val="5"/>
-        </w:numPr>
-        <w:rPr>
-          <w:rFonts w:ascii="Times New Roman" w:hAnsi="Times New Roman" w:cs="Times New Roman"/>
-          <w:sz w:val="24"/>
-          <w:szCs w:val="24"/>
-        </w:rPr>
-      </w:pPr>
-      <w:r>
-        <w:rPr>
-          <w:rFonts w:ascii="Times New Roman" w:hAnsi="Times New Roman" w:cs="Times New Roman"/>
-          <w:sz w:val="24"/>
-          <w:szCs w:val="24"/>
-        </w:rPr>
-        <w:t>Mohammed will be the team’s main contact person between our client and our team. The reason being is because he works for the client in her gaming lounge, so he knows and meets the client more than the group.</w:t>
-      </w:r>
-    </w:p>
-    <w:p>
-      <w:pPr>
-        <w:rPr>
-          <w:rFonts w:ascii="Times New Roman" w:hAnsi="Times New Roman" w:cs="Times New Roman"/>
-          <w:sz w:val="24"/>
-          <w:szCs w:val="24"/>
-        </w:rPr>
-      </w:pPr>
-    </w:p>
-    <w:p>
-      <w:pPr>
-        <w:ind w:firstLine="720"/>
-        <w:rPr>
-          <w:rFonts w:ascii="Times New Roman" w:hAnsi="Times New Roman" w:cs="Times New Roman"/>
-          <w:sz w:val="24"/>
-          <w:szCs w:val="24"/>
-        </w:rPr>
-      </w:pPr>
-      <w:r>
-        <w:rPr>
-          <w:rFonts w:ascii="Times New Roman" w:hAnsi="Times New Roman" w:cs="Times New Roman"/>
-          <w:sz w:val="24"/>
-          <w:szCs w:val="24"/>
-        </w:rPr>
-        <w:t>The work that is in rotation will be mostly on the team leader.</w:t>
-      </w:r>
-    </w:p>
-    <w:p>
-      <w:pPr>
-        <w:numPr>
-          <w:ilvl w:val="0"/>
-          <w:numId w:val="5"/>
-        </w:numPr>
-        <w:rPr>
-          <w:rFonts w:ascii="Times New Roman" w:hAnsi="Times New Roman" w:cs="Times New Roman"/>
-          <w:sz w:val="24"/>
-          <w:szCs w:val="24"/>
-        </w:rPr>
-      </w:pPr>
-      <w:r>
-        <w:rPr>
-          <w:rFonts w:ascii="Times New Roman" w:hAnsi="Times New Roman" w:cs="Times New Roman"/>
-          <w:sz w:val="24"/>
-          <w:szCs w:val="24"/>
-        </w:rPr>
-        <w:t>The responsibility is that the team leader will work on the team logbook so that each member of the team experiences team organization and keep each member aware of the project’s progression.</w:t>
-      </w:r>
-    </w:p>
-    <w:p>
-      <w:pPr>
-        <w:rPr>
-          <w:rFonts w:ascii="Times New Roman" w:hAnsi="Times New Roman" w:cs="Times New Roman"/>
-        </w:rPr>
-      </w:pPr>
-    </w:p>
-    <w:p>
-      <w:pPr>
-        <w:pStyle w:val="Heading2"/>
-        <w:rPr>
-          <w:rFonts w:ascii="Times New Roman" w:hAnsi="Times New Roman" w:cs="Times New Roman"/>
-        </w:rPr>
-      </w:pPr>
-      <w:bookmarkStart w:id="9" w:name="_Toc175239566"/>
-      <w:r>
-        <w:rPr>
-          <w:rFonts w:ascii="Times New Roman" w:hAnsi="Times New Roman" w:cs="Times New Roman"/>
-        </w:rPr>
-        <w:t>Contact Information</w:t>
-      </w:r>
-      <w:bookmarkEnd w:id="9"/>
-    </w:p>
-    <w:p>
-      <w:pPr>
-        <w:pStyle w:val="ListParagraph"/>
-        <w:numPr>
-          <w:ilvl w:val="0"/>
-          <w:numId w:val="3"/>
-        </w:numPr>
-        <w:rPr>
-          <w:rFonts w:ascii="Times New Roman" w:hAnsi="Times New Roman" w:cs="Times New Roman"/>
-          <w:sz w:val="24"/>
-          <w:szCs w:val="24"/>
-          <w:lang w:val="fr-FR"/>
-        </w:rPr>
-      </w:pPr>
-      <w:r>
-        <w:rPr>
-          <w:rFonts w:ascii="Times New Roman" w:hAnsi="Times New Roman" w:cs="Times New Roman"/>
-          <w:sz w:val="24"/>
-          <w:szCs w:val="24"/>
-          <w:lang w:val="fr-FR"/>
-        </w:rPr>
-        <w:t xml:space="preserve">Alexandre </w:t>
-      </w:r>
-      <w:proofErr w:type="gramStart"/>
-      <w:r>
-        <w:rPr>
-          <w:rFonts w:ascii="Times New Roman" w:hAnsi="Times New Roman" w:cs="Times New Roman"/>
-          <w:sz w:val="24"/>
-          <w:szCs w:val="24"/>
-          <w:lang w:val="fr-FR"/>
-        </w:rPr>
-        <w:t>Pham:</w:t>
-      </w:r>
-      <w:proofErr w:type="gramEnd"/>
-      <w:r>
-        <w:rPr>
-          <w:rFonts w:ascii="Times New Roman" w:hAnsi="Times New Roman" w:cs="Times New Roman"/>
-          <w:sz w:val="24"/>
-          <w:szCs w:val="24"/>
-          <w:lang w:val="fr-FR"/>
-        </w:rPr>
-        <w:t xml:space="preserve"> </w:t>
-      </w:r>
-      <w:hyperlink r:id="rId11" w:history="1">
-        <w:r>
-          <w:rPr>
-            <w:rStyle w:val="Hyperlink"/>
-            <w:rFonts w:ascii="Times New Roman" w:hAnsi="Times New Roman" w:cs="Times New Roman"/>
-            <w:sz w:val="24"/>
-            <w:szCs w:val="24"/>
-            <w:lang w:val="fr-FR"/>
-          </w:rPr>
-          <w:t>alexpham2003@gmail.com</w:t>
-        </w:r>
-      </w:hyperlink>
-      <w:r>
-        <w:rPr>
-          <w:rFonts w:ascii="Times New Roman" w:hAnsi="Times New Roman" w:cs="Times New Roman"/>
-          <w:sz w:val="24"/>
-          <w:szCs w:val="24"/>
-          <w:lang w:val="fr-FR"/>
-        </w:rPr>
-        <w:t xml:space="preserve"> | 5147093551</w:t>
-      </w:r>
-    </w:p>
-    <w:p>
-      <w:pPr>
-        <w:pStyle w:val="ListParagraph"/>
-        <w:numPr>
-          <w:ilvl w:val="0"/>
-          <w:numId w:val="3"/>
-        </w:numPr>
-        <w:rPr>
-          <w:rFonts w:ascii="Times New Roman" w:hAnsi="Times New Roman" w:cs="Times New Roman"/>
-          <w:sz w:val="24"/>
-          <w:szCs w:val="24"/>
-          <w:lang w:val="fr-FR"/>
-        </w:rPr>
-      </w:pPr>
-      <w:r>
-        <w:rPr>
-          <w:rFonts w:ascii="Times New Roman" w:hAnsi="Times New Roman" w:cs="Times New Roman"/>
-          <w:sz w:val="24"/>
-          <w:szCs w:val="24"/>
-          <w:lang w:val="fr-FR"/>
-        </w:rPr>
-        <w:t xml:space="preserve">Gennaro </w:t>
-      </w:r>
-      <w:proofErr w:type="spellStart"/>
-      <w:proofErr w:type="gramStart"/>
-      <w:r>
-        <w:rPr>
-          <w:rFonts w:ascii="Times New Roman" w:hAnsi="Times New Roman" w:cs="Times New Roman"/>
-          <w:sz w:val="24"/>
-          <w:szCs w:val="24"/>
-          <w:lang w:val="fr-FR"/>
-        </w:rPr>
-        <w:t>Finelli</w:t>
-      </w:r>
-      <w:proofErr w:type="spellEnd"/>
-      <w:r>
-        <w:rPr>
-          <w:rFonts w:ascii="Times New Roman" w:hAnsi="Times New Roman" w:cs="Times New Roman"/>
-          <w:sz w:val="24"/>
-          <w:szCs w:val="24"/>
-          <w:lang w:val="fr-FR"/>
-        </w:rPr>
-        <w:t>:</w:t>
-      </w:r>
-      <w:proofErr w:type="gramEnd"/>
-      <w:r>
-        <w:rPr>
-          <w:rFonts w:ascii="Times New Roman" w:hAnsi="Times New Roman" w:cs="Times New Roman"/>
-          <w:sz w:val="24"/>
-          <w:szCs w:val="24"/>
-          <w:lang w:val="fr-FR"/>
-        </w:rPr>
-        <w:t xml:space="preserve"> </w:t>
-      </w:r>
-      <w:hyperlink r:id="rId12" w:history="1">
-        <w:r>
-          <w:rPr>
-            <w:rStyle w:val="Hyperlink"/>
-            <w:rFonts w:ascii="Times New Roman" w:hAnsi="Times New Roman" w:cs="Times New Roman"/>
-            <w:sz w:val="24"/>
-            <w:szCs w:val="24"/>
-            <w:lang w:val="fr-FR"/>
-          </w:rPr>
-          <w:t>gennarofinelli05@gmail.com</w:t>
-        </w:r>
-      </w:hyperlink>
-      <w:r>
-        <w:rPr>
-          <w:rFonts w:ascii="Times New Roman" w:hAnsi="Times New Roman" w:cs="Times New Roman"/>
-          <w:sz w:val="24"/>
-          <w:szCs w:val="24"/>
-          <w:lang w:val="fr-FR"/>
-        </w:rPr>
-        <w:t xml:space="preserve"> | 5146492232</w:t>
-      </w:r>
-    </w:p>
-    <w:p>
-      <w:pPr>
-        <w:pStyle w:val="ListParagraph"/>
-        <w:numPr>
-          <w:ilvl w:val="0"/>
-          <w:numId w:val="3"/>
-        </w:numPr>
-        <w:rPr>
-          <w:rFonts w:ascii="Times New Roman" w:hAnsi="Times New Roman" w:cs="Times New Roman"/>
-          <w:sz w:val="24"/>
-          <w:szCs w:val="24"/>
-          <w:lang w:val="fr-FR"/>
-        </w:rPr>
-      </w:pPr>
-      <w:r>
-        <w:rPr>
-          <w:rFonts w:ascii="Times New Roman" w:hAnsi="Times New Roman" w:cs="Times New Roman"/>
-          <w:sz w:val="24"/>
-          <w:szCs w:val="24"/>
-          <w:lang w:val="fr-FR"/>
-        </w:rPr>
-        <w:t xml:space="preserve">Wayne De </w:t>
-      </w:r>
-      <w:proofErr w:type="gramStart"/>
-      <w:r>
-        <w:rPr>
-          <w:rFonts w:ascii="Times New Roman" w:hAnsi="Times New Roman" w:cs="Times New Roman"/>
-          <w:sz w:val="24"/>
-          <w:szCs w:val="24"/>
-          <w:lang w:val="fr-FR"/>
-        </w:rPr>
-        <w:t>Leon:</w:t>
-      </w:r>
-      <w:proofErr w:type="gramEnd"/>
-      <w:r>
-        <w:rPr>
-          <w:rFonts w:ascii="Times New Roman" w:hAnsi="Times New Roman" w:cs="Times New Roman"/>
-          <w:sz w:val="24"/>
-          <w:szCs w:val="24"/>
-          <w:lang w:val="fr-FR"/>
-        </w:rPr>
-        <w:t xml:space="preserve"> </w:t>
-      </w:r>
-      <w:hyperlink r:id="rId13" w:history="1">
-        <w:r>
-          <w:rPr>
-            <w:rStyle w:val="Hyperlink"/>
-            <w:rFonts w:ascii="Times New Roman" w:hAnsi="Times New Roman" w:cs="Times New Roman"/>
-            <w:sz w:val="24"/>
-            <w:szCs w:val="24"/>
-            <w:lang w:val="fr-FR"/>
-          </w:rPr>
-          <w:t>wayned0527@gmail.com</w:t>
-        </w:r>
-      </w:hyperlink>
-      <w:r>
-        <w:rPr>
-          <w:rFonts w:ascii="Times New Roman" w:hAnsi="Times New Roman" w:cs="Times New Roman"/>
-          <w:sz w:val="24"/>
-          <w:szCs w:val="24"/>
-          <w:lang w:val="fr-FR"/>
-        </w:rPr>
-        <w:t xml:space="preserve"> | 4384060527</w:t>
-      </w:r>
-    </w:p>
-    <w:p>
-      <w:pPr>
-        <w:pStyle w:val="ListParagraph"/>
-        <w:numPr>
-          <w:ilvl w:val="0"/>
-          <w:numId w:val="3"/>
-        </w:numPr>
-        <w:rPr>
-          <w:rFonts w:ascii="Times New Roman" w:hAnsi="Times New Roman" w:cs="Times New Roman"/>
-          <w:sz w:val="24"/>
-          <w:szCs w:val="24"/>
-        </w:rPr>
-      </w:pPr>
-      <w:r>
-        <w:rPr>
-          <w:rFonts w:ascii="Times New Roman" w:hAnsi="Times New Roman" w:cs="Times New Roman"/>
-          <w:sz w:val="24"/>
-          <w:szCs w:val="24"/>
-        </w:rPr>
-        <w:t xml:space="preserve">Mohammed H. Ali: </w:t>
-      </w:r>
-      <w:hyperlink r:id="rId14" w:history="1">
-        <w:r>
-          <w:rPr>
-            <w:rStyle w:val="Hyperlink"/>
-            <w:rFonts w:ascii="Times New Roman" w:hAnsi="Times New Roman" w:cs="Times New Roman"/>
-            <w:sz w:val="24"/>
-            <w:szCs w:val="24"/>
-          </w:rPr>
-          <w:t>m.hali2002@hotmail.com</w:t>
-        </w:r>
-      </w:hyperlink>
-      <w:r>
-        <w:rPr>
-          <w:rFonts w:ascii="Times New Roman" w:hAnsi="Times New Roman" w:cs="Times New Roman"/>
-          <w:sz w:val="24"/>
-          <w:szCs w:val="24"/>
-        </w:rPr>
-        <w:t xml:space="preserve"> | 2055295</w:t>
-      </w:r>
-      <w:bookmarkStart w:id="10" w:name="_Toc175239567"/>
-    </w:p>
-    <w:p>
-      <w:pPr>
-        <w:rPr>
-          <w:rFonts w:ascii="Times New Roman" w:hAnsi="Times New Roman" w:cs="Times New Roman"/>
-          <w:sz w:val="24"/>
-          <w:szCs w:val="24"/>
-        </w:rPr>
-      </w:pPr>
-    </w:p>
-    <w:p>
-      <w:pPr>
-        <w:rPr>
-          <w:rFonts w:ascii="Times New Roman" w:hAnsi="Times New Roman" w:cs="Times New Roman"/>
-          <w:sz w:val="24"/>
-          <w:szCs w:val="24"/>
-        </w:rPr>
-      </w:pPr>
-    </w:p>
-    <w:p>
-      <w:pPr>
-        <w:rPr>
-          <w:rFonts w:ascii="Times New Roman" w:hAnsi="Times New Roman" w:cs="Times New Roman"/>
-          <w:sz w:val="24"/>
-          <w:szCs w:val="24"/>
-        </w:rPr>
-      </w:pPr>
-    </w:p>
-    <w:p>
-      <w:pPr>
-        <w:rPr>
-          <w:rFonts w:ascii="Times New Roman" w:hAnsi="Times New Roman" w:cs="Times New Roman"/>
-          <w:sz w:val="24"/>
-          <w:szCs w:val="24"/>
-        </w:rPr>
-      </w:pPr>
-    </w:p>
-    <w:p>
-      <w:pPr>
-        <w:pStyle w:val="Heading2"/>
-        <w:rPr>
-          <w:rFonts w:ascii="Times New Roman" w:hAnsi="Times New Roman" w:cs="Times New Roman"/>
-        </w:rPr>
-      </w:pPr>
-      <w:r>
-        <w:rPr>
-          <w:rFonts w:ascii="Times New Roman" w:hAnsi="Times New Roman" w:cs="Times New Roman"/>
-        </w:rPr>
-        <w:lastRenderedPageBreak/>
-        <w:t>Client Contact</w:t>
-      </w:r>
-      <w:bookmarkEnd w:id="10"/>
-    </w:p>
-    <w:p>
-      <w:pPr>
-        <w:rPr>
-          <w:rFonts w:ascii="Times New Roman" w:hAnsi="Times New Roman" w:cs="Times New Roman"/>
-        </w:rPr>
-      </w:pPr>
-    </w:p>
-    <w:p>
-      <w:pPr>
-        <w:ind w:firstLine="720"/>
-        <w:rPr>
-          <w:rFonts w:ascii="Times New Roman" w:hAnsi="Times New Roman" w:cs="Times New Roman"/>
-          <w:sz w:val="24"/>
-          <w:szCs w:val="24"/>
-        </w:rPr>
-      </w:pPr>
-      <w:r>
-        <w:rPr>
-          <w:rFonts w:ascii="Times New Roman" w:hAnsi="Times New Roman" w:cs="Times New Roman"/>
-          <w:sz w:val="24"/>
-          <w:szCs w:val="24"/>
-        </w:rPr>
-        <w:t>There will only be one contact with the client: our main contact for the client will be Mohammed, due to him being the one to have found our client and he already has a professional relationship since she is his boss.</w:t>
-      </w:r>
-      <w:r>
-        <w:rPr>
-          <w:rFonts w:ascii="Times New Roman" w:hAnsi="Times New Roman" w:cs="Times New Roman"/>
-          <w:sz w:val="24"/>
-          <w:szCs w:val="24"/>
-        </w:rPr>
-        <w:t xml:space="preserve"> The main source of contact with our client will be done through SMS. </w:t>
-      </w:r>
-    </w:p>
-    <w:p>
-      <w:pPr>
-        <w:pStyle w:val="ListParagraph"/>
-        <w:numPr>
-          <w:ilvl w:val="0"/>
-          <w:numId w:val="3"/>
-        </w:numPr>
-        <w:tabs>
-          <w:tab w:val="left" w:pos="3969"/>
-        </w:tabs>
-        <w:rPr>
-          <w:rFonts w:ascii="Times New Roman" w:hAnsi="Times New Roman" w:cs="Times New Roman"/>
-          <w:sz w:val="24"/>
-          <w:szCs w:val="24"/>
-        </w:rPr>
-      </w:pPr>
-      <w:r>
-        <w:rPr>
-          <w:rFonts w:ascii="Times New Roman" w:hAnsi="Times New Roman" w:cs="Times New Roman"/>
-          <w:sz w:val="24"/>
-          <w:szCs w:val="24"/>
-        </w:rPr>
-        <w:t xml:space="preserve">Phone: </w:t>
-      </w:r>
-      <w:r>
-        <w:rPr>
-          <w:rFonts w:ascii="Times New Roman" w:hAnsi="Times New Roman" w:cs="Times New Roman"/>
-          <w:sz w:val="24"/>
-          <w:szCs w:val="24"/>
-        </w:rPr>
-        <w:tab/>
-      </w:r>
-      <w:r>
-        <w:rPr>
-          <w:rFonts w:ascii="Times New Roman" w:hAnsi="Times New Roman" w:cs="Times New Roman"/>
-          <w:sz w:val="24"/>
-          <w:szCs w:val="24"/>
-        </w:rPr>
-        <w:t>5146384311</w:t>
-      </w:r>
-    </w:p>
-    <w:p>
-      <w:pPr>
-        <w:pStyle w:val="ListParagraph"/>
-        <w:numPr>
-          <w:ilvl w:val="0"/>
-          <w:numId w:val="3"/>
-        </w:numPr>
-        <w:tabs>
-          <w:tab w:val="left" w:pos="3969"/>
-        </w:tabs>
-        <w:rPr>
-          <w:rFonts w:ascii="Times New Roman" w:hAnsi="Times New Roman" w:cs="Times New Roman"/>
-          <w:sz w:val="24"/>
-          <w:szCs w:val="24"/>
-        </w:rPr>
-      </w:pPr>
-      <w:r>
-        <w:rPr>
-          <w:rFonts w:ascii="Times New Roman" w:hAnsi="Times New Roman" w:cs="Times New Roman"/>
-          <w:sz w:val="24"/>
-          <w:szCs w:val="24"/>
-        </w:rPr>
-        <w:t>Email:</w:t>
-      </w:r>
-      <w:r>
-        <w:rPr>
-          <w:rFonts w:ascii="Times New Roman" w:hAnsi="Times New Roman" w:cs="Times New Roman"/>
-          <w:sz w:val="24"/>
-          <w:szCs w:val="24"/>
-        </w:rPr>
-        <w:tab/>
-      </w:r>
-      <w:hyperlink r:id="rId15" w:history="1">
-        <w:r>
-          <w:rPr>
-            <w:rStyle w:val="Hyperlink"/>
-            <w:rFonts w:ascii="Times New Roman" w:hAnsi="Times New Roman" w:cs="Times New Roman"/>
-            <w:sz w:val="24"/>
-            <w:szCs w:val="24"/>
-          </w:rPr>
-          <w:t>sara.chahrour@hotmail.com</w:t>
-        </w:r>
-      </w:hyperlink>
-      <w:r>
-        <w:rPr>
-          <w:rFonts w:ascii="Times New Roman" w:hAnsi="Times New Roman" w:cs="Times New Roman"/>
-          <w:sz w:val="24"/>
-          <w:szCs w:val="24"/>
-        </w:rPr>
-        <w:t xml:space="preserve"> </w:t>
-      </w:r>
-    </w:p>
-    <w:p>
-      <w:pPr>
-        <w:rPr>
-          <w:rFonts w:ascii="Times New Roman" w:hAnsi="Times New Roman" w:cs="Times New Roman"/>
-        </w:rPr>
-      </w:pPr>
-    </w:p>
-    <w:p>
-      <w:pPr>
-        <w:rPr>
-          <w:rFonts w:ascii="Times New Roman" w:hAnsi="Times New Roman" w:cs="Times New Roman"/>
-        </w:rPr>
-      </w:pPr>
-    </w:p>
-    <w:p>
-      <w:pPr>
-        <w:pStyle w:val="Heading2"/>
-        <w:rPr>
-          <w:rFonts w:ascii="Times New Roman" w:hAnsi="Times New Roman" w:cs="Times New Roman"/>
-        </w:rPr>
-      </w:pPr>
-      <w:bookmarkStart w:id="11" w:name="_Toc175239568"/>
-      <w:r>
-        <w:rPr>
-          <w:rFonts w:ascii="Times New Roman" w:hAnsi="Times New Roman" w:cs="Times New Roman"/>
-        </w:rPr>
-        <w:t>Reports</w:t>
-      </w:r>
-      <w:bookmarkEnd w:id="11"/>
-    </w:p>
-    <w:p>
-      <w:pPr>
-        <w:rPr>
-          <w:rFonts w:ascii="Times New Roman" w:hAnsi="Times New Roman" w:cs="Times New Roman"/>
-          <w:sz w:val="24"/>
-          <w:szCs w:val="24"/>
-        </w:rPr>
-      </w:pPr>
-    </w:p>
-    <w:p>
-      <w:pPr>
-        <w:rPr>
-          <w:rFonts w:ascii="Times New Roman" w:hAnsi="Times New Roman" w:cs="Times New Roman"/>
-          <w:sz w:val="24"/>
-          <w:szCs w:val="24"/>
-        </w:rPr>
-      </w:pPr>
-      <w:r>
-        <w:rPr>
-          <w:rFonts w:ascii="Times New Roman" w:hAnsi="Times New Roman" w:cs="Times New Roman"/>
-          <w:sz w:val="24"/>
-          <w:szCs w:val="24"/>
-        </w:rPr>
-        <w:tab/>
-      </w:r>
-      <w:r>
-        <w:rPr>
-          <w:rFonts w:ascii="Times New Roman" w:hAnsi="Times New Roman" w:cs="Times New Roman"/>
-          <w:sz w:val="24"/>
-          <w:szCs w:val="24"/>
-        </w:rPr>
-        <w:t xml:space="preserve">In our group, the team </w:t>
-      </w:r>
-      <w:r>
-        <w:rPr>
-          <w:rFonts w:ascii="Times New Roman" w:hAnsi="Times New Roman" w:cs="Times New Roman"/>
-          <w:sz w:val="24"/>
-          <w:szCs w:val="24"/>
-        </w:rPr>
-        <w:t xml:space="preserve">agreed that the best way to finish each deliverable </w:t>
-      </w:r>
-      <w:r>
-        <w:rPr>
-          <w:rFonts w:ascii="Times New Roman" w:hAnsi="Times New Roman" w:cs="Times New Roman"/>
-          <w:sz w:val="24"/>
-          <w:szCs w:val="24"/>
-        </w:rPr>
-        <w:t>goes:</w:t>
-      </w:r>
-    </w:p>
-    <w:p>
-      <w:pPr>
-        <w:pStyle w:val="ListParagraph"/>
-        <w:numPr>
-          <w:ilvl w:val="0"/>
-          <w:numId w:val="5"/>
-        </w:numPr>
-        <w:rPr>
-          <w:rFonts w:ascii="Times New Roman" w:hAnsi="Times New Roman" w:cs="Times New Roman"/>
-          <w:sz w:val="24"/>
-          <w:szCs w:val="24"/>
-        </w:rPr>
-      </w:pPr>
-      <w:r>
-        <w:rPr>
-          <w:rFonts w:ascii="Times New Roman" w:hAnsi="Times New Roman" w:cs="Times New Roman"/>
-          <w:sz w:val="24"/>
-          <w:szCs w:val="24"/>
-        </w:rPr>
-        <w:t xml:space="preserve">We will have a short meeting </w:t>
-      </w:r>
-      <w:r>
-        <w:rPr>
-          <w:rFonts w:ascii="Times New Roman" w:hAnsi="Times New Roman" w:cs="Times New Roman"/>
-          <w:sz w:val="24"/>
-          <w:szCs w:val="24"/>
-        </w:rPr>
-        <w:tab/>
-        <w:t xml:space="preserve">to talk about </w:t>
-      </w:r>
-      <w:r>
-        <w:rPr>
-          <w:rFonts w:ascii="Times New Roman" w:hAnsi="Times New Roman" w:cs="Times New Roman"/>
-          <w:sz w:val="24"/>
-          <w:szCs w:val="24"/>
-        </w:rPr>
-        <w:t>the work and divide tasks.</w:t>
-      </w:r>
-    </w:p>
-    <w:p>
-      <w:pPr>
-        <w:pStyle w:val="ListParagraph"/>
-        <w:numPr>
-          <w:ilvl w:val="0"/>
-          <w:numId w:val="5"/>
-        </w:numPr>
-        <w:rPr>
-          <w:rFonts w:ascii="Times New Roman" w:hAnsi="Times New Roman" w:cs="Times New Roman"/>
-          <w:sz w:val="24"/>
-          <w:szCs w:val="24"/>
-        </w:rPr>
-      </w:pPr>
-      <w:r>
-        <w:rPr>
-          <w:rFonts w:ascii="Times New Roman" w:hAnsi="Times New Roman" w:cs="Times New Roman"/>
-          <w:sz w:val="24"/>
-          <w:szCs w:val="24"/>
-        </w:rPr>
-        <w:t xml:space="preserve">The team leader </w:t>
-      </w:r>
-      <w:r>
-        <w:rPr>
-          <w:rFonts w:ascii="Times New Roman" w:hAnsi="Times New Roman" w:cs="Times New Roman"/>
-          <w:sz w:val="24"/>
-          <w:szCs w:val="24"/>
-        </w:rPr>
-        <w:t>would</w:t>
-      </w:r>
-      <w:r>
-        <w:rPr>
-          <w:rFonts w:ascii="Times New Roman" w:hAnsi="Times New Roman" w:cs="Times New Roman"/>
-          <w:sz w:val="24"/>
-          <w:szCs w:val="24"/>
-        </w:rPr>
-        <w:t xml:space="preserve"> </w:t>
-      </w:r>
-      <w:r>
-        <w:rPr>
-          <w:rFonts w:ascii="Times New Roman" w:hAnsi="Times New Roman" w:cs="Times New Roman"/>
-          <w:sz w:val="24"/>
-          <w:szCs w:val="24"/>
-        </w:rPr>
-        <w:t>look into the tasks done if each member did their tasks.</w:t>
-      </w:r>
-    </w:p>
-    <w:p>
-      <w:pPr>
-        <w:pStyle w:val="ListParagraph"/>
-        <w:numPr>
-          <w:ilvl w:val="0"/>
-          <w:numId w:val="5"/>
-        </w:numPr>
-        <w:rPr>
-          <w:rFonts w:ascii="Times New Roman" w:hAnsi="Times New Roman" w:cs="Times New Roman"/>
-          <w:sz w:val="24"/>
-          <w:szCs w:val="24"/>
-        </w:rPr>
-      </w:pPr>
-      <w:r>
-        <w:rPr>
-          <w:rFonts w:ascii="Times New Roman" w:hAnsi="Times New Roman" w:cs="Times New Roman"/>
-          <w:sz w:val="24"/>
-          <w:szCs w:val="24"/>
-        </w:rPr>
-        <w:t xml:space="preserve">The team leader would </w:t>
-      </w:r>
-      <w:r>
-        <w:rPr>
-          <w:rFonts w:ascii="Times New Roman" w:hAnsi="Times New Roman" w:cs="Times New Roman"/>
-          <w:sz w:val="24"/>
-          <w:szCs w:val="24"/>
-        </w:rPr>
-        <w:t>make the members sign the documents for deliverables.</w:t>
-      </w:r>
-    </w:p>
-    <w:p>
-      <w:pPr>
-        <w:pStyle w:val="ListParagraph"/>
-        <w:numPr>
-          <w:ilvl w:val="0"/>
-          <w:numId w:val="5"/>
-        </w:numPr>
-        <w:rPr>
-          <w:rFonts w:ascii="Times New Roman" w:hAnsi="Times New Roman" w:cs="Times New Roman"/>
-          <w:sz w:val="24"/>
-          <w:szCs w:val="24"/>
-        </w:rPr>
-      </w:pPr>
-      <w:r>
-        <w:rPr>
-          <w:rFonts w:ascii="Times New Roman" w:hAnsi="Times New Roman" w:cs="Times New Roman"/>
-          <w:sz w:val="24"/>
-          <w:szCs w:val="24"/>
-        </w:rPr>
-        <w:t>Wayne De Leon</w:t>
-      </w:r>
-      <w:r>
-        <w:rPr>
-          <w:rFonts w:ascii="Times New Roman" w:hAnsi="Times New Roman" w:cs="Times New Roman"/>
-          <w:sz w:val="24"/>
-          <w:szCs w:val="24"/>
-        </w:rPr>
-        <w:t xml:space="preserve"> will review each deliverable for missing content</w:t>
-      </w:r>
-      <w:r>
-        <w:rPr>
-          <w:rFonts w:ascii="Times New Roman" w:hAnsi="Times New Roman" w:cs="Times New Roman"/>
-          <w:sz w:val="24"/>
-          <w:szCs w:val="24"/>
-        </w:rPr>
-        <w:t xml:space="preserve"> and design flaws.</w:t>
-      </w:r>
-    </w:p>
-    <w:p>
-      <w:pPr>
-        <w:pStyle w:val="ListParagraph"/>
-        <w:numPr>
-          <w:ilvl w:val="0"/>
-          <w:numId w:val="5"/>
-        </w:numPr>
-        <w:rPr>
-          <w:rFonts w:ascii="Times New Roman" w:hAnsi="Times New Roman" w:cs="Times New Roman"/>
-          <w:sz w:val="24"/>
-          <w:szCs w:val="24"/>
-        </w:rPr>
-      </w:pPr>
-      <w:r>
-        <w:rPr>
-          <w:rFonts w:ascii="Times New Roman" w:hAnsi="Times New Roman" w:cs="Times New Roman"/>
-          <w:sz w:val="24"/>
-          <w:szCs w:val="24"/>
-        </w:rPr>
-        <w:t xml:space="preserve">The team leader will do one final review of the deliverable </w:t>
-      </w:r>
-      <w:r>
-        <w:rPr>
-          <w:rFonts w:ascii="Times New Roman" w:hAnsi="Times New Roman" w:cs="Times New Roman"/>
-          <w:sz w:val="24"/>
-          <w:szCs w:val="24"/>
-        </w:rPr>
-        <w:t xml:space="preserve">before all </w:t>
-      </w:r>
-      <w:r>
-        <w:rPr>
-          <w:rFonts w:ascii="Times New Roman" w:hAnsi="Times New Roman" w:cs="Times New Roman"/>
-          <w:sz w:val="24"/>
-          <w:szCs w:val="24"/>
-        </w:rPr>
-        <w:t>members</w:t>
-      </w:r>
-      <w:r>
-        <w:rPr>
-          <w:rFonts w:ascii="Times New Roman" w:hAnsi="Times New Roman" w:cs="Times New Roman"/>
-          <w:sz w:val="24"/>
-          <w:szCs w:val="24"/>
-        </w:rPr>
-        <w:t xml:space="preserve"> can submit.</w:t>
-      </w:r>
-    </w:p>
-    <w:p>
-      <w:pPr>
-        <w:rPr>
-          <w:rFonts w:ascii="Times New Roman" w:hAnsi="Times New Roman" w:cs="Times New Roman"/>
-          <w:sz w:val="24"/>
-          <w:szCs w:val="24"/>
-        </w:rPr>
-      </w:pPr>
-    </w:p>
-    <w:p>
-      <w:pPr>
-        <w:rPr>
-          <w:rFonts w:ascii="Times New Roman" w:hAnsi="Times New Roman" w:cs="Times New Roman"/>
-          <w:sz w:val="24"/>
-          <w:szCs w:val="24"/>
-        </w:rPr>
-        <w:sectPr>
-          <w:pgSz w:w="12240" w:h="15840"/>
-          <w:pgMar w:top="1440" w:right="1440" w:bottom="1440" w:left="1440" w:header="720" w:footer="720" w:gutter="0"/>
-          <w:cols w:space="720"/>
-          <w:docGrid w:linePitch="360"/>
-        </w:sectPr>
-      </w:pPr>
-    </w:p>
-    <w:p>
-      <w:pPr>
-        <w:pStyle w:val="Heading1"/>
-        <w:jc w:val="center"/>
-        <w:rPr>
-          <w:rFonts w:ascii="Times New Roman" w:hAnsi="Times New Roman" w:cs="Times New Roman"/>
-        </w:rPr>
-      </w:pPr>
-      <w:bookmarkStart w:id="12" w:name="_Toc175239569"/>
-      <w:r>
-        <w:rPr>
-          <w:rFonts w:ascii="Times New Roman" w:hAnsi="Times New Roman" w:cs="Times New Roman"/>
-        </w:rPr>
-        <w:lastRenderedPageBreak/>
-        <w:t>Project Plan</w:t>
-      </w:r>
-      <w:bookmarkEnd w:id="12"/>
-    </w:p>
-    <w:p>
-      <w:pPr>
-        <w:pBdr>
-          <w:bottom w:val="single" w:sz="6" w:space="1" w:color="auto"/>
-        </w:pBdr>
-        <w:rPr>
-          <w:rFonts w:ascii="Times New Roman" w:hAnsi="Times New Roman" w:cs="Times New Roman"/>
-        </w:rPr>
-      </w:pPr>
-    </w:p>
-    <w:p>
-      <w:pPr>
-        <w:jc w:val="center"/>
-        <w:rPr>
-          <w:rFonts w:ascii="Times New Roman" w:hAnsi="Times New Roman" w:cs="Times New Roman"/>
-          <w:sz w:val="24"/>
-          <w:szCs w:val="24"/>
-        </w:rPr>
-      </w:pPr>
-      <w:r>
-        <w:rPr>
-          <w:rFonts w:ascii="Times New Roman" w:hAnsi="Times New Roman" w:cs="Times New Roman"/>
-          <w:noProof/>
-          <w:sz w:val="24"/>
-          <w:szCs w:val="24"/>
-        </w:rPr>
-        <w:drawing>
-          <wp:inline distT="0" distB="0" distL="0" distR="0" wp14:anchorId="10B74A35" wp14:editId="62A67C8A">
-            <wp:extent cx="5687219" cy="4286848"/>
-            <wp:effectExtent l="0" t="0" r="8890" b="0"/>
-            <wp:docPr id="1" name="Picture 1"/>
-            <wp:cNvGraphicFramePr>
-              <a:graphicFrameLocks xmlns:a="http://schemas.openxmlformats.org/drawingml/2006/main" noChangeAspect="1"/>
-            </wp:cNvGraphicFramePr>
-            <a:graphic xmlns:a="http://schemas.openxmlformats.org/drawingml/2006/main">
-              <a:graphicData uri="http://schemas.openxmlformats.org/drawingml/2006/picture">
-                <pic:pic xmlns:pic="http://schemas.openxmlformats.org/drawingml/2006/picture">
-                  <pic:nvPicPr>
-                    <pic:cNvPr id="1" name=""/>
-                    <pic:cNvPicPr/>
-                  </pic:nvPicPr>
-                  <pic:blipFill>
-                    <a:blip r:embed="rId16"/>
-                    <a:stretch>
-                      <a:fillRect/>
-                    </a:stretch>
-                  </pic:blipFill>
-                  <pic:spPr>
-                    <a:xfrm>
-                      <a:off x="0" y="0"/>
-                      <a:ext cx="5687219" cy="4286848"/>
-                    </a:xfrm>
-                    <a:prstGeom prst="rect">
-                      <a:avLst/>
-                    </a:prstGeom>
-                  </pic:spPr>
-                </pic:pic>
-              </a:graphicData>
-            </a:graphic>
-          </wp:inline>
-        </w:drawing>
-      </w:r>
-    </w:p>
-    <w:p>
-      <w:pPr>
-        <w:jc w:val="center"/>
-        <w:rPr>
-          <w:rFonts w:ascii="Times New Roman" w:hAnsi="Times New Roman" w:cs="Times New Roman"/>
-          <w:sz w:val="24"/>
-          <w:szCs w:val="24"/>
-        </w:rPr>
-      </w:pPr>
-      <w:hyperlink r:id="rId17" w:history="1">
-        <w:r>
-          <w:rPr>
-            <w:rStyle w:val="Hyperlink"/>
-            <w:rFonts w:ascii="Times New Roman" w:hAnsi="Times New Roman" w:cs="Times New Roman"/>
-            <w:sz w:val="24"/>
-            <w:szCs w:val="24"/>
-          </w:rPr>
-          <w:t>Click here to view the PDF file</w:t>
-        </w:r>
-      </w:hyperlink>
+        <w:rPr>
+          <w:rFonts w:ascii="Times New Roman" w:hAnsi="Times New Roman" w:cs="Times New Roman"/>
+        </w:rPr>
+      </w:pPr>
     </w:p>
     <w:sectPr>
       <w:pgSz w:w="12240" w:h="15840"/>
@@ -7413,7 +5058,7 @@
 </file>
 
 <file path=customXml/itemProps1.xml><?xml version="1.0" encoding="utf-8"?>
-<ds:datastoreItem xmlns:ds="http://schemas.openxmlformats.org/officeDocument/2006/customXml" ds:itemID="{24679A3B-2C47-4F28-86E4-7444D836CA31}">
+<ds:datastoreItem xmlns:ds="http://schemas.openxmlformats.org/officeDocument/2006/customXml" ds:itemID="{08E88C00-03CE-436B-9FCE-C2EA4DEC0547}">
   <ds:schemaRefs>
     <ds:schemaRef ds:uri="http://schemas.openxmlformats.org/officeDocument/2006/bibliography"/>
   </ds:schemaRefs>

--- a/Deliverable 2/Sys_Dev_Deliverable02.docx
+++ b/Deliverable 2/Sys_Dev_Deliverable02.docx
@@ -1,6 +1,6 @@
 
 <file path=word/document.xml><?xml version="1.0" encoding="utf-8"?>
-<w:document xmlns:wpc="http://schemas.microsoft.com/office/word/2010/wordprocessingCanvas" xmlns:cx="http://schemas.microsoft.com/office/drawing/2014/chartex" xmlns:cx1="http://schemas.microsoft.com/office/drawing/2015/9/8/chartex" xmlns:cx2="http://schemas.microsoft.com/office/drawing/2015/10/21/chartex" xmlns:cx3="http://schemas.microsoft.com/office/drawing/2016/5/9/chartex" xmlns:cx4="http://schemas.microsoft.com/office/drawing/2016/5/10/chartex" xmlns:cx5="http://schemas.microsoft.com/office/drawing/2016/5/11/chartex" xmlns:cx6="http://schemas.microsoft.com/office/drawing/2016/5/12/chartex" xmlns:cx7="http://schemas.microsoft.com/office/drawing/2016/5/13/chartex" xmlns:cx8="http://schemas.microsoft.com/office/drawing/2016/5/14/chartex" xmlns:mc="http://schemas.openxmlformats.org/markup-compatibility/2006" xmlns:aink="http://schemas.microsoft.com/office/drawing/2016/ink" xmlns:am3d="http://schemas.microsoft.com/office/drawing/2017/model3d" xmlns:o="urn:schemas-microsoft-com:office:office" xmlns:r="http://schemas.openxmlformats.org/officeDocument/2006/relationships" xmlns:m="http://schemas.openxmlformats.org/officeDocument/2006/math" xmlns:v="urn:schemas-microsoft-com:vml" xmlns:wp14="http://schemas.microsoft.com/office/word/2010/wordprocessingDrawing" xmlns:wp="http://schemas.openxmlformats.org/drawingml/2006/wordprocessingDrawing" xmlns:w10="urn:schemas-microsoft-com:office:word" xmlns:w="http://schemas.openxmlformats.org/wordprocessingml/2006/main" xmlns:w14="http://schemas.microsoft.com/office/word/2010/wordml" xmlns:w15="http://schemas.microsoft.com/office/word/2012/wordml" xmlns:w16cid="http://schemas.microsoft.com/office/word/2016/wordml/cid" xmlns:w16se="http://schemas.microsoft.com/office/word/2015/wordml/symex" xmlns:wpg="http://schemas.microsoft.com/office/word/2010/wordprocessingGroup" xmlns:wpi="http://schemas.microsoft.com/office/word/2010/wordprocessingInk" xmlns:wne="http://schemas.microsoft.com/office/word/2006/wordml" xmlns:wps="http://schemas.microsoft.com/office/word/2010/wordprocessingShape" mc:Ignorable="w14 w15 w16se w16cid wp14">
+<w:document xmlns:wpc="http://schemas.microsoft.com/office/word/2010/wordprocessingCanvas" xmlns:cx="http://schemas.microsoft.com/office/drawing/2014/chartex" xmlns:cx1="http://schemas.microsoft.com/office/drawing/2015/9/8/chartex" xmlns:cx2="http://schemas.microsoft.com/office/drawing/2015/10/21/chartex" xmlns:cx3="http://schemas.microsoft.com/office/drawing/2016/5/9/chartex" xmlns:cx4="http://schemas.microsoft.com/office/drawing/2016/5/10/chartex" xmlns:cx5="http://schemas.microsoft.com/office/drawing/2016/5/11/chartex" xmlns:cx6="http://schemas.microsoft.com/office/drawing/2016/5/12/chartex" xmlns:cx7="http://schemas.microsoft.com/office/drawing/2016/5/13/chartex" xmlns:cx8="http://schemas.microsoft.com/office/drawing/2016/5/14/chartex" xmlns:mc="http://schemas.openxmlformats.org/markup-compatibility/2006" xmlns:aink="http://schemas.microsoft.com/office/drawing/2016/ink" xmlns:am3d="http://schemas.microsoft.com/office/drawing/2017/model3d" xmlns:o="urn:schemas-microsoft-com:office:office" xmlns:oel="http://schemas.microsoft.com/office/2019/extlst" xmlns:r="http://schemas.openxmlformats.org/officeDocument/2006/relationships" xmlns:m="http://schemas.openxmlformats.org/officeDocument/2006/math" xmlns:v="urn:schemas-microsoft-com:vml" xmlns:wp14="http://schemas.microsoft.com/office/word/2010/wordprocessingDrawing" xmlns:wp="http://schemas.openxmlformats.org/drawingml/2006/wordprocessingDrawing" xmlns:w10="urn:schemas-microsoft-com:office:word" xmlns:w="http://schemas.openxmlformats.org/wordprocessingml/2006/main" xmlns:w14="http://schemas.microsoft.com/office/word/2010/wordml" xmlns:w15="http://schemas.microsoft.com/office/word/2012/wordml" xmlns:w16cex="http://schemas.microsoft.com/office/word/2018/wordml/cex" xmlns:w16cid="http://schemas.microsoft.com/office/word/2016/wordml/cid" xmlns:w16="http://schemas.microsoft.com/office/word/2018/wordml" xmlns:w16du="http://schemas.microsoft.com/office/word/2023/wordml/word16du" xmlns:w16sdtdh="http://schemas.microsoft.com/office/word/2020/wordml/sdtdatahash" xmlns:w16se="http://schemas.microsoft.com/office/word/2015/wordml/symex" xmlns:wpg="http://schemas.microsoft.com/office/word/2010/wordprocessingGroup" xmlns:wpi="http://schemas.microsoft.com/office/word/2010/wordprocessingInk" xmlns:wne="http://schemas.microsoft.com/office/word/2006/wordml" xmlns:wps="http://schemas.microsoft.com/office/word/2010/wordprocessingShape" mc:Ignorable="w14 w15 w16se w16cid w16 w16cex w16sdtdh w16du wp14">
   <w:body>
     <w:p>
       <w:pPr>
@@ -210,8 +210,6 @@
           <w:sz w:val="36"/>
         </w:rPr>
       </w:pPr>
-      <w:bookmarkStart w:id="0" w:name="_GoBack"/>
-      <w:bookmarkEnd w:id="0"/>
     </w:p>
     <w:p>
       <w:pPr>
@@ -578,8 +576,8 @@
           <w:szCs w:val="28"/>
         </w:rPr>
       </w:pPr>
-      <w:bookmarkStart w:id="1" w:name="_Toc175237857"/>
-      <w:bookmarkStart w:id="2" w:name="_Toc175238236"/>
+      <w:bookmarkStart w:id="0" w:name="_Toc175237857"/>
+      <w:bookmarkStart w:id="1" w:name="_Toc175238236"/>
       <w:r>
         <w:rPr>
           <w:rFonts w:ascii="Times New Roman" w:hAnsi="Times New Roman" w:cs="Times New Roman"/>
@@ -845,8 +843,8 @@
         </w:rPr>
         <w:t>work</w:t>
       </w:r>
+      <w:bookmarkEnd w:id="0"/>
       <w:bookmarkEnd w:id="1"/>
-      <w:bookmarkEnd w:id="2"/>
     </w:p>
     <w:p>
       <w:pPr>
@@ -886,21 +884,7 @@
         <w:rPr>
           <w:rFonts w:ascii="Times New Roman" w:hAnsi="Times New Roman" w:cs="Times New Roman"/>
         </w:rPr>
-        <w:t xml:space="preserve">Gennaro </w:t>
-      </w:r>
-      <w:proofErr w:type="spellStart"/>
-      <w:r>
-        <w:rPr>
-          <w:rFonts w:ascii="Times New Roman" w:hAnsi="Times New Roman" w:cs="Times New Roman"/>
-        </w:rPr>
-        <w:t>Finelli</w:t>
-      </w:r>
-      <w:proofErr w:type="spellEnd"/>
-      <w:r>
-        <w:rPr>
-          <w:rFonts w:ascii="Times New Roman" w:hAnsi="Times New Roman" w:cs="Times New Roman"/>
-        </w:rPr>
-        <w:t>,</w:t>
+        <w:t>Gennaro Finelli,</w:t>
       </w:r>
       <w:r>
         <w:rPr>
@@ -1095,21 +1079,7 @@
         <w:rPr>
           <w:rFonts w:ascii="Times New Roman" w:hAnsi="Times New Roman" w:cs="Times New Roman"/>
         </w:rPr>
-        <w:t xml:space="preserve">Mohammed </w:t>
-      </w:r>
-      <w:proofErr w:type="spellStart"/>
-      <w:r>
-        <w:rPr>
-          <w:rFonts w:ascii="Times New Roman" w:hAnsi="Times New Roman" w:cs="Times New Roman"/>
-        </w:rPr>
-        <w:t>Hosein</w:t>
-      </w:r>
-      <w:proofErr w:type="spellEnd"/>
-      <w:r>
-        <w:rPr>
-          <w:rFonts w:ascii="Times New Roman" w:hAnsi="Times New Roman" w:cs="Times New Roman"/>
-        </w:rPr>
-        <w:t xml:space="preserve"> Ali,</w:t>
+        <w:t>Mohammed Hosein Ali,</w:t>
       </w:r>
       <w:r>
         <w:rPr>
@@ -1699,7 +1669,7 @@
           <w:rFonts w:ascii="Times New Roman" w:hAnsi="Times New Roman" w:cs="Times New Roman"/>
         </w:rPr>
       </w:pPr>
-      <w:bookmarkStart w:id="3" w:name="_Toc175239558"/>
+      <w:bookmarkStart w:id="2" w:name="_Toc175239558"/>
       <w:r>
         <w:rPr>
           <w:rFonts w:ascii="Times New Roman" w:hAnsi="Times New Roman" w:cs="Times New Roman"/>
@@ -1707,7 +1677,7 @@
         <w:lastRenderedPageBreak/>
         <w:t>Executive Overview</w:t>
       </w:r>
-      <w:bookmarkEnd w:id="3"/>
+      <w:bookmarkEnd w:id="2"/>
     </w:p>
     <w:p>
       <w:pPr>
@@ -1865,8 +1835,34 @@
           <w:sz w:val="24"/>
           <w:szCs w:val="24"/>
         </w:rPr>
-        <w:t>Something</w:t>
-      </w:r>
+        <w:t xml:space="preserve">Cyber Station has a great business environment, but everything can be developed with added online presence which will be done along the process of this project. Currently, Cyber Station has some advertising through the internet in the form of Instagram and other websites that </w:t>
+      </w:r>
+      <w:r>
+        <w:rPr>
+          <w:rFonts w:ascii="Times New Roman" w:hAnsi="Times New Roman" w:cs="Times New Roman"/>
+          <w:sz w:val="24"/>
+          <w:szCs w:val="24"/>
+        </w:rPr>
+        <w:t>review</w:t>
+      </w:r>
+      <w:r>
+        <w:rPr>
+          <w:rFonts w:ascii="Times New Roman" w:hAnsi="Times New Roman" w:cs="Times New Roman"/>
+          <w:sz w:val="24"/>
+          <w:szCs w:val="24"/>
+        </w:rPr>
+        <w:t xml:space="preserve"> the platform, but it is missing its own website. Not only does creating its own website boost the business’ online presence but also helps the staff have an easier time doing their job. Reservations of consoles will also aid customers see if a spot is free or reserved so they can manage their time better. The staff is very friendly, and the business has a great review online. In all, the business has a great environment for both the staff and the customers.</w:t>
+      </w:r>
+    </w:p>
+    <w:p>
+      <w:pPr>
+        <w:ind w:firstLine="720"/>
+        <w:rPr>
+          <w:rFonts w:ascii="Times New Roman" w:hAnsi="Times New Roman" w:cs="Times New Roman"/>
+          <w:sz w:val="24"/>
+          <w:szCs w:val="24"/>
+        </w:rPr>
+      </w:pPr>
     </w:p>
     <w:p>
       <w:pPr>
@@ -2049,7 +2045,6 @@
         <w:rPr>
           <w:rFonts w:ascii="Times New Roman" w:hAnsi="Times New Roman" w:cs="Times New Roman"/>
         </w:rPr>
-        <w:lastRenderedPageBreak/>
         <w:t>The Questionnaire</w:t>
       </w:r>
     </w:p>
@@ -2346,7 +2341,6 @@
         <w:rPr>
           <w:rFonts w:ascii="Times New Roman" w:hAnsi="Times New Roman" w:cs="Times New Roman"/>
         </w:rPr>
-        <w:lastRenderedPageBreak/>
         <w:t>References</w:t>
       </w:r>
     </w:p>
@@ -2605,7 +2599,6 @@
         <w:rPr>
           <w:rFonts w:ascii="Times New Roman" w:hAnsi="Times New Roman" w:cs="Times New Roman"/>
         </w:rPr>
-        <w:lastRenderedPageBreak/>
         <w:t>Bibliography</w:t>
       </w:r>
     </w:p>
@@ -2864,7 +2857,7 @@
 </file>
 
 <file path=word/endnotes.xml><?xml version="1.0" encoding="utf-8"?>
-<w:endnotes xmlns:wpc="http://schemas.microsoft.com/office/word/2010/wordprocessingCanvas" xmlns:cx="http://schemas.microsoft.com/office/drawing/2014/chartex" xmlns:cx1="http://schemas.microsoft.com/office/drawing/2015/9/8/chartex" xmlns:cx2="http://schemas.microsoft.com/office/drawing/2015/10/21/chartex" xmlns:cx3="http://schemas.microsoft.com/office/drawing/2016/5/9/chartex" xmlns:cx4="http://schemas.microsoft.com/office/drawing/2016/5/10/chartex" xmlns:cx5="http://schemas.microsoft.com/office/drawing/2016/5/11/chartex" xmlns:cx6="http://schemas.microsoft.com/office/drawing/2016/5/12/chartex" xmlns:cx7="http://schemas.microsoft.com/office/drawing/2016/5/13/chartex" xmlns:cx8="http://schemas.microsoft.com/office/drawing/2016/5/14/chartex" xmlns:mc="http://schemas.openxmlformats.org/markup-compatibility/2006" xmlns:aink="http://schemas.microsoft.com/office/drawing/2016/ink" xmlns:am3d="http://schemas.microsoft.com/office/drawing/2017/model3d" xmlns:o="urn:schemas-microsoft-com:office:office" xmlns:r="http://schemas.openxmlformats.org/officeDocument/2006/relationships" xmlns:m="http://schemas.openxmlformats.org/officeDocument/2006/math" xmlns:v="urn:schemas-microsoft-com:vml" xmlns:wp14="http://schemas.microsoft.com/office/word/2010/wordprocessingDrawing" xmlns:wp="http://schemas.openxmlformats.org/drawingml/2006/wordprocessingDrawing" xmlns:w10="urn:schemas-microsoft-com:office:word" xmlns:w="http://schemas.openxmlformats.org/wordprocessingml/2006/main" xmlns:w14="http://schemas.microsoft.com/office/word/2010/wordml" xmlns:w15="http://schemas.microsoft.com/office/word/2012/wordml" xmlns:w16cid="http://schemas.microsoft.com/office/word/2016/wordml/cid" xmlns:w16se="http://schemas.microsoft.com/office/word/2015/wordml/symex" xmlns:wpg="http://schemas.microsoft.com/office/word/2010/wordprocessingGroup" xmlns:wpi="http://schemas.microsoft.com/office/word/2010/wordprocessingInk" xmlns:wne="http://schemas.microsoft.com/office/word/2006/wordml" xmlns:wps="http://schemas.microsoft.com/office/word/2010/wordprocessingShape" mc:Ignorable="w14 w15 w16se w16cid wp14">
+<w:endnotes xmlns:wpc="http://schemas.microsoft.com/office/word/2010/wordprocessingCanvas" xmlns:cx="http://schemas.microsoft.com/office/drawing/2014/chartex" xmlns:cx1="http://schemas.microsoft.com/office/drawing/2015/9/8/chartex" xmlns:cx2="http://schemas.microsoft.com/office/drawing/2015/10/21/chartex" xmlns:cx3="http://schemas.microsoft.com/office/drawing/2016/5/9/chartex" xmlns:cx4="http://schemas.microsoft.com/office/drawing/2016/5/10/chartex" xmlns:cx5="http://schemas.microsoft.com/office/drawing/2016/5/11/chartex" xmlns:cx6="http://schemas.microsoft.com/office/drawing/2016/5/12/chartex" xmlns:cx7="http://schemas.microsoft.com/office/drawing/2016/5/13/chartex" xmlns:cx8="http://schemas.microsoft.com/office/drawing/2016/5/14/chartex" xmlns:mc="http://schemas.openxmlformats.org/markup-compatibility/2006" xmlns:aink="http://schemas.microsoft.com/office/drawing/2016/ink" xmlns:am3d="http://schemas.microsoft.com/office/drawing/2017/model3d" xmlns:o="urn:schemas-microsoft-com:office:office" xmlns:oel="http://schemas.microsoft.com/office/2019/extlst" xmlns:r="http://schemas.openxmlformats.org/officeDocument/2006/relationships" xmlns:m="http://schemas.openxmlformats.org/officeDocument/2006/math" xmlns:v="urn:schemas-microsoft-com:vml" xmlns:wp14="http://schemas.microsoft.com/office/word/2010/wordprocessingDrawing" xmlns:wp="http://schemas.openxmlformats.org/drawingml/2006/wordprocessingDrawing" xmlns:w10="urn:schemas-microsoft-com:office:word" xmlns:w="http://schemas.openxmlformats.org/wordprocessingml/2006/main" xmlns:w14="http://schemas.microsoft.com/office/word/2010/wordml" xmlns:w15="http://schemas.microsoft.com/office/word/2012/wordml" xmlns:w16cex="http://schemas.microsoft.com/office/word/2018/wordml/cex" xmlns:w16cid="http://schemas.microsoft.com/office/word/2016/wordml/cid" xmlns:w16="http://schemas.microsoft.com/office/word/2018/wordml" xmlns:w16du="http://schemas.microsoft.com/office/word/2023/wordml/word16du" xmlns:w16sdtdh="http://schemas.microsoft.com/office/word/2020/wordml/sdtdatahash" xmlns:w16se="http://schemas.microsoft.com/office/word/2015/wordml/symex" xmlns:wpg="http://schemas.microsoft.com/office/word/2010/wordprocessingGroup" xmlns:wpi="http://schemas.microsoft.com/office/word/2010/wordprocessingInk" xmlns:wne="http://schemas.microsoft.com/office/word/2006/wordml" xmlns:wps="http://schemas.microsoft.com/office/word/2010/wordprocessingShape" mc:Ignorable="w14 w15 w16se w16cid w16 w16cex w16sdtdh w16du wp14">
   <w:endnote w:type="separator" w:id="-1">
     <w:p>
       <w:pPr>
@@ -2889,7 +2882,7 @@
 </file>
 
 <file path=word/footer1.xml><?xml version="1.0" encoding="utf-8"?>
-<w:ftr xmlns:wpc="http://schemas.microsoft.com/office/word/2010/wordprocessingCanvas" xmlns:cx="http://schemas.microsoft.com/office/drawing/2014/chartex" xmlns:cx1="http://schemas.microsoft.com/office/drawing/2015/9/8/chartex" xmlns:cx2="http://schemas.microsoft.com/office/drawing/2015/10/21/chartex" xmlns:cx3="http://schemas.microsoft.com/office/drawing/2016/5/9/chartex" xmlns:cx4="http://schemas.microsoft.com/office/drawing/2016/5/10/chartex" xmlns:cx5="http://schemas.microsoft.com/office/drawing/2016/5/11/chartex" xmlns:cx6="http://schemas.microsoft.com/office/drawing/2016/5/12/chartex" xmlns:cx7="http://schemas.microsoft.com/office/drawing/2016/5/13/chartex" xmlns:cx8="http://schemas.microsoft.com/office/drawing/2016/5/14/chartex" xmlns:mc="http://schemas.openxmlformats.org/markup-compatibility/2006" xmlns:aink="http://schemas.microsoft.com/office/drawing/2016/ink" xmlns:am3d="http://schemas.microsoft.com/office/drawing/2017/model3d" xmlns:o="urn:schemas-microsoft-com:office:office" xmlns:r="http://schemas.openxmlformats.org/officeDocument/2006/relationships" xmlns:m="http://schemas.openxmlformats.org/officeDocument/2006/math" xmlns:v="urn:schemas-microsoft-com:vml" xmlns:wp14="http://schemas.microsoft.com/office/word/2010/wordprocessingDrawing" xmlns:wp="http://schemas.openxmlformats.org/drawingml/2006/wordprocessingDrawing" xmlns:w10="urn:schemas-microsoft-com:office:word" xmlns:w="http://schemas.openxmlformats.org/wordprocessingml/2006/main" xmlns:w14="http://schemas.microsoft.com/office/word/2010/wordml" xmlns:w15="http://schemas.microsoft.com/office/word/2012/wordml" xmlns:w16cid="http://schemas.microsoft.com/office/word/2016/wordml/cid" xmlns:w16se="http://schemas.microsoft.com/office/word/2015/wordml/symex" xmlns:wpg="http://schemas.microsoft.com/office/word/2010/wordprocessingGroup" xmlns:wpi="http://schemas.microsoft.com/office/word/2010/wordprocessingInk" xmlns:wne="http://schemas.microsoft.com/office/word/2006/wordml" xmlns:wps="http://schemas.microsoft.com/office/word/2010/wordprocessingShape" mc:Ignorable="w14 w15 w16se w16cid wp14">
+<w:ftr xmlns:wpc="http://schemas.microsoft.com/office/word/2010/wordprocessingCanvas" xmlns:cx="http://schemas.microsoft.com/office/drawing/2014/chartex" xmlns:cx1="http://schemas.microsoft.com/office/drawing/2015/9/8/chartex" xmlns:cx2="http://schemas.microsoft.com/office/drawing/2015/10/21/chartex" xmlns:cx3="http://schemas.microsoft.com/office/drawing/2016/5/9/chartex" xmlns:cx4="http://schemas.microsoft.com/office/drawing/2016/5/10/chartex" xmlns:cx5="http://schemas.microsoft.com/office/drawing/2016/5/11/chartex" xmlns:cx6="http://schemas.microsoft.com/office/drawing/2016/5/12/chartex" xmlns:cx7="http://schemas.microsoft.com/office/drawing/2016/5/13/chartex" xmlns:cx8="http://schemas.microsoft.com/office/drawing/2016/5/14/chartex" xmlns:mc="http://schemas.openxmlformats.org/markup-compatibility/2006" xmlns:aink="http://schemas.microsoft.com/office/drawing/2016/ink" xmlns:am3d="http://schemas.microsoft.com/office/drawing/2017/model3d" xmlns:o="urn:schemas-microsoft-com:office:office" xmlns:oel="http://schemas.microsoft.com/office/2019/extlst" xmlns:r="http://schemas.openxmlformats.org/officeDocument/2006/relationships" xmlns:m="http://schemas.openxmlformats.org/officeDocument/2006/math" xmlns:v="urn:schemas-microsoft-com:vml" xmlns:wp14="http://schemas.microsoft.com/office/word/2010/wordprocessingDrawing" xmlns:wp="http://schemas.openxmlformats.org/drawingml/2006/wordprocessingDrawing" xmlns:w10="urn:schemas-microsoft-com:office:word" xmlns:w="http://schemas.openxmlformats.org/wordprocessingml/2006/main" xmlns:w14="http://schemas.microsoft.com/office/word/2010/wordml" xmlns:w15="http://schemas.microsoft.com/office/word/2012/wordml" xmlns:w16cex="http://schemas.microsoft.com/office/word/2018/wordml/cex" xmlns:w16cid="http://schemas.microsoft.com/office/word/2016/wordml/cid" xmlns:w16="http://schemas.microsoft.com/office/word/2018/wordml" xmlns:w16du="http://schemas.microsoft.com/office/word/2023/wordml/word16du" xmlns:w16sdtdh="http://schemas.microsoft.com/office/word/2020/wordml/sdtdatahash" xmlns:w16se="http://schemas.microsoft.com/office/word/2015/wordml/symex" xmlns:wpg="http://schemas.microsoft.com/office/word/2010/wordprocessingGroup" xmlns:wpi="http://schemas.microsoft.com/office/word/2010/wordprocessingInk" xmlns:wne="http://schemas.microsoft.com/office/word/2006/wordml" xmlns:wps="http://schemas.microsoft.com/office/word/2010/wordprocessingShape" mc:Ignorable="w14 w15 w16se w16cid w16 w16cex w16sdtdh w16du wp14">
   <w:sdt>
     <w:sdtPr>
       <w:id w:val="-720901742"/>
@@ -2963,7 +2956,7 @@
 </file>
 
 <file path=word/footnotes.xml><?xml version="1.0" encoding="utf-8"?>
-<w:footnotes xmlns:wpc="http://schemas.microsoft.com/office/word/2010/wordprocessingCanvas" xmlns:cx="http://schemas.microsoft.com/office/drawing/2014/chartex" xmlns:cx1="http://schemas.microsoft.com/office/drawing/2015/9/8/chartex" xmlns:cx2="http://schemas.microsoft.com/office/drawing/2015/10/21/chartex" xmlns:cx3="http://schemas.microsoft.com/office/drawing/2016/5/9/chartex" xmlns:cx4="http://schemas.microsoft.com/office/drawing/2016/5/10/chartex" xmlns:cx5="http://schemas.microsoft.com/office/drawing/2016/5/11/chartex" xmlns:cx6="http://schemas.microsoft.com/office/drawing/2016/5/12/chartex" xmlns:cx7="http://schemas.microsoft.com/office/drawing/2016/5/13/chartex" xmlns:cx8="http://schemas.microsoft.com/office/drawing/2016/5/14/chartex" xmlns:mc="http://schemas.openxmlformats.org/markup-compatibility/2006" xmlns:aink="http://schemas.microsoft.com/office/drawing/2016/ink" xmlns:am3d="http://schemas.microsoft.com/office/drawing/2017/model3d" xmlns:o="urn:schemas-microsoft-com:office:office" xmlns:r="http://schemas.openxmlformats.org/officeDocument/2006/relationships" xmlns:m="http://schemas.openxmlformats.org/officeDocument/2006/math" xmlns:v="urn:schemas-microsoft-com:vml" xmlns:wp14="http://schemas.microsoft.com/office/word/2010/wordprocessingDrawing" xmlns:wp="http://schemas.openxmlformats.org/drawingml/2006/wordprocessingDrawing" xmlns:w10="urn:schemas-microsoft-com:office:word" xmlns:w="http://schemas.openxmlformats.org/wordprocessingml/2006/main" xmlns:w14="http://schemas.microsoft.com/office/word/2010/wordml" xmlns:w15="http://schemas.microsoft.com/office/word/2012/wordml" xmlns:w16cid="http://schemas.microsoft.com/office/word/2016/wordml/cid" xmlns:w16se="http://schemas.microsoft.com/office/word/2015/wordml/symex" xmlns:wpg="http://schemas.microsoft.com/office/word/2010/wordprocessingGroup" xmlns:wpi="http://schemas.microsoft.com/office/word/2010/wordprocessingInk" xmlns:wne="http://schemas.microsoft.com/office/word/2006/wordml" xmlns:wps="http://schemas.microsoft.com/office/word/2010/wordprocessingShape" mc:Ignorable="w14 w15 w16se w16cid wp14">
+<w:footnotes xmlns:wpc="http://schemas.microsoft.com/office/word/2010/wordprocessingCanvas" xmlns:cx="http://schemas.microsoft.com/office/drawing/2014/chartex" xmlns:cx1="http://schemas.microsoft.com/office/drawing/2015/9/8/chartex" xmlns:cx2="http://schemas.microsoft.com/office/drawing/2015/10/21/chartex" xmlns:cx3="http://schemas.microsoft.com/office/drawing/2016/5/9/chartex" xmlns:cx4="http://schemas.microsoft.com/office/drawing/2016/5/10/chartex" xmlns:cx5="http://schemas.microsoft.com/office/drawing/2016/5/11/chartex" xmlns:cx6="http://schemas.microsoft.com/office/drawing/2016/5/12/chartex" xmlns:cx7="http://schemas.microsoft.com/office/drawing/2016/5/13/chartex" xmlns:cx8="http://schemas.microsoft.com/office/drawing/2016/5/14/chartex" xmlns:mc="http://schemas.openxmlformats.org/markup-compatibility/2006" xmlns:aink="http://schemas.microsoft.com/office/drawing/2016/ink" xmlns:am3d="http://schemas.microsoft.com/office/drawing/2017/model3d" xmlns:o="urn:schemas-microsoft-com:office:office" xmlns:oel="http://schemas.microsoft.com/office/2019/extlst" xmlns:r="http://schemas.openxmlformats.org/officeDocument/2006/relationships" xmlns:m="http://schemas.openxmlformats.org/officeDocument/2006/math" xmlns:v="urn:schemas-microsoft-com:vml" xmlns:wp14="http://schemas.microsoft.com/office/word/2010/wordprocessingDrawing" xmlns:wp="http://schemas.openxmlformats.org/drawingml/2006/wordprocessingDrawing" xmlns:w10="urn:schemas-microsoft-com:office:word" xmlns:w="http://schemas.openxmlformats.org/wordprocessingml/2006/main" xmlns:w14="http://schemas.microsoft.com/office/word/2010/wordml" xmlns:w15="http://schemas.microsoft.com/office/word/2012/wordml" xmlns:w16cex="http://schemas.microsoft.com/office/word/2018/wordml/cex" xmlns:w16cid="http://schemas.microsoft.com/office/word/2016/wordml/cid" xmlns:w16="http://schemas.microsoft.com/office/word/2018/wordml" xmlns:w16du="http://schemas.microsoft.com/office/word/2023/wordml/word16du" xmlns:w16sdtdh="http://schemas.microsoft.com/office/word/2020/wordml/sdtdatahash" xmlns:w16se="http://schemas.microsoft.com/office/word/2015/wordml/symex" xmlns:wpg="http://schemas.microsoft.com/office/word/2010/wordprocessingGroup" xmlns:wpi="http://schemas.microsoft.com/office/word/2010/wordprocessingInk" xmlns:wne="http://schemas.microsoft.com/office/word/2006/wordml" xmlns:wps="http://schemas.microsoft.com/office/word/2010/wordprocessingShape" mc:Ignorable="w14 w15 w16se w16cid w16 w16cex w16sdtdh w16du wp14">
   <w:footnote w:type="separator" w:id="-1">
     <w:p>
       <w:pPr>
@@ -2988,7 +2981,7 @@
 </file>
 
 <file path=word/header1.xml><?xml version="1.0" encoding="utf-8"?>
-<w:hdr xmlns:wpc="http://schemas.microsoft.com/office/word/2010/wordprocessingCanvas" xmlns:cx="http://schemas.microsoft.com/office/drawing/2014/chartex" xmlns:cx1="http://schemas.microsoft.com/office/drawing/2015/9/8/chartex" xmlns:cx2="http://schemas.microsoft.com/office/drawing/2015/10/21/chartex" xmlns:cx3="http://schemas.microsoft.com/office/drawing/2016/5/9/chartex" xmlns:cx4="http://schemas.microsoft.com/office/drawing/2016/5/10/chartex" xmlns:cx5="http://schemas.microsoft.com/office/drawing/2016/5/11/chartex" xmlns:cx6="http://schemas.microsoft.com/office/drawing/2016/5/12/chartex" xmlns:cx7="http://schemas.microsoft.com/office/drawing/2016/5/13/chartex" xmlns:cx8="http://schemas.microsoft.com/office/drawing/2016/5/14/chartex" xmlns:mc="http://schemas.openxmlformats.org/markup-compatibility/2006" xmlns:aink="http://schemas.microsoft.com/office/drawing/2016/ink" xmlns:am3d="http://schemas.microsoft.com/office/drawing/2017/model3d" xmlns:o="urn:schemas-microsoft-com:office:office" xmlns:r="http://schemas.openxmlformats.org/officeDocument/2006/relationships" xmlns:m="http://schemas.openxmlformats.org/officeDocument/2006/math" xmlns:v="urn:schemas-microsoft-com:vml" xmlns:wp14="http://schemas.microsoft.com/office/word/2010/wordprocessingDrawing" xmlns:wp="http://schemas.openxmlformats.org/drawingml/2006/wordprocessingDrawing" xmlns:w10="urn:schemas-microsoft-com:office:word" xmlns:w="http://schemas.openxmlformats.org/wordprocessingml/2006/main" xmlns:w14="http://schemas.microsoft.com/office/word/2010/wordml" xmlns:w15="http://schemas.microsoft.com/office/word/2012/wordml" xmlns:w16cid="http://schemas.microsoft.com/office/word/2016/wordml/cid" xmlns:w16se="http://schemas.microsoft.com/office/word/2015/wordml/symex" xmlns:wpg="http://schemas.microsoft.com/office/word/2010/wordprocessingGroup" xmlns:wpi="http://schemas.microsoft.com/office/word/2010/wordprocessingInk" xmlns:wne="http://schemas.microsoft.com/office/word/2006/wordml" xmlns:wps="http://schemas.microsoft.com/office/word/2010/wordprocessingShape" mc:Ignorable="w14 w15 w16se w16cid wp14">
+<w:hdr xmlns:wpc="http://schemas.microsoft.com/office/word/2010/wordprocessingCanvas" xmlns:cx="http://schemas.microsoft.com/office/drawing/2014/chartex" xmlns:cx1="http://schemas.microsoft.com/office/drawing/2015/9/8/chartex" xmlns:cx2="http://schemas.microsoft.com/office/drawing/2015/10/21/chartex" xmlns:cx3="http://schemas.microsoft.com/office/drawing/2016/5/9/chartex" xmlns:cx4="http://schemas.microsoft.com/office/drawing/2016/5/10/chartex" xmlns:cx5="http://schemas.microsoft.com/office/drawing/2016/5/11/chartex" xmlns:cx6="http://schemas.microsoft.com/office/drawing/2016/5/12/chartex" xmlns:cx7="http://schemas.microsoft.com/office/drawing/2016/5/13/chartex" xmlns:cx8="http://schemas.microsoft.com/office/drawing/2016/5/14/chartex" xmlns:mc="http://schemas.openxmlformats.org/markup-compatibility/2006" xmlns:aink="http://schemas.microsoft.com/office/drawing/2016/ink" xmlns:am3d="http://schemas.microsoft.com/office/drawing/2017/model3d" xmlns:o="urn:schemas-microsoft-com:office:office" xmlns:oel="http://schemas.microsoft.com/office/2019/extlst" xmlns:r="http://schemas.openxmlformats.org/officeDocument/2006/relationships" xmlns:m="http://schemas.openxmlformats.org/officeDocument/2006/math" xmlns:v="urn:schemas-microsoft-com:vml" xmlns:wp14="http://schemas.microsoft.com/office/word/2010/wordprocessingDrawing" xmlns:wp="http://schemas.openxmlformats.org/drawingml/2006/wordprocessingDrawing" xmlns:w10="urn:schemas-microsoft-com:office:word" xmlns:w="http://schemas.openxmlformats.org/wordprocessingml/2006/main" xmlns:w14="http://schemas.microsoft.com/office/word/2010/wordml" xmlns:w15="http://schemas.microsoft.com/office/word/2012/wordml" xmlns:w16cex="http://schemas.microsoft.com/office/word/2018/wordml/cex" xmlns:w16cid="http://schemas.microsoft.com/office/word/2016/wordml/cid" xmlns:w16="http://schemas.microsoft.com/office/word/2018/wordml" xmlns:w16du="http://schemas.microsoft.com/office/word/2023/wordml/word16du" xmlns:w16sdtdh="http://schemas.microsoft.com/office/word/2020/wordml/sdtdatahash" xmlns:w16se="http://schemas.microsoft.com/office/word/2015/wordml/symex" xmlns:wpg="http://schemas.microsoft.com/office/word/2010/wordprocessingGroup" xmlns:wpi="http://schemas.microsoft.com/office/word/2010/wordprocessingInk" xmlns:wne="http://schemas.microsoft.com/office/word/2006/wordml" xmlns:wps="http://schemas.microsoft.com/office/word/2010/wordprocessingShape" mc:Ignorable="w14 w15 w16se w16cid w16 w16cex w16sdtdh w16du wp14">
   <w:p>
     <w:pPr>
       <w:pStyle w:val="Header"/>
@@ -3009,7 +3002,7 @@
 </file>
 
 <file path=word/numbering.xml><?xml version="1.0" encoding="utf-8"?>
-<w:numbering xmlns:wpc="http://schemas.microsoft.com/office/word/2010/wordprocessingCanvas" xmlns:cx="http://schemas.microsoft.com/office/drawing/2014/chartex" xmlns:cx1="http://schemas.microsoft.com/office/drawing/2015/9/8/chartex" xmlns:cx2="http://schemas.microsoft.com/office/drawing/2015/10/21/chartex" xmlns:cx3="http://schemas.microsoft.com/office/drawing/2016/5/9/chartex" xmlns:cx4="http://schemas.microsoft.com/office/drawing/2016/5/10/chartex" xmlns:cx5="http://schemas.microsoft.com/office/drawing/2016/5/11/chartex" xmlns:cx6="http://schemas.microsoft.com/office/drawing/2016/5/12/chartex" xmlns:cx7="http://schemas.microsoft.com/office/drawing/2016/5/13/chartex" xmlns:cx8="http://schemas.microsoft.com/office/drawing/2016/5/14/chartex" xmlns:mc="http://schemas.openxmlformats.org/markup-compatibility/2006" xmlns:aink="http://schemas.microsoft.com/office/drawing/2016/ink" xmlns:am3d="http://schemas.microsoft.com/office/drawing/2017/model3d" xmlns:o="urn:schemas-microsoft-com:office:office" xmlns:r="http://schemas.openxmlformats.org/officeDocument/2006/relationships" xmlns:m="http://schemas.openxmlformats.org/officeDocument/2006/math" xmlns:v="urn:schemas-microsoft-com:vml" xmlns:wp14="http://schemas.microsoft.com/office/word/2010/wordprocessingDrawing" xmlns:wp="http://schemas.openxmlformats.org/drawingml/2006/wordprocessingDrawing" xmlns:w10="urn:schemas-microsoft-com:office:word" xmlns:w="http://schemas.openxmlformats.org/wordprocessingml/2006/main" xmlns:w14="http://schemas.microsoft.com/office/word/2010/wordml" xmlns:w15="http://schemas.microsoft.com/office/word/2012/wordml" xmlns:w16cid="http://schemas.microsoft.com/office/word/2016/wordml/cid" xmlns:w16se="http://schemas.microsoft.com/office/word/2015/wordml/symex" xmlns:wpg="http://schemas.microsoft.com/office/word/2010/wordprocessingGroup" xmlns:wpi="http://schemas.microsoft.com/office/word/2010/wordprocessingInk" xmlns:wne="http://schemas.microsoft.com/office/word/2006/wordml" xmlns:wps="http://schemas.microsoft.com/office/word/2010/wordprocessingShape" mc:Ignorable="w14 w15 w16se w16cid wp14">
+<w:numbering xmlns:wpc="http://schemas.microsoft.com/office/word/2010/wordprocessingCanvas" xmlns:cx="http://schemas.microsoft.com/office/drawing/2014/chartex" xmlns:cx1="http://schemas.microsoft.com/office/drawing/2015/9/8/chartex" xmlns:cx2="http://schemas.microsoft.com/office/drawing/2015/10/21/chartex" xmlns:cx3="http://schemas.microsoft.com/office/drawing/2016/5/9/chartex" xmlns:cx4="http://schemas.microsoft.com/office/drawing/2016/5/10/chartex" xmlns:cx5="http://schemas.microsoft.com/office/drawing/2016/5/11/chartex" xmlns:cx6="http://schemas.microsoft.com/office/drawing/2016/5/12/chartex" xmlns:cx7="http://schemas.microsoft.com/office/drawing/2016/5/13/chartex" xmlns:cx8="http://schemas.microsoft.com/office/drawing/2016/5/14/chartex" xmlns:mc="http://schemas.openxmlformats.org/markup-compatibility/2006" xmlns:aink="http://schemas.microsoft.com/office/drawing/2016/ink" xmlns:am3d="http://schemas.microsoft.com/office/drawing/2017/model3d" xmlns:o="urn:schemas-microsoft-com:office:office" xmlns:oel="http://schemas.microsoft.com/office/2019/extlst" xmlns:r="http://schemas.openxmlformats.org/officeDocument/2006/relationships" xmlns:m="http://schemas.openxmlformats.org/officeDocument/2006/math" xmlns:v="urn:schemas-microsoft-com:vml" xmlns:wp14="http://schemas.microsoft.com/office/word/2010/wordprocessingDrawing" xmlns:wp="http://schemas.openxmlformats.org/drawingml/2006/wordprocessingDrawing" xmlns:w10="urn:schemas-microsoft-com:office:word" xmlns:w="http://schemas.openxmlformats.org/wordprocessingml/2006/main" xmlns:w14="http://schemas.microsoft.com/office/word/2010/wordml" xmlns:w15="http://schemas.microsoft.com/office/word/2012/wordml" xmlns:w16cex="http://schemas.microsoft.com/office/word/2018/wordml/cex" xmlns:w16cid="http://schemas.microsoft.com/office/word/2016/wordml/cid" xmlns:w16="http://schemas.microsoft.com/office/word/2018/wordml" xmlns:w16du="http://schemas.microsoft.com/office/word/2023/wordml/word16du" xmlns:w16sdtdh="http://schemas.microsoft.com/office/word/2020/wordml/sdtdatahash" xmlns:w16se="http://schemas.microsoft.com/office/word/2015/wordml/symex" xmlns:wpg="http://schemas.microsoft.com/office/word/2010/wordprocessingGroup" xmlns:wpi="http://schemas.microsoft.com/office/word/2010/wordprocessingInk" xmlns:wne="http://schemas.microsoft.com/office/word/2006/wordml" xmlns:wps="http://schemas.microsoft.com/office/word/2010/wordprocessingShape" mc:Ignorable="w14 w15 w16se w16cid w16 w16cex w16sdtdh w16du wp14">
   <w:abstractNum w:abstractNumId="0" w15:restartNumberingAfterBreak="0">
     <w:nsid w:val="31A00015"/>
     <w:multiLevelType w:val="hybridMultilevel"/>
@@ -3575,26 +3568,26 @@
       </w:rPr>
     </w:lvl>
   </w:abstractNum>
-  <w:num w:numId="1">
+  <w:num w:numId="1" w16cid:durableId="1365326645">
     <w:abstractNumId w:val="4"/>
   </w:num>
-  <w:num w:numId="2">
+  <w:num w:numId="2" w16cid:durableId="405811514">
     <w:abstractNumId w:val="3"/>
   </w:num>
-  <w:num w:numId="3">
+  <w:num w:numId="3" w16cid:durableId="1207184519">
     <w:abstractNumId w:val="0"/>
   </w:num>
-  <w:num w:numId="4">
+  <w:num w:numId="4" w16cid:durableId="498469406">
     <w:abstractNumId w:val="2"/>
   </w:num>
-  <w:num w:numId="5">
+  <w:num w:numId="5" w16cid:durableId="1716463166">
     <w:abstractNumId w:val="1"/>
   </w:num>
 </w:numbering>
 </file>
 
 <file path=word/styles.xml><?xml version="1.0" encoding="utf-8"?>
-<w:styles xmlns:mc="http://schemas.openxmlformats.org/markup-compatibility/2006" xmlns:r="http://schemas.openxmlformats.org/officeDocument/2006/relationships" xmlns:w="http://schemas.openxmlformats.org/wordprocessingml/2006/main" xmlns:w14="http://schemas.microsoft.com/office/word/2010/wordml" xmlns:w15="http://schemas.microsoft.com/office/word/2012/wordml" xmlns:w16cid="http://schemas.microsoft.com/office/word/2016/wordml/cid" xmlns:w16se="http://schemas.microsoft.com/office/word/2015/wordml/symex" mc:Ignorable="w14 w15 w16se w16cid">
+<w:styles xmlns:mc="http://schemas.openxmlformats.org/markup-compatibility/2006" xmlns:r="http://schemas.openxmlformats.org/officeDocument/2006/relationships" xmlns:w="http://schemas.openxmlformats.org/wordprocessingml/2006/main" xmlns:w14="http://schemas.microsoft.com/office/word/2010/wordml" xmlns:w15="http://schemas.microsoft.com/office/word/2012/wordml" xmlns:w16cex="http://schemas.microsoft.com/office/word/2018/wordml/cex" xmlns:w16cid="http://schemas.microsoft.com/office/word/2016/wordml/cid" xmlns:w16="http://schemas.microsoft.com/office/word/2018/wordml" xmlns:w16du="http://schemas.microsoft.com/office/word/2023/wordml/word16du" xmlns:w16sdtdh="http://schemas.microsoft.com/office/word/2020/wordml/sdtdatahash" xmlns:w16se="http://schemas.microsoft.com/office/word/2015/wordml/symex" mc:Ignorable="w14 w15 w16se w16cid w16 w16cex w16sdtdh w16du">
   <w:docDefaults>
     <w:rPrDefault>
       <w:rPr>
@@ -3608,7 +3601,7 @@
       </w:pPr>
     </w:pPrDefault>
   </w:docDefaults>
-  <w:latentStyles w:defLockedState="0" w:defUIPriority="99" w:defSemiHidden="0" w:defUnhideWhenUsed="0" w:defQFormat="0" w:count="375">
+  <w:latentStyles w:defLockedState="0" w:defUIPriority="99" w:defSemiHidden="0" w:defUnhideWhenUsed="0" w:defQFormat="0" w:count="376">
     <w:lsdException w:name="Normal" w:uiPriority="0" w:qFormat="1"/>
     <w:lsdException w:name="heading 1" w:uiPriority="9" w:qFormat="1"/>
     <w:lsdException w:name="heading 2" w:semiHidden="1" w:uiPriority="9" w:unhideWhenUsed="1" w:qFormat="1"/>
@@ -3984,6 +3977,7 @@
     <w:lsdException w:name="Smart Hyperlink" w:semiHidden="1" w:unhideWhenUsed="1"/>
     <w:lsdException w:name="Hashtag" w:semiHidden="1" w:unhideWhenUsed="1"/>
     <w:lsdException w:name="Unresolved Mention" w:semiHidden="1" w:unhideWhenUsed="1"/>
+    <w:lsdException w:name="Smart Link" w:semiHidden="1" w:unhideWhenUsed="1"/>
   </w:latentStyles>
   <w:style w:type="paragraph" w:default="1" w:styleId="Normal">
     <w:name w:val="Normal"/>
@@ -4202,7 +4196,6 @@
   <w:style w:type="character" w:default="1" w:styleId="DefaultParagraphFont">
     <w:name w:val="Default Paragraph Font"/>
     <w:uiPriority w:val="1"/>
-    <w:semiHidden/>
     <w:unhideWhenUsed/>
   </w:style>
   <w:style w:type="table" w:default="1" w:styleId="TableNormal">

--- a/Deliverable 2/Sys_Dev_Deliverable02.docx
+++ b/Deliverable 2/Sys_Dev_Deliverable02.docx
@@ -1,6 +1,6 @@
 
 <file path=word/document.xml><?xml version="1.0" encoding="utf-8"?>
-<w:document xmlns:wpc="http://schemas.microsoft.com/office/word/2010/wordprocessingCanvas" xmlns:cx="http://schemas.microsoft.com/office/drawing/2014/chartex" xmlns:cx1="http://schemas.microsoft.com/office/drawing/2015/9/8/chartex" xmlns:cx2="http://schemas.microsoft.com/office/drawing/2015/10/21/chartex" xmlns:cx3="http://schemas.microsoft.com/office/drawing/2016/5/9/chartex" xmlns:cx4="http://schemas.microsoft.com/office/drawing/2016/5/10/chartex" xmlns:cx5="http://schemas.microsoft.com/office/drawing/2016/5/11/chartex" xmlns:cx6="http://schemas.microsoft.com/office/drawing/2016/5/12/chartex" xmlns:cx7="http://schemas.microsoft.com/office/drawing/2016/5/13/chartex" xmlns:cx8="http://schemas.microsoft.com/office/drawing/2016/5/14/chartex" xmlns:mc="http://schemas.openxmlformats.org/markup-compatibility/2006" xmlns:aink="http://schemas.microsoft.com/office/drawing/2016/ink" xmlns:am3d="http://schemas.microsoft.com/office/drawing/2017/model3d" xmlns:o="urn:schemas-microsoft-com:office:office" xmlns:oel="http://schemas.microsoft.com/office/2019/extlst" xmlns:r="http://schemas.openxmlformats.org/officeDocument/2006/relationships" xmlns:m="http://schemas.openxmlformats.org/officeDocument/2006/math" xmlns:v="urn:schemas-microsoft-com:vml" xmlns:wp14="http://schemas.microsoft.com/office/word/2010/wordprocessingDrawing" xmlns:wp="http://schemas.openxmlformats.org/drawingml/2006/wordprocessingDrawing" xmlns:w10="urn:schemas-microsoft-com:office:word" xmlns:w="http://schemas.openxmlformats.org/wordprocessingml/2006/main" xmlns:w14="http://schemas.microsoft.com/office/word/2010/wordml" xmlns:w15="http://schemas.microsoft.com/office/word/2012/wordml" xmlns:w16cex="http://schemas.microsoft.com/office/word/2018/wordml/cex" xmlns:w16cid="http://schemas.microsoft.com/office/word/2016/wordml/cid" xmlns:w16="http://schemas.microsoft.com/office/word/2018/wordml" xmlns:w16du="http://schemas.microsoft.com/office/word/2023/wordml/word16du" xmlns:w16sdtdh="http://schemas.microsoft.com/office/word/2020/wordml/sdtdatahash" xmlns:w16se="http://schemas.microsoft.com/office/word/2015/wordml/symex" xmlns:wpg="http://schemas.microsoft.com/office/word/2010/wordprocessingGroup" xmlns:wpi="http://schemas.microsoft.com/office/word/2010/wordprocessingInk" xmlns:wne="http://schemas.microsoft.com/office/word/2006/wordml" xmlns:wps="http://schemas.microsoft.com/office/word/2010/wordprocessingShape" mc:Ignorable="w14 w15 w16se w16cid w16 w16cex w16sdtdh w16du wp14">
+<w:document xmlns:wpc="http://schemas.microsoft.com/office/word/2010/wordprocessingCanvas" xmlns:cx="http://schemas.microsoft.com/office/drawing/2014/chartex" xmlns:cx1="http://schemas.microsoft.com/office/drawing/2015/9/8/chartex" xmlns:cx2="http://schemas.microsoft.com/office/drawing/2015/10/21/chartex" xmlns:cx3="http://schemas.microsoft.com/office/drawing/2016/5/9/chartex" xmlns:cx4="http://schemas.microsoft.com/office/drawing/2016/5/10/chartex" xmlns:cx5="http://schemas.microsoft.com/office/drawing/2016/5/11/chartex" xmlns:cx6="http://schemas.microsoft.com/office/drawing/2016/5/12/chartex" xmlns:cx7="http://schemas.microsoft.com/office/drawing/2016/5/13/chartex" xmlns:cx8="http://schemas.microsoft.com/office/drawing/2016/5/14/chartex" xmlns:mc="http://schemas.openxmlformats.org/markup-compatibility/2006" xmlns:aink="http://schemas.microsoft.com/office/drawing/2016/ink" xmlns:am3d="http://schemas.microsoft.com/office/drawing/2017/model3d" xmlns:o="urn:schemas-microsoft-com:office:office" xmlns:r="http://schemas.openxmlformats.org/officeDocument/2006/relationships" xmlns:m="http://schemas.openxmlformats.org/officeDocument/2006/math" xmlns:v="urn:schemas-microsoft-com:vml" xmlns:wp14="http://schemas.microsoft.com/office/word/2010/wordprocessingDrawing" xmlns:wp="http://schemas.openxmlformats.org/drawingml/2006/wordprocessingDrawing" xmlns:w10="urn:schemas-microsoft-com:office:word" xmlns:w="http://schemas.openxmlformats.org/wordprocessingml/2006/main" xmlns:w14="http://schemas.microsoft.com/office/word/2010/wordml" xmlns:w15="http://schemas.microsoft.com/office/word/2012/wordml" xmlns:w16cid="http://schemas.microsoft.com/office/word/2016/wordml/cid" xmlns:w16se="http://schemas.microsoft.com/office/word/2015/wordml/symex" xmlns:wpg="http://schemas.microsoft.com/office/word/2010/wordprocessingGroup" xmlns:wpi="http://schemas.microsoft.com/office/word/2010/wordprocessingInk" xmlns:wne="http://schemas.microsoft.com/office/word/2006/wordml" xmlns:wps="http://schemas.microsoft.com/office/word/2010/wordprocessingShape" mc:Ignorable="w14 w15 w16se w16cid wp14">
   <w:body>
     <w:p>
       <w:pPr>
@@ -1835,23 +1835,7 @@
           <w:sz w:val="24"/>
           <w:szCs w:val="24"/>
         </w:rPr>
-        <w:t xml:space="preserve">Cyber Station has a great business environment, but everything can be developed with added online presence which will be done along the process of this project. Currently, Cyber Station has some advertising through the internet in the form of Instagram and other websites that </w:t>
-      </w:r>
-      <w:r>
-        <w:rPr>
-          <w:rFonts w:ascii="Times New Roman" w:hAnsi="Times New Roman" w:cs="Times New Roman"/>
-          <w:sz w:val="24"/>
-          <w:szCs w:val="24"/>
-        </w:rPr>
-        <w:t>review</w:t>
-      </w:r>
-      <w:r>
-        <w:rPr>
-          <w:rFonts w:ascii="Times New Roman" w:hAnsi="Times New Roman" w:cs="Times New Roman"/>
-          <w:sz w:val="24"/>
-          <w:szCs w:val="24"/>
-        </w:rPr>
-        <w:t xml:space="preserve"> the platform, but it is missing its own website. Not only does creating its own website boost the business’ online presence but also helps the staff have an easier time doing their job. Reservations of consoles will also aid customers see if a spot is free or reserved so they can manage their time better. The staff is very friendly, and the business has a great review online. In all, the business has a great environment for both the staff and the customers.</w:t>
+        <w:t>Cyber Station has a great business environment, but everything can be developed with added online presence which will be done along the process of this project. Currently, Cyber Station has some advertising through the internet in the form of Instagram and other websites that review the platform, but it is missing its own website. Not only does creating its own website boost the business’ online presence but also helps the staff have an easier time doing their job. Reservations of consoles will also aid customers see if a spot is free or reserved so they can manage their time better. The staff is very friendly, and the business has a great review online. In all, the business has a great environment for both the staff and the customers.</w:t>
       </w:r>
     </w:p>
     <w:p>
@@ -1894,7 +1878,61 @@
           <w:sz w:val="24"/>
           <w:szCs w:val="24"/>
         </w:rPr>
-        <w:t>Something</w:t>
+        <w:t xml:space="preserve">Our client’s name is Sarah </w:t>
+      </w:r>
+      <w:proofErr w:type="spellStart"/>
+      <w:r>
+        <w:rPr>
+          <w:rFonts w:ascii="Times New Roman" w:hAnsi="Times New Roman" w:cs="Times New Roman"/>
+          <w:sz w:val="24"/>
+          <w:szCs w:val="24"/>
+        </w:rPr>
+        <w:t>Chahrour</w:t>
+      </w:r>
+      <w:proofErr w:type="spellEnd"/>
+      <w:r>
+        <w:rPr>
+          <w:rFonts w:ascii="Times New Roman" w:hAnsi="Times New Roman" w:cs="Times New Roman"/>
+          <w:sz w:val="24"/>
+          <w:szCs w:val="24"/>
+        </w:rPr>
+        <w:t xml:space="preserve">, she is currently running a gaming lounge located in the airport called, </w:t>
+      </w:r>
+      <w:proofErr w:type="spellStart"/>
+      <w:r>
+        <w:rPr>
+          <w:rFonts w:ascii="Times New Roman" w:hAnsi="Times New Roman" w:cs="Times New Roman"/>
+          <w:sz w:val="24"/>
+          <w:szCs w:val="24"/>
+        </w:rPr>
+        <w:t>CyberStation</w:t>
+      </w:r>
+      <w:proofErr w:type="spellEnd"/>
+      <w:r>
+        <w:rPr>
+          <w:rFonts w:ascii="Times New Roman" w:hAnsi="Times New Roman" w:cs="Times New Roman"/>
+          <w:sz w:val="24"/>
+          <w:szCs w:val="24"/>
+        </w:rPr>
+        <w:t>, where she provides a gaming station for customers to pass time as they wait for their flights. She offers times for customers to book a gaming station for a set amount of time.</w:t>
+      </w:r>
+    </w:p>
+    <w:p>
+      <w:pPr>
+        <w:rPr>
+          <w:rFonts w:ascii="Times New Roman" w:hAnsi="Times New Roman" w:cs="Times New Roman"/>
+          <w:sz w:val="24"/>
+          <w:szCs w:val="24"/>
+        </w:rPr>
+      </w:pPr>
+      <w:r>
+        <w:rPr>
+          <w:rFonts w:ascii="Times New Roman" w:hAnsi="Times New Roman" w:cs="Times New Roman"/>
+          <w:sz w:val="24"/>
+          <w:szCs w:val="24"/>
+        </w:rPr>
+        <w:tab/>
+        <w:t>Our client does not have any computer/programming skills. She will not be the only one able to access the project we make; her workers will also have access to view the project we develop.</w:t>
       </w:r>
     </w:p>
     <w:p>
@@ -1927,7 +1965,17 @@
           <w:sz w:val="24"/>
           <w:szCs w:val="24"/>
         </w:rPr>
-        <w:t>Our client has no website for her gaming café business. So, she would like for us to make her a web application so clients can have an overview of her business. In the website, clients will be able to make reservations because clients usually line up in front of the store and don’t know the estimate of when they’ll be able to reserve spot. Additionally, they can also read up more about the business. Also, employees will be able to track reservations and CRUD their status’.</w:t>
+        <w:t>Our client has no website for her gaming café business. So, she would like for us to make her a web application so cl</w:t>
+      </w:r>
+      <w:bookmarkStart w:id="3" w:name="_GoBack"/>
+      <w:bookmarkEnd w:id="3"/>
+      <w:r>
+        <w:rPr>
+          <w:rFonts w:ascii="Times New Roman" w:hAnsi="Times New Roman" w:cs="Times New Roman"/>
+          <w:sz w:val="24"/>
+          <w:szCs w:val="24"/>
+        </w:rPr>
+        <w:t>ients can have an overview of her business. In the website, clients will be able to make reservations because clients usually line up in front of the store and don’t know the estimate of when they’ll be able to reserve spot. Additionally, they can also read up more about the business. Also, employees will be able to track reservations and CRUD their status’.</w:t>
       </w:r>
     </w:p>
     <w:p>
@@ -1965,41 +2013,6 @@
           <w:rFonts w:ascii="Times New Roman" w:hAnsi="Times New Roman" w:cs="Times New Roman"/>
           <w:sz w:val="24"/>
           <w:szCs w:val="24"/>
-        </w:rPr>
-      </w:pPr>
-    </w:p>
-    <w:p>
-      <w:pPr>
-        <w:rPr>
-          <w:rFonts w:ascii="Times New Roman" w:hAnsi="Times New Roman" w:cs="Times New Roman"/>
-        </w:rPr>
-      </w:pPr>
-    </w:p>
-    <w:p>
-      <w:pPr>
-        <w:rPr>
-          <w:rFonts w:ascii="Times New Roman" w:hAnsi="Times New Roman" w:cs="Times New Roman"/>
-        </w:rPr>
-      </w:pPr>
-    </w:p>
-    <w:p>
-      <w:pPr>
-        <w:rPr>
-          <w:rFonts w:ascii="Times New Roman" w:hAnsi="Times New Roman" w:cs="Times New Roman"/>
-        </w:rPr>
-      </w:pPr>
-    </w:p>
-    <w:p>
-      <w:pPr>
-        <w:rPr>
-          <w:rFonts w:ascii="Times New Roman" w:hAnsi="Times New Roman" w:cs="Times New Roman"/>
-        </w:rPr>
-      </w:pPr>
-    </w:p>
-    <w:p>
-      <w:pPr>
-        <w:rPr>
-          <w:rFonts w:ascii="Times New Roman" w:hAnsi="Times New Roman" w:cs="Times New Roman"/>
         </w:rPr>
       </w:pPr>
     </w:p>
@@ -2857,7 +2870,7 @@
 </file>
 
 <file path=word/endnotes.xml><?xml version="1.0" encoding="utf-8"?>
-<w:endnotes xmlns:wpc="http://schemas.microsoft.com/office/word/2010/wordprocessingCanvas" xmlns:cx="http://schemas.microsoft.com/office/drawing/2014/chartex" xmlns:cx1="http://schemas.microsoft.com/office/drawing/2015/9/8/chartex" xmlns:cx2="http://schemas.microsoft.com/office/drawing/2015/10/21/chartex" xmlns:cx3="http://schemas.microsoft.com/office/drawing/2016/5/9/chartex" xmlns:cx4="http://schemas.microsoft.com/office/drawing/2016/5/10/chartex" xmlns:cx5="http://schemas.microsoft.com/office/drawing/2016/5/11/chartex" xmlns:cx6="http://schemas.microsoft.com/office/drawing/2016/5/12/chartex" xmlns:cx7="http://schemas.microsoft.com/office/drawing/2016/5/13/chartex" xmlns:cx8="http://schemas.microsoft.com/office/drawing/2016/5/14/chartex" xmlns:mc="http://schemas.openxmlformats.org/markup-compatibility/2006" xmlns:aink="http://schemas.microsoft.com/office/drawing/2016/ink" xmlns:am3d="http://schemas.microsoft.com/office/drawing/2017/model3d" xmlns:o="urn:schemas-microsoft-com:office:office" xmlns:oel="http://schemas.microsoft.com/office/2019/extlst" xmlns:r="http://schemas.openxmlformats.org/officeDocument/2006/relationships" xmlns:m="http://schemas.openxmlformats.org/officeDocument/2006/math" xmlns:v="urn:schemas-microsoft-com:vml" xmlns:wp14="http://schemas.microsoft.com/office/word/2010/wordprocessingDrawing" xmlns:wp="http://schemas.openxmlformats.org/drawingml/2006/wordprocessingDrawing" xmlns:w10="urn:schemas-microsoft-com:office:word" xmlns:w="http://schemas.openxmlformats.org/wordprocessingml/2006/main" xmlns:w14="http://schemas.microsoft.com/office/word/2010/wordml" xmlns:w15="http://schemas.microsoft.com/office/word/2012/wordml" xmlns:w16cex="http://schemas.microsoft.com/office/word/2018/wordml/cex" xmlns:w16cid="http://schemas.microsoft.com/office/word/2016/wordml/cid" xmlns:w16="http://schemas.microsoft.com/office/word/2018/wordml" xmlns:w16du="http://schemas.microsoft.com/office/word/2023/wordml/word16du" xmlns:w16sdtdh="http://schemas.microsoft.com/office/word/2020/wordml/sdtdatahash" xmlns:w16se="http://schemas.microsoft.com/office/word/2015/wordml/symex" xmlns:wpg="http://schemas.microsoft.com/office/word/2010/wordprocessingGroup" xmlns:wpi="http://schemas.microsoft.com/office/word/2010/wordprocessingInk" xmlns:wne="http://schemas.microsoft.com/office/word/2006/wordml" xmlns:wps="http://schemas.microsoft.com/office/word/2010/wordprocessingShape" mc:Ignorable="w14 w15 w16se w16cid w16 w16cex w16sdtdh w16du wp14">
+<w:endnotes xmlns:wpc="http://schemas.microsoft.com/office/word/2010/wordprocessingCanvas" xmlns:cx="http://schemas.microsoft.com/office/drawing/2014/chartex" xmlns:cx1="http://schemas.microsoft.com/office/drawing/2015/9/8/chartex" xmlns:cx2="http://schemas.microsoft.com/office/drawing/2015/10/21/chartex" xmlns:cx3="http://schemas.microsoft.com/office/drawing/2016/5/9/chartex" xmlns:cx4="http://schemas.microsoft.com/office/drawing/2016/5/10/chartex" xmlns:cx5="http://schemas.microsoft.com/office/drawing/2016/5/11/chartex" xmlns:cx6="http://schemas.microsoft.com/office/drawing/2016/5/12/chartex" xmlns:cx7="http://schemas.microsoft.com/office/drawing/2016/5/13/chartex" xmlns:cx8="http://schemas.microsoft.com/office/drawing/2016/5/14/chartex" xmlns:mc="http://schemas.openxmlformats.org/markup-compatibility/2006" xmlns:aink="http://schemas.microsoft.com/office/drawing/2016/ink" xmlns:am3d="http://schemas.microsoft.com/office/drawing/2017/model3d" xmlns:o="urn:schemas-microsoft-com:office:office" xmlns:r="http://schemas.openxmlformats.org/officeDocument/2006/relationships" xmlns:m="http://schemas.openxmlformats.org/officeDocument/2006/math" xmlns:v="urn:schemas-microsoft-com:vml" xmlns:wp14="http://schemas.microsoft.com/office/word/2010/wordprocessingDrawing" xmlns:wp="http://schemas.openxmlformats.org/drawingml/2006/wordprocessingDrawing" xmlns:w10="urn:schemas-microsoft-com:office:word" xmlns:w="http://schemas.openxmlformats.org/wordprocessingml/2006/main" xmlns:w14="http://schemas.microsoft.com/office/word/2010/wordml" xmlns:w15="http://schemas.microsoft.com/office/word/2012/wordml" xmlns:w16cid="http://schemas.microsoft.com/office/word/2016/wordml/cid" xmlns:w16se="http://schemas.microsoft.com/office/word/2015/wordml/symex" xmlns:wpg="http://schemas.microsoft.com/office/word/2010/wordprocessingGroup" xmlns:wpi="http://schemas.microsoft.com/office/word/2010/wordprocessingInk" xmlns:wne="http://schemas.microsoft.com/office/word/2006/wordml" xmlns:wps="http://schemas.microsoft.com/office/word/2010/wordprocessingShape" mc:Ignorable="w14 w15 w16se w16cid wp14">
   <w:endnote w:type="separator" w:id="-1">
     <w:p>
       <w:pPr>
@@ -2882,7 +2895,7 @@
 </file>
 
 <file path=word/footer1.xml><?xml version="1.0" encoding="utf-8"?>
-<w:ftr xmlns:wpc="http://schemas.microsoft.com/office/word/2010/wordprocessingCanvas" xmlns:cx="http://schemas.microsoft.com/office/drawing/2014/chartex" xmlns:cx1="http://schemas.microsoft.com/office/drawing/2015/9/8/chartex" xmlns:cx2="http://schemas.microsoft.com/office/drawing/2015/10/21/chartex" xmlns:cx3="http://schemas.microsoft.com/office/drawing/2016/5/9/chartex" xmlns:cx4="http://schemas.microsoft.com/office/drawing/2016/5/10/chartex" xmlns:cx5="http://schemas.microsoft.com/office/drawing/2016/5/11/chartex" xmlns:cx6="http://schemas.microsoft.com/office/drawing/2016/5/12/chartex" xmlns:cx7="http://schemas.microsoft.com/office/drawing/2016/5/13/chartex" xmlns:cx8="http://schemas.microsoft.com/office/drawing/2016/5/14/chartex" xmlns:mc="http://schemas.openxmlformats.org/markup-compatibility/2006" xmlns:aink="http://schemas.microsoft.com/office/drawing/2016/ink" xmlns:am3d="http://schemas.microsoft.com/office/drawing/2017/model3d" xmlns:o="urn:schemas-microsoft-com:office:office" xmlns:oel="http://schemas.microsoft.com/office/2019/extlst" xmlns:r="http://schemas.openxmlformats.org/officeDocument/2006/relationships" xmlns:m="http://schemas.openxmlformats.org/officeDocument/2006/math" xmlns:v="urn:schemas-microsoft-com:vml" xmlns:wp14="http://schemas.microsoft.com/office/word/2010/wordprocessingDrawing" xmlns:wp="http://schemas.openxmlformats.org/drawingml/2006/wordprocessingDrawing" xmlns:w10="urn:schemas-microsoft-com:office:word" xmlns:w="http://schemas.openxmlformats.org/wordprocessingml/2006/main" xmlns:w14="http://schemas.microsoft.com/office/word/2010/wordml" xmlns:w15="http://schemas.microsoft.com/office/word/2012/wordml" xmlns:w16cex="http://schemas.microsoft.com/office/word/2018/wordml/cex" xmlns:w16cid="http://schemas.microsoft.com/office/word/2016/wordml/cid" xmlns:w16="http://schemas.microsoft.com/office/word/2018/wordml" xmlns:w16du="http://schemas.microsoft.com/office/word/2023/wordml/word16du" xmlns:w16sdtdh="http://schemas.microsoft.com/office/word/2020/wordml/sdtdatahash" xmlns:w16se="http://schemas.microsoft.com/office/word/2015/wordml/symex" xmlns:wpg="http://schemas.microsoft.com/office/word/2010/wordprocessingGroup" xmlns:wpi="http://schemas.microsoft.com/office/word/2010/wordprocessingInk" xmlns:wne="http://schemas.microsoft.com/office/word/2006/wordml" xmlns:wps="http://schemas.microsoft.com/office/word/2010/wordprocessingShape" mc:Ignorable="w14 w15 w16se w16cid w16 w16cex w16sdtdh w16du wp14">
+<w:ftr xmlns:wpc="http://schemas.microsoft.com/office/word/2010/wordprocessingCanvas" xmlns:cx="http://schemas.microsoft.com/office/drawing/2014/chartex" xmlns:cx1="http://schemas.microsoft.com/office/drawing/2015/9/8/chartex" xmlns:cx2="http://schemas.microsoft.com/office/drawing/2015/10/21/chartex" xmlns:cx3="http://schemas.microsoft.com/office/drawing/2016/5/9/chartex" xmlns:cx4="http://schemas.microsoft.com/office/drawing/2016/5/10/chartex" xmlns:cx5="http://schemas.microsoft.com/office/drawing/2016/5/11/chartex" xmlns:cx6="http://schemas.microsoft.com/office/drawing/2016/5/12/chartex" xmlns:cx7="http://schemas.microsoft.com/office/drawing/2016/5/13/chartex" xmlns:cx8="http://schemas.microsoft.com/office/drawing/2016/5/14/chartex" xmlns:mc="http://schemas.openxmlformats.org/markup-compatibility/2006" xmlns:aink="http://schemas.microsoft.com/office/drawing/2016/ink" xmlns:am3d="http://schemas.microsoft.com/office/drawing/2017/model3d" xmlns:o="urn:schemas-microsoft-com:office:office" xmlns:r="http://schemas.openxmlformats.org/officeDocument/2006/relationships" xmlns:m="http://schemas.openxmlformats.org/officeDocument/2006/math" xmlns:v="urn:schemas-microsoft-com:vml" xmlns:wp14="http://schemas.microsoft.com/office/word/2010/wordprocessingDrawing" xmlns:wp="http://schemas.openxmlformats.org/drawingml/2006/wordprocessingDrawing" xmlns:w10="urn:schemas-microsoft-com:office:word" xmlns:w="http://schemas.openxmlformats.org/wordprocessingml/2006/main" xmlns:w14="http://schemas.microsoft.com/office/word/2010/wordml" xmlns:w15="http://schemas.microsoft.com/office/word/2012/wordml" xmlns:w16cid="http://schemas.microsoft.com/office/word/2016/wordml/cid" xmlns:w16se="http://schemas.microsoft.com/office/word/2015/wordml/symex" xmlns:wpg="http://schemas.microsoft.com/office/word/2010/wordprocessingGroup" xmlns:wpi="http://schemas.microsoft.com/office/word/2010/wordprocessingInk" xmlns:wne="http://schemas.microsoft.com/office/word/2006/wordml" xmlns:wps="http://schemas.microsoft.com/office/word/2010/wordprocessingShape" mc:Ignorable="w14 w15 w16se w16cid wp14">
   <w:sdt>
     <w:sdtPr>
       <w:id w:val="-720901742"/>
@@ -2956,7 +2969,7 @@
 </file>
 
 <file path=word/footnotes.xml><?xml version="1.0" encoding="utf-8"?>
-<w:footnotes xmlns:wpc="http://schemas.microsoft.com/office/word/2010/wordprocessingCanvas" xmlns:cx="http://schemas.microsoft.com/office/drawing/2014/chartex" xmlns:cx1="http://schemas.microsoft.com/office/drawing/2015/9/8/chartex" xmlns:cx2="http://schemas.microsoft.com/office/drawing/2015/10/21/chartex" xmlns:cx3="http://schemas.microsoft.com/office/drawing/2016/5/9/chartex" xmlns:cx4="http://schemas.microsoft.com/office/drawing/2016/5/10/chartex" xmlns:cx5="http://schemas.microsoft.com/office/drawing/2016/5/11/chartex" xmlns:cx6="http://schemas.microsoft.com/office/drawing/2016/5/12/chartex" xmlns:cx7="http://schemas.microsoft.com/office/drawing/2016/5/13/chartex" xmlns:cx8="http://schemas.microsoft.com/office/drawing/2016/5/14/chartex" xmlns:mc="http://schemas.openxmlformats.org/markup-compatibility/2006" xmlns:aink="http://schemas.microsoft.com/office/drawing/2016/ink" xmlns:am3d="http://schemas.microsoft.com/office/drawing/2017/model3d" xmlns:o="urn:schemas-microsoft-com:office:office" xmlns:oel="http://schemas.microsoft.com/office/2019/extlst" xmlns:r="http://schemas.openxmlformats.org/officeDocument/2006/relationships" xmlns:m="http://schemas.openxmlformats.org/officeDocument/2006/math" xmlns:v="urn:schemas-microsoft-com:vml" xmlns:wp14="http://schemas.microsoft.com/office/word/2010/wordprocessingDrawing" xmlns:wp="http://schemas.openxmlformats.org/drawingml/2006/wordprocessingDrawing" xmlns:w10="urn:schemas-microsoft-com:office:word" xmlns:w="http://schemas.openxmlformats.org/wordprocessingml/2006/main" xmlns:w14="http://schemas.microsoft.com/office/word/2010/wordml" xmlns:w15="http://schemas.microsoft.com/office/word/2012/wordml" xmlns:w16cex="http://schemas.microsoft.com/office/word/2018/wordml/cex" xmlns:w16cid="http://schemas.microsoft.com/office/word/2016/wordml/cid" xmlns:w16="http://schemas.microsoft.com/office/word/2018/wordml" xmlns:w16du="http://schemas.microsoft.com/office/word/2023/wordml/word16du" xmlns:w16sdtdh="http://schemas.microsoft.com/office/word/2020/wordml/sdtdatahash" xmlns:w16se="http://schemas.microsoft.com/office/word/2015/wordml/symex" xmlns:wpg="http://schemas.microsoft.com/office/word/2010/wordprocessingGroup" xmlns:wpi="http://schemas.microsoft.com/office/word/2010/wordprocessingInk" xmlns:wne="http://schemas.microsoft.com/office/word/2006/wordml" xmlns:wps="http://schemas.microsoft.com/office/word/2010/wordprocessingShape" mc:Ignorable="w14 w15 w16se w16cid w16 w16cex w16sdtdh w16du wp14">
+<w:footnotes xmlns:wpc="http://schemas.microsoft.com/office/word/2010/wordprocessingCanvas" xmlns:cx="http://schemas.microsoft.com/office/drawing/2014/chartex" xmlns:cx1="http://schemas.microsoft.com/office/drawing/2015/9/8/chartex" xmlns:cx2="http://schemas.microsoft.com/office/drawing/2015/10/21/chartex" xmlns:cx3="http://schemas.microsoft.com/office/drawing/2016/5/9/chartex" xmlns:cx4="http://schemas.microsoft.com/office/drawing/2016/5/10/chartex" xmlns:cx5="http://schemas.microsoft.com/office/drawing/2016/5/11/chartex" xmlns:cx6="http://schemas.microsoft.com/office/drawing/2016/5/12/chartex" xmlns:cx7="http://schemas.microsoft.com/office/drawing/2016/5/13/chartex" xmlns:cx8="http://schemas.microsoft.com/office/drawing/2016/5/14/chartex" xmlns:mc="http://schemas.openxmlformats.org/markup-compatibility/2006" xmlns:aink="http://schemas.microsoft.com/office/drawing/2016/ink" xmlns:am3d="http://schemas.microsoft.com/office/drawing/2017/model3d" xmlns:o="urn:schemas-microsoft-com:office:office" xmlns:r="http://schemas.openxmlformats.org/officeDocument/2006/relationships" xmlns:m="http://schemas.openxmlformats.org/officeDocument/2006/math" xmlns:v="urn:schemas-microsoft-com:vml" xmlns:wp14="http://schemas.microsoft.com/office/word/2010/wordprocessingDrawing" xmlns:wp="http://schemas.openxmlformats.org/drawingml/2006/wordprocessingDrawing" xmlns:w10="urn:schemas-microsoft-com:office:word" xmlns:w="http://schemas.openxmlformats.org/wordprocessingml/2006/main" xmlns:w14="http://schemas.microsoft.com/office/word/2010/wordml" xmlns:w15="http://schemas.microsoft.com/office/word/2012/wordml" xmlns:w16cid="http://schemas.microsoft.com/office/word/2016/wordml/cid" xmlns:w16se="http://schemas.microsoft.com/office/word/2015/wordml/symex" xmlns:wpg="http://schemas.microsoft.com/office/word/2010/wordprocessingGroup" xmlns:wpi="http://schemas.microsoft.com/office/word/2010/wordprocessingInk" xmlns:wne="http://schemas.microsoft.com/office/word/2006/wordml" xmlns:wps="http://schemas.microsoft.com/office/word/2010/wordprocessingShape" mc:Ignorable="w14 w15 w16se w16cid wp14">
   <w:footnote w:type="separator" w:id="-1">
     <w:p>
       <w:pPr>
@@ -2981,7 +2994,7 @@
 </file>
 
 <file path=word/header1.xml><?xml version="1.0" encoding="utf-8"?>
-<w:hdr xmlns:wpc="http://schemas.microsoft.com/office/word/2010/wordprocessingCanvas" xmlns:cx="http://schemas.microsoft.com/office/drawing/2014/chartex" xmlns:cx1="http://schemas.microsoft.com/office/drawing/2015/9/8/chartex" xmlns:cx2="http://schemas.microsoft.com/office/drawing/2015/10/21/chartex" xmlns:cx3="http://schemas.microsoft.com/office/drawing/2016/5/9/chartex" xmlns:cx4="http://schemas.microsoft.com/office/drawing/2016/5/10/chartex" xmlns:cx5="http://schemas.microsoft.com/office/drawing/2016/5/11/chartex" xmlns:cx6="http://schemas.microsoft.com/office/drawing/2016/5/12/chartex" xmlns:cx7="http://schemas.microsoft.com/office/drawing/2016/5/13/chartex" xmlns:cx8="http://schemas.microsoft.com/office/drawing/2016/5/14/chartex" xmlns:mc="http://schemas.openxmlformats.org/markup-compatibility/2006" xmlns:aink="http://schemas.microsoft.com/office/drawing/2016/ink" xmlns:am3d="http://schemas.microsoft.com/office/drawing/2017/model3d" xmlns:o="urn:schemas-microsoft-com:office:office" xmlns:oel="http://schemas.microsoft.com/office/2019/extlst" xmlns:r="http://schemas.openxmlformats.org/officeDocument/2006/relationships" xmlns:m="http://schemas.openxmlformats.org/officeDocument/2006/math" xmlns:v="urn:schemas-microsoft-com:vml" xmlns:wp14="http://schemas.microsoft.com/office/word/2010/wordprocessingDrawing" xmlns:wp="http://schemas.openxmlformats.org/drawingml/2006/wordprocessingDrawing" xmlns:w10="urn:schemas-microsoft-com:office:word" xmlns:w="http://schemas.openxmlformats.org/wordprocessingml/2006/main" xmlns:w14="http://schemas.microsoft.com/office/word/2010/wordml" xmlns:w15="http://schemas.microsoft.com/office/word/2012/wordml" xmlns:w16cex="http://schemas.microsoft.com/office/word/2018/wordml/cex" xmlns:w16cid="http://schemas.microsoft.com/office/word/2016/wordml/cid" xmlns:w16="http://schemas.microsoft.com/office/word/2018/wordml" xmlns:w16du="http://schemas.microsoft.com/office/word/2023/wordml/word16du" xmlns:w16sdtdh="http://schemas.microsoft.com/office/word/2020/wordml/sdtdatahash" xmlns:w16se="http://schemas.microsoft.com/office/word/2015/wordml/symex" xmlns:wpg="http://schemas.microsoft.com/office/word/2010/wordprocessingGroup" xmlns:wpi="http://schemas.microsoft.com/office/word/2010/wordprocessingInk" xmlns:wne="http://schemas.microsoft.com/office/word/2006/wordml" xmlns:wps="http://schemas.microsoft.com/office/word/2010/wordprocessingShape" mc:Ignorable="w14 w15 w16se w16cid w16 w16cex w16sdtdh w16du wp14">
+<w:hdr xmlns:wpc="http://schemas.microsoft.com/office/word/2010/wordprocessingCanvas" xmlns:cx="http://schemas.microsoft.com/office/drawing/2014/chartex" xmlns:cx1="http://schemas.microsoft.com/office/drawing/2015/9/8/chartex" xmlns:cx2="http://schemas.microsoft.com/office/drawing/2015/10/21/chartex" xmlns:cx3="http://schemas.microsoft.com/office/drawing/2016/5/9/chartex" xmlns:cx4="http://schemas.microsoft.com/office/drawing/2016/5/10/chartex" xmlns:cx5="http://schemas.microsoft.com/office/drawing/2016/5/11/chartex" xmlns:cx6="http://schemas.microsoft.com/office/drawing/2016/5/12/chartex" xmlns:cx7="http://schemas.microsoft.com/office/drawing/2016/5/13/chartex" xmlns:cx8="http://schemas.microsoft.com/office/drawing/2016/5/14/chartex" xmlns:mc="http://schemas.openxmlformats.org/markup-compatibility/2006" xmlns:aink="http://schemas.microsoft.com/office/drawing/2016/ink" xmlns:am3d="http://schemas.microsoft.com/office/drawing/2017/model3d" xmlns:o="urn:schemas-microsoft-com:office:office" xmlns:r="http://schemas.openxmlformats.org/officeDocument/2006/relationships" xmlns:m="http://schemas.openxmlformats.org/officeDocument/2006/math" xmlns:v="urn:schemas-microsoft-com:vml" xmlns:wp14="http://schemas.microsoft.com/office/word/2010/wordprocessingDrawing" xmlns:wp="http://schemas.openxmlformats.org/drawingml/2006/wordprocessingDrawing" xmlns:w10="urn:schemas-microsoft-com:office:word" xmlns:w="http://schemas.openxmlformats.org/wordprocessingml/2006/main" xmlns:w14="http://schemas.microsoft.com/office/word/2010/wordml" xmlns:w15="http://schemas.microsoft.com/office/word/2012/wordml" xmlns:w16cid="http://schemas.microsoft.com/office/word/2016/wordml/cid" xmlns:w16se="http://schemas.microsoft.com/office/word/2015/wordml/symex" xmlns:wpg="http://schemas.microsoft.com/office/word/2010/wordprocessingGroup" xmlns:wpi="http://schemas.microsoft.com/office/word/2010/wordprocessingInk" xmlns:wne="http://schemas.microsoft.com/office/word/2006/wordml" xmlns:wps="http://schemas.microsoft.com/office/word/2010/wordprocessingShape" mc:Ignorable="w14 w15 w16se w16cid wp14">
   <w:p>
     <w:pPr>
       <w:pStyle w:val="Header"/>
@@ -3002,7 +3015,7 @@
 </file>
 
 <file path=word/numbering.xml><?xml version="1.0" encoding="utf-8"?>
-<w:numbering xmlns:wpc="http://schemas.microsoft.com/office/word/2010/wordprocessingCanvas" xmlns:cx="http://schemas.microsoft.com/office/drawing/2014/chartex" xmlns:cx1="http://schemas.microsoft.com/office/drawing/2015/9/8/chartex" xmlns:cx2="http://schemas.microsoft.com/office/drawing/2015/10/21/chartex" xmlns:cx3="http://schemas.microsoft.com/office/drawing/2016/5/9/chartex" xmlns:cx4="http://schemas.microsoft.com/office/drawing/2016/5/10/chartex" xmlns:cx5="http://schemas.microsoft.com/office/drawing/2016/5/11/chartex" xmlns:cx6="http://schemas.microsoft.com/office/drawing/2016/5/12/chartex" xmlns:cx7="http://schemas.microsoft.com/office/drawing/2016/5/13/chartex" xmlns:cx8="http://schemas.microsoft.com/office/drawing/2016/5/14/chartex" xmlns:mc="http://schemas.openxmlformats.org/markup-compatibility/2006" xmlns:aink="http://schemas.microsoft.com/office/drawing/2016/ink" xmlns:am3d="http://schemas.microsoft.com/office/drawing/2017/model3d" xmlns:o="urn:schemas-microsoft-com:office:office" xmlns:oel="http://schemas.microsoft.com/office/2019/extlst" xmlns:r="http://schemas.openxmlformats.org/officeDocument/2006/relationships" xmlns:m="http://schemas.openxmlformats.org/officeDocument/2006/math" xmlns:v="urn:schemas-microsoft-com:vml" xmlns:wp14="http://schemas.microsoft.com/office/word/2010/wordprocessingDrawing" xmlns:wp="http://schemas.openxmlformats.org/drawingml/2006/wordprocessingDrawing" xmlns:w10="urn:schemas-microsoft-com:office:word" xmlns:w="http://schemas.openxmlformats.org/wordprocessingml/2006/main" xmlns:w14="http://schemas.microsoft.com/office/word/2010/wordml" xmlns:w15="http://schemas.microsoft.com/office/word/2012/wordml" xmlns:w16cex="http://schemas.microsoft.com/office/word/2018/wordml/cex" xmlns:w16cid="http://schemas.microsoft.com/office/word/2016/wordml/cid" xmlns:w16="http://schemas.microsoft.com/office/word/2018/wordml" xmlns:w16du="http://schemas.microsoft.com/office/word/2023/wordml/word16du" xmlns:w16sdtdh="http://schemas.microsoft.com/office/word/2020/wordml/sdtdatahash" xmlns:w16se="http://schemas.microsoft.com/office/word/2015/wordml/symex" xmlns:wpg="http://schemas.microsoft.com/office/word/2010/wordprocessingGroup" xmlns:wpi="http://schemas.microsoft.com/office/word/2010/wordprocessingInk" xmlns:wne="http://schemas.microsoft.com/office/word/2006/wordml" xmlns:wps="http://schemas.microsoft.com/office/word/2010/wordprocessingShape" mc:Ignorable="w14 w15 w16se w16cid w16 w16cex w16sdtdh w16du wp14">
+<w:numbering xmlns:wpc="http://schemas.microsoft.com/office/word/2010/wordprocessingCanvas" xmlns:cx="http://schemas.microsoft.com/office/drawing/2014/chartex" xmlns:cx1="http://schemas.microsoft.com/office/drawing/2015/9/8/chartex" xmlns:cx2="http://schemas.microsoft.com/office/drawing/2015/10/21/chartex" xmlns:cx3="http://schemas.microsoft.com/office/drawing/2016/5/9/chartex" xmlns:cx4="http://schemas.microsoft.com/office/drawing/2016/5/10/chartex" xmlns:cx5="http://schemas.microsoft.com/office/drawing/2016/5/11/chartex" xmlns:cx6="http://schemas.microsoft.com/office/drawing/2016/5/12/chartex" xmlns:cx7="http://schemas.microsoft.com/office/drawing/2016/5/13/chartex" xmlns:cx8="http://schemas.microsoft.com/office/drawing/2016/5/14/chartex" xmlns:mc="http://schemas.openxmlformats.org/markup-compatibility/2006" xmlns:aink="http://schemas.microsoft.com/office/drawing/2016/ink" xmlns:am3d="http://schemas.microsoft.com/office/drawing/2017/model3d" xmlns:o="urn:schemas-microsoft-com:office:office" xmlns:r="http://schemas.openxmlformats.org/officeDocument/2006/relationships" xmlns:m="http://schemas.openxmlformats.org/officeDocument/2006/math" xmlns:v="urn:schemas-microsoft-com:vml" xmlns:wp14="http://schemas.microsoft.com/office/word/2010/wordprocessingDrawing" xmlns:wp="http://schemas.openxmlformats.org/drawingml/2006/wordprocessingDrawing" xmlns:w10="urn:schemas-microsoft-com:office:word" xmlns:w="http://schemas.openxmlformats.org/wordprocessingml/2006/main" xmlns:w14="http://schemas.microsoft.com/office/word/2010/wordml" xmlns:w15="http://schemas.microsoft.com/office/word/2012/wordml" xmlns:w16cid="http://schemas.microsoft.com/office/word/2016/wordml/cid" xmlns:w16se="http://schemas.microsoft.com/office/word/2015/wordml/symex" xmlns:wpg="http://schemas.microsoft.com/office/word/2010/wordprocessingGroup" xmlns:wpi="http://schemas.microsoft.com/office/word/2010/wordprocessingInk" xmlns:wne="http://schemas.microsoft.com/office/word/2006/wordml" xmlns:wps="http://schemas.microsoft.com/office/word/2010/wordprocessingShape" mc:Ignorable="w14 w15 w16se w16cid wp14">
   <w:abstractNum w:abstractNumId="0" w15:restartNumberingAfterBreak="0">
     <w:nsid w:val="31A00015"/>
     <w:multiLevelType w:val="hybridMultilevel"/>
@@ -3568,26 +3581,26 @@
       </w:rPr>
     </w:lvl>
   </w:abstractNum>
-  <w:num w:numId="1" w16cid:durableId="1365326645">
+  <w:num w:numId="1">
     <w:abstractNumId w:val="4"/>
   </w:num>
-  <w:num w:numId="2" w16cid:durableId="405811514">
+  <w:num w:numId="2">
     <w:abstractNumId w:val="3"/>
   </w:num>
-  <w:num w:numId="3" w16cid:durableId="1207184519">
+  <w:num w:numId="3">
     <w:abstractNumId w:val="0"/>
   </w:num>
-  <w:num w:numId="4" w16cid:durableId="498469406">
+  <w:num w:numId="4">
     <w:abstractNumId w:val="2"/>
   </w:num>
-  <w:num w:numId="5" w16cid:durableId="1716463166">
+  <w:num w:numId="5">
     <w:abstractNumId w:val="1"/>
   </w:num>
 </w:numbering>
 </file>
 
 <file path=word/styles.xml><?xml version="1.0" encoding="utf-8"?>
-<w:styles xmlns:mc="http://schemas.openxmlformats.org/markup-compatibility/2006" xmlns:r="http://schemas.openxmlformats.org/officeDocument/2006/relationships" xmlns:w="http://schemas.openxmlformats.org/wordprocessingml/2006/main" xmlns:w14="http://schemas.microsoft.com/office/word/2010/wordml" xmlns:w15="http://schemas.microsoft.com/office/word/2012/wordml" xmlns:w16cex="http://schemas.microsoft.com/office/word/2018/wordml/cex" xmlns:w16cid="http://schemas.microsoft.com/office/word/2016/wordml/cid" xmlns:w16="http://schemas.microsoft.com/office/word/2018/wordml" xmlns:w16du="http://schemas.microsoft.com/office/word/2023/wordml/word16du" xmlns:w16sdtdh="http://schemas.microsoft.com/office/word/2020/wordml/sdtdatahash" xmlns:w16se="http://schemas.microsoft.com/office/word/2015/wordml/symex" mc:Ignorable="w14 w15 w16se w16cid w16 w16cex w16sdtdh w16du">
+<w:styles xmlns:mc="http://schemas.openxmlformats.org/markup-compatibility/2006" xmlns:r="http://schemas.openxmlformats.org/officeDocument/2006/relationships" xmlns:w="http://schemas.openxmlformats.org/wordprocessingml/2006/main" xmlns:w14="http://schemas.microsoft.com/office/word/2010/wordml" xmlns:w15="http://schemas.microsoft.com/office/word/2012/wordml" xmlns:w16cid="http://schemas.microsoft.com/office/word/2016/wordml/cid" xmlns:w16se="http://schemas.microsoft.com/office/word/2015/wordml/symex" mc:Ignorable="w14 w15 w16se w16cid">
   <w:docDefaults>
     <w:rPrDefault>
       <w:rPr>
@@ -3601,7 +3614,7 @@
       </w:pPr>
     </w:pPrDefault>
   </w:docDefaults>
-  <w:latentStyles w:defLockedState="0" w:defUIPriority="99" w:defSemiHidden="0" w:defUnhideWhenUsed="0" w:defQFormat="0" w:count="376">
+  <w:latentStyles w:defLockedState="0" w:defUIPriority="99" w:defSemiHidden="0" w:defUnhideWhenUsed="0" w:defQFormat="0" w:count="375">
     <w:lsdException w:name="Normal" w:uiPriority="0" w:qFormat="1"/>
     <w:lsdException w:name="heading 1" w:uiPriority="9" w:qFormat="1"/>
     <w:lsdException w:name="heading 2" w:semiHidden="1" w:uiPriority="9" w:unhideWhenUsed="1" w:qFormat="1"/>
@@ -3977,7 +3990,6 @@
     <w:lsdException w:name="Smart Hyperlink" w:semiHidden="1" w:unhideWhenUsed="1"/>
     <w:lsdException w:name="Hashtag" w:semiHidden="1" w:unhideWhenUsed="1"/>
     <w:lsdException w:name="Unresolved Mention" w:semiHidden="1" w:unhideWhenUsed="1"/>
-    <w:lsdException w:name="Smart Link" w:semiHidden="1" w:unhideWhenUsed="1"/>
   </w:latentStyles>
   <w:style w:type="paragraph" w:default="1" w:styleId="Normal">
     <w:name w:val="Normal"/>
@@ -4196,6 +4208,7 @@
   <w:style w:type="character" w:default="1" w:styleId="DefaultParagraphFont">
     <w:name w:val="Default Paragraph Font"/>
     <w:uiPriority w:val="1"/>
+    <w:semiHidden/>
     <w:unhideWhenUsed/>
   </w:style>
   <w:style w:type="table" w:default="1" w:styleId="TableNormal">
@@ -5051,7 +5064,7 @@
 </file>
 
 <file path=customXml/itemProps1.xml><?xml version="1.0" encoding="utf-8"?>
-<ds:datastoreItem xmlns:ds="http://schemas.openxmlformats.org/officeDocument/2006/customXml" ds:itemID="{08E88C00-03CE-436B-9FCE-C2EA4DEC0547}">
+<ds:datastoreItem xmlns:ds="http://schemas.openxmlformats.org/officeDocument/2006/customXml" ds:itemID="{6B46E06B-1D59-4EA9-BA58-4808753B6772}">
   <ds:schemaRefs>
     <ds:schemaRef ds:uri="http://schemas.openxmlformats.org/officeDocument/2006/bibliography"/>
   </ds:schemaRefs>

--- a/Deliverable 2/Sys_Dev_Deliverable02.docx
+++ b/Deliverable 2/Sys_Dev_Deliverable02.docx
@@ -1,6 +1,6 @@
 
 <file path=word/document.xml><?xml version="1.0" encoding="utf-8"?>
-<w:document xmlns:wpc="http://schemas.microsoft.com/office/word/2010/wordprocessingCanvas" xmlns:cx="http://schemas.microsoft.com/office/drawing/2014/chartex" xmlns:cx1="http://schemas.microsoft.com/office/drawing/2015/9/8/chartex" xmlns:cx2="http://schemas.microsoft.com/office/drawing/2015/10/21/chartex" xmlns:cx3="http://schemas.microsoft.com/office/drawing/2016/5/9/chartex" xmlns:cx4="http://schemas.microsoft.com/office/drawing/2016/5/10/chartex" xmlns:cx5="http://schemas.microsoft.com/office/drawing/2016/5/11/chartex" xmlns:cx6="http://schemas.microsoft.com/office/drawing/2016/5/12/chartex" xmlns:cx7="http://schemas.microsoft.com/office/drawing/2016/5/13/chartex" xmlns:cx8="http://schemas.microsoft.com/office/drawing/2016/5/14/chartex" xmlns:mc="http://schemas.openxmlformats.org/markup-compatibility/2006" xmlns:aink="http://schemas.microsoft.com/office/drawing/2016/ink" xmlns:am3d="http://schemas.microsoft.com/office/drawing/2017/model3d" xmlns:o="urn:schemas-microsoft-com:office:office" xmlns:r="http://schemas.openxmlformats.org/officeDocument/2006/relationships" xmlns:m="http://schemas.openxmlformats.org/officeDocument/2006/math" xmlns:v="urn:schemas-microsoft-com:vml" xmlns:wp14="http://schemas.microsoft.com/office/word/2010/wordprocessingDrawing" xmlns:wp="http://schemas.openxmlformats.org/drawingml/2006/wordprocessingDrawing" xmlns:w10="urn:schemas-microsoft-com:office:word" xmlns:w="http://schemas.openxmlformats.org/wordprocessingml/2006/main" xmlns:w14="http://schemas.microsoft.com/office/word/2010/wordml" xmlns:w15="http://schemas.microsoft.com/office/word/2012/wordml" xmlns:w16cid="http://schemas.microsoft.com/office/word/2016/wordml/cid" xmlns:w16se="http://schemas.microsoft.com/office/word/2015/wordml/symex" xmlns:wpg="http://schemas.microsoft.com/office/word/2010/wordprocessingGroup" xmlns:wpi="http://schemas.microsoft.com/office/word/2010/wordprocessingInk" xmlns:wne="http://schemas.microsoft.com/office/word/2006/wordml" xmlns:wps="http://schemas.microsoft.com/office/word/2010/wordprocessingShape" mc:Ignorable="w14 w15 w16se w16cid wp14">
+<w:document xmlns:wpc="http://schemas.microsoft.com/office/word/2010/wordprocessingCanvas" xmlns:cx="http://schemas.microsoft.com/office/drawing/2014/chartex" xmlns:cx1="http://schemas.microsoft.com/office/drawing/2015/9/8/chartex" xmlns:cx2="http://schemas.microsoft.com/office/drawing/2015/10/21/chartex" xmlns:cx3="http://schemas.microsoft.com/office/drawing/2016/5/9/chartex" xmlns:cx4="http://schemas.microsoft.com/office/drawing/2016/5/10/chartex" xmlns:cx5="http://schemas.microsoft.com/office/drawing/2016/5/11/chartex" xmlns:cx6="http://schemas.microsoft.com/office/drawing/2016/5/12/chartex" xmlns:cx7="http://schemas.microsoft.com/office/drawing/2016/5/13/chartex" xmlns:cx8="http://schemas.microsoft.com/office/drawing/2016/5/14/chartex" xmlns:mc="http://schemas.openxmlformats.org/markup-compatibility/2006" xmlns:aink="http://schemas.microsoft.com/office/drawing/2016/ink" xmlns:am3d="http://schemas.microsoft.com/office/drawing/2017/model3d" xmlns:o="urn:schemas-microsoft-com:office:office" xmlns:r="http://schemas.openxmlformats.org/officeDocument/2006/relationships" xmlns:m="http://schemas.openxmlformats.org/officeDocument/2006/math" xmlns:v="urn:schemas-microsoft-com:vml" xmlns:wp14="http://schemas.microsoft.com/office/word/2010/wordprocessingDrawing" xmlns:wp="http://schemas.openxmlformats.org/drawingml/2006/wordprocessingDrawing" xmlns:w10="urn:schemas-microsoft-com:office:word" xmlns:w="http://schemas.openxmlformats.org/wordprocessingml/2006/main" xmlns:w14="http://schemas.microsoft.com/office/word/2010/wordml" xmlns:w15="http://schemas.microsoft.com/office/word/2012/wordml" xmlns:w16cex="http://schemas.microsoft.com/office/word/2018/wordml/cex" xmlns:w16cid="http://schemas.microsoft.com/office/word/2016/wordml/cid" xmlns:w16="http://schemas.microsoft.com/office/word/2018/wordml" xmlns:w16sdtdh="http://schemas.microsoft.com/office/word/2020/wordml/sdtdatahash" xmlns:w16se="http://schemas.microsoft.com/office/word/2015/wordml/symex" xmlns:wpg="http://schemas.microsoft.com/office/word/2010/wordprocessingGroup" xmlns:wpi="http://schemas.microsoft.com/office/word/2010/wordprocessingInk" xmlns:wne="http://schemas.microsoft.com/office/word/2006/wordml" xmlns:wps="http://schemas.microsoft.com/office/word/2010/wordprocessingShape" mc:Ignorable="w14 w15 w16se w16cid w16 w16cex w16sdtdh wp14">
   <w:body>
     <w:p>
       <w:pPr>
@@ -1704,12 +1704,6 @@
           <w:sz w:val="24"/>
           <w:szCs w:val="24"/>
         </w:rPr>
-        <w:sectPr>
-          <w:pgSz w:w="12240" w:h="15840"/>
-          <w:pgMar w:top="1440" w:right="1440" w:bottom="1440" w:left="1440" w:header="720" w:footer="720" w:gutter="0"/>
-          <w:cols w:space="720"/>
-          <w:docGrid w:linePitch="360"/>
-        </w:sectPr>
       </w:pPr>
       <w:r>
         <w:rPr>
@@ -1738,8 +1732,18 @@
       <w:pPr>
         <w:rPr>
           <w:rFonts w:ascii="Times New Roman" w:hAnsi="Times New Roman" w:cs="Times New Roman"/>
-        </w:rPr>
-      </w:pPr>
+          <w:sz w:val="24"/>
+          <w:szCs w:val="24"/>
+        </w:rPr>
+      </w:pPr>
+      <w:r>
+        <w:rPr>
+          <w:rFonts w:ascii="Times New Roman" w:hAnsi="Times New Roman" w:cs="Times New Roman"/>
+          <w:sz w:val="24"/>
+          <w:szCs w:val="24"/>
+        </w:rPr>
+        <w:br w:type="page"/>
+      </w:r>
     </w:p>
     <w:p>
       <w:pPr>
@@ -1753,6 +1757,7 @@
         <w:rPr>
           <w:rFonts w:ascii="Times New Roman" w:hAnsi="Times New Roman" w:cs="Times New Roman"/>
         </w:rPr>
+        <w:lastRenderedPageBreak/>
         <w:t>Client/Business</w:t>
       </w:r>
     </w:p>
@@ -1965,18 +1970,17 @@
           <w:sz w:val="24"/>
           <w:szCs w:val="24"/>
         </w:rPr>
-        <w:t>Our client has no website for her gaming café business. So, she would like for us to make her a web application so cl</w:t>
-      </w:r>
-      <w:bookmarkStart w:id="3" w:name="_GoBack"/>
-      <w:bookmarkEnd w:id="3"/>
-      <w:r>
+        <w:t>Our client has no website for her gaming café business. So, she would like for us to make her a web application so clients can have an overview of her business. In the website, clients will be able to make reservations because clients usually line up in front of the store and don’t know the estimate of when they’ll be able to reserve spot. Additionally, they can also read up more about the business. Also, employees will be able to track reservations and CRUD their status’.</w:t>
+      </w:r>
+    </w:p>
+    <w:p>
+      <w:pPr>
         <w:rPr>
           <w:rFonts w:ascii="Times New Roman" w:hAnsi="Times New Roman" w:cs="Times New Roman"/>
           <w:sz w:val="24"/>
           <w:szCs w:val="24"/>
         </w:rPr>
-        <w:t>ients can have an overview of her business. In the website, clients will be able to make reservations because clients usually line up in front of the store and don’t know the estimate of when they’ll be able to reserve spot. Additionally, they can also read up more about the business. Also, employees will be able to track reservations and CRUD their status’.</w:t>
-      </w:r>
+      </w:pPr>
     </w:p>
     <w:p>
       <w:pPr>
@@ -1986,65 +1990,32 @@
           <w:szCs w:val="24"/>
         </w:rPr>
       </w:pPr>
-    </w:p>
-    <w:p>
-      <w:pPr>
+      <w:r>
         <w:rPr>
           <w:rFonts w:ascii="Times New Roman" w:hAnsi="Times New Roman" w:cs="Times New Roman"/>
           <w:sz w:val="24"/>
           <w:szCs w:val="24"/>
         </w:rPr>
-      </w:pPr>
-      <w:r>
+        <w:tab/>
+        <w:t>Lastly, the client writes all of her gross sales and cash profit with pen and paper. For that reason, she would like an additional feature to track sales (sales tracker) and automatically calculate the total, etc.</w:t>
+      </w:r>
+    </w:p>
+    <w:p>
+      <w:pPr>
         <w:rPr>
           <w:rFonts w:ascii="Times New Roman" w:hAnsi="Times New Roman" w:cs="Times New Roman"/>
           <w:sz w:val="24"/>
           <w:szCs w:val="24"/>
         </w:rPr>
-        <w:tab/>
-        <w:t>Lastly, the client writes all of her gross sales and cash profit with pen and paper. For that reason, she would like an additional feature to track sales (sales tracker) and automatically calculate the total, etc.</w:t>
-      </w:r>
-    </w:p>
-    <w:p/>
-    <w:p>
-      <w:pPr>
-        <w:spacing w:line="360" w:lineRule="auto"/>
+      </w:pPr>
+      <w:r>
         <w:rPr>
           <w:rFonts w:ascii="Times New Roman" w:hAnsi="Times New Roman" w:cs="Times New Roman"/>
           <w:sz w:val="24"/>
           <w:szCs w:val="24"/>
         </w:rPr>
-      </w:pPr>
-    </w:p>
-    <w:p>
-      <w:pPr>
-        <w:rPr>
-          <w:rFonts w:ascii="Times New Roman" w:hAnsi="Times New Roman" w:cs="Times New Roman"/>
-        </w:rPr>
-      </w:pPr>
-    </w:p>
-    <w:p>
-      <w:pPr>
-        <w:rPr>
-          <w:rFonts w:ascii="Times New Roman" w:hAnsi="Times New Roman" w:cs="Times New Roman"/>
-        </w:rPr>
-      </w:pPr>
-    </w:p>
-    <w:p>
-      <w:pPr>
-        <w:rPr>
-          <w:rFonts w:ascii="Times New Roman" w:hAnsi="Times New Roman" w:cs="Times New Roman"/>
-        </w:rPr>
-      </w:pPr>
-    </w:p>
-    <w:p>
-      <w:pPr>
-        <w:rPr>
-          <w:rFonts w:ascii="Times New Roman" w:hAnsi="Times New Roman" w:cs="Times New Roman"/>
-          <w:sz w:val="24"/>
-          <w:szCs w:val="24"/>
-        </w:rPr>
-      </w:pPr>
+        <w:br w:type="page"/>
+      </w:r>
     </w:p>
     <w:p>
       <w:pPr>
@@ -2058,6 +2029,7 @@
         <w:rPr>
           <w:rFonts w:ascii="Times New Roman" w:hAnsi="Times New Roman" w:cs="Times New Roman"/>
         </w:rPr>
+        <w:lastRenderedPageBreak/>
         <w:t>The Questionnaire</w:t>
       </w:r>
     </w:p>
@@ -2100,247 +2072,12 @@
           <w:rFonts w:ascii="Times New Roman" w:hAnsi="Times New Roman" w:cs="Times New Roman"/>
         </w:rPr>
       </w:pPr>
-    </w:p>
-    <w:p>
-      <w:pPr>
-        <w:rPr>
-          <w:rFonts w:ascii="Times New Roman" w:hAnsi="Times New Roman" w:cs="Times New Roman"/>
-        </w:rPr>
-      </w:pPr>
-    </w:p>
-    <w:p>
-      <w:pPr>
-        <w:rPr>
-          <w:rFonts w:ascii="Times New Roman" w:hAnsi="Times New Roman" w:cs="Times New Roman"/>
-          <w:sz w:val="24"/>
-          <w:szCs w:val="24"/>
-        </w:rPr>
-      </w:pPr>
-    </w:p>
-    <w:p>
-      <w:pPr>
-        <w:rPr>
-          <w:rFonts w:ascii="Times New Roman" w:hAnsi="Times New Roman" w:cs="Times New Roman"/>
-          <w:sz w:val="24"/>
-          <w:szCs w:val="24"/>
-        </w:rPr>
-      </w:pPr>
-    </w:p>
-    <w:p>
-      <w:pPr>
-        <w:rPr>
-          <w:rFonts w:ascii="Times New Roman" w:hAnsi="Times New Roman" w:cs="Times New Roman"/>
-          <w:sz w:val="24"/>
-          <w:szCs w:val="24"/>
-        </w:rPr>
-      </w:pPr>
-    </w:p>
-    <w:p>
-      <w:pPr>
-        <w:rPr>
-          <w:rFonts w:ascii="Times New Roman" w:hAnsi="Times New Roman" w:cs="Times New Roman"/>
-          <w:sz w:val="24"/>
-          <w:szCs w:val="24"/>
-        </w:rPr>
-      </w:pPr>
-    </w:p>
-    <w:p>
-      <w:pPr>
-        <w:rPr>
-          <w:rFonts w:ascii="Times New Roman" w:hAnsi="Times New Roman" w:cs="Times New Roman"/>
-          <w:sz w:val="24"/>
-          <w:szCs w:val="24"/>
-        </w:rPr>
-      </w:pPr>
-    </w:p>
-    <w:p>
-      <w:pPr>
-        <w:rPr>
-          <w:rFonts w:ascii="Times New Roman" w:hAnsi="Times New Roman" w:cs="Times New Roman"/>
-          <w:sz w:val="24"/>
-          <w:szCs w:val="24"/>
-        </w:rPr>
-      </w:pPr>
-    </w:p>
-    <w:p>
-      <w:pPr>
-        <w:rPr>
-          <w:rFonts w:ascii="Times New Roman" w:hAnsi="Times New Roman" w:cs="Times New Roman"/>
-          <w:sz w:val="24"/>
-          <w:szCs w:val="24"/>
-        </w:rPr>
-      </w:pPr>
-    </w:p>
-    <w:p>
-      <w:pPr>
-        <w:rPr>
-          <w:rFonts w:ascii="Times New Roman" w:hAnsi="Times New Roman" w:cs="Times New Roman"/>
-          <w:sz w:val="24"/>
-          <w:szCs w:val="24"/>
-        </w:rPr>
-      </w:pPr>
-    </w:p>
-    <w:p>
-      <w:pPr>
-        <w:rPr>
-          <w:rFonts w:ascii="Times New Roman" w:hAnsi="Times New Roman" w:cs="Times New Roman"/>
-          <w:sz w:val="24"/>
-          <w:szCs w:val="24"/>
-        </w:rPr>
-      </w:pPr>
-    </w:p>
-    <w:p>
-      <w:pPr>
-        <w:rPr>
-          <w:rFonts w:ascii="Times New Roman" w:hAnsi="Times New Roman" w:cs="Times New Roman"/>
-          <w:sz w:val="24"/>
-          <w:szCs w:val="24"/>
-        </w:rPr>
-      </w:pPr>
-    </w:p>
-    <w:p>
-      <w:pPr>
-        <w:rPr>
-          <w:rFonts w:ascii="Times New Roman" w:hAnsi="Times New Roman" w:cs="Times New Roman"/>
-          <w:sz w:val="24"/>
-          <w:szCs w:val="24"/>
-        </w:rPr>
-      </w:pPr>
-    </w:p>
-    <w:p>
-      <w:pPr>
-        <w:rPr>
-          <w:rFonts w:ascii="Times New Roman" w:hAnsi="Times New Roman" w:cs="Times New Roman"/>
-          <w:sz w:val="24"/>
-          <w:szCs w:val="24"/>
-        </w:rPr>
-      </w:pPr>
-    </w:p>
-    <w:p>
-      <w:pPr>
-        <w:rPr>
-          <w:rFonts w:ascii="Times New Roman" w:hAnsi="Times New Roman" w:cs="Times New Roman"/>
-          <w:sz w:val="24"/>
-          <w:szCs w:val="24"/>
-        </w:rPr>
-      </w:pPr>
-    </w:p>
-    <w:p>
-      <w:pPr>
-        <w:rPr>
-          <w:rFonts w:ascii="Times New Roman" w:hAnsi="Times New Roman" w:cs="Times New Roman"/>
-          <w:sz w:val="24"/>
-          <w:szCs w:val="24"/>
-        </w:rPr>
-      </w:pPr>
-    </w:p>
-    <w:p>
-      <w:pPr>
-        <w:rPr>
-          <w:rFonts w:ascii="Times New Roman" w:hAnsi="Times New Roman" w:cs="Times New Roman"/>
-          <w:sz w:val="24"/>
-          <w:szCs w:val="24"/>
-        </w:rPr>
-      </w:pPr>
-    </w:p>
-    <w:p>
-      <w:pPr>
-        <w:rPr>
-          <w:rFonts w:ascii="Times New Roman" w:hAnsi="Times New Roman" w:cs="Times New Roman"/>
-          <w:sz w:val="24"/>
-          <w:szCs w:val="24"/>
-        </w:rPr>
-      </w:pPr>
-    </w:p>
-    <w:p>
-      <w:pPr>
-        <w:rPr>
-          <w:rFonts w:ascii="Times New Roman" w:hAnsi="Times New Roman" w:cs="Times New Roman"/>
-          <w:sz w:val="24"/>
-          <w:szCs w:val="24"/>
-        </w:rPr>
-      </w:pPr>
-    </w:p>
-    <w:p>
-      <w:pPr>
-        <w:rPr>
-          <w:rFonts w:ascii="Times New Roman" w:hAnsi="Times New Roman" w:cs="Times New Roman"/>
-          <w:sz w:val="24"/>
-          <w:szCs w:val="24"/>
-        </w:rPr>
-      </w:pPr>
-    </w:p>
-    <w:p>
-      <w:pPr>
-        <w:rPr>
-          <w:rFonts w:ascii="Times New Roman" w:hAnsi="Times New Roman" w:cs="Times New Roman"/>
-          <w:sz w:val="24"/>
-          <w:szCs w:val="24"/>
-        </w:rPr>
-      </w:pPr>
-    </w:p>
-    <w:p>
-      <w:pPr>
-        <w:rPr>
-          <w:rFonts w:ascii="Times New Roman" w:hAnsi="Times New Roman" w:cs="Times New Roman"/>
-          <w:sz w:val="24"/>
-          <w:szCs w:val="24"/>
-        </w:rPr>
-      </w:pPr>
-    </w:p>
-    <w:p>
-      <w:pPr>
-        <w:rPr>
-          <w:rFonts w:ascii="Times New Roman" w:hAnsi="Times New Roman" w:cs="Times New Roman"/>
-          <w:sz w:val="24"/>
-          <w:szCs w:val="24"/>
-        </w:rPr>
-      </w:pPr>
-    </w:p>
-    <w:p>
-      <w:pPr>
-        <w:rPr>
-          <w:rFonts w:ascii="Times New Roman" w:hAnsi="Times New Roman" w:cs="Times New Roman"/>
-          <w:sz w:val="24"/>
-          <w:szCs w:val="24"/>
-        </w:rPr>
-      </w:pPr>
-    </w:p>
-    <w:p>
-      <w:pPr>
-        <w:rPr>
-          <w:rFonts w:ascii="Times New Roman" w:hAnsi="Times New Roman" w:cs="Times New Roman"/>
-          <w:sz w:val="24"/>
-          <w:szCs w:val="24"/>
-        </w:rPr>
-      </w:pPr>
-    </w:p>
-    <w:p>
-      <w:pPr>
-        <w:rPr>
-          <w:rFonts w:ascii="Times New Roman" w:hAnsi="Times New Roman" w:cs="Times New Roman"/>
-          <w:sz w:val="24"/>
-          <w:szCs w:val="24"/>
-        </w:rPr>
-      </w:pPr>
-    </w:p>
-    <w:p>
-      <w:pPr>
-        <w:rPr>
-          <w:rFonts w:ascii="Times New Roman" w:hAnsi="Times New Roman" w:cs="Times New Roman"/>
-          <w:sz w:val="24"/>
-          <w:szCs w:val="24"/>
-        </w:rPr>
-      </w:pPr>
-    </w:p>
-    <w:p>
-      <w:pPr>
-        <w:rPr>
-          <w:rFonts w:ascii="Times New Roman" w:hAnsi="Times New Roman" w:cs="Times New Roman"/>
-          <w:sz w:val="24"/>
-          <w:szCs w:val="24"/>
-        </w:rPr>
-      </w:pPr>
+      <w:r>
+        <w:rPr>
+          <w:rFonts w:ascii="Times New Roman" w:hAnsi="Times New Roman" w:cs="Times New Roman"/>
+        </w:rPr>
+        <w:br w:type="page"/>
+      </w:r>
     </w:p>
     <w:p>
       <w:pPr>
@@ -2354,6 +2091,7 @@
         <w:rPr>
           <w:rFonts w:ascii="Times New Roman" w:hAnsi="Times New Roman" w:cs="Times New Roman"/>
         </w:rPr>
+        <w:lastRenderedPageBreak/>
         <w:t>References</w:t>
       </w:r>
     </w:p>
@@ -2396,209 +2134,12 @@
           <w:rFonts w:ascii="Times New Roman" w:hAnsi="Times New Roman" w:cs="Times New Roman"/>
         </w:rPr>
       </w:pPr>
-    </w:p>
-    <w:p>
-      <w:pPr>
-        <w:rPr>
-          <w:rFonts w:ascii="Times New Roman" w:hAnsi="Times New Roman" w:cs="Times New Roman"/>
-        </w:rPr>
-      </w:pPr>
-    </w:p>
-    <w:p>
-      <w:pPr>
-        <w:rPr>
-          <w:rFonts w:ascii="Times New Roman" w:hAnsi="Times New Roman" w:cs="Times New Roman"/>
-        </w:rPr>
-      </w:pPr>
-    </w:p>
-    <w:p>
-      <w:pPr>
-        <w:rPr>
-          <w:rFonts w:ascii="Times New Roman" w:hAnsi="Times New Roman" w:cs="Times New Roman"/>
-        </w:rPr>
-      </w:pPr>
-    </w:p>
-    <w:p>
-      <w:pPr>
-        <w:rPr>
-          <w:rFonts w:ascii="Times New Roman" w:hAnsi="Times New Roman" w:cs="Times New Roman"/>
-        </w:rPr>
-      </w:pPr>
-    </w:p>
-    <w:p>
-      <w:pPr>
-        <w:rPr>
-          <w:rFonts w:ascii="Times New Roman" w:hAnsi="Times New Roman" w:cs="Times New Roman"/>
-        </w:rPr>
-      </w:pPr>
-    </w:p>
-    <w:p>
-      <w:pPr>
-        <w:rPr>
-          <w:rFonts w:ascii="Times New Roman" w:hAnsi="Times New Roman" w:cs="Times New Roman"/>
-        </w:rPr>
-      </w:pPr>
-    </w:p>
-    <w:p>
-      <w:pPr>
-        <w:rPr>
-          <w:rFonts w:ascii="Times New Roman" w:hAnsi="Times New Roman" w:cs="Times New Roman"/>
-        </w:rPr>
-      </w:pPr>
-    </w:p>
-    <w:p>
-      <w:pPr>
-        <w:rPr>
-          <w:rFonts w:ascii="Times New Roman" w:hAnsi="Times New Roman" w:cs="Times New Roman"/>
-        </w:rPr>
-      </w:pPr>
-    </w:p>
-    <w:p>
-      <w:pPr>
-        <w:rPr>
-          <w:rFonts w:ascii="Times New Roman" w:hAnsi="Times New Roman" w:cs="Times New Roman"/>
-        </w:rPr>
-      </w:pPr>
-    </w:p>
-    <w:p>
-      <w:pPr>
-        <w:rPr>
-          <w:rFonts w:ascii="Times New Roman" w:hAnsi="Times New Roman" w:cs="Times New Roman"/>
-        </w:rPr>
-      </w:pPr>
-    </w:p>
-    <w:p>
-      <w:pPr>
-        <w:rPr>
-          <w:rFonts w:ascii="Times New Roman" w:hAnsi="Times New Roman" w:cs="Times New Roman"/>
-        </w:rPr>
-      </w:pPr>
-    </w:p>
-    <w:p>
-      <w:pPr>
-        <w:rPr>
-          <w:rFonts w:ascii="Times New Roman" w:hAnsi="Times New Roman" w:cs="Times New Roman"/>
-        </w:rPr>
-      </w:pPr>
-    </w:p>
-    <w:p>
-      <w:pPr>
-        <w:rPr>
-          <w:rFonts w:ascii="Times New Roman" w:hAnsi="Times New Roman" w:cs="Times New Roman"/>
-        </w:rPr>
-      </w:pPr>
-    </w:p>
-    <w:p>
-      <w:pPr>
-        <w:rPr>
-          <w:rFonts w:ascii="Times New Roman" w:hAnsi="Times New Roman" w:cs="Times New Roman"/>
-        </w:rPr>
-      </w:pPr>
-    </w:p>
-    <w:p>
-      <w:pPr>
-        <w:rPr>
-          <w:rFonts w:ascii="Times New Roman" w:hAnsi="Times New Roman" w:cs="Times New Roman"/>
-        </w:rPr>
-      </w:pPr>
-    </w:p>
-    <w:p>
-      <w:pPr>
-        <w:rPr>
-          <w:rFonts w:ascii="Times New Roman" w:hAnsi="Times New Roman" w:cs="Times New Roman"/>
-        </w:rPr>
-      </w:pPr>
-    </w:p>
-    <w:p>
-      <w:pPr>
-        <w:rPr>
-          <w:rFonts w:ascii="Times New Roman" w:hAnsi="Times New Roman" w:cs="Times New Roman"/>
-        </w:rPr>
-      </w:pPr>
-    </w:p>
-    <w:p>
-      <w:pPr>
-        <w:rPr>
-          <w:rFonts w:ascii="Times New Roman" w:hAnsi="Times New Roman" w:cs="Times New Roman"/>
-        </w:rPr>
-      </w:pPr>
-    </w:p>
-    <w:p>
-      <w:pPr>
-        <w:rPr>
-          <w:rFonts w:ascii="Times New Roman" w:hAnsi="Times New Roman" w:cs="Times New Roman"/>
-        </w:rPr>
-      </w:pPr>
-    </w:p>
-    <w:p>
-      <w:pPr>
-        <w:rPr>
-          <w:rFonts w:ascii="Times New Roman" w:hAnsi="Times New Roman" w:cs="Times New Roman"/>
-        </w:rPr>
-      </w:pPr>
-    </w:p>
-    <w:p>
-      <w:pPr>
-        <w:rPr>
-          <w:rFonts w:ascii="Times New Roman" w:hAnsi="Times New Roman" w:cs="Times New Roman"/>
-        </w:rPr>
-      </w:pPr>
-    </w:p>
-    <w:p>
-      <w:pPr>
-        <w:rPr>
-          <w:rFonts w:ascii="Times New Roman" w:hAnsi="Times New Roman" w:cs="Times New Roman"/>
-        </w:rPr>
-      </w:pPr>
-    </w:p>
-    <w:p>
-      <w:pPr>
-        <w:rPr>
-          <w:rFonts w:ascii="Times New Roman" w:hAnsi="Times New Roman" w:cs="Times New Roman"/>
-        </w:rPr>
-      </w:pPr>
-    </w:p>
-    <w:p>
-      <w:pPr>
-        <w:rPr>
-          <w:rFonts w:ascii="Times New Roman" w:hAnsi="Times New Roman" w:cs="Times New Roman"/>
-        </w:rPr>
-      </w:pPr>
-    </w:p>
-    <w:p>
-      <w:pPr>
-        <w:rPr>
-          <w:rFonts w:ascii="Times New Roman" w:hAnsi="Times New Roman" w:cs="Times New Roman"/>
-        </w:rPr>
-      </w:pPr>
-    </w:p>
-    <w:p>
-      <w:pPr>
-        <w:rPr>
-          <w:rFonts w:ascii="Times New Roman" w:hAnsi="Times New Roman" w:cs="Times New Roman"/>
-        </w:rPr>
-      </w:pPr>
-    </w:p>
-    <w:p>
-      <w:pPr>
-        <w:rPr>
-          <w:rFonts w:ascii="Times New Roman" w:hAnsi="Times New Roman" w:cs="Times New Roman"/>
-        </w:rPr>
-      </w:pPr>
-    </w:p>
-    <w:p>
-      <w:pPr>
-        <w:rPr>
-          <w:rFonts w:ascii="Times New Roman" w:hAnsi="Times New Roman" w:cs="Times New Roman"/>
-        </w:rPr>
-      </w:pPr>
-    </w:p>
-    <w:p>
-      <w:pPr>
-        <w:rPr>
-          <w:rFonts w:ascii="Times New Roman" w:hAnsi="Times New Roman" w:cs="Times New Roman"/>
-        </w:rPr>
-      </w:pPr>
+      <w:r>
+        <w:rPr>
+          <w:rFonts w:ascii="Times New Roman" w:hAnsi="Times New Roman" w:cs="Times New Roman"/>
+        </w:rPr>
+        <w:br w:type="page"/>
+      </w:r>
     </w:p>
     <w:p>
       <w:pPr>
@@ -2612,6 +2153,7 @@
         <w:rPr>
           <w:rFonts w:ascii="Times New Roman" w:hAnsi="Times New Roman" w:cs="Times New Roman"/>
         </w:rPr>
+        <w:lastRenderedPageBreak/>
         <w:t>Bibliography</w:t>
       </w:r>
     </w:p>
@@ -2629,231 +2171,25 @@
       <w:pPr>
         <w:rPr>
           <w:rFonts w:ascii="Times New Roman" w:hAnsi="Times New Roman" w:cs="Times New Roman"/>
+        </w:rPr>
+      </w:pPr>
+      <w:r>
+        <w:rPr>
+          <w:rFonts w:ascii="Times New Roman" w:hAnsi="Times New Roman" w:cs="Times New Roman"/>
+        </w:rPr>
+        <w:tab/>
+      </w:r>
+      <w:r>
+        <w:rPr>
+          <w:rFonts w:ascii="Times New Roman" w:hAnsi="Times New Roman" w:cs="Times New Roman"/>
           <w:sz w:val="24"/>
           <w:szCs w:val="24"/>
         </w:rPr>
-      </w:pPr>
-      <w:r>
-        <w:rPr>
-          <w:rFonts w:ascii="Times New Roman" w:hAnsi="Times New Roman" w:cs="Times New Roman"/>
-        </w:rPr>
-        <w:tab/>
-      </w:r>
-      <w:r>
-        <w:rPr>
-          <w:rFonts w:ascii="Times New Roman" w:hAnsi="Times New Roman" w:cs="Times New Roman"/>
-          <w:sz w:val="24"/>
-          <w:szCs w:val="24"/>
-        </w:rPr>
         <w:t>Big</w:t>
       </w:r>
     </w:p>
     <w:p>
       <w:pPr>
-        <w:rPr>
-          <w:rFonts w:ascii="Times New Roman" w:hAnsi="Times New Roman" w:cs="Times New Roman"/>
-        </w:rPr>
-      </w:pPr>
-    </w:p>
-    <w:p>
-      <w:pPr>
-        <w:rPr>
-          <w:rFonts w:ascii="Times New Roman" w:hAnsi="Times New Roman" w:cs="Times New Roman"/>
-        </w:rPr>
-      </w:pPr>
-    </w:p>
-    <w:p>
-      <w:pPr>
-        <w:rPr>
-          <w:rFonts w:ascii="Times New Roman" w:hAnsi="Times New Roman" w:cs="Times New Roman"/>
-        </w:rPr>
-      </w:pPr>
-    </w:p>
-    <w:p>
-      <w:pPr>
-        <w:rPr>
-          <w:rFonts w:ascii="Times New Roman" w:hAnsi="Times New Roman" w:cs="Times New Roman"/>
-        </w:rPr>
-      </w:pPr>
-    </w:p>
-    <w:p>
-      <w:pPr>
-        <w:rPr>
-          <w:rFonts w:ascii="Times New Roman" w:hAnsi="Times New Roman" w:cs="Times New Roman"/>
-        </w:rPr>
-      </w:pPr>
-    </w:p>
-    <w:p>
-      <w:pPr>
-        <w:rPr>
-          <w:rFonts w:ascii="Times New Roman" w:hAnsi="Times New Roman" w:cs="Times New Roman"/>
-        </w:rPr>
-      </w:pPr>
-    </w:p>
-    <w:p>
-      <w:pPr>
-        <w:rPr>
-          <w:rFonts w:ascii="Times New Roman" w:hAnsi="Times New Roman" w:cs="Times New Roman"/>
-        </w:rPr>
-      </w:pPr>
-    </w:p>
-    <w:p>
-      <w:pPr>
-        <w:rPr>
-          <w:rFonts w:ascii="Times New Roman" w:hAnsi="Times New Roman" w:cs="Times New Roman"/>
-        </w:rPr>
-      </w:pPr>
-    </w:p>
-    <w:p>
-      <w:pPr>
-        <w:rPr>
-          <w:rFonts w:ascii="Times New Roman" w:hAnsi="Times New Roman" w:cs="Times New Roman"/>
-        </w:rPr>
-      </w:pPr>
-    </w:p>
-    <w:p>
-      <w:pPr>
-        <w:rPr>
-          <w:rFonts w:ascii="Times New Roman" w:hAnsi="Times New Roman" w:cs="Times New Roman"/>
-        </w:rPr>
-      </w:pPr>
-    </w:p>
-    <w:p>
-      <w:pPr>
-        <w:rPr>
-          <w:rFonts w:ascii="Times New Roman" w:hAnsi="Times New Roman" w:cs="Times New Roman"/>
-        </w:rPr>
-      </w:pPr>
-    </w:p>
-    <w:p>
-      <w:pPr>
-        <w:rPr>
-          <w:rFonts w:ascii="Times New Roman" w:hAnsi="Times New Roman" w:cs="Times New Roman"/>
-        </w:rPr>
-      </w:pPr>
-    </w:p>
-    <w:p>
-      <w:pPr>
-        <w:rPr>
-          <w:rFonts w:ascii="Times New Roman" w:hAnsi="Times New Roman" w:cs="Times New Roman"/>
-        </w:rPr>
-      </w:pPr>
-    </w:p>
-    <w:p>
-      <w:pPr>
-        <w:rPr>
-          <w:rFonts w:ascii="Times New Roman" w:hAnsi="Times New Roman" w:cs="Times New Roman"/>
-        </w:rPr>
-      </w:pPr>
-    </w:p>
-    <w:p>
-      <w:pPr>
-        <w:rPr>
-          <w:rFonts w:ascii="Times New Roman" w:hAnsi="Times New Roman" w:cs="Times New Roman"/>
-        </w:rPr>
-      </w:pPr>
-    </w:p>
-    <w:p>
-      <w:pPr>
-        <w:rPr>
-          <w:rFonts w:ascii="Times New Roman" w:hAnsi="Times New Roman" w:cs="Times New Roman"/>
-        </w:rPr>
-      </w:pPr>
-    </w:p>
-    <w:p>
-      <w:pPr>
-        <w:rPr>
-          <w:rFonts w:ascii="Times New Roman" w:hAnsi="Times New Roman" w:cs="Times New Roman"/>
-        </w:rPr>
-      </w:pPr>
-    </w:p>
-    <w:p>
-      <w:pPr>
-        <w:rPr>
-          <w:rFonts w:ascii="Times New Roman" w:hAnsi="Times New Roman" w:cs="Times New Roman"/>
-        </w:rPr>
-      </w:pPr>
-    </w:p>
-    <w:p>
-      <w:pPr>
-        <w:rPr>
-          <w:rFonts w:ascii="Times New Roman" w:hAnsi="Times New Roman" w:cs="Times New Roman"/>
-        </w:rPr>
-      </w:pPr>
-    </w:p>
-    <w:p>
-      <w:pPr>
-        <w:rPr>
-          <w:rFonts w:ascii="Times New Roman" w:hAnsi="Times New Roman" w:cs="Times New Roman"/>
-        </w:rPr>
-      </w:pPr>
-    </w:p>
-    <w:p>
-      <w:pPr>
-        <w:rPr>
-          <w:rFonts w:ascii="Times New Roman" w:hAnsi="Times New Roman" w:cs="Times New Roman"/>
-        </w:rPr>
-      </w:pPr>
-    </w:p>
-    <w:p>
-      <w:pPr>
-        <w:rPr>
-          <w:rFonts w:ascii="Times New Roman" w:hAnsi="Times New Roman" w:cs="Times New Roman"/>
-        </w:rPr>
-      </w:pPr>
-    </w:p>
-    <w:p>
-      <w:pPr>
-        <w:rPr>
-          <w:rFonts w:ascii="Times New Roman" w:hAnsi="Times New Roman" w:cs="Times New Roman"/>
-        </w:rPr>
-      </w:pPr>
-    </w:p>
-    <w:p>
-      <w:pPr>
-        <w:rPr>
-          <w:rFonts w:ascii="Times New Roman" w:hAnsi="Times New Roman" w:cs="Times New Roman"/>
-        </w:rPr>
-      </w:pPr>
-    </w:p>
-    <w:p>
-      <w:pPr>
-        <w:rPr>
-          <w:rFonts w:ascii="Times New Roman" w:hAnsi="Times New Roman" w:cs="Times New Roman"/>
-        </w:rPr>
-      </w:pPr>
-    </w:p>
-    <w:p>
-      <w:pPr>
-        <w:rPr>
-          <w:rFonts w:ascii="Times New Roman" w:hAnsi="Times New Roman" w:cs="Times New Roman"/>
-        </w:rPr>
-      </w:pPr>
-    </w:p>
-    <w:p>
-      <w:pPr>
-        <w:rPr>
-          <w:rFonts w:ascii="Times New Roman" w:hAnsi="Times New Roman" w:cs="Times New Roman"/>
-        </w:rPr>
-      </w:pPr>
-    </w:p>
-    <w:p>
-      <w:pPr>
-        <w:rPr>
-          <w:rFonts w:ascii="Times New Roman" w:hAnsi="Times New Roman" w:cs="Times New Roman"/>
-        </w:rPr>
-      </w:pPr>
-    </w:p>
-    <w:p>
-      <w:pPr>
-        <w:rPr>
-          <w:rFonts w:ascii="Times New Roman" w:hAnsi="Times New Roman" w:cs="Times New Roman"/>
-        </w:rPr>
-      </w:pPr>
-    </w:p>
-    <w:p>
-      <w:pPr>
-        <w:pStyle w:val="Heading1"/>
         <w:rPr>
           <w:rFonts w:ascii="Times New Roman" w:hAnsi="Times New Roman" w:cs="Times New Roman"/>
         </w:rPr>
@@ -2870,7 +2206,7 @@
 </file>
 
 <file path=word/endnotes.xml><?xml version="1.0" encoding="utf-8"?>
-<w:endnotes xmlns:wpc="http://schemas.microsoft.com/office/word/2010/wordprocessingCanvas" xmlns:cx="http://schemas.microsoft.com/office/drawing/2014/chartex" xmlns:cx1="http://schemas.microsoft.com/office/drawing/2015/9/8/chartex" xmlns:cx2="http://schemas.microsoft.com/office/drawing/2015/10/21/chartex" xmlns:cx3="http://schemas.microsoft.com/office/drawing/2016/5/9/chartex" xmlns:cx4="http://schemas.microsoft.com/office/drawing/2016/5/10/chartex" xmlns:cx5="http://schemas.microsoft.com/office/drawing/2016/5/11/chartex" xmlns:cx6="http://schemas.microsoft.com/office/drawing/2016/5/12/chartex" xmlns:cx7="http://schemas.microsoft.com/office/drawing/2016/5/13/chartex" xmlns:cx8="http://schemas.microsoft.com/office/drawing/2016/5/14/chartex" xmlns:mc="http://schemas.openxmlformats.org/markup-compatibility/2006" xmlns:aink="http://schemas.microsoft.com/office/drawing/2016/ink" xmlns:am3d="http://schemas.microsoft.com/office/drawing/2017/model3d" xmlns:o="urn:schemas-microsoft-com:office:office" xmlns:r="http://schemas.openxmlformats.org/officeDocument/2006/relationships" xmlns:m="http://schemas.openxmlformats.org/officeDocument/2006/math" xmlns:v="urn:schemas-microsoft-com:vml" xmlns:wp14="http://schemas.microsoft.com/office/word/2010/wordprocessingDrawing" xmlns:wp="http://schemas.openxmlformats.org/drawingml/2006/wordprocessingDrawing" xmlns:w10="urn:schemas-microsoft-com:office:word" xmlns:w="http://schemas.openxmlformats.org/wordprocessingml/2006/main" xmlns:w14="http://schemas.microsoft.com/office/word/2010/wordml" xmlns:w15="http://schemas.microsoft.com/office/word/2012/wordml" xmlns:w16cid="http://schemas.microsoft.com/office/word/2016/wordml/cid" xmlns:w16se="http://schemas.microsoft.com/office/word/2015/wordml/symex" xmlns:wpg="http://schemas.microsoft.com/office/word/2010/wordprocessingGroup" xmlns:wpi="http://schemas.microsoft.com/office/word/2010/wordprocessingInk" xmlns:wne="http://schemas.microsoft.com/office/word/2006/wordml" xmlns:wps="http://schemas.microsoft.com/office/word/2010/wordprocessingShape" mc:Ignorable="w14 w15 w16se w16cid wp14">
+<w:endnotes xmlns:wpc="http://schemas.microsoft.com/office/word/2010/wordprocessingCanvas" xmlns:cx="http://schemas.microsoft.com/office/drawing/2014/chartex" xmlns:cx1="http://schemas.microsoft.com/office/drawing/2015/9/8/chartex" xmlns:cx2="http://schemas.microsoft.com/office/drawing/2015/10/21/chartex" xmlns:cx3="http://schemas.microsoft.com/office/drawing/2016/5/9/chartex" xmlns:cx4="http://schemas.microsoft.com/office/drawing/2016/5/10/chartex" xmlns:cx5="http://schemas.microsoft.com/office/drawing/2016/5/11/chartex" xmlns:cx6="http://schemas.microsoft.com/office/drawing/2016/5/12/chartex" xmlns:cx7="http://schemas.microsoft.com/office/drawing/2016/5/13/chartex" xmlns:cx8="http://schemas.microsoft.com/office/drawing/2016/5/14/chartex" xmlns:mc="http://schemas.openxmlformats.org/markup-compatibility/2006" xmlns:aink="http://schemas.microsoft.com/office/drawing/2016/ink" xmlns:am3d="http://schemas.microsoft.com/office/drawing/2017/model3d" xmlns:o="urn:schemas-microsoft-com:office:office" xmlns:r="http://schemas.openxmlformats.org/officeDocument/2006/relationships" xmlns:m="http://schemas.openxmlformats.org/officeDocument/2006/math" xmlns:v="urn:schemas-microsoft-com:vml" xmlns:wp14="http://schemas.microsoft.com/office/word/2010/wordprocessingDrawing" xmlns:wp="http://schemas.openxmlformats.org/drawingml/2006/wordprocessingDrawing" xmlns:w10="urn:schemas-microsoft-com:office:word" xmlns:w="http://schemas.openxmlformats.org/wordprocessingml/2006/main" xmlns:w14="http://schemas.microsoft.com/office/word/2010/wordml" xmlns:w15="http://schemas.microsoft.com/office/word/2012/wordml" xmlns:w16cex="http://schemas.microsoft.com/office/word/2018/wordml/cex" xmlns:w16cid="http://schemas.microsoft.com/office/word/2016/wordml/cid" xmlns:w16="http://schemas.microsoft.com/office/word/2018/wordml" xmlns:w16sdtdh="http://schemas.microsoft.com/office/word/2020/wordml/sdtdatahash" xmlns:w16se="http://schemas.microsoft.com/office/word/2015/wordml/symex" xmlns:wpg="http://schemas.microsoft.com/office/word/2010/wordprocessingGroup" xmlns:wpi="http://schemas.microsoft.com/office/word/2010/wordprocessingInk" xmlns:wne="http://schemas.microsoft.com/office/word/2006/wordml" xmlns:wps="http://schemas.microsoft.com/office/word/2010/wordprocessingShape" mc:Ignorable="w14 w15 w16se w16cid w16 w16cex w16sdtdh wp14">
   <w:endnote w:type="separator" w:id="-1">
     <w:p>
       <w:pPr>
@@ -2895,7 +2231,7 @@
 </file>
 
 <file path=word/footer1.xml><?xml version="1.0" encoding="utf-8"?>
-<w:ftr xmlns:wpc="http://schemas.microsoft.com/office/word/2010/wordprocessingCanvas" xmlns:cx="http://schemas.microsoft.com/office/drawing/2014/chartex" xmlns:cx1="http://schemas.microsoft.com/office/drawing/2015/9/8/chartex" xmlns:cx2="http://schemas.microsoft.com/office/drawing/2015/10/21/chartex" xmlns:cx3="http://schemas.microsoft.com/office/drawing/2016/5/9/chartex" xmlns:cx4="http://schemas.microsoft.com/office/drawing/2016/5/10/chartex" xmlns:cx5="http://schemas.microsoft.com/office/drawing/2016/5/11/chartex" xmlns:cx6="http://schemas.microsoft.com/office/drawing/2016/5/12/chartex" xmlns:cx7="http://schemas.microsoft.com/office/drawing/2016/5/13/chartex" xmlns:cx8="http://schemas.microsoft.com/office/drawing/2016/5/14/chartex" xmlns:mc="http://schemas.openxmlformats.org/markup-compatibility/2006" xmlns:aink="http://schemas.microsoft.com/office/drawing/2016/ink" xmlns:am3d="http://schemas.microsoft.com/office/drawing/2017/model3d" xmlns:o="urn:schemas-microsoft-com:office:office" xmlns:r="http://schemas.openxmlformats.org/officeDocument/2006/relationships" xmlns:m="http://schemas.openxmlformats.org/officeDocument/2006/math" xmlns:v="urn:schemas-microsoft-com:vml" xmlns:wp14="http://schemas.microsoft.com/office/word/2010/wordprocessingDrawing" xmlns:wp="http://schemas.openxmlformats.org/drawingml/2006/wordprocessingDrawing" xmlns:w10="urn:schemas-microsoft-com:office:word" xmlns:w="http://schemas.openxmlformats.org/wordprocessingml/2006/main" xmlns:w14="http://schemas.microsoft.com/office/word/2010/wordml" xmlns:w15="http://schemas.microsoft.com/office/word/2012/wordml" xmlns:w16cid="http://schemas.microsoft.com/office/word/2016/wordml/cid" xmlns:w16se="http://schemas.microsoft.com/office/word/2015/wordml/symex" xmlns:wpg="http://schemas.microsoft.com/office/word/2010/wordprocessingGroup" xmlns:wpi="http://schemas.microsoft.com/office/word/2010/wordprocessingInk" xmlns:wne="http://schemas.microsoft.com/office/word/2006/wordml" xmlns:wps="http://schemas.microsoft.com/office/word/2010/wordprocessingShape" mc:Ignorable="w14 w15 w16se w16cid wp14">
+<w:ftr xmlns:wpc="http://schemas.microsoft.com/office/word/2010/wordprocessingCanvas" xmlns:cx="http://schemas.microsoft.com/office/drawing/2014/chartex" xmlns:cx1="http://schemas.microsoft.com/office/drawing/2015/9/8/chartex" xmlns:cx2="http://schemas.microsoft.com/office/drawing/2015/10/21/chartex" xmlns:cx3="http://schemas.microsoft.com/office/drawing/2016/5/9/chartex" xmlns:cx4="http://schemas.microsoft.com/office/drawing/2016/5/10/chartex" xmlns:cx5="http://schemas.microsoft.com/office/drawing/2016/5/11/chartex" xmlns:cx6="http://schemas.microsoft.com/office/drawing/2016/5/12/chartex" xmlns:cx7="http://schemas.microsoft.com/office/drawing/2016/5/13/chartex" xmlns:cx8="http://schemas.microsoft.com/office/drawing/2016/5/14/chartex" xmlns:mc="http://schemas.openxmlformats.org/markup-compatibility/2006" xmlns:aink="http://schemas.microsoft.com/office/drawing/2016/ink" xmlns:am3d="http://schemas.microsoft.com/office/drawing/2017/model3d" xmlns:o="urn:schemas-microsoft-com:office:office" xmlns:r="http://schemas.openxmlformats.org/officeDocument/2006/relationships" xmlns:m="http://schemas.openxmlformats.org/officeDocument/2006/math" xmlns:v="urn:schemas-microsoft-com:vml" xmlns:wp14="http://schemas.microsoft.com/office/word/2010/wordprocessingDrawing" xmlns:wp="http://schemas.openxmlformats.org/drawingml/2006/wordprocessingDrawing" xmlns:w10="urn:schemas-microsoft-com:office:word" xmlns:w="http://schemas.openxmlformats.org/wordprocessingml/2006/main" xmlns:w14="http://schemas.microsoft.com/office/word/2010/wordml" xmlns:w15="http://schemas.microsoft.com/office/word/2012/wordml" xmlns:w16cex="http://schemas.microsoft.com/office/word/2018/wordml/cex" xmlns:w16cid="http://schemas.microsoft.com/office/word/2016/wordml/cid" xmlns:w16="http://schemas.microsoft.com/office/word/2018/wordml" xmlns:w16sdtdh="http://schemas.microsoft.com/office/word/2020/wordml/sdtdatahash" xmlns:w16se="http://schemas.microsoft.com/office/word/2015/wordml/symex" xmlns:wpg="http://schemas.microsoft.com/office/word/2010/wordprocessingGroup" xmlns:wpi="http://schemas.microsoft.com/office/word/2010/wordprocessingInk" xmlns:wne="http://schemas.microsoft.com/office/word/2006/wordml" xmlns:wps="http://schemas.microsoft.com/office/word/2010/wordprocessingShape" mc:Ignorable="w14 w15 w16se w16cid w16 w16cex w16sdtdh wp14">
   <w:sdt>
     <w:sdtPr>
       <w:id w:val="-720901742"/>
@@ -2969,7 +2305,7 @@
 </file>
 
 <file path=word/footnotes.xml><?xml version="1.0" encoding="utf-8"?>
-<w:footnotes xmlns:wpc="http://schemas.microsoft.com/office/word/2010/wordprocessingCanvas" xmlns:cx="http://schemas.microsoft.com/office/drawing/2014/chartex" xmlns:cx1="http://schemas.microsoft.com/office/drawing/2015/9/8/chartex" xmlns:cx2="http://schemas.microsoft.com/office/drawing/2015/10/21/chartex" xmlns:cx3="http://schemas.microsoft.com/office/drawing/2016/5/9/chartex" xmlns:cx4="http://schemas.microsoft.com/office/drawing/2016/5/10/chartex" xmlns:cx5="http://schemas.microsoft.com/office/drawing/2016/5/11/chartex" xmlns:cx6="http://schemas.microsoft.com/office/drawing/2016/5/12/chartex" xmlns:cx7="http://schemas.microsoft.com/office/drawing/2016/5/13/chartex" xmlns:cx8="http://schemas.microsoft.com/office/drawing/2016/5/14/chartex" xmlns:mc="http://schemas.openxmlformats.org/markup-compatibility/2006" xmlns:aink="http://schemas.microsoft.com/office/drawing/2016/ink" xmlns:am3d="http://schemas.microsoft.com/office/drawing/2017/model3d" xmlns:o="urn:schemas-microsoft-com:office:office" xmlns:r="http://schemas.openxmlformats.org/officeDocument/2006/relationships" xmlns:m="http://schemas.openxmlformats.org/officeDocument/2006/math" xmlns:v="urn:schemas-microsoft-com:vml" xmlns:wp14="http://schemas.microsoft.com/office/word/2010/wordprocessingDrawing" xmlns:wp="http://schemas.openxmlformats.org/drawingml/2006/wordprocessingDrawing" xmlns:w10="urn:schemas-microsoft-com:office:word" xmlns:w="http://schemas.openxmlformats.org/wordprocessingml/2006/main" xmlns:w14="http://schemas.microsoft.com/office/word/2010/wordml" xmlns:w15="http://schemas.microsoft.com/office/word/2012/wordml" xmlns:w16cid="http://schemas.microsoft.com/office/word/2016/wordml/cid" xmlns:w16se="http://schemas.microsoft.com/office/word/2015/wordml/symex" xmlns:wpg="http://schemas.microsoft.com/office/word/2010/wordprocessingGroup" xmlns:wpi="http://schemas.microsoft.com/office/word/2010/wordprocessingInk" xmlns:wne="http://schemas.microsoft.com/office/word/2006/wordml" xmlns:wps="http://schemas.microsoft.com/office/word/2010/wordprocessingShape" mc:Ignorable="w14 w15 w16se w16cid wp14">
+<w:footnotes xmlns:wpc="http://schemas.microsoft.com/office/word/2010/wordprocessingCanvas" xmlns:cx="http://schemas.microsoft.com/office/drawing/2014/chartex" xmlns:cx1="http://schemas.microsoft.com/office/drawing/2015/9/8/chartex" xmlns:cx2="http://schemas.microsoft.com/office/drawing/2015/10/21/chartex" xmlns:cx3="http://schemas.microsoft.com/office/drawing/2016/5/9/chartex" xmlns:cx4="http://schemas.microsoft.com/office/drawing/2016/5/10/chartex" xmlns:cx5="http://schemas.microsoft.com/office/drawing/2016/5/11/chartex" xmlns:cx6="http://schemas.microsoft.com/office/drawing/2016/5/12/chartex" xmlns:cx7="http://schemas.microsoft.com/office/drawing/2016/5/13/chartex" xmlns:cx8="http://schemas.microsoft.com/office/drawing/2016/5/14/chartex" xmlns:mc="http://schemas.openxmlformats.org/markup-compatibility/2006" xmlns:aink="http://schemas.microsoft.com/office/drawing/2016/ink" xmlns:am3d="http://schemas.microsoft.com/office/drawing/2017/model3d" xmlns:o="urn:schemas-microsoft-com:office:office" xmlns:r="http://schemas.openxmlformats.org/officeDocument/2006/relationships" xmlns:m="http://schemas.openxmlformats.org/officeDocument/2006/math" xmlns:v="urn:schemas-microsoft-com:vml" xmlns:wp14="http://schemas.microsoft.com/office/word/2010/wordprocessingDrawing" xmlns:wp="http://schemas.openxmlformats.org/drawingml/2006/wordprocessingDrawing" xmlns:w10="urn:schemas-microsoft-com:office:word" xmlns:w="http://schemas.openxmlformats.org/wordprocessingml/2006/main" xmlns:w14="http://schemas.microsoft.com/office/word/2010/wordml" xmlns:w15="http://schemas.microsoft.com/office/word/2012/wordml" xmlns:w16cex="http://schemas.microsoft.com/office/word/2018/wordml/cex" xmlns:w16cid="http://schemas.microsoft.com/office/word/2016/wordml/cid" xmlns:w16="http://schemas.microsoft.com/office/word/2018/wordml" xmlns:w16sdtdh="http://schemas.microsoft.com/office/word/2020/wordml/sdtdatahash" xmlns:w16se="http://schemas.microsoft.com/office/word/2015/wordml/symex" xmlns:wpg="http://schemas.microsoft.com/office/word/2010/wordprocessingGroup" xmlns:wpi="http://schemas.microsoft.com/office/word/2010/wordprocessingInk" xmlns:wne="http://schemas.microsoft.com/office/word/2006/wordml" xmlns:wps="http://schemas.microsoft.com/office/word/2010/wordprocessingShape" mc:Ignorable="w14 w15 w16se w16cid w16 w16cex w16sdtdh wp14">
   <w:footnote w:type="separator" w:id="-1">
     <w:p>
       <w:pPr>
@@ -2994,7 +2330,7 @@
 </file>
 
 <file path=word/header1.xml><?xml version="1.0" encoding="utf-8"?>
-<w:hdr xmlns:wpc="http://schemas.microsoft.com/office/word/2010/wordprocessingCanvas" xmlns:cx="http://schemas.microsoft.com/office/drawing/2014/chartex" xmlns:cx1="http://schemas.microsoft.com/office/drawing/2015/9/8/chartex" xmlns:cx2="http://schemas.microsoft.com/office/drawing/2015/10/21/chartex" xmlns:cx3="http://schemas.microsoft.com/office/drawing/2016/5/9/chartex" xmlns:cx4="http://schemas.microsoft.com/office/drawing/2016/5/10/chartex" xmlns:cx5="http://schemas.microsoft.com/office/drawing/2016/5/11/chartex" xmlns:cx6="http://schemas.microsoft.com/office/drawing/2016/5/12/chartex" xmlns:cx7="http://schemas.microsoft.com/office/drawing/2016/5/13/chartex" xmlns:cx8="http://schemas.microsoft.com/office/drawing/2016/5/14/chartex" xmlns:mc="http://schemas.openxmlformats.org/markup-compatibility/2006" xmlns:aink="http://schemas.microsoft.com/office/drawing/2016/ink" xmlns:am3d="http://schemas.microsoft.com/office/drawing/2017/model3d" xmlns:o="urn:schemas-microsoft-com:office:office" xmlns:r="http://schemas.openxmlformats.org/officeDocument/2006/relationships" xmlns:m="http://schemas.openxmlformats.org/officeDocument/2006/math" xmlns:v="urn:schemas-microsoft-com:vml" xmlns:wp14="http://schemas.microsoft.com/office/word/2010/wordprocessingDrawing" xmlns:wp="http://schemas.openxmlformats.org/drawingml/2006/wordprocessingDrawing" xmlns:w10="urn:schemas-microsoft-com:office:word" xmlns:w="http://schemas.openxmlformats.org/wordprocessingml/2006/main" xmlns:w14="http://schemas.microsoft.com/office/word/2010/wordml" xmlns:w15="http://schemas.microsoft.com/office/word/2012/wordml" xmlns:w16cid="http://schemas.microsoft.com/office/word/2016/wordml/cid" xmlns:w16se="http://schemas.microsoft.com/office/word/2015/wordml/symex" xmlns:wpg="http://schemas.microsoft.com/office/word/2010/wordprocessingGroup" xmlns:wpi="http://schemas.microsoft.com/office/word/2010/wordprocessingInk" xmlns:wne="http://schemas.microsoft.com/office/word/2006/wordml" xmlns:wps="http://schemas.microsoft.com/office/word/2010/wordprocessingShape" mc:Ignorable="w14 w15 w16se w16cid wp14">
+<w:hdr xmlns:wpc="http://schemas.microsoft.com/office/word/2010/wordprocessingCanvas" xmlns:cx="http://schemas.microsoft.com/office/drawing/2014/chartex" xmlns:cx1="http://schemas.microsoft.com/office/drawing/2015/9/8/chartex" xmlns:cx2="http://schemas.microsoft.com/office/drawing/2015/10/21/chartex" xmlns:cx3="http://schemas.microsoft.com/office/drawing/2016/5/9/chartex" xmlns:cx4="http://schemas.microsoft.com/office/drawing/2016/5/10/chartex" xmlns:cx5="http://schemas.microsoft.com/office/drawing/2016/5/11/chartex" xmlns:cx6="http://schemas.microsoft.com/office/drawing/2016/5/12/chartex" xmlns:cx7="http://schemas.microsoft.com/office/drawing/2016/5/13/chartex" xmlns:cx8="http://schemas.microsoft.com/office/drawing/2016/5/14/chartex" xmlns:mc="http://schemas.openxmlformats.org/markup-compatibility/2006" xmlns:aink="http://schemas.microsoft.com/office/drawing/2016/ink" xmlns:am3d="http://schemas.microsoft.com/office/drawing/2017/model3d" xmlns:o="urn:schemas-microsoft-com:office:office" xmlns:r="http://schemas.openxmlformats.org/officeDocument/2006/relationships" xmlns:m="http://schemas.openxmlformats.org/officeDocument/2006/math" xmlns:v="urn:schemas-microsoft-com:vml" xmlns:wp14="http://schemas.microsoft.com/office/word/2010/wordprocessingDrawing" xmlns:wp="http://schemas.openxmlformats.org/drawingml/2006/wordprocessingDrawing" xmlns:w10="urn:schemas-microsoft-com:office:word" xmlns:w="http://schemas.openxmlformats.org/wordprocessingml/2006/main" xmlns:w14="http://schemas.microsoft.com/office/word/2010/wordml" xmlns:w15="http://schemas.microsoft.com/office/word/2012/wordml" xmlns:w16cex="http://schemas.microsoft.com/office/word/2018/wordml/cex" xmlns:w16cid="http://schemas.microsoft.com/office/word/2016/wordml/cid" xmlns:w16="http://schemas.microsoft.com/office/word/2018/wordml" xmlns:w16sdtdh="http://schemas.microsoft.com/office/word/2020/wordml/sdtdatahash" xmlns:w16se="http://schemas.microsoft.com/office/word/2015/wordml/symex" xmlns:wpg="http://schemas.microsoft.com/office/word/2010/wordprocessingGroup" xmlns:wpi="http://schemas.microsoft.com/office/word/2010/wordprocessingInk" xmlns:wne="http://schemas.microsoft.com/office/word/2006/wordml" xmlns:wps="http://schemas.microsoft.com/office/word/2010/wordprocessingShape" mc:Ignorable="w14 w15 w16se w16cid w16 w16cex w16sdtdh wp14">
   <w:p>
     <w:pPr>
       <w:pStyle w:val="Header"/>
@@ -3015,7 +2351,7 @@
 </file>
 
 <file path=word/numbering.xml><?xml version="1.0" encoding="utf-8"?>
-<w:numbering xmlns:wpc="http://schemas.microsoft.com/office/word/2010/wordprocessingCanvas" xmlns:cx="http://schemas.microsoft.com/office/drawing/2014/chartex" xmlns:cx1="http://schemas.microsoft.com/office/drawing/2015/9/8/chartex" xmlns:cx2="http://schemas.microsoft.com/office/drawing/2015/10/21/chartex" xmlns:cx3="http://schemas.microsoft.com/office/drawing/2016/5/9/chartex" xmlns:cx4="http://schemas.microsoft.com/office/drawing/2016/5/10/chartex" xmlns:cx5="http://schemas.microsoft.com/office/drawing/2016/5/11/chartex" xmlns:cx6="http://schemas.microsoft.com/office/drawing/2016/5/12/chartex" xmlns:cx7="http://schemas.microsoft.com/office/drawing/2016/5/13/chartex" xmlns:cx8="http://schemas.microsoft.com/office/drawing/2016/5/14/chartex" xmlns:mc="http://schemas.openxmlformats.org/markup-compatibility/2006" xmlns:aink="http://schemas.microsoft.com/office/drawing/2016/ink" xmlns:am3d="http://schemas.microsoft.com/office/drawing/2017/model3d" xmlns:o="urn:schemas-microsoft-com:office:office" xmlns:r="http://schemas.openxmlformats.org/officeDocument/2006/relationships" xmlns:m="http://schemas.openxmlformats.org/officeDocument/2006/math" xmlns:v="urn:schemas-microsoft-com:vml" xmlns:wp14="http://schemas.microsoft.com/office/word/2010/wordprocessingDrawing" xmlns:wp="http://schemas.openxmlformats.org/drawingml/2006/wordprocessingDrawing" xmlns:w10="urn:schemas-microsoft-com:office:word" xmlns:w="http://schemas.openxmlformats.org/wordprocessingml/2006/main" xmlns:w14="http://schemas.microsoft.com/office/word/2010/wordml" xmlns:w15="http://schemas.microsoft.com/office/word/2012/wordml" xmlns:w16cid="http://schemas.microsoft.com/office/word/2016/wordml/cid" xmlns:w16se="http://schemas.microsoft.com/office/word/2015/wordml/symex" xmlns:wpg="http://schemas.microsoft.com/office/word/2010/wordprocessingGroup" xmlns:wpi="http://schemas.microsoft.com/office/word/2010/wordprocessingInk" xmlns:wne="http://schemas.microsoft.com/office/word/2006/wordml" xmlns:wps="http://schemas.microsoft.com/office/word/2010/wordprocessingShape" mc:Ignorable="w14 w15 w16se w16cid wp14">
+<w:numbering xmlns:wpc="http://schemas.microsoft.com/office/word/2010/wordprocessingCanvas" xmlns:cx="http://schemas.microsoft.com/office/drawing/2014/chartex" xmlns:cx1="http://schemas.microsoft.com/office/drawing/2015/9/8/chartex" xmlns:cx2="http://schemas.microsoft.com/office/drawing/2015/10/21/chartex" xmlns:cx3="http://schemas.microsoft.com/office/drawing/2016/5/9/chartex" xmlns:cx4="http://schemas.microsoft.com/office/drawing/2016/5/10/chartex" xmlns:cx5="http://schemas.microsoft.com/office/drawing/2016/5/11/chartex" xmlns:cx6="http://schemas.microsoft.com/office/drawing/2016/5/12/chartex" xmlns:cx7="http://schemas.microsoft.com/office/drawing/2016/5/13/chartex" xmlns:cx8="http://schemas.microsoft.com/office/drawing/2016/5/14/chartex" xmlns:mc="http://schemas.openxmlformats.org/markup-compatibility/2006" xmlns:aink="http://schemas.microsoft.com/office/drawing/2016/ink" xmlns:am3d="http://schemas.microsoft.com/office/drawing/2017/model3d" xmlns:o="urn:schemas-microsoft-com:office:office" xmlns:r="http://schemas.openxmlformats.org/officeDocument/2006/relationships" xmlns:m="http://schemas.openxmlformats.org/officeDocument/2006/math" xmlns:v="urn:schemas-microsoft-com:vml" xmlns:wp14="http://schemas.microsoft.com/office/word/2010/wordprocessingDrawing" xmlns:wp="http://schemas.openxmlformats.org/drawingml/2006/wordprocessingDrawing" xmlns:w10="urn:schemas-microsoft-com:office:word" xmlns:w="http://schemas.openxmlformats.org/wordprocessingml/2006/main" xmlns:w14="http://schemas.microsoft.com/office/word/2010/wordml" xmlns:w15="http://schemas.microsoft.com/office/word/2012/wordml" xmlns:w16cex="http://schemas.microsoft.com/office/word/2018/wordml/cex" xmlns:w16cid="http://schemas.microsoft.com/office/word/2016/wordml/cid" xmlns:w16="http://schemas.microsoft.com/office/word/2018/wordml" xmlns:w16sdtdh="http://schemas.microsoft.com/office/word/2020/wordml/sdtdatahash" xmlns:w16se="http://schemas.microsoft.com/office/word/2015/wordml/symex" xmlns:wpg="http://schemas.microsoft.com/office/word/2010/wordprocessingGroup" xmlns:wpi="http://schemas.microsoft.com/office/word/2010/wordprocessingInk" xmlns:wne="http://schemas.microsoft.com/office/word/2006/wordml" xmlns:wps="http://schemas.microsoft.com/office/word/2010/wordprocessingShape" mc:Ignorable="w14 w15 w16se w16cid w16 w16cex w16sdtdh wp14">
   <w:abstractNum w:abstractNumId="0" w15:restartNumberingAfterBreak="0">
     <w:nsid w:val="31A00015"/>
     <w:multiLevelType w:val="hybridMultilevel"/>
@@ -3600,7 +2936,7 @@
 </file>
 
 <file path=word/styles.xml><?xml version="1.0" encoding="utf-8"?>
-<w:styles xmlns:mc="http://schemas.openxmlformats.org/markup-compatibility/2006" xmlns:r="http://schemas.openxmlformats.org/officeDocument/2006/relationships" xmlns:w="http://schemas.openxmlformats.org/wordprocessingml/2006/main" xmlns:w14="http://schemas.microsoft.com/office/word/2010/wordml" xmlns:w15="http://schemas.microsoft.com/office/word/2012/wordml" xmlns:w16cid="http://schemas.microsoft.com/office/word/2016/wordml/cid" xmlns:w16se="http://schemas.microsoft.com/office/word/2015/wordml/symex" mc:Ignorable="w14 w15 w16se w16cid">
+<w:styles xmlns:mc="http://schemas.openxmlformats.org/markup-compatibility/2006" xmlns:r="http://schemas.openxmlformats.org/officeDocument/2006/relationships" xmlns:w="http://schemas.openxmlformats.org/wordprocessingml/2006/main" xmlns:w14="http://schemas.microsoft.com/office/word/2010/wordml" xmlns:w15="http://schemas.microsoft.com/office/word/2012/wordml" xmlns:w16cex="http://schemas.microsoft.com/office/word/2018/wordml/cex" xmlns:w16cid="http://schemas.microsoft.com/office/word/2016/wordml/cid" xmlns:w16="http://schemas.microsoft.com/office/word/2018/wordml" xmlns:w16sdtdh="http://schemas.microsoft.com/office/word/2020/wordml/sdtdatahash" xmlns:w16se="http://schemas.microsoft.com/office/word/2015/wordml/symex" mc:Ignorable="w14 w15 w16se w16cid w16 w16cex w16sdtdh">
   <w:docDefaults>
     <w:rPrDefault>
       <w:rPr>
@@ -3614,7 +2950,7 @@
       </w:pPr>
     </w:pPrDefault>
   </w:docDefaults>
-  <w:latentStyles w:defLockedState="0" w:defUIPriority="99" w:defSemiHidden="0" w:defUnhideWhenUsed="0" w:defQFormat="0" w:count="375">
+  <w:latentStyles w:defLockedState="0" w:defUIPriority="99" w:defSemiHidden="0" w:defUnhideWhenUsed="0" w:defQFormat="0" w:count="376">
     <w:lsdException w:name="Normal" w:uiPriority="0" w:qFormat="1"/>
     <w:lsdException w:name="heading 1" w:uiPriority="9" w:qFormat="1"/>
     <w:lsdException w:name="heading 2" w:semiHidden="1" w:uiPriority="9" w:unhideWhenUsed="1" w:qFormat="1"/>
@@ -3720,7 +3056,6 @@
     <w:lsdException w:name="HTML Sample" w:semiHidden="1" w:unhideWhenUsed="1"/>
     <w:lsdException w:name="HTML Typewriter" w:semiHidden="1" w:unhideWhenUsed="1"/>
     <w:lsdException w:name="HTML Variable" w:semiHidden="1" w:unhideWhenUsed="1"/>
-    <w:lsdException w:name="Normal Table" w:semiHidden="1" w:unhideWhenUsed="1"/>
     <w:lsdException w:name="annotation subject" w:semiHidden="1" w:unhideWhenUsed="1"/>
     <w:lsdException w:name="No List" w:semiHidden="1" w:unhideWhenUsed="1"/>
     <w:lsdException w:name="Outline List 1" w:semiHidden="1" w:unhideWhenUsed="1"/>
@@ -3767,10 +3102,8 @@
     <w:lsdException w:name="Table Subtle 2" w:semiHidden="1" w:unhideWhenUsed="1"/>
     <w:lsdException w:name="Table Web 1" w:semiHidden="1" w:unhideWhenUsed="1"/>
     <w:lsdException w:name="Table Web 2" w:semiHidden="1" w:unhideWhenUsed="1"/>
-    <w:lsdException w:name="Table Web 3" w:semiHidden="1" w:unhideWhenUsed="1"/>
     <w:lsdException w:name="Balloon Text" w:semiHidden="1" w:unhideWhenUsed="1"/>
     <w:lsdException w:name="Table Grid" w:uiPriority="39"/>
-    <w:lsdException w:name="Table Theme" w:semiHidden="1" w:unhideWhenUsed="1"/>
     <w:lsdException w:name="Placeholder Text" w:semiHidden="1"/>
     <w:lsdException w:name="No Spacing" w:uiPriority="1" w:qFormat="1"/>
     <w:lsdException w:name="Light Shading" w:uiPriority="60"/>
@@ -3990,6 +3323,7 @@
     <w:lsdException w:name="Smart Hyperlink" w:semiHidden="1" w:unhideWhenUsed="1"/>
     <w:lsdException w:name="Hashtag" w:semiHidden="1" w:unhideWhenUsed="1"/>
     <w:lsdException w:name="Unresolved Mention" w:semiHidden="1" w:unhideWhenUsed="1"/>
+    <w:lsdException w:name="Smart Link" w:semiHidden="1" w:unhideWhenUsed="1"/>
   </w:latentStyles>
   <w:style w:type="paragraph" w:default="1" w:styleId="Normal">
     <w:name w:val="Normal"/>

--- a/Deliverable 2/Sys_Dev_Deliverable02.docx
+++ b/Deliverable 2/Sys_Dev_Deliverable02.docx
@@ -2045,25 +2045,812 @@
     </w:p>
     <w:p>
       <w:pPr>
-        <w:rPr>
-          <w:rFonts w:ascii="Times New Roman" w:hAnsi="Times New Roman" w:cs="Times New Roman"/>
-          <w:sz w:val="24"/>
-          <w:szCs w:val="24"/>
-        </w:rPr>
-      </w:pPr>
-      <w:r>
-        <w:rPr>
-          <w:rFonts w:ascii="Times New Roman" w:hAnsi="Times New Roman" w:cs="Times New Roman"/>
-        </w:rPr>
-        <w:tab/>
-      </w:r>
-      <w:r>
-        <w:rPr>
-          <w:rFonts w:ascii="Times New Roman" w:hAnsi="Times New Roman" w:cs="Times New Roman"/>
-          <w:sz w:val="24"/>
-          <w:szCs w:val="24"/>
-        </w:rPr>
-        <w:t>Big</w:t>
+        <w:spacing w:line="276" w:lineRule="auto"/>
+        <w:rPr>
+          <w:rFonts w:ascii="Times New Roman" w:hAnsi="Times New Roman" w:cs="Times New Roman"/>
+          <w:sz w:val="24"/>
+          <w:szCs w:val="24"/>
+        </w:rPr>
+      </w:pPr>
+      <w:r>
+        <w:rPr>
+          <w:rFonts w:ascii="Times New Roman" w:hAnsi="Times New Roman" w:cs="Times New Roman"/>
+          <w:sz w:val="24"/>
+          <w:szCs w:val="24"/>
+        </w:rPr>
+        <w:t>1.</w:t>
+      </w:r>
+      <w:r>
+        <w:rPr>
+          <w:rFonts w:ascii="Times New Roman" w:hAnsi="Times New Roman" w:cs="Times New Roman"/>
+          <w:sz w:val="24"/>
+          <w:szCs w:val="24"/>
+        </w:rPr>
+        <w:t xml:space="preserve"> </w:t>
+      </w:r>
+      <w:r>
+        <w:rPr>
+          <w:rFonts w:ascii="Times New Roman" w:hAnsi="Times New Roman" w:cs="Times New Roman"/>
+          <w:sz w:val="24"/>
+          <w:szCs w:val="24"/>
+        </w:rPr>
+        <w:t xml:space="preserve">Will the website be responsive (fits to different types of </w:t>
+      </w:r>
+      <w:r>
+        <w:rPr>
+          <w:rFonts w:ascii="Times New Roman" w:hAnsi="Times New Roman" w:cs="Times New Roman"/>
+          <w:sz w:val="24"/>
+          <w:szCs w:val="24"/>
+        </w:rPr>
+        <w:t>screens</w:t>
+      </w:r>
+      <w:r>
+        <w:rPr>
+          <w:rFonts w:ascii="Times New Roman" w:hAnsi="Times New Roman" w:cs="Times New Roman"/>
+          <w:sz w:val="24"/>
+          <w:szCs w:val="24"/>
+        </w:rPr>
+        <w:t>)</w:t>
+      </w:r>
+      <w:r>
+        <w:rPr>
+          <w:rFonts w:ascii="Times New Roman" w:hAnsi="Times New Roman" w:cs="Times New Roman"/>
+          <w:sz w:val="24"/>
+          <w:szCs w:val="24"/>
+        </w:rPr>
+        <w:t>?</w:t>
+      </w:r>
+      <w:r>
+        <w:rPr>
+          <w:rFonts w:ascii="Times New Roman" w:hAnsi="Times New Roman" w:cs="Times New Roman"/>
+          <w:sz w:val="24"/>
+          <w:szCs w:val="24"/>
+        </w:rPr>
+        <w:br/>
+      </w:r>
+      <w:r>
+        <w:rPr>
+          <w:rFonts w:ascii="Times New Roman" w:hAnsi="Times New Roman" w:cs="Times New Roman"/>
+          <w:sz w:val="24"/>
+          <w:szCs w:val="24"/>
+        </w:rPr>
+        <w:br/>
+        <w:t>2.</w:t>
+      </w:r>
+      <w:r>
+        <w:rPr>
+          <w:rFonts w:ascii="Times New Roman" w:hAnsi="Times New Roman" w:cs="Times New Roman"/>
+          <w:sz w:val="24"/>
+          <w:szCs w:val="24"/>
+        </w:rPr>
+        <w:t xml:space="preserve"> </w:t>
+      </w:r>
+      <w:r>
+        <w:rPr>
+          <w:rFonts w:ascii="Times New Roman" w:hAnsi="Times New Roman" w:cs="Times New Roman"/>
+          <w:sz w:val="24"/>
+          <w:szCs w:val="24"/>
+        </w:rPr>
+        <w:t>Do you have a style guide</w:t>
+      </w:r>
+      <w:r>
+        <w:rPr>
+          <w:rFonts w:ascii="Times New Roman" w:hAnsi="Times New Roman" w:cs="Times New Roman"/>
+          <w:sz w:val="24"/>
+          <w:szCs w:val="24"/>
+        </w:rPr>
+        <w:t>?</w:t>
+      </w:r>
+      <w:r>
+        <w:rPr>
+          <w:rFonts w:ascii="Times New Roman" w:hAnsi="Times New Roman" w:cs="Times New Roman"/>
+          <w:sz w:val="24"/>
+          <w:szCs w:val="24"/>
+        </w:rPr>
+        <w:br/>
+      </w:r>
+      <w:r>
+        <w:rPr>
+          <w:rFonts w:ascii="Times New Roman" w:hAnsi="Times New Roman" w:cs="Times New Roman"/>
+          <w:sz w:val="24"/>
+          <w:szCs w:val="24"/>
+        </w:rPr>
+        <w:br/>
+        <w:t>3.</w:t>
+      </w:r>
+      <w:r>
+        <w:rPr>
+          <w:rFonts w:ascii="Times New Roman" w:hAnsi="Times New Roman" w:cs="Times New Roman"/>
+          <w:sz w:val="24"/>
+          <w:szCs w:val="24"/>
+        </w:rPr>
+        <w:t xml:space="preserve"> </w:t>
+      </w:r>
+      <w:r>
+        <w:rPr>
+          <w:rFonts w:ascii="Times New Roman" w:hAnsi="Times New Roman" w:cs="Times New Roman"/>
+          <w:sz w:val="24"/>
+          <w:szCs w:val="24"/>
+        </w:rPr>
+        <w:t xml:space="preserve">What types of logins would you like (website login, </w:t>
+      </w:r>
+      <w:r>
+        <w:rPr>
+          <w:rFonts w:ascii="Times New Roman" w:hAnsi="Times New Roman" w:cs="Times New Roman"/>
+          <w:sz w:val="24"/>
+          <w:szCs w:val="24"/>
+        </w:rPr>
+        <w:t>Google</w:t>
+      </w:r>
+      <w:r>
+        <w:rPr>
+          <w:rFonts w:ascii="Times New Roman" w:hAnsi="Times New Roman" w:cs="Times New Roman"/>
+          <w:sz w:val="24"/>
+          <w:szCs w:val="24"/>
+        </w:rPr>
+        <w:t>, etc</w:t>
+      </w:r>
+      <w:r>
+        <w:rPr>
+          <w:rFonts w:ascii="Times New Roman" w:hAnsi="Times New Roman" w:cs="Times New Roman"/>
+          <w:sz w:val="24"/>
+          <w:szCs w:val="24"/>
+        </w:rPr>
+        <w:t>.</w:t>
+      </w:r>
+      <w:r>
+        <w:rPr>
+          <w:rFonts w:ascii="Times New Roman" w:hAnsi="Times New Roman" w:cs="Times New Roman"/>
+          <w:sz w:val="24"/>
+          <w:szCs w:val="24"/>
+        </w:rPr>
+        <w:t>)</w:t>
+      </w:r>
+      <w:r>
+        <w:rPr>
+          <w:rFonts w:ascii="Times New Roman" w:hAnsi="Times New Roman" w:cs="Times New Roman"/>
+          <w:sz w:val="24"/>
+          <w:szCs w:val="24"/>
+        </w:rPr>
+        <w:t>?</w:t>
+      </w:r>
+      <w:r>
+        <w:rPr>
+          <w:rFonts w:ascii="Times New Roman" w:hAnsi="Times New Roman" w:cs="Times New Roman"/>
+          <w:sz w:val="24"/>
+          <w:szCs w:val="24"/>
+        </w:rPr>
+        <w:br/>
+      </w:r>
+    </w:p>
+    <w:p>
+      <w:pPr>
+        <w:spacing w:line="276" w:lineRule="auto"/>
+        <w:rPr>
+          <w:rFonts w:ascii="Times New Roman" w:hAnsi="Times New Roman" w:cs="Times New Roman"/>
+          <w:sz w:val="24"/>
+          <w:szCs w:val="24"/>
+        </w:rPr>
+      </w:pPr>
+      <w:r>
+        <w:rPr>
+          <w:rFonts w:ascii="Times New Roman" w:hAnsi="Times New Roman" w:cs="Times New Roman"/>
+          <w:sz w:val="24"/>
+          <w:szCs w:val="24"/>
+        </w:rPr>
+        <w:t>4. D</w:t>
+      </w:r>
+      <w:r>
+        <w:rPr>
+          <w:rFonts w:ascii="Times New Roman" w:hAnsi="Times New Roman" w:cs="Times New Roman"/>
+          <w:sz w:val="24"/>
+          <w:szCs w:val="24"/>
+        </w:rPr>
+        <w:t>o you have a specific art or design idea</w:t>
+      </w:r>
+      <w:r>
+        <w:rPr>
+          <w:rFonts w:ascii="Times New Roman" w:hAnsi="Times New Roman" w:cs="Times New Roman"/>
+          <w:sz w:val="24"/>
+          <w:szCs w:val="24"/>
+        </w:rPr>
+        <w:t>?</w:t>
+      </w:r>
+    </w:p>
+    <w:p>
+      <w:pPr>
+        <w:spacing w:line="276" w:lineRule="auto"/>
+        <w:rPr>
+          <w:rFonts w:ascii="Times New Roman" w:hAnsi="Times New Roman" w:cs="Times New Roman"/>
+          <w:sz w:val="24"/>
+          <w:szCs w:val="24"/>
+        </w:rPr>
+      </w:pPr>
+    </w:p>
+    <w:p>
+      <w:pPr>
+        <w:spacing w:line="276" w:lineRule="auto"/>
+        <w:rPr>
+          <w:rFonts w:ascii="Times New Roman" w:hAnsi="Times New Roman" w:cs="Times New Roman"/>
+          <w:sz w:val="24"/>
+          <w:szCs w:val="24"/>
+        </w:rPr>
+      </w:pPr>
+      <w:r>
+        <w:rPr>
+          <w:rFonts w:ascii="Times New Roman" w:hAnsi="Times New Roman" w:cs="Times New Roman"/>
+          <w:sz w:val="24"/>
+          <w:szCs w:val="24"/>
+        </w:rPr>
+        <w:t>5. D</w:t>
+      </w:r>
+      <w:r>
+        <w:rPr>
+          <w:rFonts w:ascii="Times New Roman" w:hAnsi="Times New Roman" w:cs="Times New Roman"/>
+          <w:sz w:val="24"/>
+          <w:szCs w:val="24"/>
+        </w:rPr>
+        <w:t>o you want to manually change the time or automatically</w:t>
+      </w:r>
+      <w:r>
+        <w:rPr>
+          <w:rFonts w:ascii="Times New Roman" w:hAnsi="Times New Roman" w:cs="Times New Roman"/>
+          <w:sz w:val="24"/>
+          <w:szCs w:val="24"/>
+        </w:rPr>
+        <w:t>?</w:t>
+      </w:r>
+    </w:p>
+    <w:p>
+      <w:pPr>
+        <w:spacing w:line="276" w:lineRule="auto"/>
+        <w:rPr>
+          <w:rFonts w:ascii="Times New Roman" w:hAnsi="Times New Roman" w:cs="Times New Roman"/>
+          <w:sz w:val="24"/>
+          <w:szCs w:val="24"/>
+        </w:rPr>
+      </w:pPr>
+    </w:p>
+    <w:p>
+      <w:pPr>
+        <w:spacing w:line="276" w:lineRule="auto"/>
+        <w:rPr>
+          <w:rFonts w:ascii="Times New Roman" w:hAnsi="Times New Roman" w:cs="Times New Roman"/>
+          <w:sz w:val="24"/>
+          <w:szCs w:val="24"/>
+        </w:rPr>
+      </w:pPr>
+      <w:r>
+        <w:rPr>
+          <w:rFonts w:ascii="Times New Roman" w:hAnsi="Times New Roman" w:cs="Times New Roman"/>
+          <w:sz w:val="24"/>
+          <w:szCs w:val="24"/>
+        </w:rPr>
+        <w:t>6. D</w:t>
+      </w:r>
+      <w:r>
+        <w:rPr>
+          <w:rFonts w:ascii="Times New Roman" w:hAnsi="Times New Roman" w:cs="Times New Roman"/>
+          <w:sz w:val="24"/>
+          <w:szCs w:val="24"/>
+        </w:rPr>
+        <w:t>o you want there to be cancellation fees</w:t>
+      </w:r>
+      <w:r>
+        <w:rPr>
+          <w:rFonts w:ascii="Times New Roman" w:hAnsi="Times New Roman" w:cs="Times New Roman"/>
+          <w:sz w:val="24"/>
+          <w:szCs w:val="24"/>
+        </w:rPr>
+        <w:t>?</w:t>
+      </w:r>
+    </w:p>
+    <w:p>
+      <w:pPr>
+        <w:spacing w:line="276" w:lineRule="auto"/>
+        <w:rPr>
+          <w:rFonts w:ascii="Times New Roman" w:hAnsi="Times New Roman" w:cs="Times New Roman"/>
+          <w:sz w:val="24"/>
+          <w:szCs w:val="24"/>
+        </w:rPr>
+      </w:pPr>
+    </w:p>
+    <w:p>
+      <w:pPr>
+        <w:spacing w:line="276" w:lineRule="auto"/>
+        <w:rPr>
+          <w:rFonts w:ascii="Times New Roman" w:hAnsi="Times New Roman" w:cs="Times New Roman"/>
+          <w:sz w:val="24"/>
+          <w:szCs w:val="24"/>
+        </w:rPr>
+      </w:pPr>
+      <w:r>
+        <w:rPr>
+          <w:rFonts w:ascii="Times New Roman" w:hAnsi="Times New Roman" w:cs="Times New Roman"/>
+          <w:sz w:val="24"/>
+          <w:szCs w:val="24"/>
+        </w:rPr>
+        <w:t>7. D</w:t>
+      </w:r>
+      <w:r>
+        <w:rPr>
+          <w:rFonts w:ascii="Times New Roman" w:hAnsi="Times New Roman" w:cs="Times New Roman"/>
+          <w:sz w:val="24"/>
+          <w:szCs w:val="24"/>
+        </w:rPr>
+        <w:t>o you want merchandise included on the webpage</w:t>
+      </w:r>
+      <w:r>
+        <w:rPr>
+          <w:rFonts w:ascii="Times New Roman" w:hAnsi="Times New Roman" w:cs="Times New Roman"/>
+          <w:sz w:val="24"/>
+          <w:szCs w:val="24"/>
+        </w:rPr>
+        <w:t>?</w:t>
+      </w:r>
+    </w:p>
+    <w:p>
+      <w:pPr>
+        <w:spacing w:line="276" w:lineRule="auto"/>
+        <w:rPr>
+          <w:rFonts w:ascii="Times New Roman" w:hAnsi="Times New Roman" w:cs="Times New Roman"/>
+          <w:sz w:val="24"/>
+          <w:szCs w:val="24"/>
+        </w:rPr>
+      </w:pPr>
+    </w:p>
+    <w:p>
+      <w:pPr>
+        <w:spacing w:line="276" w:lineRule="auto"/>
+        <w:rPr>
+          <w:rFonts w:ascii="Times New Roman" w:hAnsi="Times New Roman" w:cs="Times New Roman"/>
+          <w:sz w:val="24"/>
+          <w:szCs w:val="24"/>
+        </w:rPr>
+      </w:pPr>
+      <w:r>
+        <w:rPr>
+          <w:rFonts w:ascii="Times New Roman" w:hAnsi="Times New Roman" w:cs="Times New Roman"/>
+          <w:sz w:val="24"/>
+          <w:szCs w:val="24"/>
+        </w:rPr>
+        <w:t>8. I</w:t>
+      </w:r>
+      <w:r>
+        <w:rPr>
+          <w:rFonts w:ascii="Times New Roman" w:hAnsi="Times New Roman" w:cs="Times New Roman"/>
+          <w:sz w:val="24"/>
+          <w:szCs w:val="24"/>
+        </w:rPr>
+        <w:t>f so, what would you like to include for the product (image, price, stock, etc</w:t>
+      </w:r>
+      <w:r>
+        <w:rPr>
+          <w:rFonts w:ascii="Times New Roman" w:hAnsi="Times New Roman" w:cs="Times New Roman"/>
+          <w:sz w:val="24"/>
+          <w:szCs w:val="24"/>
+        </w:rPr>
+        <w:t>.</w:t>
+      </w:r>
+      <w:r>
+        <w:rPr>
+          <w:rFonts w:ascii="Times New Roman" w:hAnsi="Times New Roman" w:cs="Times New Roman"/>
+          <w:sz w:val="24"/>
+          <w:szCs w:val="24"/>
+        </w:rPr>
+        <w:t>)</w:t>
+      </w:r>
+      <w:r>
+        <w:rPr>
+          <w:rFonts w:ascii="Times New Roman" w:hAnsi="Times New Roman" w:cs="Times New Roman"/>
+          <w:sz w:val="24"/>
+          <w:szCs w:val="24"/>
+        </w:rPr>
+        <w:t>?</w:t>
+      </w:r>
+    </w:p>
+    <w:p>
+      <w:pPr>
+        <w:spacing w:line="276" w:lineRule="auto"/>
+        <w:rPr>
+          <w:rFonts w:ascii="Times New Roman" w:hAnsi="Times New Roman" w:cs="Times New Roman"/>
+          <w:sz w:val="24"/>
+          <w:szCs w:val="24"/>
+        </w:rPr>
+      </w:pPr>
+    </w:p>
+    <w:p>
+      <w:pPr>
+        <w:spacing w:line="276" w:lineRule="auto"/>
+        <w:rPr>
+          <w:rFonts w:ascii="Times New Roman" w:hAnsi="Times New Roman" w:cs="Times New Roman"/>
+          <w:sz w:val="24"/>
+          <w:szCs w:val="24"/>
+        </w:rPr>
+      </w:pPr>
+      <w:r>
+        <w:rPr>
+          <w:rFonts w:ascii="Times New Roman" w:hAnsi="Times New Roman" w:cs="Times New Roman"/>
+          <w:sz w:val="24"/>
+          <w:szCs w:val="24"/>
+        </w:rPr>
+        <w:t xml:space="preserve">9. </w:t>
+      </w:r>
+      <w:r>
+        <w:rPr>
+          <w:rFonts w:ascii="Times New Roman" w:hAnsi="Times New Roman" w:cs="Times New Roman"/>
+          <w:sz w:val="24"/>
+          <w:szCs w:val="24"/>
+        </w:rPr>
+        <w:t>Do</w:t>
+      </w:r>
+      <w:r>
+        <w:rPr>
+          <w:rFonts w:ascii="Times New Roman" w:hAnsi="Times New Roman" w:cs="Times New Roman"/>
+          <w:sz w:val="24"/>
+          <w:szCs w:val="24"/>
+        </w:rPr>
+        <w:t xml:space="preserve"> you want employees to access reservations</w:t>
+      </w:r>
+      <w:r>
+        <w:rPr>
+          <w:rFonts w:ascii="Times New Roman" w:hAnsi="Times New Roman" w:cs="Times New Roman"/>
+          <w:sz w:val="24"/>
+          <w:szCs w:val="24"/>
+        </w:rPr>
+        <w:t>?</w:t>
+      </w:r>
+    </w:p>
+    <w:p>
+      <w:pPr>
+        <w:spacing w:line="276" w:lineRule="auto"/>
+        <w:rPr>
+          <w:rFonts w:ascii="Times New Roman" w:hAnsi="Times New Roman" w:cs="Times New Roman"/>
+          <w:sz w:val="24"/>
+          <w:szCs w:val="24"/>
+        </w:rPr>
+      </w:pPr>
+    </w:p>
+    <w:p>
+      <w:pPr>
+        <w:spacing w:line="276" w:lineRule="auto"/>
+        <w:rPr>
+          <w:rFonts w:ascii="Times New Roman" w:hAnsi="Times New Roman" w:cs="Times New Roman"/>
+          <w:sz w:val="24"/>
+          <w:szCs w:val="24"/>
+        </w:rPr>
+      </w:pPr>
+      <w:r>
+        <w:rPr>
+          <w:rFonts w:ascii="Times New Roman" w:hAnsi="Times New Roman" w:cs="Times New Roman"/>
+          <w:sz w:val="24"/>
+          <w:szCs w:val="24"/>
+        </w:rPr>
+        <w:t xml:space="preserve">10. </w:t>
+      </w:r>
+      <w:r>
+        <w:rPr>
+          <w:rFonts w:ascii="Times New Roman" w:hAnsi="Times New Roman" w:cs="Times New Roman"/>
+          <w:sz w:val="24"/>
+          <w:szCs w:val="24"/>
+        </w:rPr>
+        <w:t>About Us Page</w:t>
+      </w:r>
+    </w:p>
+    <w:p>
+      <w:pPr>
+        <w:spacing w:line="276" w:lineRule="auto"/>
+        <w:rPr>
+          <w:rFonts w:ascii="Times New Roman" w:hAnsi="Times New Roman" w:cs="Times New Roman"/>
+          <w:sz w:val="24"/>
+          <w:szCs w:val="24"/>
+        </w:rPr>
+      </w:pPr>
+    </w:p>
+    <w:p>
+      <w:pPr>
+        <w:spacing w:line="276" w:lineRule="auto"/>
+        <w:rPr>
+          <w:rFonts w:ascii="Times New Roman" w:hAnsi="Times New Roman" w:cs="Times New Roman"/>
+          <w:sz w:val="24"/>
+          <w:szCs w:val="24"/>
+        </w:rPr>
+      </w:pPr>
+      <w:r>
+        <w:rPr>
+          <w:rFonts w:ascii="Times New Roman" w:hAnsi="Times New Roman" w:cs="Times New Roman"/>
+          <w:sz w:val="24"/>
+          <w:szCs w:val="24"/>
+        </w:rPr>
+        <w:t xml:space="preserve">11. </w:t>
+      </w:r>
+      <w:r>
+        <w:rPr>
+          <w:rFonts w:ascii="Times New Roman" w:hAnsi="Times New Roman" w:cs="Times New Roman"/>
+          <w:sz w:val="24"/>
+          <w:szCs w:val="24"/>
+        </w:rPr>
+        <w:t>Types of languages (</w:t>
+      </w:r>
+      <w:r>
+        <w:rPr>
+          <w:rFonts w:ascii="Times New Roman" w:hAnsi="Times New Roman" w:cs="Times New Roman"/>
+          <w:sz w:val="24"/>
+          <w:szCs w:val="24"/>
+        </w:rPr>
+        <w:t>French</w:t>
+      </w:r>
+      <w:r>
+        <w:rPr>
+          <w:rFonts w:ascii="Times New Roman" w:hAnsi="Times New Roman" w:cs="Times New Roman"/>
+          <w:sz w:val="24"/>
+          <w:szCs w:val="24"/>
+        </w:rPr>
+        <w:t xml:space="preserve">, </w:t>
+      </w:r>
+      <w:r>
+        <w:rPr>
+          <w:rFonts w:ascii="Times New Roman" w:hAnsi="Times New Roman" w:cs="Times New Roman"/>
+          <w:sz w:val="24"/>
+          <w:szCs w:val="24"/>
+        </w:rPr>
+        <w:t>English</w:t>
+      </w:r>
+      <w:r>
+        <w:rPr>
+          <w:rFonts w:ascii="Times New Roman" w:hAnsi="Times New Roman" w:cs="Times New Roman"/>
+          <w:sz w:val="24"/>
+          <w:szCs w:val="24"/>
+        </w:rPr>
+        <w:t>)</w:t>
+      </w:r>
+    </w:p>
+    <w:p>
+      <w:pPr>
+        <w:spacing w:line="276" w:lineRule="auto"/>
+        <w:rPr>
+          <w:rFonts w:ascii="Times New Roman" w:hAnsi="Times New Roman" w:cs="Times New Roman"/>
+          <w:sz w:val="24"/>
+          <w:szCs w:val="24"/>
+        </w:rPr>
+      </w:pPr>
+    </w:p>
+    <w:p>
+      <w:pPr>
+        <w:spacing w:line="276" w:lineRule="auto"/>
+        <w:rPr>
+          <w:rFonts w:ascii="Times New Roman" w:hAnsi="Times New Roman" w:cs="Times New Roman"/>
+          <w:sz w:val="24"/>
+          <w:szCs w:val="24"/>
+        </w:rPr>
+      </w:pPr>
+      <w:r>
+        <w:rPr>
+          <w:rFonts w:ascii="Times New Roman" w:hAnsi="Times New Roman" w:cs="Times New Roman"/>
+          <w:sz w:val="24"/>
+          <w:szCs w:val="24"/>
+        </w:rPr>
+        <w:t xml:space="preserve">12. </w:t>
+      </w:r>
+      <w:r>
+        <w:rPr>
+          <w:rFonts w:ascii="Times New Roman" w:hAnsi="Times New Roman" w:cs="Times New Roman"/>
+          <w:sz w:val="24"/>
+          <w:szCs w:val="24"/>
+        </w:rPr>
+        <w:t>Contact Page</w:t>
+      </w:r>
+    </w:p>
+    <w:p>
+      <w:pPr>
+        <w:spacing w:line="276" w:lineRule="auto"/>
+        <w:rPr>
+          <w:rFonts w:ascii="Times New Roman" w:hAnsi="Times New Roman" w:cs="Times New Roman"/>
+          <w:sz w:val="24"/>
+          <w:szCs w:val="24"/>
+        </w:rPr>
+      </w:pPr>
+    </w:p>
+    <w:p>
+      <w:pPr>
+        <w:spacing w:line="276" w:lineRule="auto"/>
+        <w:rPr>
+          <w:rFonts w:ascii="Times New Roman" w:hAnsi="Times New Roman" w:cs="Times New Roman"/>
+          <w:sz w:val="24"/>
+          <w:szCs w:val="24"/>
+        </w:rPr>
+      </w:pPr>
+      <w:r>
+        <w:rPr>
+          <w:rFonts w:ascii="Times New Roman" w:hAnsi="Times New Roman" w:cs="Times New Roman"/>
+          <w:sz w:val="24"/>
+          <w:szCs w:val="24"/>
+        </w:rPr>
+        <w:t xml:space="preserve">13. </w:t>
+      </w:r>
+      <w:r>
+        <w:rPr>
+          <w:rFonts w:ascii="Times New Roman" w:hAnsi="Times New Roman" w:cs="Times New Roman"/>
+          <w:sz w:val="24"/>
+          <w:szCs w:val="24"/>
+        </w:rPr>
+        <w:t>Home Page</w:t>
+      </w:r>
+    </w:p>
+    <w:p>
+      <w:pPr>
+        <w:spacing w:line="276" w:lineRule="auto"/>
+        <w:rPr>
+          <w:rFonts w:ascii="Times New Roman" w:hAnsi="Times New Roman" w:cs="Times New Roman"/>
+          <w:sz w:val="24"/>
+          <w:szCs w:val="24"/>
+        </w:rPr>
+      </w:pPr>
+    </w:p>
+    <w:p>
+      <w:pPr>
+        <w:spacing w:line="276" w:lineRule="auto"/>
+        <w:rPr>
+          <w:rFonts w:ascii="Times New Roman" w:hAnsi="Times New Roman" w:cs="Times New Roman"/>
+          <w:sz w:val="24"/>
+          <w:szCs w:val="24"/>
+        </w:rPr>
+      </w:pPr>
+      <w:r>
+        <w:rPr>
+          <w:rFonts w:ascii="Times New Roman" w:hAnsi="Times New Roman" w:cs="Times New Roman"/>
+          <w:sz w:val="24"/>
+          <w:szCs w:val="24"/>
+        </w:rPr>
+        <w:t xml:space="preserve">14. </w:t>
+      </w:r>
+      <w:r>
+        <w:rPr>
+          <w:rFonts w:ascii="Times New Roman" w:hAnsi="Times New Roman" w:cs="Times New Roman"/>
+          <w:sz w:val="24"/>
+          <w:szCs w:val="24"/>
+        </w:rPr>
+        <w:t>Reservation Page</w:t>
+      </w:r>
+    </w:p>
+    <w:p>
+      <w:pPr>
+        <w:spacing w:line="276" w:lineRule="auto"/>
+        <w:rPr>
+          <w:rFonts w:ascii="Times New Roman" w:hAnsi="Times New Roman" w:cs="Times New Roman"/>
+          <w:sz w:val="24"/>
+          <w:szCs w:val="24"/>
+        </w:rPr>
+      </w:pPr>
+      <w:r>
+        <w:rPr>
+          <w:rFonts w:ascii="Times New Roman" w:hAnsi="Times New Roman" w:cs="Times New Roman"/>
+          <w:sz w:val="24"/>
+          <w:szCs w:val="24"/>
+        </w:rPr>
+        <w:br/>
+      </w:r>
+      <w:r>
+        <w:rPr>
+          <w:rFonts w:ascii="Times New Roman" w:hAnsi="Times New Roman" w:cs="Times New Roman"/>
+          <w:sz w:val="24"/>
+          <w:szCs w:val="24"/>
+        </w:rPr>
+        <w:br/>
+      </w:r>
+      <w:r>
+        <w:rPr>
+          <w:rFonts w:ascii="Times New Roman" w:hAnsi="Times New Roman" w:cs="Times New Roman"/>
+          <w:sz w:val="24"/>
+          <w:szCs w:val="24"/>
+        </w:rPr>
+        <w:lastRenderedPageBreak/>
+        <w:t>1</w:t>
+      </w:r>
+      <w:r>
+        <w:rPr>
+          <w:rFonts w:ascii="Times New Roman" w:hAnsi="Times New Roman" w:cs="Times New Roman"/>
+          <w:sz w:val="24"/>
+          <w:szCs w:val="24"/>
+        </w:rPr>
+        <w:t>5</w:t>
+      </w:r>
+      <w:r>
+        <w:rPr>
+          <w:rFonts w:ascii="Times New Roman" w:hAnsi="Times New Roman" w:cs="Times New Roman"/>
+          <w:sz w:val="24"/>
+          <w:szCs w:val="24"/>
+        </w:rPr>
+        <w:t>. Third party payments? (</w:t>
+      </w:r>
+      <w:r>
+        <w:rPr>
+          <w:rFonts w:ascii="Times New Roman" w:hAnsi="Times New Roman" w:cs="Times New Roman"/>
+          <w:sz w:val="24"/>
+          <w:szCs w:val="24"/>
+        </w:rPr>
+        <w:t>PayPal</w:t>
+      </w:r>
+      <w:r>
+        <w:rPr>
+          <w:rFonts w:ascii="Times New Roman" w:hAnsi="Times New Roman" w:cs="Times New Roman"/>
+          <w:sz w:val="24"/>
+          <w:szCs w:val="24"/>
+        </w:rPr>
+        <w:t xml:space="preserve">, Google </w:t>
+      </w:r>
+      <w:r>
+        <w:rPr>
+          <w:rFonts w:ascii="Times New Roman" w:hAnsi="Times New Roman" w:cs="Times New Roman"/>
+          <w:sz w:val="24"/>
+          <w:szCs w:val="24"/>
+        </w:rPr>
+        <w:t>Pay</w:t>
+      </w:r>
+      <w:r>
+        <w:rPr>
+          <w:rFonts w:ascii="Times New Roman" w:hAnsi="Times New Roman" w:cs="Times New Roman"/>
+          <w:sz w:val="24"/>
+          <w:szCs w:val="24"/>
+        </w:rPr>
+        <w:t>, etc</w:t>
+      </w:r>
+      <w:r>
+        <w:rPr>
+          <w:rFonts w:ascii="Times New Roman" w:hAnsi="Times New Roman" w:cs="Times New Roman"/>
+          <w:sz w:val="24"/>
+          <w:szCs w:val="24"/>
+        </w:rPr>
+        <w:t>.</w:t>
+      </w:r>
+      <w:r>
+        <w:rPr>
+          <w:rFonts w:ascii="Times New Roman" w:hAnsi="Times New Roman" w:cs="Times New Roman"/>
+          <w:sz w:val="24"/>
+          <w:szCs w:val="24"/>
+        </w:rPr>
+        <w:t>)</w:t>
+      </w:r>
+      <w:r>
+        <w:rPr>
+          <w:rFonts w:ascii="Times New Roman" w:hAnsi="Times New Roman" w:cs="Times New Roman"/>
+          <w:sz w:val="24"/>
+          <w:szCs w:val="24"/>
+        </w:rPr>
+        <w:t>?</w:t>
+      </w:r>
+      <w:r>
+        <w:rPr>
+          <w:rFonts w:ascii="Times New Roman" w:hAnsi="Times New Roman" w:cs="Times New Roman"/>
+          <w:sz w:val="24"/>
+          <w:szCs w:val="24"/>
+        </w:rPr>
+        <w:br/>
+      </w:r>
+      <w:r>
+        <w:rPr>
+          <w:rFonts w:ascii="Times New Roman" w:hAnsi="Times New Roman" w:cs="Times New Roman"/>
+          <w:sz w:val="24"/>
+          <w:szCs w:val="24"/>
+        </w:rPr>
+        <w:br/>
+        <w:t>1</w:t>
+      </w:r>
+      <w:r>
+        <w:rPr>
+          <w:rFonts w:ascii="Times New Roman" w:hAnsi="Times New Roman" w:cs="Times New Roman"/>
+          <w:sz w:val="24"/>
+          <w:szCs w:val="24"/>
+        </w:rPr>
+        <w:t>6</w:t>
+      </w:r>
+      <w:r>
+        <w:rPr>
+          <w:rFonts w:ascii="Times New Roman" w:hAnsi="Times New Roman" w:cs="Times New Roman"/>
+          <w:sz w:val="24"/>
+          <w:szCs w:val="24"/>
+        </w:rPr>
+        <w:t>. User Hierarchy (What account type controls which, how many account types: customers, employee, admin, etc.)</w:t>
       </w:r>
     </w:p>
     <w:p>
@@ -2353,6 +3140,345 @@
 <file path=word/numbering.xml><?xml version="1.0" encoding="utf-8"?>
 <w:numbering xmlns:wpc="http://schemas.microsoft.com/office/word/2010/wordprocessingCanvas" xmlns:cx="http://schemas.microsoft.com/office/drawing/2014/chartex" xmlns:cx1="http://schemas.microsoft.com/office/drawing/2015/9/8/chartex" xmlns:cx2="http://schemas.microsoft.com/office/drawing/2015/10/21/chartex" xmlns:cx3="http://schemas.microsoft.com/office/drawing/2016/5/9/chartex" xmlns:cx4="http://schemas.microsoft.com/office/drawing/2016/5/10/chartex" xmlns:cx5="http://schemas.microsoft.com/office/drawing/2016/5/11/chartex" xmlns:cx6="http://schemas.microsoft.com/office/drawing/2016/5/12/chartex" xmlns:cx7="http://schemas.microsoft.com/office/drawing/2016/5/13/chartex" xmlns:cx8="http://schemas.microsoft.com/office/drawing/2016/5/14/chartex" xmlns:mc="http://schemas.openxmlformats.org/markup-compatibility/2006" xmlns:aink="http://schemas.microsoft.com/office/drawing/2016/ink" xmlns:am3d="http://schemas.microsoft.com/office/drawing/2017/model3d" xmlns:o="urn:schemas-microsoft-com:office:office" xmlns:r="http://schemas.openxmlformats.org/officeDocument/2006/relationships" xmlns:m="http://schemas.openxmlformats.org/officeDocument/2006/math" xmlns:v="urn:schemas-microsoft-com:vml" xmlns:wp14="http://schemas.microsoft.com/office/word/2010/wordprocessingDrawing" xmlns:wp="http://schemas.openxmlformats.org/drawingml/2006/wordprocessingDrawing" xmlns:w10="urn:schemas-microsoft-com:office:word" xmlns:w="http://schemas.openxmlformats.org/wordprocessingml/2006/main" xmlns:w14="http://schemas.microsoft.com/office/word/2010/wordml" xmlns:w15="http://schemas.microsoft.com/office/word/2012/wordml" xmlns:w16cex="http://schemas.microsoft.com/office/word/2018/wordml/cex" xmlns:w16cid="http://schemas.microsoft.com/office/word/2016/wordml/cid" xmlns:w16="http://schemas.microsoft.com/office/word/2018/wordml" xmlns:w16sdtdh="http://schemas.microsoft.com/office/word/2020/wordml/sdtdatahash" xmlns:w16se="http://schemas.microsoft.com/office/word/2015/wordml/symex" xmlns:wpg="http://schemas.microsoft.com/office/word/2010/wordprocessingGroup" xmlns:wpi="http://schemas.microsoft.com/office/word/2010/wordprocessingInk" xmlns:wne="http://schemas.microsoft.com/office/word/2006/wordml" xmlns:wps="http://schemas.microsoft.com/office/word/2010/wordprocessingShape" mc:Ignorable="w14 w15 w16se w16cid w16 w16cex w16sdtdh wp14">
   <w:abstractNum w:abstractNumId="0" w15:restartNumberingAfterBreak="0">
+    <w:nsid w:val="06E94D4B"/>
+    <w:multiLevelType w:val="multilevel"/>
+    <w:tmpl w:val="E4AAF17E"/>
+    <w:lvl w:ilvl="0">
+      <w:start w:val="1"/>
+      <w:numFmt w:val="decimal"/>
+      <w:lvlText w:val="%1."/>
+      <w:lvlJc w:val="left"/>
+      <w:pPr>
+        <w:tabs>
+          <w:tab w:val="num" w:pos="720"/>
+        </w:tabs>
+        <w:ind w:left="720" w:hanging="360"/>
+      </w:pPr>
+    </w:lvl>
+    <w:lvl w:ilvl="1" w:tentative="1">
+      <w:start w:val="1"/>
+      <w:numFmt w:val="decimal"/>
+      <w:lvlText w:val="%2."/>
+      <w:lvlJc w:val="left"/>
+      <w:pPr>
+        <w:tabs>
+          <w:tab w:val="num" w:pos="1440"/>
+        </w:tabs>
+        <w:ind w:left="1440" w:hanging="360"/>
+      </w:pPr>
+    </w:lvl>
+    <w:lvl w:ilvl="2" w:tentative="1">
+      <w:start w:val="1"/>
+      <w:numFmt w:val="decimal"/>
+      <w:lvlText w:val="%3."/>
+      <w:lvlJc w:val="left"/>
+      <w:pPr>
+        <w:tabs>
+          <w:tab w:val="num" w:pos="2160"/>
+        </w:tabs>
+        <w:ind w:left="2160" w:hanging="360"/>
+      </w:pPr>
+    </w:lvl>
+    <w:lvl w:ilvl="3" w:tentative="1">
+      <w:start w:val="1"/>
+      <w:numFmt w:val="decimal"/>
+      <w:lvlText w:val="%4."/>
+      <w:lvlJc w:val="left"/>
+      <w:pPr>
+        <w:tabs>
+          <w:tab w:val="num" w:pos="2880"/>
+        </w:tabs>
+        <w:ind w:left="2880" w:hanging="360"/>
+      </w:pPr>
+    </w:lvl>
+    <w:lvl w:ilvl="4" w:tentative="1">
+      <w:start w:val="1"/>
+      <w:numFmt w:val="decimal"/>
+      <w:lvlText w:val="%5."/>
+      <w:lvlJc w:val="left"/>
+      <w:pPr>
+        <w:tabs>
+          <w:tab w:val="num" w:pos="3600"/>
+        </w:tabs>
+        <w:ind w:left="3600" w:hanging="360"/>
+      </w:pPr>
+    </w:lvl>
+    <w:lvl w:ilvl="5" w:tentative="1">
+      <w:start w:val="1"/>
+      <w:numFmt w:val="decimal"/>
+      <w:lvlText w:val="%6."/>
+      <w:lvlJc w:val="left"/>
+      <w:pPr>
+        <w:tabs>
+          <w:tab w:val="num" w:pos="4320"/>
+        </w:tabs>
+        <w:ind w:left="4320" w:hanging="360"/>
+      </w:pPr>
+    </w:lvl>
+    <w:lvl w:ilvl="6" w:tentative="1">
+      <w:start w:val="1"/>
+      <w:numFmt w:val="decimal"/>
+      <w:lvlText w:val="%7."/>
+      <w:lvlJc w:val="left"/>
+      <w:pPr>
+        <w:tabs>
+          <w:tab w:val="num" w:pos="5040"/>
+        </w:tabs>
+        <w:ind w:left="5040" w:hanging="360"/>
+      </w:pPr>
+    </w:lvl>
+    <w:lvl w:ilvl="7" w:tentative="1">
+      <w:start w:val="1"/>
+      <w:numFmt w:val="decimal"/>
+      <w:lvlText w:val="%8."/>
+      <w:lvlJc w:val="left"/>
+      <w:pPr>
+        <w:tabs>
+          <w:tab w:val="num" w:pos="5760"/>
+        </w:tabs>
+        <w:ind w:left="5760" w:hanging="360"/>
+      </w:pPr>
+    </w:lvl>
+    <w:lvl w:ilvl="8" w:tentative="1">
+      <w:start w:val="1"/>
+      <w:numFmt w:val="decimal"/>
+      <w:lvlText w:val="%9."/>
+      <w:lvlJc w:val="left"/>
+      <w:pPr>
+        <w:tabs>
+          <w:tab w:val="num" w:pos="6480"/>
+        </w:tabs>
+        <w:ind w:left="6480" w:hanging="360"/>
+      </w:pPr>
+    </w:lvl>
+  </w:abstractNum>
+  <w:abstractNum w:abstractNumId="1" w15:restartNumberingAfterBreak="0">
+    <w:nsid w:val="0F6E28E2"/>
+    <w:multiLevelType w:val="multilevel"/>
+    <w:tmpl w:val="2556B34A"/>
+    <w:lvl w:ilvl="0">
+      <w:start w:val="1"/>
+      <w:numFmt w:val="decimal"/>
+      <w:lvlText w:val="%1."/>
+      <w:lvlJc w:val="left"/>
+      <w:pPr>
+        <w:tabs>
+          <w:tab w:val="num" w:pos="720"/>
+        </w:tabs>
+        <w:ind w:left="720" w:hanging="360"/>
+      </w:pPr>
+    </w:lvl>
+    <w:lvl w:ilvl="1" w:tentative="1">
+      <w:start w:val="1"/>
+      <w:numFmt w:val="decimal"/>
+      <w:lvlText w:val="%2."/>
+      <w:lvlJc w:val="left"/>
+      <w:pPr>
+        <w:tabs>
+          <w:tab w:val="num" w:pos="1440"/>
+        </w:tabs>
+        <w:ind w:left="1440" w:hanging="360"/>
+      </w:pPr>
+    </w:lvl>
+    <w:lvl w:ilvl="2" w:tentative="1">
+      <w:start w:val="1"/>
+      <w:numFmt w:val="decimal"/>
+      <w:lvlText w:val="%3."/>
+      <w:lvlJc w:val="left"/>
+      <w:pPr>
+        <w:tabs>
+          <w:tab w:val="num" w:pos="2160"/>
+        </w:tabs>
+        <w:ind w:left="2160" w:hanging="360"/>
+      </w:pPr>
+    </w:lvl>
+    <w:lvl w:ilvl="3" w:tentative="1">
+      <w:start w:val="1"/>
+      <w:numFmt w:val="decimal"/>
+      <w:lvlText w:val="%4."/>
+      <w:lvlJc w:val="left"/>
+      <w:pPr>
+        <w:tabs>
+          <w:tab w:val="num" w:pos="2880"/>
+        </w:tabs>
+        <w:ind w:left="2880" w:hanging="360"/>
+      </w:pPr>
+    </w:lvl>
+    <w:lvl w:ilvl="4" w:tentative="1">
+      <w:start w:val="1"/>
+      <w:numFmt w:val="decimal"/>
+      <w:lvlText w:val="%5."/>
+      <w:lvlJc w:val="left"/>
+      <w:pPr>
+        <w:tabs>
+          <w:tab w:val="num" w:pos="3600"/>
+        </w:tabs>
+        <w:ind w:left="3600" w:hanging="360"/>
+      </w:pPr>
+    </w:lvl>
+    <w:lvl w:ilvl="5" w:tentative="1">
+      <w:start w:val="1"/>
+      <w:numFmt w:val="decimal"/>
+      <w:lvlText w:val="%6."/>
+      <w:lvlJc w:val="left"/>
+      <w:pPr>
+        <w:tabs>
+          <w:tab w:val="num" w:pos="4320"/>
+        </w:tabs>
+        <w:ind w:left="4320" w:hanging="360"/>
+      </w:pPr>
+    </w:lvl>
+    <w:lvl w:ilvl="6" w:tentative="1">
+      <w:start w:val="1"/>
+      <w:numFmt w:val="decimal"/>
+      <w:lvlText w:val="%7."/>
+      <w:lvlJc w:val="left"/>
+      <w:pPr>
+        <w:tabs>
+          <w:tab w:val="num" w:pos="5040"/>
+        </w:tabs>
+        <w:ind w:left="5040" w:hanging="360"/>
+      </w:pPr>
+    </w:lvl>
+    <w:lvl w:ilvl="7" w:tentative="1">
+      <w:start w:val="1"/>
+      <w:numFmt w:val="decimal"/>
+      <w:lvlText w:val="%8."/>
+      <w:lvlJc w:val="left"/>
+      <w:pPr>
+        <w:tabs>
+          <w:tab w:val="num" w:pos="5760"/>
+        </w:tabs>
+        <w:ind w:left="5760" w:hanging="360"/>
+      </w:pPr>
+    </w:lvl>
+    <w:lvl w:ilvl="8" w:tentative="1">
+      <w:start w:val="1"/>
+      <w:numFmt w:val="decimal"/>
+      <w:lvlText w:val="%9."/>
+      <w:lvlJc w:val="left"/>
+      <w:pPr>
+        <w:tabs>
+          <w:tab w:val="num" w:pos="6480"/>
+        </w:tabs>
+        <w:ind w:left="6480" w:hanging="360"/>
+      </w:pPr>
+    </w:lvl>
+  </w:abstractNum>
+  <w:abstractNum w:abstractNumId="2" w15:restartNumberingAfterBreak="0">
+    <w:nsid w:val="17B81CAC"/>
+    <w:multiLevelType w:val="multilevel"/>
+    <w:tmpl w:val="6132569C"/>
+    <w:lvl w:ilvl="0">
+      <w:start w:val="1"/>
+      <w:numFmt w:val="decimal"/>
+      <w:lvlText w:val="%1."/>
+      <w:lvlJc w:val="left"/>
+      <w:pPr>
+        <w:tabs>
+          <w:tab w:val="num" w:pos="720"/>
+        </w:tabs>
+        <w:ind w:left="720" w:hanging="360"/>
+      </w:pPr>
+    </w:lvl>
+    <w:lvl w:ilvl="1" w:tentative="1">
+      <w:start w:val="1"/>
+      <w:numFmt w:val="decimal"/>
+      <w:lvlText w:val="%2."/>
+      <w:lvlJc w:val="left"/>
+      <w:pPr>
+        <w:tabs>
+          <w:tab w:val="num" w:pos="1440"/>
+        </w:tabs>
+        <w:ind w:left="1440" w:hanging="360"/>
+      </w:pPr>
+    </w:lvl>
+    <w:lvl w:ilvl="2" w:tentative="1">
+      <w:start w:val="1"/>
+      <w:numFmt w:val="decimal"/>
+      <w:lvlText w:val="%3."/>
+      <w:lvlJc w:val="left"/>
+      <w:pPr>
+        <w:tabs>
+          <w:tab w:val="num" w:pos="2160"/>
+        </w:tabs>
+        <w:ind w:left="2160" w:hanging="360"/>
+      </w:pPr>
+    </w:lvl>
+    <w:lvl w:ilvl="3" w:tentative="1">
+      <w:start w:val="1"/>
+      <w:numFmt w:val="decimal"/>
+      <w:lvlText w:val="%4."/>
+      <w:lvlJc w:val="left"/>
+      <w:pPr>
+        <w:tabs>
+          <w:tab w:val="num" w:pos="2880"/>
+        </w:tabs>
+        <w:ind w:left="2880" w:hanging="360"/>
+      </w:pPr>
+    </w:lvl>
+    <w:lvl w:ilvl="4" w:tentative="1">
+      <w:start w:val="1"/>
+      <w:numFmt w:val="decimal"/>
+      <w:lvlText w:val="%5."/>
+      <w:lvlJc w:val="left"/>
+      <w:pPr>
+        <w:tabs>
+          <w:tab w:val="num" w:pos="3600"/>
+        </w:tabs>
+        <w:ind w:left="3600" w:hanging="360"/>
+      </w:pPr>
+    </w:lvl>
+    <w:lvl w:ilvl="5" w:tentative="1">
+      <w:start w:val="1"/>
+      <w:numFmt w:val="decimal"/>
+      <w:lvlText w:val="%6."/>
+      <w:lvlJc w:val="left"/>
+      <w:pPr>
+        <w:tabs>
+          <w:tab w:val="num" w:pos="4320"/>
+        </w:tabs>
+        <w:ind w:left="4320" w:hanging="360"/>
+      </w:pPr>
+    </w:lvl>
+    <w:lvl w:ilvl="6" w:tentative="1">
+      <w:start w:val="1"/>
+      <w:numFmt w:val="decimal"/>
+      <w:lvlText w:val="%7."/>
+      <w:lvlJc w:val="left"/>
+      <w:pPr>
+        <w:tabs>
+          <w:tab w:val="num" w:pos="5040"/>
+        </w:tabs>
+        <w:ind w:left="5040" w:hanging="360"/>
+      </w:pPr>
+    </w:lvl>
+    <w:lvl w:ilvl="7" w:tentative="1">
+      <w:start w:val="1"/>
+      <w:numFmt w:val="decimal"/>
+      <w:lvlText w:val="%8."/>
+      <w:lvlJc w:val="left"/>
+      <w:pPr>
+        <w:tabs>
+          <w:tab w:val="num" w:pos="5760"/>
+        </w:tabs>
+        <w:ind w:left="5760" w:hanging="360"/>
+      </w:pPr>
+    </w:lvl>
+    <w:lvl w:ilvl="8" w:tentative="1">
+      <w:start w:val="1"/>
+      <w:numFmt w:val="decimal"/>
+      <w:lvlText w:val="%9."/>
+      <w:lvlJc w:val="left"/>
+      <w:pPr>
+        <w:tabs>
+          <w:tab w:val="num" w:pos="6480"/>
+        </w:tabs>
+        <w:ind w:left="6480" w:hanging="360"/>
+      </w:pPr>
+    </w:lvl>
+  </w:abstractNum>
+  <w:abstractNum w:abstractNumId="3" w15:restartNumberingAfterBreak="0">
     <w:nsid w:val="31A00015"/>
     <w:multiLevelType w:val="hybridMultilevel"/>
     <w:tmpl w:val="BE008DC4"/>
@@ -2465,7 +3591,7 @@
       </w:rPr>
     </w:lvl>
   </w:abstractNum>
-  <w:abstractNum w:abstractNumId="1" w15:restartNumberingAfterBreak="0">
+  <w:abstractNum w:abstractNumId="4" w15:restartNumberingAfterBreak="0">
     <w:nsid w:val="34916946"/>
     <w:multiLevelType w:val="hybridMultilevel"/>
     <w:tmpl w:val="2BF00116"/>
@@ -2578,7 +3704,120 @@
       </w:rPr>
     </w:lvl>
   </w:abstractNum>
-  <w:abstractNum w:abstractNumId="2" w15:restartNumberingAfterBreak="0">
+  <w:abstractNum w:abstractNumId="5" w15:restartNumberingAfterBreak="0">
+    <w:nsid w:val="418E1A7D"/>
+    <w:multiLevelType w:val="multilevel"/>
+    <w:tmpl w:val="B89EF358"/>
+    <w:lvl w:ilvl="0">
+      <w:start w:val="1"/>
+      <w:numFmt w:val="decimal"/>
+      <w:lvlText w:val="%1."/>
+      <w:lvlJc w:val="left"/>
+      <w:pPr>
+        <w:tabs>
+          <w:tab w:val="num" w:pos="720"/>
+        </w:tabs>
+        <w:ind w:left="720" w:hanging="360"/>
+      </w:pPr>
+    </w:lvl>
+    <w:lvl w:ilvl="1" w:tentative="1">
+      <w:start w:val="1"/>
+      <w:numFmt w:val="decimal"/>
+      <w:lvlText w:val="%2."/>
+      <w:lvlJc w:val="left"/>
+      <w:pPr>
+        <w:tabs>
+          <w:tab w:val="num" w:pos="1440"/>
+        </w:tabs>
+        <w:ind w:left="1440" w:hanging="360"/>
+      </w:pPr>
+    </w:lvl>
+    <w:lvl w:ilvl="2" w:tentative="1">
+      <w:start w:val="1"/>
+      <w:numFmt w:val="decimal"/>
+      <w:lvlText w:val="%3."/>
+      <w:lvlJc w:val="left"/>
+      <w:pPr>
+        <w:tabs>
+          <w:tab w:val="num" w:pos="2160"/>
+        </w:tabs>
+        <w:ind w:left="2160" w:hanging="360"/>
+      </w:pPr>
+    </w:lvl>
+    <w:lvl w:ilvl="3" w:tentative="1">
+      <w:start w:val="1"/>
+      <w:numFmt w:val="decimal"/>
+      <w:lvlText w:val="%4."/>
+      <w:lvlJc w:val="left"/>
+      <w:pPr>
+        <w:tabs>
+          <w:tab w:val="num" w:pos="2880"/>
+        </w:tabs>
+        <w:ind w:left="2880" w:hanging="360"/>
+      </w:pPr>
+    </w:lvl>
+    <w:lvl w:ilvl="4" w:tentative="1">
+      <w:start w:val="1"/>
+      <w:numFmt w:val="decimal"/>
+      <w:lvlText w:val="%5."/>
+      <w:lvlJc w:val="left"/>
+      <w:pPr>
+        <w:tabs>
+          <w:tab w:val="num" w:pos="3600"/>
+        </w:tabs>
+        <w:ind w:left="3600" w:hanging="360"/>
+      </w:pPr>
+    </w:lvl>
+    <w:lvl w:ilvl="5" w:tentative="1">
+      <w:start w:val="1"/>
+      <w:numFmt w:val="decimal"/>
+      <w:lvlText w:val="%6."/>
+      <w:lvlJc w:val="left"/>
+      <w:pPr>
+        <w:tabs>
+          <w:tab w:val="num" w:pos="4320"/>
+        </w:tabs>
+        <w:ind w:left="4320" w:hanging="360"/>
+      </w:pPr>
+    </w:lvl>
+    <w:lvl w:ilvl="6" w:tentative="1">
+      <w:start w:val="1"/>
+      <w:numFmt w:val="decimal"/>
+      <w:lvlText w:val="%7."/>
+      <w:lvlJc w:val="left"/>
+      <w:pPr>
+        <w:tabs>
+          <w:tab w:val="num" w:pos="5040"/>
+        </w:tabs>
+        <w:ind w:left="5040" w:hanging="360"/>
+      </w:pPr>
+    </w:lvl>
+    <w:lvl w:ilvl="7" w:tentative="1">
+      <w:start w:val="1"/>
+      <w:numFmt w:val="decimal"/>
+      <w:lvlText w:val="%8."/>
+      <w:lvlJc w:val="left"/>
+      <w:pPr>
+        <w:tabs>
+          <w:tab w:val="num" w:pos="5760"/>
+        </w:tabs>
+        <w:ind w:left="5760" w:hanging="360"/>
+      </w:pPr>
+    </w:lvl>
+    <w:lvl w:ilvl="8" w:tentative="1">
+      <w:start w:val="1"/>
+      <w:numFmt w:val="decimal"/>
+      <w:lvlText w:val="%9."/>
+      <w:lvlJc w:val="left"/>
+      <w:pPr>
+        <w:tabs>
+          <w:tab w:val="num" w:pos="6480"/>
+        </w:tabs>
+        <w:ind w:left="6480" w:hanging="360"/>
+      </w:pPr>
+    </w:lvl>
+  </w:abstractNum>
+  <w:abstractNum w:abstractNumId="6" w15:restartNumberingAfterBreak="0">
     <w:nsid w:val="448F6095"/>
     <w:multiLevelType w:val="hybridMultilevel"/>
     <w:tmpl w:val="62F2530A"/>
@@ -2691,7 +3930,572 @@
       </w:rPr>
     </w:lvl>
   </w:abstractNum>
-  <w:abstractNum w:abstractNumId="3" w15:restartNumberingAfterBreak="0">
+  <w:abstractNum w:abstractNumId="7" w15:restartNumberingAfterBreak="0">
+    <w:nsid w:val="495F06D7"/>
+    <w:multiLevelType w:val="multilevel"/>
+    <w:tmpl w:val="24320D90"/>
+    <w:lvl w:ilvl="0">
+      <w:start w:val="1"/>
+      <w:numFmt w:val="decimal"/>
+      <w:lvlText w:val="%1."/>
+      <w:lvlJc w:val="left"/>
+      <w:pPr>
+        <w:tabs>
+          <w:tab w:val="num" w:pos="720"/>
+        </w:tabs>
+        <w:ind w:left="720" w:hanging="360"/>
+      </w:pPr>
+    </w:lvl>
+    <w:lvl w:ilvl="1" w:tentative="1">
+      <w:start w:val="1"/>
+      <w:numFmt w:val="decimal"/>
+      <w:lvlText w:val="%2."/>
+      <w:lvlJc w:val="left"/>
+      <w:pPr>
+        <w:tabs>
+          <w:tab w:val="num" w:pos="1440"/>
+        </w:tabs>
+        <w:ind w:left="1440" w:hanging="360"/>
+      </w:pPr>
+    </w:lvl>
+    <w:lvl w:ilvl="2" w:tentative="1">
+      <w:start w:val="1"/>
+      <w:numFmt w:val="decimal"/>
+      <w:lvlText w:val="%3."/>
+      <w:lvlJc w:val="left"/>
+      <w:pPr>
+        <w:tabs>
+          <w:tab w:val="num" w:pos="2160"/>
+        </w:tabs>
+        <w:ind w:left="2160" w:hanging="360"/>
+      </w:pPr>
+    </w:lvl>
+    <w:lvl w:ilvl="3" w:tentative="1">
+      <w:start w:val="1"/>
+      <w:numFmt w:val="decimal"/>
+      <w:lvlText w:val="%4."/>
+      <w:lvlJc w:val="left"/>
+      <w:pPr>
+        <w:tabs>
+          <w:tab w:val="num" w:pos="2880"/>
+        </w:tabs>
+        <w:ind w:left="2880" w:hanging="360"/>
+      </w:pPr>
+    </w:lvl>
+    <w:lvl w:ilvl="4" w:tentative="1">
+      <w:start w:val="1"/>
+      <w:numFmt w:val="decimal"/>
+      <w:lvlText w:val="%5."/>
+      <w:lvlJc w:val="left"/>
+      <w:pPr>
+        <w:tabs>
+          <w:tab w:val="num" w:pos="3600"/>
+        </w:tabs>
+        <w:ind w:left="3600" w:hanging="360"/>
+      </w:pPr>
+    </w:lvl>
+    <w:lvl w:ilvl="5" w:tentative="1">
+      <w:start w:val="1"/>
+      <w:numFmt w:val="decimal"/>
+      <w:lvlText w:val="%6."/>
+      <w:lvlJc w:val="left"/>
+      <w:pPr>
+        <w:tabs>
+          <w:tab w:val="num" w:pos="4320"/>
+        </w:tabs>
+        <w:ind w:left="4320" w:hanging="360"/>
+      </w:pPr>
+    </w:lvl>
+    <w:lvl w:ilvl="6" w:tentative="1">
+      <w:start w:val="1"/>
+      <w:numFmt w:val="decimal"/>
+      <w:lvlText w:val="%7."/>
+      <w:lvlJc w:val="left"/>
+      <w:pPr>
+        <w:tabs>
+          <w:tab w:val="num" w:pos="5040"/>
+        </w:tabs>
+        <w:ind w:left="5040" w:hanging="360"/>
+      </w:pPr>
+    </w:lvl>
+    <w:lvl w:ilvl="7" w:tentative="1">
+      <w:start w:val="1"/>
+      <w:numFmt w:val="decimal"/>
+      <w:lvlText w:val="%8."/>
+      <w:lvlJc w:val="left"/>
+      <w:pPr>
+        <w:tabs>
+          <w:tab w:val="num" w:pos="5760"/>
+        </w:tabs>
+        <w:ind w:left="5760" w:hanging="360"/>
+      </w:pPr>
+    </w:lvl>
+    <w:lvl w:ilvl="8" w:tentative="1">
+      <w:start w:val="1"/>
+      <w:numFmt w:val="decimal"/>
+      <w:lvlText w:val="%9."/>
+      <w:lvlJc w:val="left"/>
+      <w:pPr>
+        <w:tabs>
+          <w:tab w:val="num" w:pos="6480"/>
+        </w:tabs>
+        <w:ind w:left="6480" w:hanging="360"/>
+      </w:pPr>
+    </w:lvl>
+  </w:abstractNum>
+  <w:abstractNum w:abstractNumId="8" w15:restartNumberingAfterBreak="0">
+    <w:nsid w:val="4AA02B94"/>
+    <w:multiLevelType w:val="multilevel"/>
+    <w:tmpl w:val="F14EF9EC"/>
+    <w:lvl w:ilvl="0">
+      <w:start w:val="1"/>
+      <w:numFmt w:val="decimal"/>
+      <w:lvlText w:val="%1."/>
+      <w:lvlJc w:val="left"/>
+      <w:pPr>
+        <w:tabs>
+          <w:tab w:val="num" w:pos="720"/>
+        </w:tabs>
+        <w:ind w:left="720" w:hanging="360"/>
+      </w:pPr>
+    </w:lvl>
+    <w:lvl w:ilvl="1" w:tentative="1">
+      <w:start w:val="1"/>
+      <w:numFmt w:val="decimal"/>
+      <w:lvlText w:val="%2."/>
+      <w:lvlJc w:val="left"/>
+      <w:pPr>
+        <w:tabs>
+          <w:tab w:val="num" w:pos="1440"/>
+        </w:tabs>
+        <w:ind w:left="1440" w:hanging="360"/>
+      </w:pPr>
+    </w:lvl>
+    <w:lvl w:ilvl="2" w:tentative="1">
+      <w:start w:val="1"/>
+      <w:numFmt w:val="decimal"/>
+      <w:lvlText w:val="%3."/>
+      <w:lvlJc w:val="left"/>
+      <w:pPr>
+        <w:tabs>
+          <w:tab w:val="num" w:pos="2160"/>
+        </w:tabs>
+        <w:ind w:left="2160" w:hanging="360"/>
+      </w:pPr>
+    </w:lvl>
+    <w:lvl w:ilvl="3" w:tentative="1">
+      <w:start w:val="1"/>
+      <w:numFmt w:val="decimal"/>
+      <w:lvlText w:val="%4."/>
+      <w:lvlJc w:val="left"/>
+      <w:pPr>
+        <w:tabs>
+          <w:tab w:val="num" w:pos="2880"/>
+        </w:tabs>
+        <w:ind w:left="2880" w:hanging="360"/>
+      </w:pPr>
+    </w:lvl>
+    <w:lvl w:ilvl="4" w:tentative="1">
+      <w:start w:val="1"/>
+      <w:numFmt w:val="decimal"/>
+      <w:lvlText w:val="%5."/>
+      <w:lvlJc w:val="left"/>
+      <w:pPr>
+        <w:tabs>
+          <w:tab w:val="num" w:pos="3600"/>
+        </w:tabs>
+        <w:ind w:left="3600" w:hanging="360"/>
+      </w:pPr>
+    </w:lvl>
+    <w:lvl w:ilvl="5" w:tentative="1">
+      <w:start w:val="1"/>
+      <w:numFmt w:val="decimal"/>
+      <w:lvlText w:val="%6."/>
+      <w:lvlJc w:val="left"/>
+      <w:pPr>
+        <w:tabs>
+          <w:tab w:val="num" w:pos="4320"/>
+        </w:tabs>
+        <w:ind w:left="4320" w:hanging="360"/>
+      </w:pPr>
+    </w:lvl>
+    <w:lvl w:ilvl="6" w:tentative="1">
+      <w:start w:val="1"/>
+      <w:numFmt w:val="decimal"/>
+      <w:lvlText w:val="%7."/>
+      <w:lvlJc w:val="left"/>
+      <w:pPr>
+        <w:tabs>
+          <w:tab w:val="num" w:pos="5040"/>
+        </w:tabs>
+        <w:ind w:left="5040" w:hanging="360"/>
+      </w:pPr>
+    </w:lvl>
+    <w:lvl w:ilvl="7" w:tentative="1">
+      <w:start w:val="1"/>
+      <w:numFmt w:val="decimal"/>
+      <w:lvlText w:val="%8."/>
+      <w:lvlJc w:val="left"/>
+      <w:pPr>
+        <w:tabs>
+          <w:tab w:val="num" w:pos="5760"/>
+        </w:tabs>
+        <w:ind w:left="5760" w:hanging="360"/>
+      </w:pPr>
+    </w:lvl>
+    <w:lvl w:ilvl="8" w:tentative="1">
+      <w:start w:val="1"/>
+      <w:numFmt w:val="decimal"/>
+      <w:lvlText w:val="%9."/>
+      <w:lvlJc w:val="left"/>
+      <w:pPr>
+        <w:tabs>
+          <w:tab w:val="num" w:pos="6480"/>
+        </w:tabs>
+        <w:ind w:left="6480" w:hanging="360"/>
+      </w:pPr>
+    </w:lvl>
+  </w:abstractNum>
+  <w:abstractNum w:abstractNumId="9" w15:restartNumberingAfterBreak="0">
+    <w:nsid w:val="56500A2D"/>
+    <w:multiLevelType w:val="multilevel"/>
+    <w:tmpl w:val="1EB44752"/>
+    <w:lvl w:ilvl="0">
+      <w:start w:val="1"/>
+      <w:numFmt w:val="decimal"/>
+      <w:lvlText w:val="%1."/>
+      <w:lvlJc w:val="left"/>
+      <w:pPr>
+        <w:tabs>
+          <w:tab w:val="num" w:pos="720"/>
+        </w:tabs>
+        <w:ind w:left="720" w:hanging="360"/>
+      </w:pPr>
+    </w:lvl>
+    <w:lvl w:ilvl="1" w:tentative="1">
+      <w:start w:val="1"/>
+      <w:numFmt w:val="decimal"/>
+      <w:lvlText w:val="%2."/>
+      <w:lvlJc w:val="left"/>
+      <w:pPr>
+        <w:tabs>
+          <w:tab w:val="num" w:pos="1440"/>
+        </w:tabs>
+        <w:ind w:left="1440" w:hanging="360"/>
+      </w:pPr>
+    </w:lvl>
+    <w:lvl w:ilvl="2" w:tentative="1">
+      <w:start w:val="1"/>
+      <w:numFmt w:val="decimal"/>
+      <w:lvlText w:val="%3."/>
+      <w:lvlJc w:val="left"/>
+      <w:pPr>
+        <w:tabs>
+          <w:tab w:val="num" w:pos="2160"/>
+        </w:tabs>
+        <w:ind w:left="2160" w:hanging="360"/>
+      </w:pPr>
+    </w:lvl>
+    <w:lvl w:ilvl="3" w:tentative="1">
+      <w:start w:val="1"/>
+      <w:numFmt w:val="decimal"/>
+      <w:lvlText w:val="%4."/>
+      <w:lvlJc w:val="left"/>
+      <w:pPr>
+        <w:tabs>
+          <w:tab w:val="num" w:pos="2880"/>
+        </w:tabs>
+        <w:ind w:left="2880" w:hanging="360"/>
+      </w:pPr>
+    </w:lvl>
+    <w:lvl w:ilvl="4" w:tentative="1">
+      <w:start w:val="1"/>
+      <w:numFmt w:val="decimal"/>
+      <w:lvlText w:val="%5."/>
+      <w:lvlJc w:val="left"/>
+      <w:pPr>
+        <w:tabs>
+          <w:tab w:val="num" w:pos="3600"/>
+        </w:tabs>
+        <w:ind w:left="3600" w:hanging="360"/>
+      </w:pPr>
+    </w:lvl>
+    <w:lvl w:ilvl="5" w:tentative="1">
+      <w:start w:val="1"/>
+      <w:numFmt w:val="decimal"/>
+      <w:lvlText w:val="%6."/>
+      <w:lvlJc w:val="left"/>
+      <w:pPr>
+        <w:tabs>
+          <w:tab w:val="num" w:pos="4320"/>
+        </w:tabs>
+        <w:ind w:left="4320" w:hanging="360"/>
+      </w:pPr>
+    </w:lvl>
+    <w:lvl w:ilvl="6" w:tentative="1">
+      <w:start w:val="1"/>
+      <w:numFmt w:val="decimal"/>
+      <w:lvlText w:val="%7."/>
+      <w:lvlJc w:val="left"/>
+      <w:pPr>
+        <w:tabs>
+          <w:tab w:val="num" w:pos="5040"/>
+        </w:tabs>
+        <w:ind w:left="5040" w:hanging="360"/>
+      </w:pPr>
+    </w:lvl>
+    <w:lvl w:ilvl="7" w:tentative="1">
+      <w:start w:val="1"/>
+      <w:numFmt w:val="decimal"/>
+      <w:lvlText w:val="%8."/>
+      <w:lvlJc w:val="left"/>
+      <w:pPr>
+        <w:tabs>
+          <w:tab w:val="num" w:pos="5760"/>
+        </w:tabs>
+        <w:ind w:left="5760" w:hanging="360"/>
+      </w:pPr>
+    </w:lvl>
+    <w:lvl w:ilvl="8" w:tentative="1">
+      <w:start w:val="1"/>
+      <w:numFmt w:val="decimal"/>
+      <w:lvlText w:val="%9."/>
+      <w:lvlJc w:val="left"/>
+      <w:pPr>
+        <w:tabs>
+          <w:tab w:val="num" w:pos="6480"/>
+        </w:tabs>
+        <w:ind w:left="6480" w:hanging="360"/>
+      </w:pPr>
+    </w:lvl>
+  </w:abstractNum>
+  <w:abstractNum w:abstractNumId="10" w15:restartNumberingAfterBreak="0">
+    <w:nsid w:val="57400577"/>
+    <w:multiLevelType w:val="multilevel"/>
+    <w:tmpl w:val="AE965A92"/>
+    <w:lvl w:ilvl="0">
+      <w:start w:val="1"/>
+      <w:numFmt w:val="decimal"/>
+      <w:lvlText w:val="%1."/>
+      <w:lvlJc w:val="left"/>
+      <w:pPr>
+        <w:tabs>
+          <w:tab w:val="num" w:pos="720"/>
+        </w:tabs>
+        <w:ind w:left="720" w:hanging="360"/>
+      </w:pPr>
+    </w:lvl>
+    <w:lvl w:ilvl="1" w:tentative="1">
+      <w:start w:val="1"/>
+      <w:numFmt w:val="decimal"/>
+      <w:lvlText w:val="%2."/>
+      <w:lvlJc w:val="left"/>
+      <w:pPr>
+        <w:tabs>
+          <w:tab w:val="num" w:pos="1440"/>
+        </w:tabs>
+        <w:ind w:left="1440" w:hanging="360"/>
+      </w:pPr>
+    </w:lvl>
+    <w:lvl w:ilvl="2" w:tentative="1">
+      <w:start w:val="1"/>
+      <w:numFmt w:val="decimal"/>
+      <w:lvlText w:val="%3."/>
+      <w:lvlJc w:val="left"/>
+      <w:pPr>
+        <w:tabs>
+          <w:tab w:val="num" w:pos="2160"/>
+        </w:tabs>
+        <w:ind w:left="2160" w:hanging="360"/>
+      </w:pPr>
+    </w:lvl>
+    <w:lvl w:ilvl="3" w:tentative="1">
+      <w:start w:val="1"/>
+      <w:numFmt w:val="decimal"/>
+      <w:lvlText w:val="%4."/>
+      <w:lvlJc w:val="left"/>
+      <w:pPr>
+        <w:tabs>
+          <w:tab w:val="num" w:pos="2880"/>
+        </w:tabs>
+        <w:ind w:left="2880" w:hanging="360"/>
+      </w:pPr>
+    </w:lvl>
+    <w:lvl w:ilvl="4" w:tentative="1">
+      <w:start w:val="1"/>
+      <w:numFmt w:val="decimal"/>
+      <w:lvlText w:val="%5."/>
+      <w:lvlJc w:val="left"/>
+      <w:pPr>
+        <w:tabs>
+          <w:tab w:val="num" w:pos="3600"/>
+        </w:tabs>
+        <w:ind w:left="3600" w:hanging="360"/>
+      </w:pPr>
+    </w:lvl>
+    <w:lvl w:ilvl="5" w:tentative="1">
+      <w:start w:val="1"/>
+      <w:numFmt w:val="decimal"/>
+      <w:lvlText w:val="%6."/>
+      <w:lvlJc w:val="left"/>
+      <w:pPr>
+        <w:tabs>
+          <w:tab w:val="num" w:pos="4320"/>
+        </w:tabs>
+        <w:ind w:left="4320" w:hanging="360"/>
+      </w:pPr>
+    </w:lvl>
+    <w:lvl w:ilvl="6" w:tentative="1">
+      <w:start w:val="1"/>
+      <w:numFmt w:val="decimal"/>
+      <w:lvlText w:val="%7."/>
+      <w:lvlJc w:val="left"/>
+      <w:pPr>
+        <w:tabs>
+          <w:tab w:val="num" w:pos="5040"/>
+        </w:tabs>
+        <w:ind w:left="5040" w:hanging="360"/>
+      </w:pPr>
+    </w:lvl>
+    <w:lvl w:ilvl="7" w:tentative="1">
+      <w:start w:val="1"/>
+      <w:numFmt w:val="decimal"/>
+      <w:lvlText w:val="%8."/>
+      <w:lvlJc w:val="left"/>
+      <w:pPr>
+        <w:tabs>
+          <w:tab w:val="num" w:pos="5760"/>
+        </w:tabs>
+        <w:ind w:left="5760" w:hanging="360"/>
+      </w:pPr>
+    </w:lvl>
+    <w:lvl w:ilvl="8" w:tentative="1">
+      <w:start w:val="1"/>
+      <w:numFmt w:val="decimal"/>
+      <w:lvlText w:val="%9."/>
+      <w:lvlJc w:val="left"/>
+      <w:pPr>
+        <w:tabs>
+          <w:tab w:val="num" w:pos="6480"/>
+        </w:tabs>
+        <w:ind w:left="6480" w:hanging="360"/>
+      </w:pPr>
+    </w:lvl>
+  </w:abstractNum>
+  <w:abstractNum w:abstractNumId="11" w15:restartNumberingAfterBreak="0">
+    <w:nsid w:val="58297518"/>
+    <w:multiLevelType w:val="multilevel"/>
+    <w:tmpl w:val="B2445D38"/>
+    <w:lvl w:ilvl="0">
+      <w:start w:val="1"/>
+      <w:numFmt w:val="decimal"/>
+      <w:lvlText w:val="%1."/>
+      <w:lvlJc w:val="left"/>
+      <w:pPr>
+        <w:tabs>
+          <w:tab w:val="num" w:pos="720"/>
+        </w:tabs>
+        <w:ind w:left="720" w:hanging="360"/>
+      </w:pPr>
+    </w:lvl>
+    <w:lvl w:ilvl="1" w:tentative="1">
+      <w:start w:val="1"/>
+      <w:numFmt w:val="decimal"/>
+      <w:lvlText w:val="%2."/>
+      <w:lvlJc w:val="left"/>
+      <w:pPr>
+        <w:tabs>
+          <w:tab w:val="num" w:pos="1440"/>
+        </w:tabs>
+        <w:ind w:left="1440" w:hanging="360"/>
+      </w:pPr>
+    </w:lvl>
+    <w:lvl w:ilvl="2" w:tentative="1">
+      <w:start w:val="1"/>
+      <w:numFmt w:val="decimal"/>
+      <w:lvlText w:val="%3."/>
+      <w:lvlJc w:val="left"/>
+      <w:pPr>
+        <w:tabs>
+          <w:tab w:val="num" w:pos="2160"/>
+        </w:tabs>
+        <w:ind w:left="2160" w:hanging="360"/>
+      </w:pPr>
+    </w:lvl>
+    <w:lvl w:ilvl="3" w:tentative="1">
+      <w:start w:val="1"/>
+      <w:numFmt w:val="decimal"/>
+      <w:lvlText w:val="%4."/>
+      <w:lvlJc w:val="left"/>
+      <w:pPr>
+        <w:tabs>
+          <w:tab w:val="num" w:pos="2880"/>
+        </w:tabs>
+        <w:ind w:left="2880" w:hanging="360"/>
+      </w:pPr>
+    </w:lvl>
+    <w:lvl w:ilvl="4" w:tentative="1">
+      <w:start w:val="1"/>
+      <w:numFmt w:val="decimal"/>
+      <w:lvlText w:val="%5."/>
+      <w:lvlJc w:val="left"/>
+      <w:pPr>
+        <w:tabs>
+          <w:tab w:val="num" w:pos="3600"/>
+        </w:tabs>
+        <w:ind w:left="3600" w:hanging="360"/>
+      </w:pPr>
+    </w:lvl>
+    <w:lvl w:ilvl="5" w:tentative="1">
+      <w:start w:val="1"/>
+      <w:numFmt w:val="decimal"/>
+      <w:lvlText w:val="%6."/>
+      <w:lvlJc w:val="left"/>
+      <w:pPr>
+        <w:tabs>
+          <w:tab w:val="num" w:pos="4320"/>
+        </w:tabs>
+        <w:ind w:left="4320" w:hanging="360"/>
+      </w:pPr>
+    </w:lvl>
+    <w:lvl w:ilvl="6" w:tentative="1">
+      <w:start w:val="1"/>
+      <w:numFmt w:val="decimal"/>
+      <w:lvlText w:val="%7."/>
+      <w:lvlJc w:val="left"/>
+      <w:pPr>
+        <w:tabs>
+          <w:tab w:val="num" w:pos="5040"/>
+        </w:tabs>
+        <w:ind w:left="5040" w:hanging="360"/>
+      </w:pPr>
+    </w:lvl>
+    <w:lvl w:ilvl="7" w:tentative="1">
+      <w:start w:val="1"/>
+      <w:numFmt w:val="decimal"/>
+      <w:lvlText w:val="%8."/>
+      <w:lvlJc w:val="left"/>
+      <w:pPr>
+        <w:tabs>
+          <w:tab w:val="num" w:pos="5760"/>
+        </w:tabs>
+        <w:ind w:left="5760" w:hanging="360"/>
+      </w:pPr>
+    </w:lvl>
+    <w:lvl w:ilvl="8" w:tentative="1">
+      <w:start w:val="1"/>
+      <w:numFmt w:val="decimal"/>
+      <w:lvlText w:val="%9."/>
+      <w:lvlJc w:val="left"/>
+      <w:pPr>
+        <w:tabs>
+          <w:tab w:val="num" w:pos="6480"/>
+        </w:tabs>
+        <w:ind w:left="6480" w:hanging="360"/>
+      </w:pPr>
+    </w:lvl>
+  </w:abstractNum>
+  <w:abstractNum w:abstractNumId="12" w15:restartNumberingAfterBreak="0">
     <w:nsid w:val="5F0A3DF5"/>
     <w:multiLevelType w:val="hybridMultilevel"/>
     <w:tmpl w:val="2DFA4F8A"/>
@@ -2804,7 +4608,7 @@
       </w:rPr>
     </w:lvl>
   </w:abstractNum>
-  <w:abstractNum w:abstractNumId="4" w15:restartNumberingAfterBreak="0">
+  <w:abstractNum w:abstractNumId="13" w15:restartNumberingAfterBreak="0">
     <w:nsid w:val="6922184F"/>
     <w:multiLevelType w:val="hybridMultilevel"/>
     <w:tmpl w:val="68502A0E"/>
@@ -2917,20 +4721,163 @@
       </w:rPr>
     </w:lvl>
   </w:abstractNum>
+  <w:abstractNum w:abstractNumId="14" w15:restartNumberingAfterBreak="0">
+    <w:nsid w:val="7AA71AD5"/>
+    <w:multiLevelType w:val="multilevel"/>
+    <w:tmpl w:val="4BA8D642"/>
+    <w:lvl w:ilvl="0">
+      <w:start w:val="1"/>
+      <w:numFmt w:val="decimal"/>
+      <w:lvlText w:val="%1."/>
+      <w:lvlJc w:val="left"/>
+      <w:pPr>
+        <w:tabs>
+          <w:tab w:val="num" w:pos="720"/>
+        </w:tabs>
+        <w:ind w:left="720" w:hanging="360"/>
+      </w:pPr>
+    </w:lvl>
+    <w:lvl w:ilvl="1" w:tentative="1">
+      <w:start w:val="1"/>
+      <w:numFmt w:val="decimal"/>
+      <w:lvlText w:val="%2."/>
+      <w:lvlJc w:val="left"/>
+      <w:pPr>
+        <w:tabs>
+          <w:tab w:val="num" w:pos="1440"/>
+        </w:tabs>
+        <w:ind w:left="1440" w:hanging="360"/>
+      </w:pPr>
+    </w:lvl>
+    <w:lvl w:ilvl="2" w:tentative="1">
+      <w:start w:val="1"/>
+      <w:numFmt w:val="decimal"/>
+      <w:lvlText w:val="%3."/>
+      <w:lvlJc w:val="left"/>
+      <w:pPr>
+        <w:tabs>
+          <w:tab w:val="num" w:pos="2160"/>
+        </w:tabs>
+        <w:ind w:left="2160" w:hanging="360"/>
+      </w:pPr>
+    </w:lvl>
+    <w:lvl w:ilvl="3" w:tentative="1">
+      <w:start w:val="1"/>
+      <w:numFmt w:val="decimal"/>
+      <w:lvlText w:val="%4."/>
+      <w:lvlJc w:val="left"/>
+      <w:pPr>
+        <w:tabs>
+          <w:tab w:val="num" w:pos="2880"/>
+        </w:tabs>
+        <w:ind w:left="2880" w:hanging="360"/>
+      </w:pPr>
+    </w:lvl>
+    <w:lvl w:ilvl="4" w:tentative="1">
+      <w:start w:val="1"/>
+      <w:numFmt w:val="decimal"/>
+      <w:lvlText w:val="%5."/>
+      <w:lvlJc w:val="left"/>
+      <w:pPr>
+        <w:tabs>
+          <w:tab w:val="num" w:pos="3600"/>
+        </w:tabs>
+        <w:ind w:left="3600" w:hanging="360"/>
+      </w:pPr>
+    </w:lvl>
+    <w:lvl w:ilvl="5" w:tentative="1">
+      <w:start w:val="1"/>
+      <w:numFmt w:val="decimal"/>
+      <w:lvlText w:val="%6."/>
+      <w:lvlJc w:val="left"/>
+      <w:pPr>
+        <w:tabs>
+          <w:tab w:val="num" w:pos="4320"/>
+        </w:tabs>
+        <w:ind w:left="4320" w:hanging="360"/>
+      </w:pPr>
+    </w:lvl>
+    <w:lvl w:ilvl="6" w:tentative="1">
+      <w:start w:val="1"/>
+      <w:numFmt w:val="decimal"/>
+      <w:lvlText w:val="%7."/>
+      <w:lvlJc w:val="left"/>
+      <w:pPr>
+        <w:tabs>
+          <w:tab w:val="num" w:pos="5040"/>
+        </w:tabs>
+        <w:ind w:left="5040" w:hanging="360"/>
+      </w:pPr>
+    </w:lvl>
+    <w:lvl w:ilvl="7" w:tentative="1">
+      <w:start w:val="1"/>
+      <w:numFmt w:val="decimal"/>
+      <w:lvlText w:val="%8."/>
+      <w:lvlJc w:val="left"/>
+      <w:pPr>
+        <w:tabs>
+          <w:tab w:val="num" w:pos="5760"/>
+        </w:tabs>
+        <w:ind w:left="5760" w:hanging="360"/>
+      </w:pPr>
+    </w:lvl>
+    <w:lvl w:ilvl="8" w:tentative="1">
+      <w:start w:val="1"/>
+      <w:numFmt w:val="decimal"/>
+      <w:lvlText w:val="%9."/>
+      <w:lvlJc w:val="left"/>
+      <w:pPr>
+        <w:tabs>
+          <w:tab w:val="num" w:pos="6480"/>
+        </w:tabs>
+        <w:ind w:left="6480" w:hanging="360"/>
+      </w:pPr>
+    </w:lvl>
+  </w:abstractNum>
   <w:num w:numId="1">
+    <w:abstractNumId w:val="13"/>
+  </w:num>
+  <w:num w:numId="2">
+    <w:abstractNumId w:val="12"/>
+  </w:num>
+  <w:num w:numId="3">
+    <w:abstractNumId w:val="3"/>
+  </w:num>
+  <w:num w:numId="4">
+    <w:abstractNumId w:val="6"/>
+  </w:num>
+  <w:num w:numId="5">
     <w:abstractNumId w:val="4"/>
   </w:num>
-  <w:num w:numId="2">
-    <w:abstractNumId w:val="3"/>
+  <w:num w:numId="6">
+    <w:abstractNumId w:val="8"/>
   </w:num>
-  <w:num w:numId="3">
-    <w:abstractNumId w:val="0"/>
+  <w:num w:numId="7">
+    <w:abstractNumId w:val="7"/>
   </w:num>
-  <w:num w:numId="4">
+  <w:num w:numId="8">
+    <w:abstractNumId w:val="9"/>
+  </w:num>
+  <w:num w:numId="9">
+    <w:abstractNumId w:val="5"/>
+  </w:num>
+  <w:num w:numId="10">
     <w:abstractNumId w:val="2"/>
   </w:num>
-  <w:num w:numId="5">
+  <w:num w:numId="11">
+    <w:abstractNumId w:val="14"/>
+  </w:num>
+  <w:num w:numId="12">
     <w:abstractNumId w:val="1"/>
+  </w:num>
+  <w:num w:numId="13">
+    <w:abstractNumId w:val="11"/>
+  </w:num>
+  <w:num w:numId="14">
+    <w:abstractNumId w:val="10"/>
+  </w:num>
+  <w:num w:numId="15">
+    <w:abstractNumId w:val="0"/>
   </w:num>
 </w:numbering>
 </file>
@@ -3056,6 +5003,7 @@
     <w:lsdException w:name="HTML Sample" w:semiHidden="1" w:unhideWhenUsed="1"/>
     <w:lsdException w:name="HTML Typewriter" w:semiHidden="1" w:unhideWhenUsed="1"/>
     <w:lsdException w:name="HTML Variable" w:semiHidden="1" w:unhideWhenUsed="1"/>
+    <w:lsdException w:name="Normal Table" w:semiHidden="1" w:unhideWhenUsed="1"/>
     <w:lsdException w:name="annotation subject" w:semiHidden="1" w:unhideWhenUsed="1"/>
     <w:lsdException w:name="No List" w:semiHidden="1" w:unhideWhenUsed="1"/>
     <w:lsdException w:name="Outline List 1" w:semiHidden="1" w:unhideWhenUsed="1"/>
@@ -3102,8 +5050,10 @@
     <w:lsdException w:name="Table Subtle 2" w:semiHidden="1" w:unhideWhenUsed="1"/>
     <w:lsdException w:name="Table Web 1" w:semiHidden="1" w:unhideWhenUsed="1"/>
     <w:lsdException w:name="Table Web 2" w:semiHidden="1" w:unhideWhenUsed="1"/>
+    <w:lsdException w:name="Table Web 3" w:semiHidden="1" w:unhideWhenUsed="1"/>
     <w:lsdException w:name="Balloon Text" w:semiHidden="1" w:unhideWhenUsed="1"/>
     <w:lsdException w:name="Table Grid" w:uiPriority="39"/>
+    <w:lsdException w:name="Table Theme" w:semiHidden="1" w:unhideWhenUsed="1"/>
     <w:lsdException w:name="Placeholder Text" w:semiHidden="1"/>
     <w:lsdException w:name="No Spacing" w:uiPriority="1" w:qFormat="1"/>
     <w:lsdException w:name="Light Shading" w:uiPriority="60"/>
@@ -3542,7 +5492,6 @@
   <w:style w:type="character" w:default="1" w:styleId="DefaultParagraphFont">
     <w:name w:val="Default Paragraph Font"/>
     <w:uiPriority w:val="1"/>
-    <w:semiHidden/>
     <w:unhideWhenUsed/>
   </w:style>
   <w:style w:type="table" w:default="1" w:styleId="TableNormal">

--- a/Deliverable 2/Sys_Dev_Deliverable02.docx
+++ b/Deliverable 2/Sys_Dev_Deliverable02.docx
@@ -2074,23 +2074,7 @@
           <w:sz w:val="24"/>
           <w:szCs w:val="24"/>
         </w:rPr>
-        <w:t xml:space="preserve">Will the website be responsive (fits to different types of </w:t>
-      </w:r>
-      <w:r>
-        <w:rPr>
-          <w:rFonts w:ascii="Times New Roman" w:hAnsi="Times New Roman" w:cs="Times New Roman"/>
-          <w:sz w:val="24"/>
-          <w:szCs w:val="24"/>
-        </w:rPr>
-        <w:t>screens</w:t>
-      </w:r>
-      <w:r>
-        <w:rPr>
-          <w:rFonts w:ascii="Times New Roman" w:hAnsi="Times New Roman" w:cs="Times New Roman"/>
-          <w:sz w:val="24"/>
-          <w:szCs w:val="24"/>
-        </w:rPr>
-        <w:t>)</w:t>
+        <w:t>Will the website be responsive (fits to different types of screens)</w:t>
       </w:r>
       <w:r>
         <w:rPr>
@@ -2622,13 +2606,15 @@
           <w:rFonts w:ascii="Times New Roman" w:hAnsi="Times New Roman" w:cs="Times New Roman"/>
           <w:sz w:val="24"/>
           <w:szCs w:val="24"/>
-        </w:rPr>
-      </w:pPr>
-      <w:r>
-        <w:rPr>
-          <w:rFonts w:ascii="Times New Roman" w:hAnsi="Times New Roman" w:cs="Times New Roman"/>
-          <w:sz w:val="24"/>
-          <w:szCs w:val="24"/>
+          <w:lang w:val="fr-FR"/>
+        </w:rPr>
+      </w:pPr>
+      <w:r>
+        <w:rPr>
+          <w:rFonts w:ascii="Times New Roman" w:hAnsi="Times New Roman" w:cs="Times New Roman"/>
+          <w:sz w:val="24"/>
+          <w:szCs w:val="24"/>
+          <w:lang w:val="fr-FR"/>
         </w:rPr>
         <w:t xml:space="preserve">12. </w:t>
       </w:r>
@@ -2637,6 +2623,7 @@
           <w:rFonts w:ascii="Times New Roman" w:hAnsi="Times New Roman" w:cs="Times New Roman"/>
           <w:sz w:val="24"/>
           <w:szCs w:val="24"/>
+          <w:lang w:val="fr-FR"/>
         </w:rPr>
         <w:t>Contact Page</w:t>
       </w:r>
@@ -2648,6 +2635,7 @@
           <w:rFonts w:ascii="Times New Roman" w:hAnsi="Times New Roman" w:cs="Times New Roman"/>
           <w:sz w:val="24"/>
           <w:szCs w:val="24"/>
+          <w:lang w:val="fr-FR"/>
         </w:rPr>
       </w:pPr>
     </w:p>
@@ -2658,13 +2646,15 @@
           <w:rFonts w:ascii="Times New Roman" w:hAnsi="Times New Roman" w:cs="Times New Roman"/>
           <w:sz w:val="24"/>
           <w:szCs w:val="24"/>
-        </w:rPr>
-      </w:pPr>
-      <w:r>
-        <w:rPr>
-          <w:rFonts w:ascii="Times New Roman" w:hAnsi="Times New Roman" w:cs="Times New Roman"/>
-          <w:sz w:val="24"/>
-          <w:szCs w:val="24"/>
+          <w:lang w:val="fr-FR"/>
+        </w:rPr>
+      </w:pPr>
+      <w:r>
+        <w:rPr>
+          <w:rFonts w:ascii="Times New Roman" w:hAnsi="Times New Roman" w:cs="Times New Roman"/>
+          <w:sz w:val="24"/>
+          <w:szCs w:val="24"/>
+          <w:lang w:val="fr-FR"/>
         </w:rPr>
         <w:t xml:space="preserve">13. </w:t>
       </w:r>
@@ -2673,6 +2663,7 @@
           <w:rFonts w:ascii="Times New Roman" w:hAnsi="Times New Roman" w:cs="Times New Roman"/>
           <w:sz w:val="24"/>
           <w:szCs w:val="24"/>
+          <w:lang w:val="fr-FR"/>
         </w:rPr>
         <w:t>Home Page</w:t>
       </w:r>
@@ -2684,6 +2675,7 @@
           <w:rFonts w:ascii="Times New Roman" w:hAnsi="Times New Roman" w:cs="Times New Roman"/>
           <w:sz w:val="24"/>
           <w:szCs w:val="24"/>
+          <w:lang w:val="fr-FR"/>
         </w:rPr>
       </w:pPr>
     </w:p>
@@ -2694,23 +2686,37 @@
           <w:rFonts w:ascii="Times New Roman" w:hAnsi="Times New Roman" w:cs="Times New Roman"/>
           <w:sz w:val="24"/>
           <w:szCs w:val="24"/>
-        </w:rPr>
-      </w:pPr>
-      <w:r>
-        <w:rPr>
-          <w:rFonts w:ascii="Times New Roman" w:hAnsi="Times New Roman" w:cs="Times New Roman"/>
-          <w:sz w:val="24"/>
-          <w:szCs w:val="24"/>
+          <w:lang w:val="fr-FR"/>
+        </w:rPr>
+      </w:pPr>
+      <w:r>
+        <w:rPr>
+          <w:rFonts w:ascii="Times New Roman" w:hAnsi="Times New Roman" w:cs="Times New Roman"/>
+          <w:sz w:val="24"/>
+          <w:szCs w:val="24"/>
+          <w:lang w:val="fr-FR"/>
         </w:rPr>
         <w:t xml:space="preserve">14. </w:t>
       </w:r>
-      <w:r>
-        <w:rPr>
-          <w:rFonts w:ascii="Times New Roman" w:hAnsi="Times New Roman" w:cs="Times New Roman"/>
-          <w:sz w:val="24"/>
-          <w:szCs w:val="24"/>
-        </w:rPr>
-        <w:t>Reservation Page</w:t>
+      <w:proofErr w:type="spellStart"/>
+      <w:r>
+        <w:rPr>
+          <w:rFonts w:ascii="Times New Roman" w:hAnsi="Times New Roman" w:cs="Times New Roman"/>
+          <w:sz w:val="24"/>
+          <w:szCs w:val="24"/>
+          <w:lang w:val="fr-FR"/>
+        </w:rPr>
+        <w:t>Reservation</w:t>
+      </w:r>
+      <w:proofErr w:type="spellEnd"/>
+      <w:r>
+        <w:rPr>
+          <w:rFonts w:ascii="Times New Roman" w:hAnsi="Times New Roman" w:cs="Times New Roman"/>
+          <w:sz w:val="24"/>
+          <w:szCs w:val="24"/>
+          <w:lang w:val="fr-FR"/>
+        </w:rPr>
+        <w:t xml:space="preserve"> Page</w:t>
       </w:r>
     </w:p>
     <w:p>
@@ -2974,6 +2980,45 @@
         </w:rPr>
         <w:t>Big</w:t>
       </w:r>
+    </w:p>
+    <w:p>
+      <w:pPr>
+        <w:rPr>
+          <w:rFonts w:ascii="Times New Roman" w:hAnsi="Times New Roman" w:cs="Times New Roman"/>
+        </w:rPr>
+      </w:pPr>
+      <w:r>
+        <w:rPr>
+          <w:rFonts w:ascii="Times New Roman" w:hAnsi="Times New Roman" w:cs="Times New Roman"/>
+        </w:rPr>
+        <w:br w:type="page"/>
+      </w:r>
+    </w:p>
+    <w:p>
+      <w:pPr>
+        <w:pStyle w:val="Heading1"/>
+        <w:jc w:val="center"/>
+        <w:rPr>
+          <w:rFonts w:ascii="Times New Roman" w:hAnsi="Times New Roman" w:cs="Times New Roman"/>
+        </w:rPr>
+      </w:pPr>
+      <w:r>
+        <w:rPr>
+          <w:rFonts w:ascii="Times New Roman" w:hAnsi="Times New Roman" w:cs="Times New Roman"/>
+        </w:rPr>
+        <w:lastRenderedPageBreak/>
+        <w:t>Project Plan</w:t>
+      </w:r>
+    </w:p>
+    <w:p>
+      <w:pPr>
+        <w:pBdr>
+          <w:bottom w:val="single" w:sz="6" w:space="1" w:color="auto"/>
+        </w:pBdr>
+        <w:rPr>
+          <w:rFonts w:ascii="Times New Roman" w:hAnsi="Times New Roman" w:cs="Times New Roman"/>
+        </w:rPr>
+      </w:pPr>
     </w:p>
     <w:p>
       <w:pPr>
@@ -5492,6 +5537,7 @@
   <w:style w:type="character" w:default="1" w:styleId="DefaultParagraphFont">
     <w:name w:val="Default Paragraph Font"/>
     <w:uiPriority w:val="1"/>
+    <w:semiHidden/>
     <w:unhideWhenUsed/>
   </w:style>
   <w:style w:type="table" w:default="1" w:styleId="TableNormal">

--- a/Deliverable 2/Sys_Dev_Deliverable02.docx
+++ b/Deliverable 2/Sys_Dev_Deliverable02.docx
@@ -1,6 +1,6 @@
 
 <file path=word/document.xml><?xml version="1.0" encoding="utf-8"?>
-<w:document xmlns:wpc="http://schemas.microsoft.com/office/word/2010/wordprocessingCanvas" xmlns:cx="http://schemas.microsoft.com/office/drawing/2014/chartex" xmlns:cx1="http://schemas.microsoft.com/office/drawing/2015/9/8/chartex" xmlns:cx2="http://schemas.microsoft.com/office/drawing/2015/10/21/chartex" xmlns:cx3="http://schemas.microsoft.com/office/drawing/2016/5/9/chartex" xmlns:cx4="http://schemas.microsoft.com/office/drawing/2016/5/10/chartex" xmlns:cx5="http://schemas.microsoft.com/office/drawing/2016/5/11/chartex" xmlns:cx6="http://schemas.microsoft.com/office/drawing/2016/5/12/chartex" xmlns:cx7="http://schemas.microsoft.com/office/drawing/2016/5/13/chartex" xmlns:cx8="http://schemas.microsoft.com/office/drawing/2016/5/14/chartex" xmlns:mc="http://schemas.openxmlformats.org/markup-compatibility/2006" xmlns:aink="http://schemas.microsoft.com/office/drawing/2016/ink" xmlns:am3d="http://schemas.microsoft.com/office/drawing/2017/model3d" xmlns:o="urn:schemas-microsoft-com:office:office" xmlns:r="http://schemas.openxmlformats.org/officeDocument/2006/relationships" xmlns:m="http://schemas.openxmlformats.org/officeDocument/2006/math" xmlns:v="urn:schemas-microsoft-com:vml" xmlns:wp14="http://schemas.microsoft.com/office/word/2010/wordprocessingDrawing" xmlns:wp="http://schemas.openxmlformats.org/drawingml/2006/wordprocessingDrawing" xmlns:w10="urn:schemas-microsoft-com:office:word" xmlns:w="http://schemas.openxmlformats.org/wordprocessingml/2006/main" xmlns:w14="http://schemas.microsoft.com/office/word/2010/wordml" xmlns:w15="http://schemas.microsoft.com/office/word/2012/wordml" xmlns:w16cex="http://schemas.microsoft.com/office/word/2018/wordml/cex" xmlns:w16cid="http://schemas.microsoft.com/office/word/2016/wordml/cid" xmlns:w16="http://schemas.microsoft.com/office/word/2018/wordml" xmlns:w16sdtdh="http://schemas.microsoft.com/office/word/2020/wordml/sdtdatahash" xmlns:w16se="http://schemas.microsoft.com/office/word/2015/wordml/symex" xmlns:wpg="http://schemas.microsoft.com/office/word/2010/wordprocessingGroup" xmlns:wpi="http://schemas.microsoft.com/office/word/2010/wordprocessingInk" xmlns:wne="http://schemas.microsoft.com/office/word/2006/wordml" xmlns:wps="http://schemas.microsoft.com/office/word/2010/wordprocessingShape" mc:Ignorable="w14 w15 w16se w16cid w16 w16cex w16sdtdh wp14">
+<w:document xmlns:wpc="http://schemas.microsoft.com/office/word/2010/wordprocessingCanvas" xmlns:cx="http://schemas.microsoft.com/office/drawing/2014/chartex" xmlns:cx1="http://schemas.microsoft.com/office/drawing/2015/9/8/chartex" xmlns:cx2="http://schemas.microsoft.com/office/drawing/2015/10/21/chartex" xmlns:cx3="http://schemas.microsoft.com/office/drawing/2016/5/9/chartex" xmlns:cx4="http://schemas.microsoft.com/office/drawing/2016/5/10/chartex" xmlns:cx5="http://schemas.microsoft.com/office/drawing/2016/5/11/chartex" xmlns:cx6="http://schemas.microsoft.com/office/drawing/2016/5/12/chartex" xmlns:cx7="http://schemas.microsoft.com/office/drawing/2016/5/13/chartex" xmlns:cx8="http://schemas.microsoft.com/office/drawing/2016/5/14/chartex" xmlns:mc="http://schemas.openxmlformats.org/markup-compatibility/2006" xmlns:aink="http://schemas.microsoft.com/office/drawing/2016/ink" xmlns:am3d="http://schemas.microsoft.com/office/drawing/2017/model3d" xmlns:o="urn:schemas-microsoft-com:office:office" xmlns:oel="http://schemas.microsoft.com/office/2019/extlst" xmlns:r="http://schemas.openxmlformats.org/officeDocument/2006/relationships" xmlns:m="http://schemas.openxmlformats.org/officeDocument/2006/math" xmlns:v="urn:schemas-microsoft-com:vml" xmlns:wp14="http://schemas.microsoft.com/office/word/2010/wordprocessingDrawing" xmlns:wp="http://schemas.openxmlformats.org/drawingml/2006/wordprocessingDrawing" xmlns:w10="urn:schemas-microsoft-com:office:word" xmlns:w="http://schemas.openxmlformats.org/wordprocessingml/2006/main" xmlns:w14="http://schemas.microsoft.com/office/word/2010/wordml" xmlns:w15="http://schemas.microsoft.com/office/word/2012/wordml" xmlns:w16cex="http://schemas.microsoft.com/office/word/2018/wordml/cex" xmlns:w16cid="http://schemas.microsoft.com/office/word/2016/wordml/cid" xmlns:w16="http://schemas.microsoft.com/office/word/2018/wordml" xmlns:w16du="http://schemas.microsoft.com/office/word/2023/wordml/word16du" xmlns:w16sdtdh="http://schemas.microsoft.com/office/word/2020/wordml/sdtdatahash" xmlns:w16se="http://schemas.microsoft.com/office/word/2015/wordml/symex" xmlns:wpg="http://schemas.microsoft.com/office/word/2010/wordprocessingGroup" xmlns:wpi="http://schemas.microsoft.com/office/word/2010/wordprocessingInk" xmlns:wne="http://schemas.microsoft.com/office/word/2006/wordml" xmlns:wps="http://schemas.microsoft.com/office/word/2010/wordprocessingShape" mc:Ignorable="w14 w15 w16se w16cid w16 w16cex w16sdtdh w16du wp14">
   <w:body>
     <w:p>
       <w:pPr>
@@ -375,27 +375,7 @@
           <w:spacing w:val="-2"/>
           <w:lang w:val="fr-CA"/>
         </w:rPr>
-        <w:t xml:space="preserve">Mohammed </w:t>
-      </w:r>
-      <w:proofErr w:type="spellStart"/>
-      <w:r>
-        <w:rPr>
-          <w:rFonts w:ascii="Times New Roman" w:hAnsi="Times New Roman" w:cs="Times New Roman"/>
-          <w:color w:val="0D0D0D"/>
-          <w:spacing w:val="-2"/>
-          <w:lang w:val="fr-CA"/>
-        </w:rPr>
-        <w:t>Hosein</w:t>
-      </w:r>
-      <w:proofErr w:type="spellEnd"/>
-      <w:r>
-        <w:rPr>
-          <w:rFonts w:ascii="Times New Roman" w:hAnsi="Times New Roman" w:cs="Times New Roman"/>
-          <w:color w:val="0D0D0D"/>
-          <w:spacing w:val="-2"/>
-          <w:lang w:val="fr-CA"/>
-        </w:rPr>
-        <w:t xml:space="preserve"> Ali</w:t>
+        <w:t>Mohammed Hosein Ali</w:t>
       </w:r>
     </w:p>
     <w:p>
@@ -1590,14 +1570,12 @@
         </w:rPr>
         <w:t xml:space="preserve"> </w:t>
       </w:r>
-      <w:proofErr w:type="gramStart"/>
       <w:r>
         <w:rPr>
           <w:rFonts w:ascii="Times New Roman" w:hAnsi="Times New Roman" w:cs="Times New Roman"/>
         </w:rPr>
         <w:t>W.D</w:t>
       </w:r>
-      <w:proofErr w:type="gramEnd"/>
     </w:p>
     <w:sdt>
       <w:sdtPr>
@@ -2098,6 +2076,14 @@
           <w:sz w:val="24"/>
           <w:szCs w:val="24"/>
         </w:rPr>
+        <w:t>yes</w:t>
+      </w:r>
+      <w:r>
+        <w:rPr>
+          <w:rFonts w:ascii="Times New Roman" w:hAnsi="Times New Roman" w:cs="Times New Roman"/>
+          <w:sz w:val="24"/>
+          <w:szCs w:val="24"/>
+        </w:rPr>
         <w:br/>
         <w:t>2.</w:t>
       </w:r>
@@ -2139,6 +2125,14 @@
           <w:sz w:val="24"/>
           <w:szCs w:val="24"/>
         </w:rPr>
+        <w:t>yes will send link</w:t>
+      </w:r>
+      <w:r>
+        <w:rPr>
+          <w:rFonts w:ascii="Times New Roman" w:hAnsi="Times New Roman" w:cs="Times New Roman"/>
+          <w:sz w:val="24"/>
+          <w:szCs w:val="24"/>
+        </w:rPr>
         <w:br/>
         <w:t>3.</w:t>
       </w:r>
@@ -2206,6 +2200,14 @@
         </w:rPr>
         <w:br/>
       </w:r>
+      <w:r>
+        <w:rPr>
+          <w:rFonts w:ascii="Times New Roman" w:hAnsi="Times New Roman" w:cs="Times New Roman"/>
+          <w:sz w:val="24"/>
+          <w:szCs w:val="24"/>
+        </w:rPr>
+        <w:t>no account when book they put email and phone number, only admin login</w:t>
+      </w:r>
     </w:p>
     <w:p>
       <w:pPr>
@@ -2250,6 +2252,14 @@
           <w:szCs w:val="24"/>
         </w:rPr>
       </w:pPr>
+      <w:r>
+        <w:rPr>
+          <w:rFonts w:ascii="Times New Roman" w:hAnsi="Times New Roman" w:cs="Times New Roman"/>
+          <w:sz w:val="24"/>
+          <w:szCs w:val="24"/>
+        </w:rPr>
+        <w:t>Yes will send us all design details</w:t>
+      </w:r>
     </w:p>
     <w:p>
       <w:pPr>
@@ -2294,6 +2304,14 @@
           <w:szCs w:val="24"/>
         </w:rPr>
       </w:pPr>
+      <w:r>
+        <w:rPr>
+          <w:rFonts w:ascii="Times New Roman" w:hAnsi="Times New Roman" w:cs="Times New Roman"/>
+          <w:sz w:val="24"/>
+          <w:szCs w:val="24"/>
+        </w:rPr>
+        <w:t>Yes, full control of time</w:t>
+      </w:r>
     </w:p>
     <w:p>
       <w:pPr>
@@ -2338,6 +2356,32 @@
           <w:szCs w:val="24"/>
         </w:rPr>
       </w:pPr>
+      <w:r>
+        <w:rPr>
+          <w:rFonts w:ascii="Times New Roman" w:hAnsi="Times New Roman" w:cs="Times New Roman"/>
+          <w:sz w:val="24"/>
+          <w:szCs w:val="24"/>
+        </w:rPr>
+        <w:t xml:space="preserve">No </w:t>
+      </w:r>
+      <w:proofErr w:type="spellStart"/>
+      <w:r>
+        <w:rPr>
+          <w:rFonts w:ascii="Times New Roman" w:hAnsi="Times New Roman" w:cs="Times New Roman"/>
+          <w:sz w:val="24"/>
+          <w:szCs w:val="24"/>
+        </w:rPr>
+        <w:t>cancellatioi</w:t>
+      </w:r>
+      <w:proofErr w:type="spellEnd"/>
+      <w:r>
+        <w:rPr>
+          <w:rFonts w:ascii="Times New Roman" w:hAnsi="Times New Roman" w:cs="Times New Roman"/>
+          <w:sz w:val="24"/>
+          <w:szCs w:val="24"/>
+        </w:rPr>
+        <w:t xml:space="preserve"> n fees</w:t>
+      </w:r>
     </w:p>
     <w:p>
       <w:pPr>
@@ -2382,6 +2426,14 @@
           <w:szCs w:val="24"/>
         </w:rPr>
       </w:pPr>
+      <w:r>
+        <w:rPr>
+          <w:rFonts w:ascii="Times New Roman" w:hAnsi="Times New Roman" w:cs="Times New Roman"/>
+          <w:sz w:val="24"/>
+          <w:szCs w:val="24"/>
+        </w:rPr>
+        <w:t>No merchandise page</w:t>
+      </w:r>
     </w:p>
     <w:p>
       <w:pPr>
@@ -2442,6 +2494,14 @@
           <w:szCs w:val="24"/>
         </w:rPr>
       </w:pPr>
+      <w:r>
+        <w:rPr>
+          <w:rFonts w:ascii="Times New Roman" w:hAnsi="Times New Roman" w:cs="Times New Roman"/>
+          <w:sz w:val="24"/>
+          <w:szCs w:val="24"/>
+        </w:rPr>
+        <w:t>no</w:t>
+      </w:r>
     </w:p>
     <w:p>
       <w:pPr>
@@ -2494,6 +2554,14 @@
           <w:szCs w:val="24"/>
         </w:rPr>
       </w:pPr>
+      <w:r>
+        <w:rPr>
+          <w:rFonts w:ascii="Times New Roman" w:hAnsi="Times New Roman" w:cs="Times New Roman"/>
+          <w:sz w:val="24"/>
+          <w:szCs w:val="24"/>
+        </w:rPr>
+        <w:t>No only to owner</w:t>
+      </w:r>
     </w:p>
     <w:p>
       <w:pPr>
@@ -2530,6 +2598,14 @@
           <w:szCs w:val="24"/>
         </w:rPr>
       </w:pPr>
+      <w:r>
+        <w:rPr>
+          <w:rFonts w:ascii="Times New Roman" w:hAnsi="Times New Roman" w:cs="Times New Roman"/>
+          <w:sz w:val="24"/>
+          <w:szCs w:val="24"/>
+        </w:rPr>
+        <w:t>yes</w:t>
+      </w:r>
     </w:p>
     <w:p>
       <w:pPr>
@@ -2598,6 +2674,24 @@
           <w:szCs w:val="24"/>
         </w:rPr>
       </w:pPr>
+      <w:r>
+        <w:rPr>
+          <w:rFonts w:ascii="Times New Roman" w:hAnsi="Times New Roman" w:cs="Times New Roman"/>
+          <w:sz w:val="24"/>
+          <w:szCs w:val="24"/>
+        </w:rPr>
+        <w:t xml:space="preserve">French </w:t>
+      </w:r>
+      <w:proofErr w:type="spellStart"/>
+      <w:r>
+        <w:rPr>
+          <w:rFonts w:ascii="Times New Roman" w:hAnsi="Times New Roman" w:cs="Times New Roman"/>
+          <w:sz w:val="24"/>
+          <w:szCs w:val="24"/>
+        </w:rPr>
+        <w:t>english</w:t>
+      </w:r>
+      <w:proofErr w:type="spellEnd"/>
     </w:p>
     <w:p>
       <w:pPr>
@@ -2638,6 +2732,15 @@
           <w:lang w:val="fr-FR"/>
         </w:rPr>
       </w:pPr>
+      <w:r>
+        <w:rPr>
+          <w:rFonts w:ascii="Times New Roman" w:hAnsi="Times New Roman" w:cs="Times New Roman"/>
+          <w:sz w:val="24"/>
+          <w:szCs w:val="24"/>
+          <w:lang w:val="fr-FR"/>
+        </w:rPr>
+        <w:t>Yes contact page</w:t>
+      </w:r>
     </w:p>
     <w:p>
       <w:pPr>
@@ -2839,6 +2942,14 @@
           <w:sz w:val="24"/>
           <w:szCs w:val="24"/>
         </w:rPr>
+        <w:t>yes</w:t>
+      </w:r>
+      <w:r>
+        <w:rPr>
+          <w:rFonts w:ascii="Times New Roman" w:hAnsi="Times New Roman" w:cs="Times New Roman"/>
+          <w:sz w:val="24"/>
+          <w:szCs w:val="24"/>
+        </w:rPr>
         <w:br/>
         <w:t>1</w:t>
       </w:r>
@@ -2865,6 +2976,12 @@
           <w:rFonts w:ascii="Times New Roman" w:hAnsi="Times New Roman" w:cs="Times New Roman"/>
         </w:rPr>
       </w:pPr>
+      <w:r>
+        <w:rPr>
+          <w:rFonts w:ascii="Times New Roman" w:hAnsi="Times New Roman" w:cs="Times New Roman"/>
+        </w:rPr>
+        <w:t>no</w:t>
+      </w:r>
       <w:r>
         <w:rPr>
           <w:rFonts w:ascii="Times New Roman" w:hAnsi="Times New Roman" w:cs="Times New Roman"/>
@@ -2904,66 +3021,6 @@
           <w:rFonts w:ascii="Times New Roman" w:hAnsi="Times New Roman" w:cs="Times New Roman"/>
           <w:sz w:val="24"/>
           <w:szCs w:val="24"/>
-        </w:rPr>
-      </w:pPr>
-      <w:r>
-        <w:rPr>
-          <w:rFonts w:ascii="Times New Roman" w:hAnsi="Times New Roman" w:cs="Times New Roman"/>
-        </w:rPr>
-        <w:tab/>
-      </w:r>
-      <w:r>
-        <w:rPr>
-          <w:rFonts w:ascii="Times New Roman" w:hAnsi="Times New Roman" w:cs="Times New Roman"/>
-          <w:sz w:val="24"/>
-          <w:szCs w:val="24"/>
-        </w:rPr>
-        <w:t>Big</w:t>
-      </w:r>
-    </w:p>
-    <w:p>
-      <w:pPr>
-        <w:rPr>
-          <w:rFonts w:ascii="Times New Roman" w:hAnsi="Times New Roman" w:cs="Times New Roman"/>
-        </w:rPr>
-      </w:pPr>
-      <w:r>
-        <w:rPr>
-          <w:rFonts w:ascii="Times New Roman" w:hAnsi="Times New Roman" w:cs="Times New Roman"/>
-        </w:rPr>
-        <w:br w:type="page"/>
-      </w:r>
-    </w:p>
-    <w:p>
-      <w:pPr>
-        <w:pStyle w:val="Heading1"/>
-        <w:jc w:val="center"/>
-        <w:rPr>
-          <w:rFonts w:ascii="Times New Roman" w:hAnsi="Times New Roman" w:cs="Times New Roman"/>
-        </w:rPr>
-      </w:pPr>
-      <w:r>
-        <w:rPr>
-          <w:rFonts w:ascii="Times New Roman" w:hAnsi="Times New Roman" w:cs="Times New Roman"/>
-        </w:rPr>
-        <w:lastRenderedPageBreak/>
-        <w:t>Bibliography</w:t>
-      </w:r>
-    </w:p>
-    <w:p>
-      <w:pPr>
-        <w:pBdr>
-          <w:bottom w:val="single" w:sz="6" w:space="1" w:color="auto"/>
-        </w:pBdr>
-        <w:rPr>
-          <w:rFonts w:ascii="Times New Roman" w:hAnsi="Times New Roman" w:cs="Times New Roman"/>
-        </w:rPr>
-      </w:pPr>
-    </w:p>
-    <w:p>
-      <w:pPr>
-        <w:rPr>
-          <w:rFonts w:ascii="Times New Roman" w:hAnsi="Times New Roman" w:cs="Times New Roman"/>
         </w:rPr>
       </w:pPr>
       <w:r>
@@ -3038,7 +3095,7 @@
 </file>
 
 <file path=word/endnotes.xml><?xml version="1.0" encoding="utf-8"?>
-<w:endnotes xmlns:wpc="http://schemas.microsoft.com/office/word/2010/wordprocessingCanvas" xmlns:cx="http://schemas.microsoft.com/office/drawing/2014/chartex" xmlns:cx1="http://schemas.microsoft.com/office/drawing/2015/9/8/chartex" xmlns:cx2="http://schemas.microsoft.com/office/drawing/2015/10/21/chartex" xmlns:cx3="http://schemas.microsoft.com/office/drawing/2016/5/9/chartex" xmlns:cx4="http://schemas.microsoft.com/office/drawing/2016/5/10/chartex" xmlns:cx5="http://schemas.microsoft.com/office/drawing/2016/5/11/chartex" xmlns:cx6="http://schemas.microsoft.com/office/drawing/2016/5/12/chartex" xmlns:cx7="http://schemas.microsoft.com/office/drawing/2016/5/13/chartex" xmlns:cx8="http://schemas.microsoft.com/office/drawing/2016/5/14/chartex" xmlns:mc="http://schemas.openxmlformats.org/markup-compatibility/2006" xmlns:aink="http://schemas.microsoft.com/office/drawing/2016/ink" xmlns:am3d="http://schemas.microsoft.com/office/drawing/2017/model3d" xmlns:o="urn:schemas-microsoft-com:office:office" xmlns:r="http://schemas.openxmlformats.org/officeDocument/2006/relationships" xmlns:m="http://schemas.openxmlformats.org/officeDocument/2006/math" xmlns:v="urn:schemas-microsoft-com:vml" xmlns:wp14="http://schemas.microsoft.com/office/word/2010/wordprocessingDrawing" xmlns:wp="http://schemas.openxmlformats.org/drawingml/2006/wordprocessingDrawing" xmlns:w10="urn:schemas-microsoft-com:office:word" xmlns:w="http://schemas.openxmlformats.org/wordprocessingml/2006/main" xmlns:w14="http://schemas.microsoft.com/office/word/2010/wordml" xmlns:w15="http://schemas.microsoft.com/office/word/2012/wordml" xmlns:w16cex="http://schemas.microsoft.com/office/word/2018/wordml/cex" xmlns:w16cid="http://schemas.microsoft.com/office/word/2016/wordml/cid" xmlns:w16="http://schemas.microsoft.com/office/word/2018/wordml" xmlns:w16sdtdh="http://schemas.microsoft.com/office/word/2020/wordml/sdtdatahash" xmlns:w16se="http://schemas.microsoft.com/office/word/2015/wordml/symex" xmlns:wpg="http://schemas.microsoft.com/office/word/2010/wordprocessingGroup" xmlns:wpi="http://schemas.microsoft.com/office/word/2010/wordprocessingInk" xmlns:wne="http://schemas.microsoft.com/office/word/2006/wordml" xmlns:wps="http://schemas.microsoft.com/office/word/2010/wordprocessingShape" mc:Ignorable="w14 w15 w16se w16cid w16 w16cex w16sdtdh wp14">
+<w:endnotes xmlns:wpc="http://schemas.microsoft.com/office/word/2010/wordprocessingCanvas" xmlns:cx="http://schemas.microsoft.com/office/drawing/2014/chartex" xmlns:cx1="http://schemas.microsoft.com/office/drawing/2015/9/8/chartex" xmlns:cx2="http://schemas.microsoft.com/office/drawing/2015/10/21/chartex" xmlns:cx3="http://schemas.microsoft.com/office/drawing/2016/5/9/chartex" xmlns:cx4="http://schemas.microsoft.com/office/drawing/2016/5/10/chartex" xmlns:cx5="http://schemas.microsoft.com/office/drawing/2016/5/11/chartex" xmlns:cx6="http://schemas.microsoft.com/office/drawing/2016/5/12/chartex" xmlns:cx7="http://schemas.microsoft.com/office/drawing/2016/5/13/chartex" xmlns:cx8="http://schemas.microsoft.com/office/drawing/2016/5/14/chartex" xmlns:mc="http://schemas.openxmlformats.org/markup-compatibility/2006" xmlns:aink="http://schemas.microsoft.com/office/drawing/2016/ink" xmlns:am3d="http://schemas.microsoft.com/office/drawing/2017/model3d" xmlns:o="urn:schemas-microsoft-com:office:office" xmlns:oel="http://schemas.microsoft.com/office/2019/extlst" xmlns:r="http://schemas.openxmlformats.org/officeDocument/2006/relationships" xmlns:m="http://schemas.openxmlformats.org/officeDocument/2006/math" xmlns:v="urn:schemas-microsoft-com:vml" xmlns:wp14="http://schemas.microsoft.com/office/word/2010/wordprocessingDrawing" xmlns:wp="http://schemas.openxmlformats.org/drawingml/2006/wordprocessingDrawing" xmlns:w10="urn:schemas-microsoft-com:office:word" xmlns:w="http://schemas.openxmlformats.org/wordprocessingml/2006/main" xmlns:w14="http://schemas.microsoft.com/office/word/2010/wordml" xmlns:w15="http://schemas.microsoft.com/office/word/2012/wordml" xmlns:w16cex="http://schemas.microsoft.com/office/word/2018/wordml/cex" xmlns:w16cid="http://schemas.microsoft.com/office/word/2016/wordml/cid" xmlns:w16="http://schemas.microsoft.com/office/word/2018/wordml" xmlns:w16du="http://schemas.microsoft.com/office/word/2023/wordml/word16du" xmlns:w16sdtdh="http://schemas.microsoft.com/office/word/2020/wordml/sdtdatahash" xmlns:w16se="http://schemas.microsoft.com/office/word/2015/wordml/symex" xmlns:wpg="http://schemas.microsoft.com/office/word/2010/wordprocessingGroup" xmlns:wpi="http://schemas.microsoft.com/office/word/2010/wordprocessingInk" xmlns:wne="http://schemas.microsoft.com/office/word/2006/wordml" xmlns:wps="http://schemas.microsoft.com/office/word/2010/wordprocessingShape" mc:Ignorable="w14 w15 w16se w16cid w16 w16cex w16sdtdh w16du wp14">
   <w:endnote w:type="separator" w:id="-1">
     <w:p>
       <w:pPr>
@@ -3063,7 +3120,7 @@
 </file>
 
 <file path=word/footer1.xml><?xml version="1.0" encoding="utf-8"?>
-<w:ftr xmlns:wpc="http://schemas.microsoft.com/office/word/2010/wordprocessingCanvas" xmlns:cx="http://schemas.microsoft.com/office/drawing/2014/chartex" xmlns:cx1="http://schemas.microsoft.com/office/drawing/2015/9/8/chartex" xmlns:cx2="http://schemas.microsoft.com/office/drawing/2015/10/21/chartex" xmlns:cx3="http://schemas.microsoft.com/office/drawing/2016/5/9/chartex" xmlns:cx4="http://schemas.microsoft.com/office/drawing/2016/5/10/chartex" xmlns:cx5="http://schemas.microsoft.com/office/drawing/2016/5/11/chartex" xmlns:cx6="http://schemas.microsoft.com/office/drawing/2016/5/12/chartex" xmlns:cx7="http://schemas.microsoft.com/office/drawing/2016/5/13/chartex" xmlns:cx8="http://schemas.microsoft.com/office/drawing/2016/5/14/chartex" xmlns:mc="http://schemas.openxmlformats.org/markup-compatibility/2006" xmlns:aink="http://schemas.microsoft.com/office/drawing/2016/ink" xmlns:am3d="http://schemas.microsoft.com/office/drawing/2017/model3d" xmlns:o="urn:schemas-microsoft-com:office:office" xmlns:r="http://schemas.openxmlformats.org/officeDocument/2006/relationships" xmlns:m="http://schemas.openxmlformats.org/officeDocument/2006/math" xmlns:v="urn:schemas-microsoft-com:vml" xmlns:wp14="http://schemas.microsoft.com/office/word/2010/wordprocessingDrawing" xmlns:wp="http://schemas.openxmlformats.org/drawingml/2006/wordprocessingDrawing" xmlns:w10="urn:schemas-microsoft-com:office:word" xmlns:w="http://schemas.openxmlformats.org/wordprocessingml/2006/main" xmlns:w14="http://schemas.microsoft.com/office/word/2010/wordml" xmlns:w15="http://schemas.microsoft.com/office/word/2012/wordml" xmlns:w16cex="http://schemas.microsoft.com/office/word/2018/wordml/cex" xmlns:w16cid="http://schemas.microsoft.com/office/word/2016/wordml/cid" xmlns:w16="http://schemas.microsoft.com/office/word/2018/wordml" xmlns:w16sdtdh="http://schemas.microsoft.com/office/word/2020/wordml/sdtdatahash" xmlns:w16se="http://schemas.microsoft.com/office/word/2015/wordml/symex" xmlns:wpg="http://schemas.microsoft.com/office/word/2010/wordprocessingGroup" xmlns:wpi="http://schemas.microsoft.com/office/word/2010/wordprocessingInk" xmlns:wne="http://schemas.microsoft.com/office/word/2006/wordml" xmlns:wps="http://schemas.microsoft.com/office/word/2010/wordprocessingShape" mc:Ignorable="w14 w15 w16se w16cid w16 w16cex w16sdtdh wp14">
+<w:ftr xmlns:wpc="http://schemas.microsoft.com/office/word/2010/wordprocessingCanvas" xmlns:cx="http://schemas.microsoft.com/office/drawing/2014/chartex" xmlns:cx1="http://schemas.microsoft.com/office/drawing/2015/9/8/chartex" xmlns:cx2="http://schemas.microsoft.com/office/drawing/2015/10/21/chartex" xmlns:cx3="http://schemas.microsoft.com/office/drawing/2016/5/9/chartex" xmlns:cx4="http://schemas.microsoft.com/office/drawing/2016/5/10/chartex" xmlns:cx5="http://schemas.microsoft.com/office/drawing/2016/5/11/chartex" xmlns:cx6="http://schemas.microsoft.com/office/drawing/2016/5/12/chartex" xmlns:cx7="http://schemas.microsoft.com/office/drawing/2016/5/13/chartex" xmlns:cx8="http://schemas.microsoft.com/office/drawing/2016/5/14/chartex" xmlns:mc="http://schemas.openxmlformats.org/markup-compatibility/2006" xmlns:aink="http://schemas.microsoft.com/office/drawing/2016/ink" xmlns:am3d="http://schemas.microsoft.com/office/drawing/2017/model3d" xmlns:o="urn:schemas-microsoft-com:office:office" xmlns:oel="http://schemas.microsoft.com/office/2019/extlst" xmlns:r="http://schemas.openxmlformats.org/officeDocument/2006/relationships" xmlns:m="http://schemas.openxmlformats.org/officeDocument/2006/math" xmlns:v="urn:schemas-microsoft-com:vml" xmlns:wp14="http://schemas.microsoft.com/office/word/2010/wordprocessingDrawing" xmlns:wp="http://schemas.openxmlformats.org/drawingml/2006/wordprocessingDrawing" xmlns:w10="urn:schemas-microsoft-com:office:word" xmlns:w="http://schemas.openxmlformats.org/wordprocessingml/2006/main" xmlns:w14="http://schemas.microsoft.com/office/word/2010/wordml" xmlns:w15="http://schemas.microsoft.com/office/word/2012/wordml" xmlns:w16cex="http://schemas.microsoft.com/office/word/2018/wordml/cex" xmlns:w16cid="http://schemas.microsoft.com/office/word/2016/wordml/cid" xmlns:w16="http://schemas.microsoft.com/office/word/2018/wordml" xmlns:w16du="http://schemas.microsoft.com/office/word/2023/wordml/word16du" xmlns:w16sdtdh="http://schemas.microsoft.com/office/word/2020/wordml/sdtdatahash" xmlns:w16se="http://schemas.microsoft.com/office/word/2015/wordml/symex" xmlns:wpg="http://schemas.microsoft.com/office/word/2010/wordprocessingGroup" xmlns:wpi="http://schemas.microsoft.com/office/word/2010/wordprocessingInk" xmlns:wne="http://schemas.microsoft.com/office/word/2006/wordml" xmlns:wps="http://schemas.microsoft.com/office/word/2010/wordprocessingShape" mc:Ignorable="w14 w15 w16se w16cid w16 w16cex w16sdtdh w16du wp14">
   <w:sdt>
     <w:sdtPr>
       <w:id w:val="-720901742"/>
@@ -3137,7 +3194,7 @@
 </file>
 
 <file path=word/footnotes.xml><?xml version="1.0" encoding="utf-8"?>
-<w:footnotes xmlns:wpc="http://schemas.microsoft.com/office/word/2010/wordprocessingCanvas" xmlns:cx="http://schemas.microsoft.com/office/drawing/2014/chartex" xmlns:cx1="http://schemas.microsoft.com/office/drawing/2015/9/8/chartex" xmlns:cx2="http://schemas.microsoft.com/office/drawing/2015/10/21/chartex" xmlns:cx3="http://schemas.microsoft.com/office/drawing/2016/5/9/chartex" xmlns:cx4="http://schemas.microsoft.com/office/drawing/2016/5/10/chartex" xmlns:cx5="http://schemas.microsoft.com/office/drawing/2016/5/11/chartex" xmlns:cx6="http://schemas.microsoft.com/office/drawing/2016/5/12/chartex" xmlns:cx7="http://schemas.microsoft.com/office/drawing/2016/5/13/chartex" xmlns:cx8="http://schemas.microsoft.com/office/drawing/2016/5/14/chartex" xmlns:mc="http://schemas.openxmlformats.org/markup-compatibility/2006" xmlns:aink="http://schemas.microsoft.com/office/drawing/2016/ink" xmlns:am3d="http://schemas.microsoft.com/office/drawing/2017/model3d" xmlns:o="urn:schemas-microsoft-com:office:office" xmlns:r="http://schemas.openxmlformats.org/officeDocument/2006/relationships" xmlns:m="http://schemas.openxmlformats.org/officeDocument/2006/math" xmlns:v="urn:schemas-microsoft-com:vml" xmlns:wp14="http://schemas.microsoft.com/office/word/2010/wordprocessingDrawing" xmlns:wp="http://schemas.openxmlformats.org/drawingml/2006/wordprocessingDrawing" xmlns:w10="urn:schemas-microsoft-com:office:word" xmlns:w="http://schemas.openxmlformats.org/wordprocessingml/2006/main" xmlns:w14="http://schemas.microsoft.com/office/word/2010/wordml" xmlns:w15="http://schemas.microsoft.com/office/word/2012/wordml" xmlns:w16cex="http://schemas.microsoft.com/office/word/2018/wordml/cex" xmlns:w16cid="http://schemas.microsoft.com/office/word/2016/wordml/cid" xmlns:w16="http://schemas.microsoft.com/office/word/2018/wordml" xmlns:w16sdtdh="http://schemas.microsoft.com/office/word/2020/wordml/sdtdatahash" xmlns:w16se="http://schemas.microsoft.com/office/word/2015/wordml/symex" xmlns:wpg="http://schemas.microsoft.com/office/word/2010/wordprocessingGroup" xmlns:wpi="http://schemas.microsoft.com/office/word/2010/wordprocessingInk" xmlns:wne="http://schemas.microsoft.com/office/word/2006/wordml" xmlns:wps="http://schemas.microsoft.com/office/word/2010/wordprocessingShape" mc:Ignorable="w14 w15 w16se w16cid w16 w16cex w16sdtdh wp14">
+<w:footnotes xmlns:wpc="http://schemas.microsoft.com/office/word/2010/wordprocessingCanvas" xmlns:cx="http://schemas.microsoft.com/office/drawing/2014/chartex" xmlns:cx1="http://schemas.microsoft.com/office/drawing/2015/9/8/chartex" xmlns:cx2="http://schemas.microsoft.com/office/drawing/2015/10/21/chartex" xmlns:cx3="http://schemas.microsoft.com/office/drawing/2016/5/9/chartex" xmlns:cx4="http://schemas.microsoft.com/office/drawing/2016/5/10/chartex" xmlns:cx5="http://schemas.microsoft.com/office/drawing/2016/5/11/chartex" xmlns:cx6="http://schemas.microsoft.com/office/drawing/2016/5/12/chartex" xmlns:cx7="http://schemas.microsoft.com/office/drawing/2016/5/13/chartex" xmlns:cx8="http://schemas.microsoft.com/office/drawing/2016/5/14/chartex" xmlns:mc="http://schemas.openxmlformats.org/markup-compatibility/2006" xmlns:aink="http://schemas.microsoft.com/office/drawing/2016/ink" xmlns:am3d="http://schemas.microsoft.com/office/drawing/2017/model3d" xmlns:o="urn:schemas-microsoft-com:office:office" xmlns:oel="http://schemas.microsoft.com/office/2019/extlst" xmlns:r="http://schemas.openxmlformats.org/officeDocument/2006/relationships" xmlns:m="http://schemas.openxmlformats.org/officeDocument/2006/math" xmlns:v="urn:schemas-microsoft-com:vml" xmlns:wp14="http://schemas.microsoft.com/office/word/2010/wordprocessingDrawing" xmlns:wp="http://schemas.openxmlformats.org/drawingml/2006/wordprocessingDrawing" xmlns:w10="urn:schemas-microsoft-com:office:word" xmlns:w="http://schemas.openxmlformats.org/wordprocessingml/2006/main" xmlns:w14="http://schemas.microsoft.com/office/word/2010/wordml" xmlns:w15="http://schemas.microsoft.com/office/word/2012/wordml" xmlns:w16cex="http://schemas.microsoft.com/office/word/2018/wordml/cex" xmlns:w16cid="http://schemas.microsoft.com/office/word/2016/wordml/cid" xmlns:w16="http://schemas.microsoft.com/office/word/2018/wordml" xmlns:w16du="http://schemas.microsoft.com/office/word/2023/wordml/word16du" xmlns:w16sdtdh="http://schemas.microsoft.com/office/word/2020/wordml/sdtdatahash" xmlns:w16se="http://schemas.microsoft.com/office/word/2015/wordml/symex" xmlns:wpg="http://schemas.microsoft.com/office/word/2010/wordprocessingGroup" xmlns:wpi="http://schemas.microsoft.com/office/word/2010/wordprocessingInk" xmlns:wne="http://schemas.microsoft.com/office/word/2006/wordml" xmlns:wps="http://schemas.microsoft.com/office/word/2010/wordprocessingShape" mc:Ignorable="w14 w15 w16se w16cid w16 w16cex w16sdtdh w16du wp14">
   <w:footnote w:type="separator" w:id="-1">
     <w:p>
       <w:pPr>
@@ -3162,7 +3219,7 @@
 </file>
 
 <file path=word/header1.xml><?xml version="1.0" encoding="utf-8"?>
-<w:hdr xmlns:wpc="http://schemas.microsoft.com/office/word/2010/wordprocessingCanvas" xmlns:cx="http://schemas.microsoft.com/office/drawing/2014/chartex" xmlns:cx1="http://schemas.microsoft.com/office/drawing/2015/9/8/chartex" xmlns:cx2="http://schemas.microsoft.com/office/drawing/2015/10/21/chartex" xmlns:cx3="http://schemas.microsoft.com/office/drawing/2016/5/9/chartex" xmlns:cx4="http://schemas.microsoft.com/office/drawing/2016/5/10/chartex" xmlns:cx5="http://schemas.microsoft.com/office/drawing/2016/5/11/chartex" xmlns:cx6="http://schemas.microsoft.com/office/drawing/2016/5/12/chartex" xmlns:cx7="http://schemas.microsoft.com/office/drawing/2016/5/13/chartex" xmlns:cx8="http://schemas.microsoft.com/office/drawing/2016/5/14/chartex" xmlns:mc="http://schemas.openxmlformats.org/markup-compatibility/2006" xmlns:aink="http://schemas.microsoft.com/office/drawing/2016/ink" xmlns:am3d="http://schemas.microsoft.com/office/drawing/2017/model3d" xmlns:o="urn:schemas-microsoft-com:office:office" xmlns:r="http://schemas.openxmlformats.org/officeDocument/2006/relationships" xmlns:m="http://schemas.openxmlformats.org/officeDocument/2006/math" xmlns:v="urn:schemas-microsoft-com:vml" xmlns:wp14="http://schemas.microsoft.com/office/word/2010/wordprocessingDrawing" xmlns:wp="http://schemas.openxmlformats.org/drawingml/2006/wordprocessingDrawing" xmlns:w10="urn:schemas-microsoft-com:office:word" xmlns:w="http://schemas.openxmlformats.org/wordprocessingml/2006/main" xmlns:w14="http://schemas.microsoft.com/office/word/2010/wordml" xmlns:w15="http://schemas.microsoft.com/office/word/2012/wordml" xmlns:w16cex="http://schemas.microsoft.com/office/word/2018/wordml/cex" xmlns:w16cid="http://schemas.microsoft.com/office/word/2016/wordml/cid" xmlns:w16="http://schemas.microsoft.com/office/word/2018/wordml" xmlns:w16sdtdh="http://schemas.microsoft.com/office/word/2020/wordml/sdtdatahash" xmlns:w16se="http://schemas.microsoft.com/office/word/2015/wordml/symex" xmlns:wpg="http://schemas.microsoft.com/office/word/2010/wordprocessingGroup" xmlns:wpi="http://schemas.microsoft.com/office/word/2010/wordprocessingInk" xmlns:wne="http://schemas.microsoft.com/office/word/2006/wordml" xmlns:wps="http://schemas.microsoft.com/office/word/2010/wordprocessingShape" mc:Ignorable="w14 w15 w16se w16cid w16 w16cex w16sdtdh wp14">
+<w:hdr xmlns:wpc="http://schemas.microsoft.com/office/word/2010/wordprocessingCanvas" xmlns:cx="http://schemas.microsoft.com/office/drawing/2014/chartex" xmlns:cx1="http://schemas.microsoft.com/office/drawing/2015/9/8/chartex" xmlns:cx2="http://schemas.microsoft.com/office/drawing/2015/10/21/chartex" xmlns:cx3="http://schemas.microsoft.com/office/drawing/2016/5/9/chartex" xmlns:cx4="http://schemas.microsoft.com/office/drawing/2016/5/10/chartex" xmlns:cx5="http://schemas.microsoft.com/office/drawing/2016/5/11/chartex" xmlns:cx6="http://schemas.microsoft.com/office/drawing/2016/5/12/chartex" xmlns:cx7="http://schemas.microsoft.com/office/drawing/2016/5/13/chartex" xmlns:cx8="http://schemas.microsoft.com/office/drawing/2016/5/14/chartex" xmlns:mc="http://schemas.openxmlformats.org/markup-compatibility/2006" xmlns:aink="http://schemas.microsoft.com/office/drawing/2016/ink" xmlns:am3d="http://schemas.microsoft.com/office/drawing/2017/model3d" xmlns:o="urn:schemas-microsoft-com:office:office" xmlns:oel="http://schemas.microsoft.com/office/2019/extlst" xmlns:r="http://schemas.openxmlformats.org/officeDocument/2006/relationships" xmlns:m="http://schemas.openxmlformats.org/officeDocument/2006/math" xmlns:v="urn:schemas-microsoft-com:vml" xmlns:wp14="http://schemas.microsoft.com/office/word/2010/wordprocessingDrawing" xmlns:wp="http://schemas.openxmlformats.org/drawingml/2006/wordprocessingDrawing" xmlns:w10="urn:schemas-microsoft-com:office:word" xmlns:w="http://schemas.openxmlformats.org/wordprocessingml/2006/main" xmlns:w14="http://schemas.microsoft.com/office/word/2010/wordml" xmlns:w15="http://schemas.microsoft.com/office/word/2012/wordml" xmlns:w16cex="http://schemas.microsoft.com/office/word/2018/wordml/cex" xmlns:w16cid="http://schemas.microsoft.com/office/word/2016/wordml/cid" xmlns:w16="http://schemas.microsoft.com/office/word/2018/wordml" xmlns:w16du="http://schemas.microsoft.com/office/word/2023/wordml/word16du" xmlns:w16sdtdh="http://schemas.microsoft.com/office/word/2020/wordml/sdtdatahash" xmlns:w16se="http://schemas.microsoft.com/office/word/2015/wordml/symex" xmlns:wpg="http://schemas.microsoft.com/office/word/2010/wordprocessingGroup" xmlns:wpi="http://schemas.microsoft.com/office/word/2010/wordprocessingInk" xmlns:wne="http://schemas.microsoft.com/office/word/2006/wordml" xmlns:wps="http://schemas.microsoft.com/office/word/2010/wordprocessingShape" mc:Ignorable="w14 w15 w16se w16cid w16 w16cex w16sdtdh w16du wp14">
   <w:p>
     <w:pPr>
       <w:pStyle w:val="Header"/>
@@ -3183,7 +3240,7 @@
 </file>
 
 <file path=word/numbering.xml><?xml version="1.0" encoding="utf-8"?>
-<w:numbering xmlns:wpc="http://schemas.microsoft.com/office/word/2010/wordprocessingCanvas" xmlns:cx="http://schemas.microsoft.com/office/drawing/2014/chartex" xmlns:cx1="http://schemas.microsoft.com/office/drawing/2015/9/8/chartex" xmlns:cx2="http://schemas.microsoft.com/office/drawing/2015/10/21/chartex" xmlns:cx3="http://schemas.microsoft.com/office/drawing/2016/5/9/chartex" xmlns:cx4="http://schemas.microsoft.com/office/drawing/2016/5/10/chartex" xmlns:cx5="http://schemas.microsoft.com/office/drawing/2016/5/11/chartex" xmlns:cx6="http://schemas.microsoft.com/office/drawing/2016/5/12/chartex" xmlns:cx7="http://schemas.microsoft.com/office/drawing/2016/5/13/chartex" xmlns:cx8="http://schemas.microsoft.com/office/drawing/2016/5/14/chartex" xmlns:mc="http://schemas.openxmlformats.org/markup-compatibility/2006" xmlns:aink="http://schemas.microsoft.com/office/drawing/2016/ink" xmlns:am3d="http://schemas.microsoft.com/office/drawing/2017/model3d" xmlns:o="urn:schemas-microsoft-com:office:office" xmlns:r="http://schemas.openxmlformats.org/officeDocument/2006/relationships" xmlns:m="http://schemas.openxmlformats.org/officeDocument/2006/math" xmlns:v="urn:schemas-microsoft-com:vml" xmlns:wp14="http://schemas.microsoft.com/office/word/2010/wordprocessingDrawing" xmlns:wp="http://schemas.openxmlformats.org/drawingml/2006/wordprocessingDrawing" xmlns:w10="urn:schemas-microsoft-com:office:word" xmlns:w="http://schemas.openxmlformats.org/wordprocessingml/2006/main" xmlns:w14="http://schemas.microsoft.com/office/word/2010/wordml" xmlns:w15="http://schemas.microsoft.com/office/word/2012/wordml" xmlns:w16cex="http://schemas.microsoft.com/office/word/2018/wordml/cex" xmlns:w16cid="http://schemas.microsoft.com/office/word/2016/wordml/cid" xmlns:w16="http://schemas.microsoft.com/office/word/2018/wordml" xmlns:w16sdtdh="http://schemas.microsoft.com/office/word/2020/wordml/sdtdatahash" xmlns:w16se="http://schemas.microsoft.com/office/word/2015/wordml/symex" xmlns:wpg="http://schemas.microsoft.com/office/word/2010/wordprocessingGroup" xmlns:wpi="http://schemas.microsoft.com/office/word/2010/wordprocessingInk" xmlns:wne="http://schemas.microsoft.com/office/word/2006/wordml" xmlns:wps="http://schemas.microsoft.com/office/word/2010/wordprocessingShape" mc:Ignorable="w14 w15 w16se w16cid w16 w16cex w16sdtdh wp14">
+<w:numbering xmlns:wpc="http://schemas.microsoft.com/office/word/2010/wordprocessingCanvas" xmlns:cx="http://schemas.microsoft.com/office/drawing/2014/chartex" xmlns:cx1="http://schemas.microsoft.com/office/drawing/2015/9/8/chartex" xmlns:cx2="http://schemas.microsoft.com/office/drawing/2015/10/21/chartex" xmlns:cx3="http://schemas.microsoft.com/office/drawing/2016/5/9/chartex" xmlns:cx4="http://schemas.microsoft.com/office/drawing/2016/5/10/chartex" xmlns:cx5="http://schemas.microsoft.com/office/drawing/2016/5/11/chartex" xmlns:cx6="http://schemas.microsoft.com/office/drawing/2016/5/12/chartex" xmlns:cx7="http://schemas.microsoft.com/office/drawing/2016/5/13/chartex" xmlns:cx8="http://schemas.microsoft.com/office/drawing/2016/5/14/chartex" xmlns:mc="http://schemas.openxmlformats.org/markup-compatibility/2006" xmlns:aink="http://schemas.microsoft.com/office/drawing/2016/ink" xmlns:am3d="http://schemas.microsoft.com/office/drawing/2017/model3d" xmlns:o="urn:schemas-microsoft-com:office:office" xmlns:oel="http://schemas.microsoft.com/office/2019/extlst" xmlns:r="http://schemas.openxmlformats.org/officeDocument/2006/relationships" xmlns:m="http://schemas.openxmlformats.org/officeDocument/2006/math" xmlns:v="urn:schemas-microsoft-com:vml" xmlns:wp14="http://schemas.microsoft.com/office/word/2010/wordprocessingDrawing" xmlns:wp="http://schemas.openxmlformats.org/drawingml/2006/wordprocessingDrawing" xmlns:w10="urn:schemas-microsoft-com:office:word" xmlns:w="http://schemas.openxmlformats.org/wordprocessingml/2006/main" xmlns:w14="http://schemas.microsoft.com/office/word/2010/wordml" xmlns:w15="http://schemas.microsoft.com/office/word/2012/wordml" xmlns:w16cex="http://schemas.microsoft.com/office/word/2018/wordml/cex" xmlns:w16cid="http://schemas.microsoft.com/office/word/2016/wordml/cid" xmlns:w16="http://schemas.microsoft.com/office/word/2018/wordml" xmlns:w16du="http://schemas.microsoft.com/office/word/2023/wordml/word16du" xmlns:w16sdtdh="http://schemas.microsoft.com/office/word/2020/wordml/sdtdatahash" xmlns:w16se="http://schemas.microsoft.com/office/word/2015/wordml/symex" xmlns:wpg="http://schemas.microsoft.com/office/word/2010/wordprocessingGroup" xmlns:wpi="http://schemas.microsoft.com/office/word/2010/wordprocessingInk" xmlns:wne="http://schemas.microsoft.com/office/word/2006/wordml" xmlns:wps="http://schemas.microsoft.com/office/word/2010/wordprocessingShape" mc:Ignorable="w14 w15 w16se w16cid w16 w16cex w16sdtdh w16du wp14">
   <w:abstractNum w:abstractNumId="0" w15:restartNumberingAfterBreak="0">
     <w:nsid w:val="06E94D4B"/>
     <w:multiLevelType w:val="multilevel"/>
@@ -4879,56 +4936,56 @@
       </w:pPr>
     </w:lvl>
   </w:abstractNum>
-  <w:num w:numId="1">
+  <w:num w:numId="1" w16cid:durableId="326708679">
     <w:abstractNumId w:val="13"/>
   </w:num>
-  <w:num w:numId="2">
+  <w:num w:numId="2" w16cid:durableId="551500060">
     <w:abstractNumId w:val="12"/>
   </w:num>
-  <w:num w:numId="3">
+  <w:num w:numId="3" w16cid:durableId="270825817">
     <w:abstractNumId w:val="3"/>
   </w:num>
-  <w:num w:numId="4">
+  <w:num w:numId="4" w16cid:durableId="1098142059">
     <w:abstractNumId w:val="6"/>
   </w:num>
-  <w:num w:numId="5">
+  <w:num w:numId="5" w16cid:durableId="820196816">
     <w:abstractNumId w:val="4"/>
   </w:num>
-  <w:num w:numId="6">
+  <w:num w:numId="6" w16cid:durableId="39937575">
     <w:abstractNumId w:val="8"/>
   </w:num>
-  <w:num w:numId="7">
+  <w:num w:numId="7" w16cid:durableId="1267007632">
     <w:abstractNumId w:val="7"/>
   </w:num>
-  <w:num w:numId="8">
+  <w:num w:numId="8" w16cid:durableId="670989489">
     <w:abstractNumId w:val="9"/>
   </w:num>
-  <w:num w:numId="9">
+  <w:num w:numId="9" w16cid:durableId="1914512355">
     <w:abstractNumId w:val="5"/>
   </w:num>
-  <w:num w:numId="10">
+  <w:num w:numId="10" w16cid:durableId="1943612900">
     <w:abstractNumId w:val="2"/>
   </w:num>
-  <w:num w:numId="11">
+  <w:num w:numId="11" w16cid:durableId="482963970">
     <w:abstractNumId w:val="14"/>
   </w:num>
-  <w:num w:numId="12">
+  <w:num w:numId="12" w16cid:durableId="1307318522">
     <w:abstractNumId w:val="1"/>
   </w:num>
-  <w:num w:numId="13">
+  <w:num w:numId="13" w16cid:durableId="242300814">
     <w:abstractNumId w:val="11"/>
   </w:num>
-  <w:num w:numId="14">
+  <w:num w:numId="14" w16cid:durableId="80614544">
     <w:abstractNumId w:val="10"/>
   </w:num>
-  <w:num w:numId="15">
+  <w:num w:numId="15" w16cid:durableId="69543113">
     <w:abstractNumId w:val="0"/>
   </w:num>
 </w:numbering>
 </file>
 
 <file path=word/styles.xml><?xml version="1.0" encoding="utf-8"?>
-<w:styles xmlns:mc="http://schemas.openxmlformats.org/markup-compatibility/2006" xmlns:r="http://schemas.openxmlformats.org/officeDocument/2006/relationships" xmlns:w="http://schemas.openxmlformats.org/wordprocessingml/2006/main" xmlns:w14="http://schemas.microsoft.com/office/word/2010/wordml" xmlns:w15="http://schemas.microsoft.com/office/word/2012/wordml" xmlns:w16cex="http://schemas.microsoft.com/office/word/2018/wordml/cex" xmlns:w16cid="http://schemas.microsoft.com/office/word/2016/wordml/cid" xmlns:w16="http://schemas.microsoft.com/office/word/2018/wordml" xmlns:w16sdtdh="http://schemas.microsoft.com/office/word/2020/wordml/sdtdatahash" xmlns:w16se="http://schemas.microsoft.com/office/word/2015/wordml/symex" mc:Ignorable="w14 w15 w16se w16cid w16 w16cex w16sdtdh">
+<w:styles xmlns:mc="http://schemas.openxmlformats.org/markup-compatibility/2006" xmlns:r="http://schemas.openxmlformats.org/officeDocument/2006/relationships" xmlns:w="http://schemas.openxmlformats.org/wordprocessingml/2006/main" xmlns:w14="http://schemas.microsoft.com/office/word/2010/wordml" xmlns:w15="http://schemas.microsoft.com/office/word/2012/wordml" xmlns:w16cex="http://schemas.microsoft.com/office/word/2018/wordml/cex" xmlns:w16cid="http://schemas.microsoft.com/office/word/2016/wordml/cid" xmlns:w16="http://schemas.microsoft.com/office/word/2018/wordml" xmlns:w16du="http://schemas.microsoft.com/office/word/2023/wordml/word16du" xmlns:w16sdtdh="http://schemas.microsoft.com/office/word/2020/wordml/sdtdatahash" xmlns:w16se="http://schemas.microsoft.com/office/word/2015/wordml/symex" mc:Ignorable="w14 w15 w16se w16cid w16 w16cex w16sdtdh w16du">
   <w:docDefaults>
     <w:rPrDefault>
       <w:rPr>

--- a/Deliverable 2/Sys_Dev_Deliverable02.docx
+++ b/Deliverable 2/Sys_Dev_Deliverable02.docx
@@ -1,6 +1,6 @@
 
 <file path=word/document.xml><?xml version="1.0" encoding="utf-8"?>
-<w:document xmlns:wpc="http://schemas.microsoft.com/office/word/2010/wordprocessingCanvas" xmlns:cx="http://schemas.microsoft.com/office/drawing/2014/chartex" xmlns:cx1="http://schemas.microsoft.com/office/drawing/2015/9/8/chartex" xmlns:cx2="http://schemas.microsoft.com/office/drawing/2015/10/21/chartex" xmlns:cx3="http://schemas.microsoft.com/office/drawing/2016/5/9/chartex" xmlns:cx4="http://schemas.microsoft.com/office/drawing/2016/5/10/chartex" xmlns:cx5="http://schemas.microsoft.com/office/drawing/2016/5/11/chartex" xmlns:cx6="http://schemas.microsoft.com/office/drawing/2016/5/12/chartex" xmlns:cx7="http://schemas.microsoft.com/office/drawing/2016/5/13/chartex" xmlns:cx8="http://schemas.microsoft.com/office/drawing/2016/5/14/chartex" xmlns:mc="http://schemas.openxmlformats.org/markup-compatibility/2006" xmlns:aink="http://schemas.microsoft.com/office/drawing/2016/ink" xmlns:am3d="http://schemas.microsoft.com/office/drawing/2017/model3d" xmlns:o="urn:schemas-microsoft-com:office:office" xmlns:oel="http://schemas.microsoft.com/office/2019/extlst" xmlns:r="http://schemas.openxmlformats.org/officeDocument/2006/relationships" xmlns:m="http://schemas.openxmlformats.org/officeDocument/2006/math" xmlns:v="urn:schemas-microsoft-com:vml" xmlns:wp14="http://schemas.microsoft.com/office/word/2010/wordprocessingDrawing" xmlns:wp="http://schemas.openxmlformats.org/drawingml/2006/wordprocessingDrawing" xmlns:w10="urn:schemas-microsoft-com:office:word" xmlns:w="http://schemas.openxmlformats.org/wordprocessingml/2006/main" xmlns:w14="http://schemas.microsoft.com/office/word/2010/wordml" xmlns:w15="http://schemas.microsoft.com/office/word/2012/wordml" xmlns:w16cex="http://schemas.microsoft.com/office/word/2018/wordml/cex" xmlns:w16cid="http://schemas.microsoft.com/office/word/2016/wordml/cid" xmlns:w16="http://schemas.microsoft.com/office/word/2018/wordml" xmlns:w16du="http://schemas.microsoft.com/office/word/2023/wordml/word16du" xmlns:w16sdtdh="http://schemas.microsoft.com/office/word/2020/wordml/sdtdatahash" xmlns:w16se="http://schemas.microsoft.com/office/word/2015/wordml/symex" xmlns:wpg="http://schemas.microsoft.com/office/word/2010/wordprocessingGroup" xmlns:wpi="http://schemas.microsoft.com/office/word/2010/wordprocessingInk" xmlns:wne="http://schemas.microsoft.com/office/word/2006/wordml" xmlns:wps="http://schemas.microsoft.com/office/word/2010/wordprocessingShape" mc:Ignorable="w14 w15 w16se w16cid w16 w16cex w16sdtdh w16du wp14">
+<w:document xmlns:wpc="http://schemas.microsoft.com/office/word/2010/wordprocessingCanvas" xmlns:cx="http://schemas.microsoft.com/office/drawing/2014/chartex" xmlns:cx1="http://schemas.microsoft.com/office/drawing/2015/9/8/chartex" xmlns:cx2="http://schemas.microsoft.com/office/drawing/2015/10/21/chartex" xmlns:cx3="http://schemas.microsoft.com/office/drawing/2016/5/9/chartex" xmlns:cx4="http://schemas.microsoft.com/office/drawing/2016/5/10/chartex" xmlns:cx5="http://schemas.microsoft.com/office/drawing/2016/5/11/chartex" xmlns:cx6="http://schemas.microsoft.com/office/drawing/2016/5/12/chartex" xmlns:cx7="http://schemas.microsoft.com/office/drawing/2016/5/13/chartex" xmlns:cx8="http://schemas.microsoft.com/office/drawing/2016/5/14/chartex" xmlns:mc="http://schemas.openxmlformats.org/markup-compatibility/2006" xmlns:aink="http://schemas.microsoft.com/office/drawing/2016/ink" xmlns:am3d="http://schemas.microsoft.com/office/drawing/2017/model3d" xmlns:o="urn:schemas-microsoft-com:office:office" xmlns:r="http://schemas.openxmlformats.org/officeDocument/2006/relationships" xmlns:m="http://schemas.openxmlformats.org/officeDocument/2006/math" xmlns:v="urn:schemas-microsoft-com:vml" xmlns:wp14="http://schemas.microsoft.com/office/word/2010/wordprocessingDrawing" xmlns:wp="http://schemas.openxmlformats.org/drawingml/2006/wordprocessingDrawing" xmlns:w10="urn:schemas-microsoft-com:office:word" xmlns:w="http://schemas.openxmlformats.org/wordprocessingml/2006/main" xmlns:w14="http://schemas.microsoft.com/office/word/2010/wordml" xmlns:w15="http://schemas.microsoft.com/office/word/2012/wordml" xmlns:w16cex="http://schemas.microsoft.com/office/word/2018/wordml/cex" xmlns:w16cid="http://schemas.microsoft.com/office/word/2016/wordml/cid" xmlns:w16="http://schemas.microsoft.com/office/word/2018/wordml" xmlns:w16sdtdh="http://schemas.microsoft.com/office/word/2020/wordml/sdtdatahash" xmlns:w16se="http://schemas.microsoft.com/office/word/2015/wordml/symex" xmlns:wpg="http://schemas.microsoft.com/office/word/2010/wordprocessingGroup" xmlns:wpi="http://schemas.microsoft.com/office/word/2010/wordprocessingInk" xmlns:wne="http://schemas.microsoft.com/office/word/2006/wordml" xmlns:wps="http://schemas.microsoft.com/office/word/2010/wordprocessingShape" mc:Ignorable="w14 w15 w16se w16cid w16 w16cex w16sdtdh wp14">
   <w:body>
     <w:p>
       <w:pPr>
@@ -375,7 +375,27 @@
           <w:spacing w:val="-2"/>
           <w:lang w:val="fr-CA"/>
         </w:rPr>
-        <w:t>Mohammed Hosein Ali</w:t>
+        <w:t xml:space="preserve">Mohammed </w:t>
+      </w:r>
+      <w:proofErr w:type="spellStart"/>
+      <w:r>
+        <w:rPr>
+          <w:rFonts w:ascii="Times New Roman" w:hAnsi="Times New Roman" w:cs="Times New Roman"/>
+          <w:color w:val="0D0D0D"/>
+          <w:spacing w:val="-2"/>
+          <w:lang w:val="fr-CA"/>
+        </w:rPr>
+        <w:t>Hosein</w:t>
+      </w:r>
+      <w:proofErr w:type="spellEnd"/>
+      <w:r>
+        <w:rPr>
+          <w:rFonts w:ascii="Times New Roman" w:hAnsi="Times New Roman" w:cs="Times New Roman"/>
+          <w:color w:val="0D0D0D"/>
+          <w:spacing w:val="-2"/>
+          <w:lang w:val="fr-CA"/>
+        </w:rPr>
+        <w:t xml:space="preserve"> Ali</w:t>
       </w:r>
     </w:p>
     <w:p>
@@ -1570,12 +1590,14 @@
         </w:rPr>
         <w:t xml:space="preserve"> </w:t>
       </w:r>
+      <w:proofErr w:type="gramStart"/>
       <w:r>
         <w:rPr>
           <w:rFonts w:ascii="Times New Roman" w:hAnsi="Times New Roman" w:cs="Times New Roman"/>
         </w:rPr>
         <w:t>W.D</w:t>
       </w:r>
+      <w:proofErr w:type="gramEnd"/>
     </w:p>
     <w:sdt>
       <w:sdtPr>
@@ -2076,7 +2098,7 @@
           <w:sz w:val="24"/>
           <w:szCs w:val="24"/>
         </w:rPr>
-        <w:t>yes</w:t>
+        <w:t>The website will be responsive on all platforms (Ex. Mobile, tablet, laptop).</w:t>
       </w:r>
       <w:r>
         <w:rPr>
@@ -2125,7 +2147,7 @@
           <w:sz w:val="24"/>
           <w:szCs w:val="24"/>
         </w:rPr>
-        <w:t>yes will send link</w:t>
+        <w:t>The style guide was provided by client and will be used properly.</w:t>
       </w:r>
       <w:r>
         <w:rPr>
@@ -2206,7 +2228,7 @@
           <w:sz w:val="24"/>
           <w:szCs w:val="24"/>
         </w:rPr>
-        <w:t>no account when book they put email and phone number, only admin login</w:t>
+        <w:t xml:space="preserve">Just admin login will be available </w:t>
       </w:r>
     </w:p>
     <w:p>
@@ -2258,7 +2280,7 @@
           <w:sz w:val="24"/>
           <w:szCs w:val="24"/>
         </w:rPr>
-        <w:t>Yes will send us all design details</w:t>
+        <w:t>Yes, the design will also be provided by the client templates.</w:t>
       </w:r>
     </w:p>
     <w:p>
@@ -2310,7 +2332,7 @@
           <w:sz w:val="24"/>
           <w:szCs w:val="24"/>
         </w:rPr>
-        <w:t>Yes, full control of time</w:t>
+        <w:t>Only admins will be able to manually change the time on the reservation</w:t>
       </w:r>
     </w:p>
     <w:p>
@@ -2362,25 +2384,7 @@
           <w:sz w:val="24"/>
           <w:szCs w:val="24"/>
         </w:rPr>
-        <w:t xml:space="preserve">No </w:t>
-      </w:r>
-      <w:proofErr w:type="spellStart"/>
-      <w:r>
-        <w:rPr>
-          <w:rFonts w:ascii="Times New Roman" w:hAnsi="Times New Roman" w:cs="Times New Roman"/>
-          <w:sz w:val="24"/>
-          <w:szCs w:val="24"/>
-        </w:rPr>
-        <w:t>cancellatioi</w:t>
-      </w:r>
-      <w:proofErr w:type="spellEnd"/>
-      <w:r>
-        <w:rPr>
-          <w:rFonts w:ascii="Times New Roman" w:hAnsi="Times New Roman" w:cs="Times New Roman"/>
-          <w:sz w:val="24"/>
-          <w:szCs w:val="24"/>
-        </w:rPr>
-        <w:t xml:space="preserve"> n fees</w:t>
+        <w:t>No cancellation fee is required.</w:t>
       </w:r>
     </w:p>
     <w:p>
@@ -2432,7 +2436,7 @@
           <w:sz w:val="24"/>
           <w:szCs w:val="24"/>
         </w:rPr>
-        <w:t>No merchandise page</w:t>
+        <w:t>No, merchandise will be included other than the reservations.</w:t>
       </w:r>
     </w:p>
     <w:p>
@@ -2500,7 +2504,7 @@
           <w:sz w:val="24"/>
           <w:szCs w:val="24"/>
         </w:rPr>
-        <w:t>no</w:t>
+        <w:t>No extra products.</w:t>
       </w:r>
     </w:p>
     <w:p>
@@ -2560,7 +2564,7 @@
           <w:sz w:val="24"/>
           <w:szCs w:val="24"/>
         </w:rPr>
-        <w:t>No only to owner</w:t>
+        <w:t>No, she only wants admin to be able to access reservations.</w:t>
       </w:r>
     </w:p>
     <w:p>
@@ -2604,7 +2608,7 @@
           <w:sz w:val="24"/>
           <w:szCs w:val="24"/>
         </w:rPr>
-        <w:t>yes</w:t>
+        <w:t>She wants one that would talk about her company.</w:t>
       </w:r>
     </w:p>
     <w:p>
@@ -2680,18 +2684,8 @@
           <w:sz w:val="24"/>
           <w:szCs w:val="24"/>
         </w:rPr>
-        <w:t xml:space="preserve">French </w:t>
-      </w:r>
-      <w:proofErr w:type="spellStart"/>
-      <w:r>
-        <w:rPr>
-          <w:rFonts w:ascii="Times New Roman" w:hAnsi="Times New Roman" w:cs="Times New Roman"/>
-          <w:sz w:val="24"/>
-          <w:szCs w:val="24"/>
-        </w:rPr>
-        <w:t>english</w:t>
-      </w:r>
-      <w:proofErr w:type="spellEnd"/>
+        <w:t>Yes, only French and English.</w:t>
+      </w:r>
     </w:p>
     <w:p>
       <w:pPr>
@@ -2700,15 +2694,13 @@
           <w:rFonts w:ascii="Times New Roman" w:hAnsi="Times New Roman" w:cs="Times New Roman"/>
           <w:sz w:val="24"/>
           <w:szCs w:val="24"/>
-          <w:lang w:val="fr-FR"/>
-        </w:rPr>
-      </w:pPr>
-      <w:r>
-        <w:rPr>
-          <w:rFonts w:ascii="Times New Roman" w:hAnsi="Times New Roman" w:cs="Times New Roman"/>
-          <w:sz w:val="24"/>
-          <w:szCs w:val="24"/>
-          <w:lang w:val="fr-FR"/>
+        </w:rPr>
+      </w:pPr>
+      <w:r>
+        <w:rPr>
+          <w:rFonts w:ascii="Times New Roman" w:hAnsi="Times New Roman" w:cs="Times New Roman"/>
+          <w:sz w:val="24"/>
+          <w:szCs w:val="24"/>
         </w:rPr>
         <w:t xml:space="preserve">12. </w:t>
       </w:r>
@@ -2717,7 +2709,6 @@
           <w:rFonts w:ascii="Times New Roman" w:hAnsi="Times New Roman" w:cs="Times New Roman"/>
           <w:sz w:val="24"/>
           <w:szCs w:val="24"/>
-          <w:lang w:val="fr-FR"/>
         </w:rPr>
         <w:t>Contact Page</w:t>
       </w:r>
@@ -2729,17 +2720,15 @@
           <w:rFonts w:ascii="Times New Roman" w:hAnsi="Times New Roman" w:cs="Times New Roman"/>
           <w:sz w:val="24"/>
           <w:szCs w:val="24"/>
-          <w:lang w:val="fr-FR"/>
-        </w:rPr>
-      </w:pPr>
-      <w:r>
-        <w:rPr>
-          <w:rFonts w:ascii="Times New Roman" w:hAnsi="Times New Roman" w:cs="Times New Roman"/>
-          <w:sz w:val="24"/>
-          <w:szCs w:val="24"/>
-          <w:lang w:val="fr-FR"/>
-        </w:rPr>
-        <w:t>Yes contact page</w:t>
+        </w:rPr>
+      </w:pPr>
+      <w:r>
+        <w:rPr>
+          <w:rFonts w:ascii="Times New Roman" w:hAnsi="Times New Roman" w:cs="Times New Roman"/>
+          <w:sz w:val="24"/>
+          <w:szCs w:val="24"/>
+        </w:rPr>
+        <w:t>Yes, she wants a contact page with inquiry and hiring options.</w:t>
       </w:r>
     </w:p>
     <w:p>
@@ -2749,15 +2738,13 @@
           <w:rFonts w:ascii="Times New Roman" w:hAnsi="Times New Roman" w:cs="Times New Roman"/>
           <w:sz w:val="24"/>
           <w:szCs w:val="24"/>
-          <w:lang w:val="fr-FR"/>
-        </w:rPr>
-      </w:pPr>
-      <w:r>
-        <w:rPr>
-          <w:rFonts w:ascii="Times New Roman" w:hAnsi="Times New Roman" w:cs="Times New Roman"/>
-          <w:sz w:val="24"/>
-          <w:szCs w:val="24"/>
-          <w:lang w:val="fr-FR"/>
+        </w:rPr>
+      </w:pPr>
+      <w:r>
+        <w:rPr>
+          <w:rFonts w:ascii="Times New Roman" w:hAnsi="Times New Roman" w:cs="Times New Roman"/>
+          <w:sz w:val="24"/>
+          <w:szCs w:val="24"/>
         </w:rPr>
         <w:t xml:space="preserve">13. </w:t>
       </w:r>
@@ -2766,7 +2753,6 @@
           <w:rFonts w:ascii="Times New Roman" w:hAnsi="Times New Roman" w:cs="Times New Roman"/>
           <w:sz w:val="24"/>
           <w:szCs w:val="24"/>
-          <w:lang w:val="fr-FR"/>
         </w:rPr>
         <w:t>Home Page</w:t>
       </w:r>
@@ -2778,9 +2764,16 @@
           <w:rFonts w:ascii="Times New Roman" w:hAnsi="Times New Roman" w:cs="Times New Roman"/>
           <w:sz w:val="24"/>
           <w:szCs w:val="24"/>
-          <w:lang w:val="fr-FR"/>
-        </w:rPr>
-      </w:pPr>
+        </w:rPr>
+      </w:pPr>
+      <w:r>
+        <w:rPr>
+          <w:rFonts w:ascii="Times New Roman" w:hAnsi="Times New Roman" w:cs="Times New Roman"/>
+          <w:sz w:val="24"/>
+          <w:szCs w:val="24"/>
+        </w:rPr>
+        <w:t>Yes, and she wants it with her own templates and logos that were provided.</w:t>
+      </w:r>
     </w:p>
     <w:p>
       <w:pPr>
@@ -2789,35 +2782,29 @@
           <w:rFonts w:ascii="Times New Roman" w:hAnsi="Times New Roman" w:cs="Times New Roman"/>
           <w:sz w:val="24"/>
           <w:szCs w:val="24"/>
-          <w:lang w:val="fr-FR"/>
-        </w:rPr>
-      </w:pPr>
-      <w:r>
-        <w:rPr>
-          <w:rFonts w:ascii="Times New Roman" w:hAnsi="Times New Roman" w:cs="Times New Roman"/>
-          <w:sz w:val="24"/>
-          <w:szCs w:val="24"/>
-          <w:lang w:val="fr-FR"/>
+        </w:rPr>
+      </w:pPr>
+      <w:r>
+        <w:rPr>
+          <w:rFonts w:ascii="Times New Roman" w:hAnsi="Times New Roman" w:cs="Times New Roman"/>
+          <w:sz w:val="24"/>
+          <w:szCs w:val="24"/>
         </w:rPr>
         <w:t xml:space="preserve">14. </w:t>
       </w:r>
-      <w:proofErr w:type="spellStart"/>
-      <w:r>
-        <w:rPr>
-          <w:rFonts w:ascii="Times New Roman" w:hAnsi="Times New Roman" w:cs="Times New Roman"/>
-          <w:sz w:val="24"/>
-          <w:szCs w:val="24"/>
-          <w:lang w:val="fr-FR"/>
+      <w:r>
+        <w:rPr>
+          <w:rFonts w:ascii="Times New Roman" w:hAnsi="Times New Roman" w:cs="Times New Roman"/>
+          <w:sz w:val="24"/>
+          <w:szCs w:val="24"/>
         </w:rPr>
         <w:t>Reservation</w:t>
       </w:r>
-      <w:proofErr w:type="spellEnd"/>
-      <w:r>
-        <w:rPr>
-          <w:rFonts w:ascii="Times New Roman" w:hAnsi="Times New Roman" w:cs="Times New Roman"/>
-          <w:sz w:val="24"/>
-          <w:szCs w:val="24"/>
-          <w:lang w:val="fr-FR"/>
+      <w:r>
+        <w:rPr>
+          <w:rFonts w:ascii="Times New Roman" w:hAnsi="Times New Roman" w:cs="Times New Roman"/>
+          <w:sz w:val="24"/>
+          <w:szCs w:val="24"/>
         </w:rPr>
         <w:t xml:space="preserve"> Page</w:t>
       </w:r>
@@ -2831,6 +2818,14 @@
           <w:szCs w:val="24"/>
         </w:rPr>
       </w:pPr>
+      <w:r>
+        <w:rPr>
+          <w:rFonts w:ascii="Times New Roman" w:hAnsi="Times New Roman" w:cs="Times New Roman"/>
+          <w:sz w:val="24"/>
+          <w:szCs w:val="24"/>
+        </w:rPr>
+        <w:t>Yes, she will need it for her clients and stations.</w:t>
+      </w:r>
       <w:r>
         <w:rPr>
           <w:rFonts w:ascii="Times New Roman" w:hAnsi="Times New Roman" w:cs="Times New Roman"/>
@@ -2942,7 +2937,25 @@
           <w:sz w:val="24"/>
           <w:szCs w:val="24"/>
         </w:rPr>
-        <w:t>yes</w:t>
+        <w:t xml:space="preserve">Yes, </w:t>
+      </w:r>
+      <w:proofErr w:type="spellStart"/>
+      <w:r>
+        <w:rPr>
+          <w:rFonts w:ascii="Times New Roman" w:hAnsi="Times New Roman" w:cs="Times New Roman"/>
+          <w:sz w:val="24"/>
+          <w:szCs w:val="24"/>
+        </w:rPr>
+        <w:t>paypal</w:t>
+      </w:r>
+      <w:proofErr w:type="spellEnd"/>
+      <w:r>
+        <w:rPr>
+          <w:rFonts w:ascii="Times New Roman" w:hAnsi="Times New Roman" w:cs="Times New Roman"/>
+          <w:sz w:val="24"/>
+          <w:szCs w:val="24"/>
+        </w:rPr>
+        <w:t xml:space="preserve"> and google pay would be included.</w:t>
       </w:r>
       <w:r>
         <w:rPr>
@@ -2972,16 +2985,28 @@
     </w:p>
     <w:p>
       <w:pPr>
-        <w:rPr>
-          <w:rFonts w:ascii="Times New Roman" w:hAnsi="Times New Roman" w:cs="Times New Roman"/>
-        </w:rPr>
-      </w:pPr>
-      <w:r>
-        <w:rPr>
-          <w:rFonts w:ascii="Times New Roman" w:hAnsi="Times New Roman" w:cs="Times New Roman"/>
-        </w:rPr>
-        <w:t>no</w:t>
-      </w:r>
+        <w:spacing w:line="276" w:lineRule="auto"/>
+        <w:rPr>
+          <w:rFonts w:ascii="Times New Roman" w:hAnsi="Times New Roman" w:cs="Times New Roman"/>
+          <w:sz w:val="24"/>
+          <w:szCs w:val="24"/>
+        </w:rPr>
+      </w:pPr>
+      <w:r>
+        <w:rPr>
+          <w:rFonts w:ascii="Times New Roman" w:hAnsi="Times New Roman" w:cs="Times New Roman"/>
+          <w:sz w:val="24"/>
+          <w:szCs w:val="24"/>
+        </w:rPr>
+        <w:t>She does not want any other accessibility other than her admin roles.</w:t>
+      </w:r>
+    </w:p>
+    <w:p>
+      <w:pPr>
+        <w:rPr>
+          <w:rFonts w:ascii="Times New Roman" w:hAnsi="Times New Roman" w:cs="Times New Roman"/>
+        </w:rPr>
+      </w:pPr>
       <w:r>
         <w:rPr>
           <w:rFonts w:ascii="Times New Roman" w:hAnsi="Times New Roman" w:cs="Times New Roman"/>
@@ -3095,7 +3120,7 @@
 </file>
 
 <file path=word/endnotes.xml><?xml version="1.0" encoding="utf-8"?>
-<w:endnotes xmlns:wpc="http://schemas.microsoft.com/office/word/2010/wordprocessingCanvas" xmlns:cx="http://schemas.microsoft.com/office/drawing/2014/chartex" xmlns:cx1="http://schemas.microsoft.com/office/drawing/2015/9/8/chartex" xmlns:cx2="http://schemas.microsoft.com/office/drawing/2015/10/21/chartex" xmlns:cx3="http://schemas.microsoft.com/office/drawing/2016/5/9/chartex" xmlns:cx4="http://schemas.microsoft.com/office/drawing/2016/5/10/chartex" xmlns:cx5="http://schemas.microsoft.com/office/drawing/2016/5/11/chartex" xmlns:cx6="http://schemas.microsoft.com/office/drawing/2016/5/12/chartex" xmlns:cx7="http://schemas.microsoft.com/office/drawing/2016/5/13/chartex" xmlns:cx8="http://schemas.microsoft.com/office/drawing/2016/5/14/chartex" xmlns:mc="http://schemas.openxmlformats.org/markup-compatibility/2006" xmlns:aink="http://schemas.microsoft.com/office/drawing/2016/ink" xmlns:am3d="http://schemas.microsoft.com/office/drawing/2017/model3d" xmlns:o="urn:schemas-microsoft-com:office:office" xmlns:oel="http://schemas.microsoft.com/office/2019/extlst" xmlns:r="http://schemas.openxmlformats.org/officeDocument/2006/relationships" xmlns:m="http://schemas.openxmlformats.org/officeDocument/2006/math" xmlns:v="urn:schemas-microsoft-com:vml" xmlns:wp14="http://schemas.microsoft.com/office/word/2010/wordprocessingDrawing" xmlns:wp="http://schemas.openxmlformats.org/drawingml/2006/wordprocessingDrawing" xmlns:w10="urn:schemas-microsoft-com:office:word" xmlns:w="http://schemas.openxmlformats.org/wordprocessingml/2006/main" xmlns:w14="http://schemas.microsoft.com/office/word/2010/wordml" xmlns:w15="http://schemas.microsoft.com/office/word/2012/wordml" xmlns:w16cex="http://schemas.microsoft.com/office/word/2018/wordml/cex" xmlns:w16cid="http://schemas.microsoft.com/office/word/2016/wordml/cid" xmlns:w16="http://schemas.microsoft.com/office/word/2018/wordml" xmlns:w16du="http://schemas.microsoft.com/office/word/2023/wordml/word16du" xmlns:w16sdtdh="http://schemas.microsoft.com/office/word/2020/wordml/sdtdatahash" xmlns:w16se="http://schemas.microsoft.com/office/word/2015/wordml/symex" xmlns:wpg="http://schemas.microsoft.com/office/word/2010/wordprocessingGroup" xmlns:wpi="http://schemas.microsoft.com/office/word/2010/wordprocessingInk" xmlns:wne="http://schemas.microsoft.com/office/word/2006/wordml" xmlns:wps="http://schemas.microsoft.com/office/word/2010/wordprocessingShape" mc:Ignorable="w14 w15 w16se w16cid w16 w16cex w16sdtdh w16du wp14">
+<w:endnotes xmlns:wpc="http://schemas.microsoft.com/office/word/2010/wordprocessingCanvas" xmlns:cx="http://schemas.microsoft.com/office/drawing/2014/chartex" xmlns:cx1="http://schemas.microsoft.com/office/drawing/2015/9/8/chartex" xmlns:cx2="http://schemas.microsoft.com/office/drawing/2015/10/21/chartex" xmlns:cx3="http://schemas.microsoft.com/office/drawing/2016/5/9/chartex" xmlns:cx4="http://schemas.microsoft.com/office/drawing/2016/5/10/chartex" xmlns:cx5="http://schemas.microsoft.com/office/drawing/2016/5/11/chartex" xmlns:cx6="http://schemas.microsoft.com/office/drawing/2016/5/12/chartex" xmlns:cx7="http://schemas.microsoft.com/office/drawing/2016/5/13/chartex" xmlns:cx8="http://schemas.microsoft.com/office/drawing/2016/5/14/chartex" xmlns:mc="http://schemas.openxmlformats.org/markup-compatibility/2006" xmlns:aink="http://schemas.microsoft.com/office/drawing/2016/ink" xmlns:am3d="http://schemas.microsoft.com/office/drawing/2017/model3d" xmlns:o="urn:schemas-microsoft-com:office:office" xmlns:r="http://schemas.openxmlformats.org/officeDocument/2006/relationships" xmlns:m="http://schemas.openxmlformats.org/officeDocument/2006/math" xmlns:v="urn:schemas-microsoft-com:vml" xmlns:wp14="http://schemas.microsoft.com/office/word/2010/wordprocessingDrawing" xmlns:wp="http://schemas.openxmlformats.org/drawingml/2006/wordprocessingDrawing" xmlns:w10="urn:schemas-microsoft-com:office:word" xmlns:w="http://schemas.openxmlformats.org/wordprocessingml/2006/main" xmlns:w14="http://schemas.microsoft.com/office/word/2010/wordml" xmlns:w15="http://schemas.microsoft.com/office/word/2012/wordml" xmlns:w16cex="http://schemas.microsoft.com/office/word/2018/wordml/cex" xmlns:w16cid="http://schemas.microsoft.com/office/word/2016/wordml/cid" xmlns:w16="http://schemas.microsoft.com/office/word/2018/wordml" xmlns:w16sdtdh="http://schemas.microsoft.com/office/word/2020/wordml/sdtdatahash" xmlns:w16se="http://schemas.microsoft.com/office/word/2015/wordml/symex" xmlns:wpg="http://schemas.microsoft.com/office/word/2010/wordprocessingGroup" xmlns:wpi="http://schemas.microsoft.com/office/word/2010/wordprocessingInk" xmlns:wne="http://schemas.microsoft.com/office/word/2006/wordml" xmlns:wps="http://schemas.microsoft.com/office/word/2010/wordprocessingShape" mc:Ignorable="w14 w15 w16se w16cid w16 w16cex w16sdtdh wp14">
   <w:endnote w:type="separator" w:id="-1">
     <w:p>
       <w:pPr>
@@ -3120,7 +3145,7 @@
 </file>
 
 <file path=word/footer1.xml><?xml version="1.0" encoding="utf-8"?>
-<w:ftr xmlns:wpc="http://schemas.microsoft.com/office/word/2010/wordprocessingCanvas" xmlns:cx="http://schemas.microsoft.com/office/drawing/2014/chartex" xmlns:cx1="http://schemas.microsoft.com/office/drawing/2015/9/8/chartex" xmlns:cx2="http://schemas.microsoft.com/office/drawing/2015/10/21/chartex" xmlns:cx3="http://schemas.microsoft.com/office/drawing/2016/5/9/chartex" xmlns:cx4="http://schemas.microsoft.com/office/drawing/2016/5/10/chartex" xmlns:cx5="http://schemas.microsoft.com/office/drawing/2016/5/11/chartex" xmlns:cx6="http://schemas.microsoft.com/office/drawing/2016/5/12/chartex" xmlns:cx7="http://schemas.microsoft.com/office/drawing/2016/5/13/chartex" xmlns:cx8="http://schemas.microsoft.com/office/drawing/2016/5/14/chartex" xmlns:mc="http://schemas.openxmlformats.org/markup-compatibility/2006" xmlns:aink="http://schemas.microsoft.com/office/drawing/2016/ink" xmlns:am3d="http://schemas.microsoft.com/office/drawing/2017/model3d" xmlns:o="urn:schemas-microsoft-com:office:office" xmlns:oel="http://schemas.microsoft.com/office/2019/extlst" xmlns:r="http://schemas.openxmlformats.org/officeDocument/2006/relationships" xmlns:m="http://schemas.openxmlformats.org/officeDocument/2006/math" xmlns:v="urn:schemas-microsoft-com:vml" xmlns:wp14="http://schemas.microsoft.com/office/word/2010/wordprocessingDrawing" xmlns:wp="http://schemas.openxmlformats.org/drawingml/2006/wordprocessingDrawing" xmlns:w10="urn:schemas-microsoft-com:office:word" xmlns:w="http://schemas.openxmlformats.org/wordprocessingml/2006/main" xmlns:w14="http://schemas.microsoft.com/office/word/2010/wordml" xmlns:w15="http://schemas.microsoft.com/office/word/2012/wordml" xmlns:w16cex="http://schemas.microsoft.com/office/word/2018/wordml/cex" xmlns:w16cid="http://schemas.microsoft.com/office/word/2016/wordml/cid" xmlns:w16="http://schemas.microsoft.com/office/word/2018/wordml" xmlns:w16du="http://schemas.microsoft.com/office/word/2023/wordml/word16du" xmlns:w16sdtdh="http://schemas.microsoft.com/office/word/2020/wordml/sdtdatahash" xmlns:w16se="http://schemas.microsoft.com/office/word/2015/wordml/symex" xmlns:wpg="http://schemas.microsoft.com/office/word/2010/wordprocessingGroup" xmlns:wpi="http://schemas.microsoft.com/office/word/2010/wordprocessingInk" xmlns:wne="http://schemas.microsoft.com/office/word/2006/wordml" xmlns:wps="http://schemas.microsoft.com/office/word/2010/wordprocessingShape" mc:Ignorable="w14 w15 w16se w16cid w16 w16cex w16sdtdh w16du wp14">
+<w:ftr xmlns:wpc="http://schemas.microsoft.com/office/word/2010/wordprocessingCanvas" xmlns:cx="http://schemas.microsoft.com/office/drawing/2014/chartex" xmlns:cx1="http://schemas.microsoft.com/office/drawing/2015/9/8/chartex" xmlns:cx2="http://schemas.microsoft.com/office/drawing/2015/10/21/chartex" xmlns:cx3="http://schemas.microsoft.com/office/drawing/2016/5/9/chartex" xmlns:cx4="http://schemas.microsoft.com/office/drawing/2016/5/10/chartex" xmlns:cx5="http://schemas.microsoft.com/office/drawing/2016/5/11/chartex" xmlns:cx6="http://schemas.microsoft.com/office/drawing/2016/5/12/chartex" xmlns:cx7="http://schemas.microsoft.com/office/drawing/2016/5/13/chartex" xmlns:cx8="http://schemas.microsoft.com/office/drawing/2016/5/14/chartex" xmlns:mc="http://schemas.openxmlformats.org/markup-compatibility/2006" xmlns:aink="http://schemas.microsoft.com/office/drawing/2016/ink" xmlns:am3d="http://schemas.microsoft.com/office/drawing/2017/model3d" xmlns:o="urn:schemas-microsoft-com:office:office" xmlns:r="http://schemas.openxmlformats.org/officeDocument/2006/relationships" xmlns:m="http://schemas.openxmlformats.org/officeDocument/2006/math" xmlns:v="urn:schemas-microsoft-com:vml" xmlns:wp14="http://schemas.microsoft.com/office/word/2010/wordprocessingDrawing" xmlns:wp="http://schemas.openxmlformats.org/drawingml/2006/wordprocessingDrawing" xmlns:w10="urn:schemas-microsoft-com:office:word" xmlns:w="http://schemas.openxmlformats.org/wordprocessingml/2006/main" xmlns:w14="http://schemas.microsoft.com/office/word/2010/wordml" xmlns:w15="http://schemas.microsoft.com/office/word/2012/wordml" xmlns:w16cex="http://schemas.microsoft.com/office/word/2018/wordml/cex" xmlns:w16cid="http://schemas.microsoft.com/office/word/2016/wordml/cid" xmlns:w16="http://schemas.microsoft.com/office/word/2018/wordml" xmlns:w16sdtdh="http://schemas.microsoft.com/office/word/2020/wordml/sdtdatahash" xmlns:w16se="http://schemas.microsoft.com/office/word/2015/wordml/symex" xmlns:wpg="http://schemas.microsoft.com/office/word/2010/wordprocessingGroup" xmlns:wpi="http://schemas.microsoft.com/office/word/2010/wordprocessingInk" xmlns:wne="http://schemas.microsoft.com/office/word/2006/wordml" xmlns:wps="http://schemas.microsoft.com/office/word/2010/wordprocessingShape" mc:Ignorable="w14 w15 w16se w16cid w16 w16cex w16sdtdh wp14">
   <w:sdt>
     <w:sdtPr>
       <w:id w:val="-720901742"/>
@@ -3194,7 +3219,7 @@
 </file>
 
 <file path=word/footnotes.xml><?xml version="1.0" encoding="utf-8"?>
-<w:footnotes xmlns:wpc="http://schemas.microsoft.com/office/word/2010/wordprocessingCanvas" xmlns:cx="http://schemas.microsoft.com/office/drawing/2014/chartex" xmlns:cx1="http://schemas.microsoft.com/office/drawing/2015/9/8/chartex" xmlns:cx2="http://schemas.microsoft.com/office/drawing/2015/10/21/chartex" xmlns:cx3="http://schemas.microsoft.com/office/drawing/2016/5/9/chartex" xmlns:cx4="http://schemas.microsoft.com/office/drawing/2016/5/10/chartex" xmlns:cx5="http://schemas.microsoft.com/office/drawing/2016/5/11/chartex" xmlns:cx6="http://schemas.microsoft.com/office/drawing/2016/5/12/chartex" xmlns:cx7="http://schemas.microsoft.com/office/drawing/2016/5/13/chartex" xmlns:cx8="http://schemas.microsoft.com/office/drawing/2016/5/14/chartex" xmlns:mc="http://schemas.openxmlformats.org/markup-compatibility/2006" xmlns:aink="http://schemas.microsoft.com/office/drawing/2016/ink" xmlns:am3d="http://schemas.microsoft.com/office/drawing/2017/model3d" xmlns:o="urn:schemas-microsoft-com:office:office" xmlns:oel="http://schemas.microsoft.com/office/2019/extlst" xmlns:r="http://schemas.openxmlformats.org/officeDocument/2006/relationships" xmlns:m="http://schemas.openxmlformats.org/officeDocument/2006/math" xmlns:v="urn:schemas-microsoft-com:vml" xmlns:wp14="http://schemas.microsoft.com/office/word/2010/wordprocessingDrawing" xmlns:wp="http://schemas.openxmlformats.org/drawingml/2006/wordprocessingDrawing" xmlns:w10="urn:schemas-microsoft-com:office:word" xmlns:w="http://schemas.openxmlformats.org/wordprocessingml/2006/main" xmlns:w14="http://schemas.microsoft.com/office/word/2010/wordml" xmlns:w15="http://schemas.microsoft.com/office/word/2012/wordml" xmlns:w16cex="http://schemas.microsoft.com/office/word/2018/wordml/cex" xmlns:w16cid="http://schemas.microsoft.com/office/word/2016/wordml/cid" xmlns:w16="http://schemas.microsoft.com/office/word/2018/wordml" xmlns:w16du="http://schemas.microsoft.com/office/word/2023/wordml/word16du" xmlns:w16sdtdh="http://schemas.microsoft.com/office/word/2020/wordml/sdtdatahash" xmlns:w16se="http://schemas.microsoft.com/office/word/2015/wordml/symex" xmlns:wpg="http://schemas.microsoft.com/office/word/2010/wordprocessingGroup" xmlns:wpi="http://schemas.microsoft.com/office/word/2010/wordprocessingInk" xmlns:wne="http://schemas.microsoft.com/office/word/2006/wordml" xmlns:wps="http://schemas.microsoft.com/office/word/2010/wordprocessingShape" mc:Ignorable="w14 w15 w16se w16cid w16 w16cex w16sdtdh w16du wp14">
+<w:footnotes xmlns:wpc="http://schemas.microsoft.com/office/word/2010/wordprocessingCanvas" xmlns:cx="http://schemas.microsoft.com/office/drawing/2014/chartex" xmlns:cx1="http://schemas.microsoft.com/office/drawing/2015/9/8/chartex" xmlns:cx2="http://schemas.microsoft.com/office/drawing/2015/10/21/chartex" xmlns:cx3="http://schemas.microsoft.com/office/drawing/2016/5/9/chartex" xmlns:cx4="http://schemas.microsoft.com/office/drawing/2016/5/10/chartex" xmlns:cx5="http://schemas.microsoft.com/office/drawing/2016/5/11/chartex" xmlns:cx6="http://schemas.microsoft.com/office/drawing/2016/5/12/chartex" xmlns:cx7="http://schemas.microsoft.com/office/drawing/2016/5/13/chartex" xmlns:cx8="http://schemas.microsoft.com/office/drawing/2016/5/14/chartex" xmlns:mc="http://schemas.openxmlformats.org/markup-compatibility/2006" xmlns:aink="http://schemas.microsoft.com/office/drawing/2016/ink" xmlns:am3d="http://schemas.microsoft.com/office/drawing/2017/model3d" xmlns:o="urn:schemas-microsoft-com:office:office" xmlns:r="http://schemas.openxmlformats.org/officeDocument/2006/relationships" xmlns:m="http://schemas.openxmlformats.org/officeDocument/2006/math" xmlns:v="urn:schemas-microsoft-com:vml" xmlns:wp14="http://schemas.microsoft.com/office/word/2010/wordprocessingDrawing" xmlns:wp="http://schemas.openxmlformats.org/drawingml/2006/wordprocessingDrawing" xmlns:w10="urn:schemas-microsoft-com:office:word" xmlns:w="http://schemas.openxmlformats.org/wordprocessingml/2006/main" xmlns:w14="http://schemas.microsoft.com/office/word/2010/wordml" xmlns:w15="http://schemas.microsoft.com/office/word/2012/wordml" xmlns:w16cex="http://schemas.microsoft.com/office/word/2018/wordml/cex" xmlns:w16cid="http://schemas.microsoft.com/office/word/2016/wordml/cid" xmlns:w16="http://schemas.microsoft.com/office/word/2018/wordml" xmlns:w16sdtdh="http://schemas.microsoft.com/office/word/2020/wordml/sdtdatahash" xmlns:w16se="http://schemas.microsoft.com/office/word/2015/wordml/symex" xmlns:wpg="http://schemas.microsoft.com/office/word/2010/wordprocessingGroup" xmlns:wpi="http://schemas.microsoft.com/office/word/2010/wordprocessingInk" xmlns:wne="http://schemas.microsoft.com/office/word/2006/wordml" xmlns:wps="http://schemas.microsoft.com/office/word/2010/wordprocessingShape" mc:Ignorable="w14 w15 w16se w16cid w16 w16cex w16sdtdh wp14">
   <w:footnote w:type="separator" w:id="-1">
     <w:p>
       <w:pPr>
@@ -3219,7 +3244,7 @@
 </file>
 
 <file path=word/header1.xml><?xml version="1.0" encoding="utf-8"?>
-<w:hdr xmlns:wpc="http://schemas.microsoft.com/office/word/2010/wordprocessingCanvas" xmlns:cx="http://schemas.microsoft.com/office/drawing/2014/chartex" xmlns:cx1="http://schemas.microsoft.com/office/drawing/2015/9/8/chartex" xmlns:cx2="http://schemas.microsoft.com/office/drawing/2015/10/21/chartex" xmlns:cx3="http://schemas.microsoft.com/office/drawing/2016/5/9/chartex" xmlns:cx4="http://schemas.microsoft.com/office/drawing/2016/5/10/chartex" xmlns:cx5="http://schemas.microsoft.com/office/drawing/2016/5/11/chartex" xmlns:cx6="http://schemas.microsoft.com/office/drawing/2016/5/12/chartex" xmlns:cx7="http://schemas.microsoft.com/office/drawing/2016/5/13/chartex" xmlns:cx8="http://schemas.microsoft.com/office/drawing/2016/5/14/chartex" xmlns:mc="http://schemas.openxmlformats.org/markup-compatibility/2006" xmlns:aink="http://schemas.microsoft.com/office/drawing/2016/ink" xmlns:am3d="http://schemas.microsoft.com/office/drawing/2017/model3d" xmlns:o="urn:schemas-microsoft-com:office:office" xmlns:oel="http://schemas.microsoft.com/office/2019/extlst" xmlns:r="http://schemas.openxmlformats.org/officeDocument/2006/relationships" xmlns:m="http://schemas.openxmlformats.org/officeDocument/2006/math" xmlns:v="urn:schemas-microsoft-com:vml" xmlns:wp14="http://schemas.microsoft.com/office/word/2010/wordprocessingDrawing" xmlns:wp="http://schemas.openxmlformats.org/drawingml/2006/wordprocessingDrawing" xmlns:w10="urn:schemas-microsoft-com:office:word" xmlns:w="http://schemas.openxmlformats.org/wordprocessingml/2006/main" xmlns:w14="http://schemas.microsoft.com/office/word/2010/wordml" xmlns:w15="http://schemas.microsoft.com/office/word/2012/wordml" xmlns:w16cex="http://schemas.microsoft.com/office/word/2018/wordml/cex" xmlns:w16cid="http://schemas.microsoft.com/office/word/2016/wordml/cid" xmlns:w16="http://schemas.microsoft.com/office/word/2018/wordml" xmlns:w16du="http://schemas.microsoft.com/office/word/2023/wordml/word16du" xmlns:w16sdtdh="http://schemas.microsoft.com/office/word/2020/wordml/sdtdatahash" xmlns:w16se="http://schemas.microsoft.com/office/word/2015/wordml/symex" xmlns:wpg="http://schemas.microsoft.com/office/word/2010/wordprocessingGroup" xmlns:wpi="http://schemas.microsoft.com/office/word/2010/wordprocessingInk" xmlns:wne="http://schemas.microsoft.com/office/word/2006/wordml" xmlns:wps="http://schemas.microsoft.com/office/word/2010/wordprocessingShape" mc:Ignorable="w14 w15 w16se w16cid w16 w16cex w16sdtdh w16du wp14">
+<w:hdr xmlns:wpc="http://schemas.microsoft.com/office/word/2010/wordprocessingCanvas" xmlns:cx="http://schemas.microsoft.com/office/drawing/2014/chartex" xmlns:cx1="http://schemas.microsoft.com/office/drawing/2015/9/8/chartex" xmlns:cx2="http://schemas.microsoft.com/office/drawing/2015/10/21/chartex" xmlns:cx3="http://schemas.microsoft.com/office/drawing/2016/5/9/chartex" xmlns:cx4="http://schemas.microsoft.com/office/drawing/2016/5/10/chartex" xmlns:cx5="http://schemas.microsoft.com/office/drawing/2016/5/11/chartex" xmlns:cx6="http://schemas.microsoft.com/office/drawing/2016/5/12/chartex" xmlns:cx7="http://schemas.microsoft.com/office/drawing/2016/5/13/chartex" xmlns:cx8="http://schemas.microsoft.com/office/drawing/2016/5/14/chartex" xmlns:mc="http://schemas.openxmlformats.org/markup-compatibility/2006" xmlns:aink="http://schemas.microsoft.com/office/drawing/2016/ink" xmlns:am3d="http://schemas.microsoft.com/office/drawing/2017/model3d" xmlns:o="urn:schemas-microsoft-com:office:office" xmlns:r="http://schemas.openxmlformats.org/officeDocument/2006/relationships" xmlns:m="http://schemas.openxmlformats.org/officeDocument/2006/math" xmlns:v="urn:schemas-microsoft-com:vml" xmlns:wp14="http://schemas.microsoft.com/office/word/2010/wordprocessingDrawing" xmlns:wp="http://schemas.openxmlformats.org/drawingml/2006/wordprocessingDrawing" xmlns:w10="urn:schemas-microsoft-com:office:word" xmlns:w="http://schemas.openxmlformats.org/wordprocessingml/2006/main" xmlns:w14="http://schemas.microsoft.com/office/word/2010/wordml" xmlns:w15="http://schemas.microsoft.com/office/word/2012/wordml" xmlns:w16cex="http://schemas.microsoft.com/office/word/2018/wordml/cex" xmlns:w16cid="http://schemas.microsoft.com/office/word/2016/wordml/cid" xmlns:w16="http://schemas.microsoft.com/office/word/2018/wordml" xmlns:w16sdtdh="http://schemas.microsoft.com/office/word/2020/wordml/sdtdatahash" xmlns:w16se="http://schemas.microsoft.com/office/word/2015/wordml/symex" xmlns:wpg="http://schemas.microsoft.com/office/word/2010/wordprocessingGroup" xmlns:wpi="http://schemas.microsoft.com/office/word/2010/wordprocessingInk" xmlns:wne="http://schemas.microsoft.com/office/word/2006/wordml" xmlns:wps="http://schemas.microsoft.com/office/word/2010/wordprocessingShape" mc:Ignorable="w14 w15 w16se w16cid w16 w16cex w16sdtdh wp14">
   <w:p>
     <w:pPr>
       <w:pStyle w:val="Header"/>
@@ -3240,7 +3265,7 @@
 </file>
 
 <file path=word/numbering.xml><?xml version="1.0" encoding="utf-8"?>
-<w:numbering xmlns:wpc="http://schemas.microsoft.com/office/word/2010/wordprocessingCanvas" xmlns:cx="http://schemas.microsoft.com/office/drawing/2014/chartex" xmlns:cx1="http://schemas.microsoft.com/office/drawing/2015/9/8/chartex" xmlns:cx2="http://schemas.microsoft.com/office/drawing/2015/10/21/chartex" xmlns:cx3="http://schemas.microsoft.com/office/drawing/2016/5/9/chartex" xmlns:cx4="http://schemas.microsoft.com/office/drawing/2016/5/10/chartex" xmlns:cx5="http://schemas.microsoft.com/office/drawing/2016/5/11/chartex" xmlns:cx6="http://schemas.microsoft.com/office/drawing/2016/5/12/chartex" xmlns:cx7="http://schemas.microsoft.com/office/drawing/2016/5/13/chartex" xmlns:cx8="http://schemas.microsoft.com/office/drawing/2016/5/14/chartex" xmlns:mc="http://schemas.openxmlformats.org/markup-compatibility/2006" xmlns:aink="http://schemas.microsoft.com/office/drawing/2016/ink" xmlns:am3d="http://schemas.microsoft.com/office/drawing/2017/model3d" xmlns:o="urn:schemas-microsoft-com:office:office" xmlns:oel="http://schemas.microsoft.com/office/2019/extlst" xmlns:r="http://schemas.openxmlformats.org/officeDocument/2006/relationships" xmlns:m="http://schemas.openxmlformats.org/officeDocument/2006/math" xmlns:v="urn:schemas-microsoft-com:vml" xmlns:wp14="http://schemas.microsoft.com/office/word/2010/wordprocessingDrawing" xmlns:wp="http://schemas.openxmlformats.org/drawingml/2006/wordprocessingDrawing" xmlns:w10="urn:schemas-microsoft-com:office:word" xmlns:w="http://schemas.openxmlformats.org/wordprocessingml/2006/main" xmlns:w14="http://schemas.microsoft.com/office/word/2010/wordml" xmlns:w15="http://schemas.microsoft.com/office/word/2012/wordml" xmlns:w16cex="http://schemas.microsoft.com/office/word/2018/wordml/cex" xmlns:w16cid="http://schemas.microsoft.com/office/word/2016/wordml/cid" xmlns:w16="http://schemas.microsoft.com/office/word/2018/wordml" xmlns:w16du="http://schemas.microsoft.com/office/word/2023/wordml/word16du" xmlns:w16sdtdh="http://schemas.microsoft.com/office/word/2020/wordml/sdtdatahash" xmlns:w16se="http://schemas.microsoft.com/office/word/2015/wordml/symex" xmlns:wpg="http://schemas.microsoft.com/office/word/2010/wordprocessingGroup" xmlns:wpi="http://schemas.microsoft.com/office/word/2010/wordprocessingInk" xmlns:wne="http://schemas.microsoft.com/office/word/2006/wordml" xmlns:wps="http://schemas.microsoft.com/office/word/2010/wordprocessingShape" mc:Ignorable="w14 w15 w16se w16cid w16 w16cex w16sdtdh w16du wp14">
+<w:numbering xmlns:wpc="http://schemas.microsoft.com/office/word/2010/wordprocessingCanvas" xmlns:cx="http://schemas.microsoft.com/office/drawing/2014/chartex" xmlns:cx1="http://schemas.microsoft.com/office/drawing/2015/9/8/chartex" xmlns:cx2="http://schemas.microsoft.com/office/drawing/2015/10/21/chartex" xmlns:cx3="http://schemas.microsoft.com/office/drawing/2016/5/9/chartex" xmlns:cx4="http://schemas.microsoft.com/office/drawing/2016/5/10/chartex" xmlns:cx5="http://schemas.microsoft.com/office/drawing/2016/5/11/chartex" xmlns:cx6="http://schemas.microsoft.com/office/drawing/2016/5/12/chartex" xmlns:cx7="http://schemas.microsoft.com/office/drawing/2016/5/13/chartex" xmlns:cx8="http://schemas.microsoft.com/office/drawing/2016/5/14/chartex" xmlns:mc="http://schemas.openxmlformats.org/markup-compatibility/2006" xmlns:aink="http://schemas.microsoft.com/office/drawing/2016/ink" xmlns:am3d="http://schemas.microsoft.com/office/drawing/2017/model3d" xmlns:o="urn:schemas-microsoft-com:office:office" xmlns:r="http://schemas.openxmlformats.org/officeDocument/2006/relationships" xmlns:m="http://schemas.openxmlformats.org/officeDocument/2006/math" xmlns:v="urn:schemas-microsoft-com:vml" xmlns:wp14="http://schemas.microsoft.com/office/word/2010/wordprocessingDrawing" xmlns:wp="http://schemas.openxmlformats.org/drawingml/2006/wordprocessingDrawing" xmlns:w10="urn:schemas-microsoft-com:office:word" xmlns:w="http://schemas.openxmlformats.org/wordprocessingml/2006/main" xmlns:w14="http://schemas.microsoft.com/office/word/2010/wordml" xmlns:w15="http://schemas.microsoft.com/office/word/2012/wordml" xmlns:w16cex="http://schemas.microsoft.com/office/word/2018/wordml/cex" xmlns:w16cid="http://schemas.microsoft.com/office/word/2016/wordml/cid" xmlns:w16="http://schemas.microsoft.com/office/word/2018/wordml" xmlns:w16sdtdh="http://schemas.microsoft.com/office/word/2020/wordml/sdtdatahash" xmlns:w16se="http://schemas.microsoft.com/office/word/2015/wordml/symex" xmlns:wpg="http://schemas.microsoft.com/office/word/2010/wordprocessingGroup" xmlns:wpi="http://schemas.microsoft.com/office/word/2010/wordprocessingInk" xmlns:wne="http://schemas.microsoft.com/office/word/2006/wordml" xmlns:wps="http://schemas.microsoft.com/office/word/2010/wordprocessingShape" mc:Ignorable="w14 w15 w16se w16cid w16 w16cex w16sdtdh wp14">
   <w:abstractNum w:abstractNumId="0" w15:restartNumberingAfterBreak="0">
     <w:nsid w:val="06E94D4B"/>
     <w:multiLevelType w:val="multilevel"/>
@@ -4936,56 +4961,56 @@
       </w:pPr>
     </w:lvl>
   </w:abstractNum>
-  <w:num w:numId="1" w16cid:durableId="326708679">
+  <w:num w:numId="1">
     <w:abstractNumId w:val="13"/>
   </w:num>
-  <w:num w:numId="2" w16cid:durableId="551500060">
+  <w:num w:numId="2">
     <w:abstractNumId w:val="12"/>
   </w:num>
-  <w:num w:numId="3" w16cid:durableId="270825817">
+  <w:num w:numId="3">
     <w:abstractNumId w:val="3"/>
   </w:num>
-  <w:num w:numId="4" w16cid:durableId="1098142059">
+  <w:num w:numId="4">
     <w:abstractNumId w:val="6"/>
   </w:num>
-  <w:num w:numId="5" w16cid:durableId="820196816">
+  <w:num w:numId="5">
     <w:abstractNumId w:val="4"/>
   </w:num>
-  <w:num w:numId="6" w16cid:durableId="39937575">
+  <w:num w:numId="6">
     <w:abstractNumId w:val="8"/>
   </w:num>
-  <w:num w:numId="7" w16cid:durableId="1267007632">
+  <w:num w:numId="7">
     <w:abstractNumId w:val="7"/>
   </w:num>
-  <w:num w:numId="8" w16cid:durableId="670989489">
+  <w:num w:numId="8">
     <w:abstractNumId w:val="9"/>
   </w:num>
-  <w:num w:numId="9" w16cid:durableId="1914512355">
+  <w:num w:numId="9">
     <w:abstractNumId w:val="5"/>
   </w:num>
-  <w:num w:numId="10" w16cid:durableId="1943612900">
+  <w:num w:numId="10">
     <w:abstractNumId w:val="2"/>
   </w:num>
-  <w:num w:numId="11" w16cid:durableId="482963970">
+  <w:num w:numId="11">
     <w:abstractNumId w:val="14"/>
   </w:num>
-  <w:num w:numId="12" w16cid:durableId="1307318522">
+  <w:num w:numId="12">
     <w:abstractNumId w:val="1"/>
   </w:num>
-  <w:num w:numId="13" w16cid:durableId="242300814">
+  <w:num w:numId="13">
     <w:abstractNumId w:val="11"/>
   </w:num>
-  <w:num w:numId="14" w16cid:durableId="80614544">
+  <w:num w:numId="14">
     <w:abstractNumId w:val="10"/>
   </w:num>
-  <w:num w:numId="15" w16cid:durableId="69543113">
+  <w:num w:numId="15">
     <w:abstractNumId w:val="0"/>
   </w:num>
 </w:numbering>
 </file>
 
 <file path=word/styles.xml><?xml version="1.0" encoding="utf-8"?>
-<w:styles xmlns:mc="http://schemas.openxmlformats.org/markup-compatibility/2006" xmlns:r="http://schemas.openxmlformats.org/officeDocument/2006/relationships" xmlns:w="http://schemas.openxmlformats.org/wordprocessingml/2006/main" xmlns:w14="http://schemas.microsoft.com/office/word/2010/wordml" xmlns:w15="http://schemas.microsoft.com/office/word/2012/wordml" xmlns:w16cex="http://schemas.microsoft.com/office/word/2018/wordml/cex" xmlns:w16cid="http://schemas.microsoft.com/office/word/2016/wordml/cid" xmlns:w16="http://schemas.microsoft.com/office/word/2018/wordml" xmlns:w16du="http://schemas.microsoft.com/office/word/2023/wordml/word16du" xmlns:w16sdtdh="http://schemas.microsoft.com/office/word/2020/wordml/sdtdatahash" xmlns:w16se="http://schemas.microsoft.com/office/word/2015/wordml/symex" mc:Ignorable="w14 w15 w16se w16cid w16 w16cex w16sdtdh w16du">
+<w:styles xmlns:mc="http://schemas.openxmlformats.org/markup-compatibility/2006" xmlns:r="http://schemas.openxmlformats.org/officeDocument/2006/relationships" xmlns:w="http://schemas.openxmlformats.org/wordprocessingml/2006/main" xmlns:w14="http://schemas.microsoft.com/office/word/2010/wordml" xmlns:w15="http://schemas.microsoft.com/office/word/2012/wordml" xmlns:w16cex="http://schemas.microsoft.com/office/word/2018/wordml/cex" xmlns:w16cid="http://schemas.microsoft.com/office/word/2016/wordml/cid" xmlns:w16="http://schemas.microsoft.com/office/word/2018/wordml" xmlns:w16sdtdh="http://schemas.microsoft.com/office/word/2020/wordml/sdtdatahash" xmlns:w16se="http://schemas.microsoft.com/office/word/2015/wordml/symex" mc:Ignorable="w14 w15 w16se w16cid w16 w16cex w16sdtdh">
   <w:docDefaults>
     <w:rPrDefault>
       <w:rPr>

--- a/Deliverable 2/Sys_Dev_Deliverable02.docx
+++ b/Deliverable 2/Sys_Dev_Deliverable02.docx
@@ -1,6 +1,6 @@
 
 <file path=word/document.xml><?xml version="1.0" encoding="utf-8"?>
-<w:document xmlns:wpc="http://schemas.microsoft.com/office/word/2010/wordprocessingCanvas" xmlns:cx="http://schemas.microsoft.com/office/drawing/2014/chartex" xmlns:cx1="http://schemas.microsoft.com/office/drawing/2015/9/8/chartex" xmlns:cx2="http://schemas.microsoft.com/office/drawing/2015/10/21/chartex" xmlns:cx3="http://schemas.microsoft.com/office/drawing/2016/5/9/chartex" xmlns:cx4="http://schemas.microsoft.com/office/drawing/2016/5/10/chartex" xmlns:cx5="http://schemas.microsoft.com/office/drawing/2016/5/11/chartex" xmlns:cx6="http://schemas.microsoft.com/office/drawing/2016/5/12/chartex" xmlns:cx7="http://schemas.microsoft.com/office/drawing/2016/5/13/chartex" xmlns:cx8="http://schemas.microsoft.com/office/drawing/2016/5/14/chartex" xmlns:mc="http://schemas.openxmlformats.org/markup-compatibility/2006" xmlns:aink="http://schemas.microsoft.com/office/drawing/2016/ink" xmlns:am3d="http://schemas.microsoft.com/office/drawing/2017/model3d" xmlns:o="urn:schemas-microsoft-com:office:office" xmlns:r="http://schemas.openxmlformats.org/officeDocument/2006/relationships" xmlns:m="http://schemas.openxmlformats.org/officeDocument/2006/math" xmlns:v="urn:schemas-microsoft-com:vml" xmlns:wp14="http://schemas.microsoft.com/office/word/2010/wordprocessingDrawing" xmlns:wp="http://schemas.openxmlformats.org/drawingml/2006/wordprocessingDrawing" xmlns:w10="urn:schemas-microsoft-com:office:word" xmlns:w="http://schemas.openxmlformats.org/wordprocessingml/2006/main" xmlns:w14="http://schemas.microsoft.com/office/word/2010/wordml" xmlns:w15="http://schemas.microsoft.com/office/word/2012/wordml" xmlns:w16cex="http://schemas.microsoft.com/office/word/2018/wordml/cex" xmlns:w16cid="http://schemas.microsoft.com/office/word/2016/wordml/cid" xmlns:w16="http://schemas.microsoft.com/office/word/2018/wordml" xmlns:w16sdtdh="http://schemas.microsoft.com/office/word/2020/wordml/sdtdatahash" xmlns:w16se="http://schemas.microsoft.com/office/word/2015/wordml/symex" xmlns:wpg="http://schemas.microsoft.com/office/word/2010/wordprocessingGroup" xmlns:wpi="http://schemas.microsoft.com/office/word/2010/wordprocessingInk" xmlns:wne="http://schemas.microsoft.com/office/word/2006/wordml" xmlns:wps="http://schemas.microsoft.com/office/word/2010/wordprocessingShape" mc:Ignorable="w14 w15 w16se w16cid w16 w16cex w16sdtdh wp14">
+<w:document xmlns:wpc="http://schemas.microsoft.com/office/word/2010/wordprocessingCanvas" xmlns:cx="http://schemas.microsoft.com/office/drawing/2014/chartex" xmlns:cx1="http://schemas.microsoft.com/office/drawing/2015/9/8/chartex" xmlns:cx2="http://schemas.microsoft.com/office/drawing/2015/10/21/chartex" xmlns:cx3="http://schemas.microsoft.com/office/drawing/2016/5/9/chartex" xmlns:cx4="http://schemas.microsoft.com/office/drawing/2016/5/10/chartex" xmlns:cx5="http://schemas.microsoft.com/office/drawing/2016/5/11/chartex" xmlns:cx6="http://schemas.microsoft.com/office/drawing/2016/5/12/chartex" xmlns:cx7="http://schemas.microsoft.com/office/drawing/2016/5/13/chartex" xmlns:cx8="http://schemas.microsoft.com/office/drawing/2016/5/14/chartex" xmlns:mc="http://schemas.openxmlformats.org/markup-compatibility/2006" xmlns:aink="http://schemas.microsoft.com/office/drawing/2016/ink" xmlns:am3d="http://schemas.microsoft.com/office/drawing/2017/model3d" xmlns:o="urn:schemas-microsoft-com:office:office" xmlns:oel="http://schemas.microsoft.com/office/2019/extlst" xmlns:r="http://schemas.openxmlformats.org/officeDocument/2006/relationships" xmlns:m="http://schemas.openxmlformats.org/officeDocument/2006/math" xmlns:v="urn:schemas-microsoft-com:vml" xmlns:wp14="http://schemas.microsoft.com/office/word/2010/wordprocessingDrawing" xmlns:wp="http://schemas.openxmlformats.org/drawingml/2006/wordprocessingDrawing" xmlns:w10="urn:schemas-microsoft-com:office:word" xmlns:w="http://schemas.openxmlformats.org/wordprocessingml/2006/main" xmlns:w14="http://schemas.microsoft.com/office/word/2010/wordml" xmlns:w15="http://schemas.microsoft.com/office/word/2012/wordml" xmlns:w16cex="http://schemas.microsoft.com/office/word/2018/wordml/cex" xmlns:w16cid="http://schemas.microsoft.com/office/word/2016/wordml/cid" xmlns:w16="http://schemas.microsoft.com/office/word/2018/wordml" xmlns:w16du="http://schemas.microsoft.com/office/word/2023/wordml/word16du" xmlns:w16sdtdh="http://schemas.microsoft.com/office/word/2020/wordml/sdtdatahash" xmlns:w16se="http://schemas.microsoft.com/office/word/2015/wordml/symex" xmlns:wpg="http://schemas.microsoft.com/office/word/2010/wordprocessingGroup" xmlns:wpi="http://schemas.microsoft.com/office/word/2010/wordprocessingInk" xmlns:wne="http://schemas.microsoft.com/office/word/2006/wordml" xmlns:wps="http://schemas.microsoft.com/office/word/2010/wordprocessingShape" mc:Ignorable="w14 w15 w16se w16cid w16 w16cex w16sdtdh w16du wp14">
   <w:body>
     <w:p>
       <w:pPr>
@@ -341,19 +341,8 @@
           <w:spacing w:val="-2"/>
           <w:lang w:val="fr-CA"/>
         </w:rPr>
-        <w:t xml:space="preserve">Gennaro </w:t>
-      </w:r>
-      <w:proofErr w:type="spellStart"/>
-      <w:r>
-        <w:rPr>
-          <w:rFonts w:ascii="Times New Roman" w:hAnsi="Times New Roman" w:cs="Times New Roman"/>
-          <w:color w:val="0D0D0D"/>
-          <w:spacing w:val="-2"/>
-          <w:lang w:val="fr-CA"/>
-        </w:rPr>
-        <w:t>Finelli</w:t>
-      </w:r>
-      <w:proofErr w:type="spellEnd"/>
+        <w:t>Gennaro Finelli</w:t>
+      </w:r>
     </w:p>
     <w:p>
       <w:pPr>
@@ -375,27 +364,7 @@
           <w:spacing w:val="-2"/>
           <w:lang w:val="fr-CA"/>
         </w:rPr>
-        <w:t xml:space="preserve">Mohammed </w:t>
-      </w:r>
-      <w:proofErr w:type="spellStart"/>
-      <w:r>
-        <w:rPr>
-          <w:rFonts w:ascii="Times New Roman" w:hAnsi="Times New Roman" w:cs="Times New Roman"/>
-          <w:color w:val="0D0D0D"/>
-          <w:spacing w:val="-2"/>
-          <w:lang w:val="fr-CA"/>
-        </w:rPr>
-        <w:t>Hosein</w:t>
-      </w:r>
-      <w:proofErr w:type="spellEnd"/>
-      <w:r>
-        <w:rPr>
-          <w:rFonts w:ascii="Times New Roman" w:hAnsi="Times New Roman" w:cs="Times New Roman"/>
-          <w:color w:val="0D0D0D"/>
-          <w:spacing w:val="-2"/>
-          <w:lang w:val="fr-CA"/>
-        </w:rPr>
-        <w:t xml:space="preserve"> Ali</w:t>
+        <w:t>Mohammed Hosein Ali</w:t>
       </w:r>
     </w:p>
     <w:p>
@@ -502,17 +471,8 @@
           <w:rFonts w:ascii="Times New Roman" w:hAnsi="Times New Roman" w:cs="Times New Roman"/>
           <w:color w:val="0D0D0D"/>
         </w:rPr>
-        <w:t xml:space="preserve">In collaboration with </w:t>
-      </w:r>
-      <w:proofErr w:type="spellStart"/>
-      <w:r>
-        <w:rPr>
-          <w:rFonts w:ascii="Times New Roman" w:hAnsi="Times New Roman" w:cs="Times New Roman"/>
-          <w:color w:val="0D0D0D"/>
-        </w:rPr>
-        <w:t>CyberStation</w:t>
-      </w:r>
-      <w:proofErr w:type="spellEnd"/>
+        <w:t>In collaboration with CyberStation</w:t>
+      </w:r>
     </w:p>
     <w:p>
       <w:pPr>
@@ -1601,13 +1561,7 @@
     </w:p>
     <w:sdt>
       <w:sdtPr>
-        <w:rPr>
-          <w:rFonts w:ascii="Times New Roman" w:eastAsiaTheme="minorEastAsia" w:hAnsi="Times New Roman" w:cs="Times New Roman"/>
-          <w:color w:val="auto"/>
-          <w:sz w:val="20"/>
-          <w:szCs w:val="20"/>
-        </w:rPr>
-        <w:id w:val="33163856"/>
+        <w:id w:val="180402239"/>
         <w:docPartObj>
           <w:docPartGallery w:val="Table of Contents"/>
           <w:docPartUnique/>
@@ -1615,9 +1569,13 @@
       </w:sdtPr>
       <w:sdtEndPr>
         <w:rPr>
+          <w:rFonts w:asciiTheme="minorHAnsi" w:eastAsiaTheme="minorEastAsia" w:hAnsiTheme="minorHAnsi" w:cstheme="minorBidi"/>
           <w:b/>
           <w:bCs/>
           <w:noProof/>
+          <w:color w:val="auto"/>
+          <w:sz w:val="20"/>
+          <w:szCs w:val="20"/>
         </w:rPr>
       </w:sdtEndPr>
       <w:sdtContent>
@@ -1632,15 +1590,730 @@
             <w:rPr>
               <w:rFonts w:ascii="Times New Roman" w:hAnsi="Times New Roman" w:cs="Times New Roman"/>
             </w:rPr>
-            <w:t>Contents</w:t>
+            <w:t>Table of Contents</w:t>
           </w:r>
         </w:p>
         <w:p>
           <w:pPr>
+            <w:pStyle w:val="TOC1"/>
+            <w:tabs>
+              <w:tab w:val="right" w:leader="dot" w:pos="9350"/>
+            </w:tabs>
+            <w:rPr>
+              <w:rFonts w:cstheme="minorBidi"/>
+              <w:b w:val="0"/>
+              <w:bCs w:val="0"/>
+              <w:i w:val="0"/>
+              <w:iCs w:val="0"/>
+              <w:noProof/>
+              <w:kern w:val="2"/>
+              <w:lang w:val="en-CA"/>
+              <w14:ligatures w14:val="standardContextual"/>
+            </w:rPr>
+          </w:pPr>
+          <w:r>
+            <w:rPr>
+              <w:rFonts w:ascii="Times New Roman" w:hAnsi="Times New Roman" w:cs="Times New Roman"/>
+              <w:b w:val="0"/>
+              <w:bCs w:val="0"/>
+            </w:rPr>
+            <w:fldChar w:fldCharType="begin"/>
+          </w:r>
+          <w:r>
             <w:rPr>
               <w:rFonts w:ascii="Times New Roman" w:hAnsi="Times New Roman" w:cs="Times New Roman"/>
             </w:rPr>
+            <w:instrText xml:space="preserve"> TOC \o "1-3" \h \z \u </w:instrText>
+          </w:r>
+          <w:r>
+            <w:rPr>
+              <w:rFonts w:ascii="Times New Roman" w:hAnsi="Times New Roman" w:cs="Times New Roman"/>
+              <w:b w:val="0"/>
+              <w:bCs w:val="0"/>
+            </w:rPr>
+            <w:fldChar w:fldCharType="separate"/>
+          </w:r>
+          <w:hyperlink w:anchor="_Toc176969772" w:history="1">
+            <w:r>
+              <w:rPr>
+                <w:rStyle w:val="Hyperlink"/>
+                <w:rFonts w:ascii="Times New Roman" w:hAnsi="Times New Roman" w:cs="Times New Roman"/>
+                <w:noProof/>
+              </w:rPr>
+              <w:t>Executive Overview</w:t>
+            </w:r>
+            <w:r>
+              <w:rPr>
+                <w:noProof/>
+                <w:webHidden/>
+              </w:rPr>
+              <w:tab/>
+            </w:r>
+            <w:r>
+              <w:rPr>
+                <w:noProof/>
+                <w:webHidden/>
+              </w:rPr>
+              <w:fldChar w:fldCharType="begin"/>
+            </w:r>
+            <w:r>
+              <w:rPr>
+                <w:noProof/>
+                <w:webHidden/>
+              </w:rPr>
+              <w:instrText xml:space="preserve"> PAGEREF _Toc176969772 \h </w:instrText>
+            </w:r>
+            <w:r>
+              <w:rPr>
+                <w:noProof/>
+                <w:webHidden/>
+              </w:rPr>
+            </w:r>
+            <w:r>
+              <w:rPr>
+                <w:noProof/>
+                <w:webHidden/>
+              </w:rPr>
+              <w:fldChar w:fldCharType="separate"/>
+            </w:r>
+            <w:r>
+              <w:rPr>
+                <w:noProof/>
+                <w:webHidden/>
+              </w:rPr>
+              <w:t>3</w:t>
+            </w:r>
+            <w:r>
+              <w:rPr>
+                <w:noProof/>
+                <w:webHidden/>
+              </w:rPr>
+              <w:fldChar w:fldCharType="end"/>
+            </w:r>
+          </w:hyperlink>
+        </w:p>
+        <w:p>
+          <w:pPr>
+            <w:pStyle w:val="TOC1"/>
+            <w:tabs>
+              <w:tab w:val="right" w:leader="dot" w:pos="9350"/>
+            </w:tabs>
+            <w:rPr>
+              <w:rFonts w:cstheme="minorBidi"/>
+              <w:b w:val="0"/>
+              <w:bCs w:val="0"/>
+              <w:i w:val="0"/>
+              <w:iCs w:val="0"/>
+              <w:noProof/>
+              <w:kern w:val="2"/>
+              <w:lang w:val="en-CA"/>
+              <w14:ligatures w14:val="standardContextual"/>
+            </w:rPr>
           </w:pPr>
+          <w:hyperlink w:anchor="_Toc176969773" w:history="1">
+            <w:r>
+              <w:rPr>
+                <w:rStyle w:val="Hyperlink"/>
+                <w:rFonts w:ascii="Times New Roman" w:hAnsi="Times New Roman" w:cs="Times New Roman"/>
+                <w:noProof/>
+              </w:rPr>
+              <w:t>Client/Business</w:t>
+            </w:r>
+            <w:r>
+              <w:rPr>
+                <w:noProof/>
+                <w:webHidden/>
+              </w:rPr>
+              <w:tab/>
+            </w:r>
+            <w:r>
+              <w:rPr>
+                <w:noProof/>
+                <w:webHidden/>
+              </w:rPr>
+              <w:fldChar w:fldCharType="begin"/>
+            </w:r>
+            <w:r>
+              <w:rPr>
+                <w:noProof/>
+                <w:webHidden/>
+              </w:rPr>
+              <w:instrText xml:space="preserve"> PAGEREF _Toc176969773 \h </w:instrText>
+            </w:r>
+            <w:r>
+              <w:rPr>
+                <w:noProof/>
+                <w:webHidden/>
+              </w:rPr>
+            </w:r>
+            <w:r>
+              <w:rPr>
+                <w:noProof/>
+                <w:webHidden/>
+              </w:rPr>
+              <w:fldChar w:fldCharType="separate"/>
+            </w:r>
+            <w:r>
+              <w:rPr>
+                <w:noProof/>
+                <w:webHidden/>
+              </w:rPr>
+              <w:t>4</w:t>
+            </w:r>
+            <w:r>
+              <w:rPr>
+                <w:noProof/>
+                <w:webHidden/>
+              </w:rPr>
+              <w:fldChar w:fldCharType="end"/>
+            </w:r>
+          </w:hyperlink>
+        </w:p>
+        <w:p>
+          <w:pPr>
+            <w:pStyle w:val="TOC2"/>
+            <w:tabs>
+              <w:tab w:val="right" w:leader="dot" w:pos="9350"/>
+            </w:tabs>
+            <w:rPr>
+              <w:rFonts w:cstheme="minorBidi"/>
+              <w:b w:val="0"/>
+              <w:bCs w:val="0"/>
+              <w:noProof/>
+              <w:kern w:val="2"/>
+              <w:sz w:val="24"/>
+              <w:szCs w:val="24"/>
+              <w:lang w:val="en-CA"/>
+              <w14:ligatures w14:val="standardContextual"/>
+            </w:rPr>
+          </w:pPr>
+          <w:hyperlink w:anchor="_Toc176969774" w:history="1">
+            <w:r>
+              <w:rPr>
+                <w:rStyle w:val="Hyperlink"/>
+                <w:noProof/>
+              </w:rPr>
+              <w:t>Business Domain</w:t>
+            </w:r>
+            <w:r>
+              <w:rPr>
+                <w:noProof/>
+                <w:webHidden/>
+              </w:rPr>
+              <w:tab/>
+            </w:r>
+            <w:r>
+              <w:rPr>
+                <w:noProof/>
+                <w:webHidden/>
+              </w:rPr>
+              <w:fldChar w:fldCharType="begin"/>
+            </w:r>
+            <w:r>
+              <w:rPr>
+                <w:noProof/>
+                <w:webHidden/>
+              </w:rPr>
+              <w:instrText xml:space="preserve"> PAGEREF _Toc176969774 \h </w:instrText>
+            </w:r>
+            <w:r>
+              <w:rPr>
+                <w:noProof/>
+                <w:webHidden/>
+              </w:rPr>
+            </w:r>
+            <w:r>
+              <w:rPr>
+                <w:noProof/>
+                <w:webHidden/>
+              </w:rPr>
+              <w:fldChar w:fldCharType="separate"/>
+            </w:r>
+            <w:r>
+              <w:rPr>
+                <w:noProof/>
+                <w:webHidden/>
+              </w:rPr>
+              <w:t>4</w:t>
+            </w:r>
+            <w:r>
+              <w:rPr>
+                <w:noProof/>
+                <w:webHidden/>
+              </w:rPr>
+              <w:fldChar w:fldCharType="end"/>
+            </w:r>
+          </w:hyperlink>
+        </w:p>
+        <w:p>
+          <w:pPr>
+            <w:pStyle w:val="TOC2"/>
+            <w:tabs>
+              <w:tab w:val="right" w:leader="dot" w:pos="9350"/>
+            </w:tabs>
+            <w:rPr>
+              <w:rFonts w:cstheme="minorBidi"/>
+              <w:b w:val="0"/>
+              <w:bCs w:val="0"/>
+              <w:noProof/>
+              <w:kern w:val="2"/>
+              <w:sz w:val="24"/>
+              <w:szCs w:val="24"/>
+              <w:lang w:val="en-CA"/>
+              <w14:ligatures w14:val="standardContextual"/>
+            </w:rPr>
+          </w:pPr>
+          <w:hyperlink w:anchor="_Toc176969775" w:history="1">
+            <w:r>
+              <w:rPr>
+                <w:rStyle w:val="Hyperlink"/>
+                <w:noProof/>
+              </w:rPr>
+              <w:t>Business Environment</w:t>
+            </w:r>
+            <w:r>
+              <w:rPr>
+                <w:noProof/>
+                <w:webHidden/>
+              </w:rPr>
+              <w:tab/>
+            </w:r>
+            <w:r>
+              <w:rPr>
+                <w:noProof/>
+                <w:webHidden/>
+              </w:rPr>
+              <w:fldChar w:fldCharType="begin"/>
+            </w:r>
+            <w:r>
+              <w:rPr>
+                <w:noProof/>
+                <w:webHidden/>
+              </w:rPr>
+              <w:instrText xml:space="preserve"> PAGEREF _Toc176969775 \h </w:instrText>
+            </w:r>
+            <w:r>
+              <w:rPr>
+                <w:noProof/>
+                <w:webHidden/>
+              </w:rPr>
+            </w:r>
+            <w:r>
+              <w:rPr>
+                <w:noProof/>
+                <w:webHidden/>
+              </w:rPr>
+              <w:fldChar w:fldCharType="separate"/>
+            </w:r>
+            <w:r>
+              <w:rPr>
+                <w:noProof/>
+                <w:webHidden/>
+              </w:rPr>
+              <w:t>4</w:t>
+            </w:r>
+            <w:r>
+              <w:rPr>
+                <w:noProof/>
+                <w:webHidden/>
+              </w:rPr>
+              <w:fldChar w:fldCharType="end"/>
+            </w:r>
+          </w:hyperlink>
+        </w:p>
+        <w:p>
+          <w:pPr>
+            <w:pStyle w:val="TOC2"/>
+            <w:tabs>
+              <w:tab w:val="right" w:leader="dot" w:pos="9350"/>
+            </w:tabs>
+            <w:rPr>
+              <w:rFonts w:cstheme="minorBidi"/>
+              <w:b w:val="0"/>
+              <w:bCs w:val="0"/>
+              <w:noProof/>
+              <w:kern w:val="2"/>
+              <w:sz w:val="24"/>
+              <w:szCs w:val="24"/>
+              <w:lang w:val="en-CA"/>
+              <w14:ligatures w14:val="standardContextual"/>
+            </w:rPr>
+          </w:pPr>
+          <w:hyperlink w:anchor="_Toc176969776" w:history="1">
+            <w:r>
+              <w:rPr>
+                <w:rStyle w:val="Hyperlink"/>
+                <w:noProof/>
+              </w:rPr>
+              <w:t>Description of Client</w:t>
+            </w:r>
+            <w:r>
+              <w:rPr>
+                <w:noProof/>
+                <w:webHidden/>
+              </w:rPr>
+              <w:tab/>
+            </w:r>
+            <w:r>
+              <w:rPr>
+                <w:noProof/>
+                <w:webHidden/>
+              </w:rPr>
+              <w:fldChar w:fldCharType="begin"/>
+            </w:r>
+            <w:r>
+              <w:rPr>
+                <w:noProof/>
+                <w:webHidden/>
+              </w:rPr>
+              <w:instrText xml:space="preserve"> PAGEREF _Toc176969776 \h </w:instrText>
+            </w:r>
+            <w:r>
+              <w:rPr>
+                <w:noProof/>
+                <w:webHidden/>
+              </w:rPr>
+            </w:r>
+            <w:r>
+              <w:rPr>
+                <w:noProof/>
+                <w:webHidden/>
+              </w:rPr>
+              <w:fldChar w:fldCharType="separate"/>
+            </w:r>
+            <w:r>
+              <w:rPr>
+                <w:noProof/>
+                <w:webHidden/>
+              </w:rPr>
+              <w:t>4</w:t>
+            </w:r>
+            <w:r>
+              <w:rPr>
+                <w:noProof/>
+                <w:webHidden/>
+              </w:rPr>
+              <w:fldChar w:fldCharType="end"/>
+            </w:r>
+          </w:hyperlink>
+        </w:p>
+        <w:p>
+          <w:pPr>
+            <w:pStyle w:val="TOC2"/>
+            <w:tabs>
+              <w:tab w:val="right" w:leader="dot" w:pos="9350"/>
+            </w:tabs>
+            <w:rPr>
+              <w:rFonts w:cstheme="minorBidi"/>
+              <w:b w:val="0"/>
+              <w:bCs w:val="0"/>
+              <w:noProof/>
+              <w:kern w:val="2"/>
+              <w:sz w:val="24"/>
+              <w:szCs w:val="24"/>
+              <w:lang w:val="en-CA"/>
+              <w14:ligatures w14:val="standardContextual"/>
+            </w:rPr>
+          </w:pPr>
+          <w:hyperlink w:anchor="_Toc176969777" w:history="1">
+            <w:r>
+              <w:rPr>
+                <w:rStyle w:val="Hyperlink"/>
+                <w:noProof/>
+              </w:rPr>
+              <w:t>Business Problem</w:t>
+            </w:r>
+            <w:r>
+              <w:rPr>
+                <w:noProof/>
+                <w:webHidden/>
+              </w:rPr>
+              <w:tab/>
+            </w:r>
+            <w:r>
+              <w:rPr>
+                <w:noProof/>
+                <w:webHidden/>
+              </w:rPr>
+              <w:fldChar w:fldCharType="begin"/>
+            </w:r>
+            <w:r>
+              <w:rPr>
+                <w:noProof/>
+                <w:webHidden/>
+              </w:rPr>
+              <w:instrText xml:space="preserve"> PAGEREF _Toc176969777 \h </w:instrText>
+            </w:r>
+            <w:r>
+              <w:rPr>
+                <w:noProof/>
+                <w:webHidden/>
+              </w:rPr>
+            </w:r>
+            <w:r>
+              <w:rPr>
+                <w:noProof/>
+                <w:webHidden/>
+              </w:rPr>
+              <w:fldChar w:fldCharType="separate"/>
+            </w:r>
+            <w:r>
+              <w:rPr>
+                <w:noProof/>
+                <w:webHidden/>
+              </w:rPr>
+              <w:t>4</w:t>
+            </w:r>
+            <w:r>
+              <w:rPr>
+                <w:noProof/>
+                <w:webHidden/>
+              </w:rPr>
+              <w:fldChar w:fldCharType="end"/>
+            </w:r>
+          </w:hyperlink>
+        </w:p>
+        <w:p>
+          <w:pPr>
+            <w:pStyle w:val="TOC1"/>
+            <w:tabs>
+              <w:tab w:val="right" w:leader="dot" w:pos="9350"/>
+            </w:tabs>
+            <w:rPr>
+              <w:rFonts w:cstheme="minorBidi"/>
+              <w:b w:val="0"/>
+              <w:bCs w:val="0"/>
+              <w:i w:val="0"/>
+              <w:iCs w:val="0"/>
+              <w:noProof/>
+              <w:kern w:val="2"/>
+              <w:lang w:val="en-CA"/>
+              <w14:ligatures w14:val="standardContextual"/>
+            </w:rPr>
+          </w:pPr>
+          <w:hyperlink w:anchor="_Toc176969778" w:history="1">
+            <w:r>
+              <w:rPr>
+                <w:rStyle w:val="Hyperlink"/>
+                <w:rFonts w:ascii="Times New Roman" w:hAnsi="Times New Roman" w:cs="Times New Roman"/>
+                <w:noProof/>
+              </w:rPr>
+              <w:t>The Questionnaire</w:t>
+            </w:r>
+            <w:r>
+              <w:rPr>
+                <w:noProof/>
+                <w:webHidden/>
+              </w:rPr>
+              <w:tab/>
+            </w:r>
+            <w:r>
+              <w:rPr>
+                <w:noProof/>
+                <w:webHidden/>
+              </w:rPr>
+              <w:fldChar w:fldCharType="begin"/>
+            </w:r>
+            <w:r>
+              <w:rPr>
+                <w:noProof/>
+                <w:webHidden/>
+              </w:rPr>
+              <w:instrText xml:space="preserve"> PAGEREF _Toc176969778 \h </w:instrText>
+            </w:r>
+            <w:r>
+              <w:rPr>
+                <w:noProof/>
+                <w:webHidden/>
+              </w:rPr>
+            </w:r>
+            <w:r>
+              <w:rPr>
+                <w:noProof/>
+                <w:webHidden/>
+              </w:rPr>
+              <w:fldChar w:fldCharType="separate"/>
+            </w:r>
+            <w:r>
+              <w:rPr>
+                <w:noProof/>
+                <w:webHidden/>
+              </w:rPr>
+              <w:t>5</w:t>
+            </w:r>
+            <w:r>
+              <w:rPr>
+                <w:noProof/>
+                <w:webHidden/>
+              </w:rPr>
+              <w:fldChar w:fldCharType="end"/>
+            </w:r>
+          </w:hyperlink>
+        </w:p>
+        <w:p>
+          <w:pPr>
+            <w:pStyle w:val="TOC1"/>
+            <w:tabs>
+              <w:tab w:val="right" w:leader="dot" w:pos="9350"/>
+            </w:tabs>
+            <w:rPr>
+              <w:rFonts w:cstheme="minorBidi"/>
+              <w:b w:val="0"/>
+              <w:bCs w:val="0"/>
+              <w:i w:val="0"/>
+              <w:iCs w:val="0"/>
+              <w:noProof/>
+              <w:kern w:val="2"/>
+              <w:lang w:val="en-CA"/>
+              <w14:ligatures w14:val="standardContextual"/>
+            </w:rPr>
+          </w:pPr>
+          <w:hyperlink w:anchor="_Toc176969779" w:history="1">
+            <w:r>
+              <w:rPr>
+                <w:rStyle w:val="Hyperlink"/>
+                <w:rFonts w:ascii="Times New Roman" w:hAnsi="Times New Roman" w:cs="Times New Roman"/>
+                <w:noProof/>
+              </w:rPr>
+              <w:t>References</w:t>
+            </w:r>
+            <w:r>
+              <w:rPr>
+                <w:noProof/>
+                <w:webHidden/>
+              </w:rPr>
+              <w:tab/>
+            </w:r>
+            <w:r>
+              <w:rPr>
+                <w:noProof/>
+                <w:webHidden/>
+              </w:rPr>
+              <w:fldChar w:fldCharType="begin"/>
+            </w:r>
+            <w:r>
+              <w:rPr>
+                <w:noProof/>
+                <w:webHidden/>
+              </w:rPr>
+              <w:instrText xml:space="preserve"> PAGEREF _Toc176969779 \h </w:instrText>
+            </w:r>
+            <w:r>
+              <w:rPr>
+                <w:noProof/>
+                <w:webHidden/>
+              </w:rPr>
+            </w:r>
+            <w:r>
+              <w:rPr>
+                <w:noProof/>
+                <w:webHidden/>
+              </w:rPr>
+              <w:fldChar w:fldCharType="separate"/>
+            </w:r>
+            <w:r>
+              <w:rPr>
+                <w:noProof/>
+                <w:webHidden/>
+              </w:rPr>
+              <w:t>7</w:t>
+            </w:r>
+            <w:r>
+              <w:rPr>
+                <w:noProof/>
+                <w:webHidden/>
+              </w:rPr>
+              <w:fldChar w:fldCharType="end"/>
+            </w:r>
+          </w:hyperlink>
+        </w:p>
+        <w:p>
+          <w:pPr>
+            <w:pStyle w:val="TOC1"/>
+            <w:tabs>
+              <w:tab w:val="right" w:leader="dot" w:pos="9350"/>
+            </w:tabs>
+            <w:rPr>
+              <w:rFonts w:cstheme="minorBidi"/>
+              <w:b w:val="0"/>
+              <w:bCs w:val="0"/>
+              <w:i w:val="0"/>
+              <w:iCs w:val="0"/>
+              <w:noProof/>
+              <w:kern w:val="2"/>
+              <w:lang w:val="en-CA"/>
+              <w14:ligatures w14:val="standardContextual"/>
+            </w:rPr>
+          </w:pPr>
+          <w:hyperlink w:anchor="_Toc176969780" w:history="1">
+            <w:r>
+              <w:rPr>
+                <w:rStyle w:val="Hyperlink"/>
+                <w:rFonts w:ascii="Times New Roman" w:hAnsi="Times New Roman" w:cs="Times New Roman"/>
+                <w:noProof/>
+              </w:rPr>
+              <w:t>Project Plan</w:t>
+            </w:r>
+            <w:r>
+              <w:rPr>
+                <w:noProof/>
+                <w:webHidden/>
+              </w:rPr>
+              <w:tab/>
+            </w:r>
+            <w:r>
+              <w:rPr>
+                <w:noProof/>
+                <w:webHidden/>
+              </w:rPr>
+              <w:fldChar w:fldCharType="begin"/>
+            </w:r>
+            <w:r>
+              <w:rPr>
+                <w:noProof/>
+                <w:webHidden/>
+              </w:rPr>
+              <w:instrText xml:space="preserve"> PAGEREF _Toc176969780 \h </w:instrText>
+            </w:r>
+            <w:r>
+              <w:rPr>
+                <w:noProof/>
+                <w:webHidden/>
+              </w:rPr>
+            </w:r>
+            <w:r>
+              <w:rPr>
+                <w:noProof/>
+                <w:webHidden/>
+              </w:rPr>
+              <w:fldChar w:fldCharType="separate"/>
+            </w:r>
+            <w:r>
+              <w:rPr>
+                <w:noProof/>
+                <w:webHidden/>
+              </w:rPr>
+              <w:t>8</w:t>
+            </w:r>
+            <w:r>
+              <w:rPr>
+                <w:noProof/>
+                <w:webHidden/>
+              </w:rPr>
+              <w:fldChar w:fldCharType="end"/>
+            </w:r>
+          </w:hyperlink>
+        </w:p>
+        <w:p>
+          <w:r>
+            <w:rPr>
+              <w:rFonts w:ascii="Times New Roman" w:hAnsi="Times New Roman" w:cs="Times New Roman"/>
+              <w:b/>
+              <w:bCs/>
+              <w:noProof/>
+            </w:rPr>
+            <w:fldChar w:fldCharType="end"/>
+          </w:r>
         </w:p>
       </w:sdtContent>
     </w:sdt>
@@ -1670,6 +2343,7 @@
         </w:rPr>
       </w:pPr>
       <w:bookmarkStart w:id="2" w:name="_Toc175239558"/>
+      <w:bookmarkStart w:id="3" w:name="_Toc176969772"/>
       <w:r>
         <w:rPr>
           <w:rFonts w:ascii="Times New Roman" w:hAnsi="Times New Roman" w:cs="Times New Roman"/>
@@ -1678,6 +2352,7 @@
         <w:t>Executive Overview</w:t>
       </w:r>
       <w:bookmarkEnd w:id="2"/>
+      <w:bookmarkEnd w:id="3"/>
     </w:p>
     <w:p>
       <w:pPr>
@@ -1753,6 +2428,7 @@
           <w:rFonts w:ascii="Times New Roman" w:hAnsi="Times New Roman" w:cs="Times New Roman"/>
         </w:rPr>
       </w:pPr>
+      <w:bookmarkStart w:id="4" w:name="_Toc176969773"/>
       <w:r>
         <w:rPr>
           <w:rFonts w:ascii="Times New Roman" w:hAnsi="Times New Roman" w:cs="Times New Roman"/>
@@ -1760,6 +2436,7 @@
         <w:lastRenderedPageBreak/>
         <w:t>Client/Business</w:t>
       </w:r>
+      <w:bookmarkEnd w:id="4"/>
     </w:p>
     <w:p>
       <w:pPr>
@@ -1779,16 +2456,17 @@
           <w:u w:val="single"/>
         </w:rPr>
       </w:pPr>
+      <w:bookmarkStart w:id="5" w:name="_Toc176969774"/>
       <w:r>
         <w:rPr>
           <w:u w:val="single"/>
         </w:rPr>
         <w:t>Business Domain</w:t>
       </w:r>
-    </w:p>
-    <w:p>
-      <w:pPr>
-        <w:spacing w:line="360" w:lineRule="auto"/>
+      <w:bookmarkEnd w:id="5"/>
+    </w:p>
+    <w:p>
+      <w:pPr>
         <w:rPr>
           <w:rFonts w:ascii="Times New Roman" w:hAnsi="Times New Roman" w:cs="Times New Roman"/>
           <w:sz w:val="24"/>
@@ -1807,7 +2485,15 @@
           <w:sz w:val="24"/>
           <w:szCs w:val="24"/>
         </w:rPr>
-        <w:t>Something</w:t>
+        <w:t>Cyber Station</w:t>
+      </w:r>
+      <w:r>
+        <w:rPr>
+          <w:rFonts w:ascii="Times New Roman" w:hAnsi="Times New Roman" w:cs="Times New Roman"/>
+          <w:sz w:val="24"/>
+          <w:szCs w:val="24"/>
+        </w:rPr>
+        <w:t xml:space="preserve"> is a gaming lounge. According to Taryn Hefner, who made a blog on Join It, gaming lounges provide its customers with the opportunity to play video games. It can also include tournaments, cosplay contests, networking events and other events. It combines the idea of an arcade with the latest games and consoles. Certain gaming lounges provide food and drinks to customers to make it more of a hang out spot.</w:t>
       </w:r>
     </w:p>
     <w:p>
@@ -1818,12 +2504,14 @@
           <w:u w:val="single"/>
         </w:rPr>
       </w:pPr>
+      <w:bookmarkStart w:id="6" w:name="_Toc176969775"/>
       <w:r>
         <w:rPr>
           <w:u w:val="single"/>
         </w:rPr>
         <w:t>Business Environment</w:t>
       </w:r>
+      <w:bookmarkEnd w:id="6"/>
     </w:p>
     <w:p>
       <w:pPr>
@@ -1861,12 +2549,14 @@
           <w:u w:val="single"/>
         </w:rPr>
       </w:pPr>
+      <w:bookmarkStart w:id="7" w:name="_Toc176969776"/>
       <w:r>
         <w:rPr>
           <w:u w:val="single"/>
         </w:rPr>
         <w:t>Description of Client</w:t>
       </w:r>
+      <w:bookmarkEnd w:id="7"/>
     </w:p>
     <w:p>
       <w:pPr>
@@ -1883,43 +2573,7 @@
           <w:sz w:val="24"/>
           <w:szCs w:val="24"/>
         </w:rPr>
-        <w:t xml:space="preserve">Our client’s name is Sarah </w:t>
-      </w:r>
-      <w:proofErr w:type="spellStart"/>
-      <w:r>
-        <w:rPr>
-          <w:rFonts w:ascii="Times New Roman" w:hAnsi="Times New Roman" w:cs="Times New Roman"/>
-          <w:sz w:val="24"/>
-          <w:szCs w:val="24"/>
-        </w:rPr>
-        <w:t>Chahrour</w:t>
-      </w:r>
-      <w:proofErr w:type="spellEnd"/>
-      <w:r>
-        <w:rPr>
-          <w:rFonts w:ascii="Times New Roman" w:hAnsi="Times New Roman" w:cs="Times New Roman"/>
-          <w:sz w:val="24"/>
-          <w:szCs w:val="24"/>
-        </w:rPr>
-        <w:t xml:space="preserve">, she is currently running a gaming lounge located in the airport called, </w:t>
-      </w:r>
-      <w:proofErr w:type="spellStart"/>
-      <w:r>
-        <w:rPr>
-          <w:rFonts w:ascii="Times New Roman" w:hAnsi="Times New Roman" w:cs="Times New Roman"/>
-          <w:sz w:val="24"/>
-          <w:szCs w:val="24"/>
-        </w:rPr>
-        <w:t>CyberStation</w:t>
-      </w:r>
-      <w:proofErr w:type="spellEnd"/>
-      <w:r>
-        <w:rPr>
-          <w:rFonts w:ascii="Times New Roman" w:hAnsi="Times New Roman" w:cs="Times New Roman"/>
-          <w:sz w:val="24"/>
-          <w:szCs w:val="24"/>
-        </w:rPr>
-        <w:t>, where she provides a gaming station for customers to pass time as they wait for their flights. She offers times for customers to book a gaming station for a set amount of time.</w:t>
+        <w:t>Our client’s name is Sarah Chahrour, she is currently running a gaming lounge located in the airport called, CyberStation, where she provides a gaming station for customers to pass time as they wait for their flights. She offers times for customers to book a gaming station for a set amount of time.</w:t>
       </w:r>
     </w:p>
     <w:p>
@@ -1948,12 +2602,14 @@
           <w:u w:val="single"/>
         </w:rPr>
       </w:pPr>
+      <w:bookmarkStart w:id="8" w:name="_Toc176969777"/>
       <w:r>
         <w:rPr>
           <w:u w:val="single"/>
         </w:rPr>
         <w:t>Business Problem</w:t>
       </w:r>
+      <w:bookmarkEnd w:id="8"/>
     </w:p>
     <w:p>
       <w:pPr>
@@ -1999,15 +2655,6 @@
         <w:tab/>
         <w:t>Lastly, the client writes all of her gross sales and cash profit with pen and paper. For that reason, she would like an additional feature to track sales (sales tracker) and automatically calculate the total, etc.</w:t>
       </w:r>
-    </w:p>
-    <w:p>
-      <w:pPr>
-        <w:rPr>
-          <w:rFonts w:ascii="Times New Roman" w:hAnsi="Times New Roman" w:cs="Times New Roman"/>
-          <w:sz w:val="24"/>
-          <w:szCs w:val="24"/>
-        </w:rPr>
-      </w:pPr>
       <w:r>
         <w:rPr>
           <w:rFonts w:ascii="Times New Roman" w:hAnsi="Times New Roman" w:cs="Times New Roman"/>
@@ -2025,6 +2672,7 @@
           <w:rFonts w:ascii="Times New Roman" w:hAnsi="Times New Roman" w:cs="Times New Roman"/>
         </w:rPr>
       </w:pPr>
+      <w:bookmarkStart w:id="9" w:name="_Toc176969778"/>
       <w:r>
         <w:rPr>
           <w:rFonts w:ascii="Times New Roman" w:hAnsi="Times New Roman" w:cs="Times New Roman"/>
@@ -2032,6 +2680,7 @@
         <w:lastRenderedPageBreak/>
         <w:t>The Questionnaire</w:t>
       </w:r>
+      <w:bookmarkEnd w:id="9"/>
     </w:p>
     <w:p>
       <w:pPr>
@@ -3022,6 +3671,7 @@
           <w:rFonts w:ascii="Times New Roman" w:hAnsi="Times New Roman" w:cs="Times New Roman"/>
         </w:rPr>
       </w:pPr>
+      <w:bookmarkStart w:id="10" w:name="_Toc176969779"/>
       <w:r>
         <w:rPr>
           <w:rFonts w:ascii="Times New Roman" w:hAnsi="Times New Roman" w:cs="Times New Roman"/>
@@ -3029,6 +3679,7 @@
         <w:lastRenderedPageBreak/>
         <w:t>References</w:t>
       </w:r>
+      <w:bookmarkEnd w:id="10"/>
     </w:p>
     <w:p>
       <w:pPr>
@@ -3048,20 +3699,56 @@
           <w:szCs w:val="24"/>
         </w:rPr>
       </w:pPr>
-      <w:r>
-        <w:rPr>
-          <w:rFonts w:ascii="Times New Roman" w:hAnsi="Times New Roman" w:cs="Times New Roman"/>
-        </w:rPr>
-        <w:tab/>
-      </w:r>
-      <w:r>
-        <w:rPr>
-          <w:rFonts w:ascii="Times New Roman" w:hAnsi="Times New Roman" w:cs="Times New Roman"/>
-          <w:sz w:val="24"/>
-          <w:szCs w:val="24"/>
-        </w:rPr>
-        <w:t>Big</w:t>
-      </w:r>
+    </w:p>
+    <w:p>
+      <w:pPr>
+        <w:rPr>
+          <w:rFonts w:ascii="Times New Roman" w:hAnsi="Times New Roman" w:cs="Times New Roman"/>
+          <w:sz w:val="24"/>
+          <w:szCs w:val="24"/>
+        </w:rPr>
+      </w:pPr>
+      <w:r>
+        <w:rPr>
+          <w:rFonts w:ascii="Times New Roman" w:hAnsi="Times New Roman" w:cs="Times New Roman"/>
+          <w:sz w:val="24"/>
+          <w:szCs w:val="24"/>
+        </w:rPr>
+        <w:t>What is a Gaming Lounge?</w:t>
+      </w:r>
+      <w:r>
+        <w:rPr>
+          <w:rFonts w:ascii="Times New Roman" w:hAnsi="Times New Roman" w:cs="Times New Roman"/>
+          <w:sz w:val="24"/>
+          <w:szCs w:val="24"/>
+        </w:rPr>
+        <w:t xml:space="preserve"> </w:t>
+      </w:r>
+    </w:p>
+    <w:p>
+      <w:pPr>
+        <w:ind w:firstLine="720"/>
+        <w:rPr>
+          <w:rFonts w:ascii="Times New Roman" w:hAnsi="Times New Roman" w:cs="Times New Roman"/>
+          <w:sz w:val="24"/>
+          <w:szCs w:val="24"/>
+        </w:rPr>
+      </w:pPr>
+      <w:hyperlink r:id="rId10" w:history="1">
+        <w:r>
+          <w:rPr>
+            <w:rStyle w:val="Hyperlink"/>
+            <w:rFonts w:ascii="Helvetica" w:hAnsi="Helvetica"/>
+            <w:b/>
+            <w:bCs/>
+            <w:sz w:val="21"/>
+            <w:szCs w:val="21"/>
+            <w:bdr w:val="none" w:sz="0" w:space="0" w:color="auto" w:frame="1"/>
+            <w:shd w:val="clear" w:color="auto" w:fill="FFFFFF"/>
+          </w:rPr>
+          <w:t>https://joinit.com/blog/what-is-a-gaming-lounge#:~:text=It%20can%20also%20include%20tournaments,of%20a%20hang-out%20hub.</w:t>
+        </w:r>
+      </w:hyperlink>
     </w:p>
     <w:p>
       <w:pPr>
@@ -3084,6 +3771,7 @@
           <w:rFonts w:ascii="Times New Roman" w:hAnsi="Times New Roman" w:cs="Times New Roman"/>
         </w:rPr>
       </w:pPr>
+      <w:bookmarkStart w:id="11" w:name="_Toc176969780"/>
       <w:r>
         <w:rPr>
           <w:rFonts w:ascii="Times New Roman" w:hAnsi="Times New Roman" w:cs="Times New Roman"/>
@@ -3091,6 +3779,7 @@
         <w:lastRenderedPageBreak/>
         <w:t>Project Plan</w:t>
       </w:r>
+      <w:bookmarkEnd w:id="11"/>
     </w:p>
     <w:p>
       <w:pPr>
@@ -3120,7 +3809,7 @@
 </file>
 
 <file path=word/endnotes.xml><?xml version="1.0" encoding="utf-8"?>
-<w:endnotes xmlns:wpc="http://schemas.microsoft.com/office/word/2010/wordprocessingCanvas" xmlns:cx="http://schemas.microsoft.com/office/drawing/2014/chartex" xmlns:cx1="http://schemas.microsoft.com/office/drawing/2015/9/8/chartex" xmlns:cx2="http://schemas.microsoft.com/office/drawing/2015/10/21/chartex" xmlns:cx3="http://schemas.microsoft.com/office/drawing/2016/5/9/chartex" xmlns:cx4="http://schemas.microsoft.com/office/drawing/2016/5/10/chartex" xmlns:cx5="http://schemas.microsoft.com/office/drawing/2016/5/11/chartex" xmlns:cx6="http://schemas.microsoft.com/office/drawing/2016/5/12/chartex" xmlns:cx7="http://schemas.microsoft.com/office/drawing/2016/5/13/chartex" xmlns:cx8="http://schemas.microsoft.com/office/drawing/2016/5/14/chartex" xmlns:mc="http://schemas.openxmlformats.org/markup-compatibility/2006" xmlns:aink="http://schemas.microsoft.com/office/drawing/2016/ink" xmlns:am3d="http://schemas.microsoft.com/office/drawing/2017/model3d" xmlns:o="urn:schemas-microsoft-com:office:office" xmlns:r="http://schemas.openxmlformats.org/officeDocument/2006/relationships" xmlns:m="http://schemas.openxmlformats.org/officeDocument/2006/math" xmlns:v="urn:schemas-microsoft-com:vml" xmlns:wp14="http://schemas.microsoft.com/office/word/2010/wordprocessingDrawing" xmlns:wp="http://schemas.openxmlformats.org/drawingml/2006/wordprocessingDrawing" xmlns:w10="urn:schemas-microsoft-com:office:word" xmlns:w="http://schemas.openxmlformats.org/wordprocessingml/2006/main" xmlns:w14="http://schemas.microsoft.com/office/word/2010/wordml" xmlns:w15="http://schemas.microsoft.com/office/word/2012/wordml" xmlns:w16cex="http://schemas.microsoft.com/office/word/2018/wordml/cex" xmlns:w16cid="http://schemas.microsoft.com/office/word/2016/wordml/cid" xmlns:w16="http://schemas.microsoft.com/office/word/2018/wordml" xmlns:w16sdtdh="http://schemas.microsoft.com/office/word/2020/wordml/sdtdatahash" xmlns:w16se="http://schemas.microsoft.com/office/word/2015/wordml/symex" xmlns:wpg="http://schemas.microsoft.com/office/word/2010/wordprocessingGroup" xmlns:wpi="http://schemas.microsoft.com/office/word/2010/wordprocessingInk" xmlns:wne="http://schemas.microsoft.com/office/word/2006/wordml" xmlns:wps="http://schemas.microsoft.com/office/word/2010/wordprocessingShape" mc:Ignorable="w14 w15 w16se w16cid w16 w16cex w16sdtdh wp14">
+<w:endnotes xmlns:wpc="http://schemas.microsoft.com/office/word/2010/wordprocessingCanvas" xmlns:cx="http://schemas.microsoft.com/office/drawing/2014/chartex" xmlns:cx1="http://schemas.microsoft.com/office/drawing/2015/9/8/chartex" xmlns:cx2="http://schemas.microsoft.com/office/drawing/2015/10/21/chartex" xmlns:cx3="http://schemas.microsoft.com/office/drawing/2016/5/9/chartex" xmlns:cx4="http://schemas.microsoft.com/office/drawing/2016/5/10/chartex" xmlns:cx5="http://schemas.microsoft.com/office/drawing/2016/5/11/chartex" xmlns:cx6="http://schemas.microsoft.com/office/drawing/2016/5/12/chartex" xmlns:cx7="http://schemas.microsoft.com/office/drawing/2016/5/13/chartex" xmlns:cx8="http://schemas.microsoft.com/office/drawing/2016/5/14/chartex" xmlns:mc="http://schemas.openxmlformats.org/markup-compatibility/2006" xmlns:aink="http://schemas.microsoft.com/office/drawing/2016/ink" xmlns:am3d="http://schemas.microsoft.com/office/drawing/2017/model3d" xmlns:o="urn:schemas-microsoft-com:office:office" xmlns:oel="http://schemas.microsoft.com/office/2019/extlst" xmlns:r="http://schemas.openxmlformats.org/officeDocument/2006/relationships" xmlns:m="http://schemas.openxmlformats.org/officeDocument/2006/math" xmlns:v="urn:schemas-microsoft-com:vml" xmlns:wp14="http://schemas.microsoft.com/office/word/2010/wordprocessingDrawing" xmlns:wp="http://schemas.openxmlformats.org/drawingml/2006/wordprocessingDrawing" xmlns:w10="urn:schemas-microsoft-com:office:word" xmlns:w="http://schemas.openxmlformats.org/wordprocessingml/2006/main" xmlns:w14="http://schemas.microsoft.com/office/word/2010/wordml" xmlns:w15="http://schemas.microsoft.com/office/word/2012/wordml" xmlns:w16cex="http://schemas.microsoft.com/office/word/2018/wordml/cex" xmlns:w16cid="http://schemas.microsoft.com/office/word/2016/wordml/cid" xmlns:w16="http://schemas.microsoft.com/office/word/2018/wordml" xmlns:w16du="http://schemas.microsoft.com/office/word/2023/wordml/word16du" xmlns:w16sdtdh="http://schemas.microsoft.com/office/word/2020/wordml/sdtdatahash" xmlns:w16se="http://schemas.microsoft.com/office/word/2015/wordml/symex" xmlns:wpg="http://schemas.microsoft.com/office/word/2010/wordprocessingGroup" xmlns:wpi="http://schemas.microsoft.com/office/word/2010/wordprocessingInk" xmlns:wne="http://schemas.microsoft.com/office/word/2006/wordml" xmlns:wps="http://schemas.microsoft.com/office/word/2010/wordprocessingShape" mc:Ignorable="w14 w15 w16se w16cid w16 w16cex w16sdtdh w16du wp14">
   <w:endnote w:type="separator" w:id="-1">
     <w:p>
       <w:pPr>
@@ -3145,7 +3834,7 @@
 </file>
 
 <file path=word/footer1.xml><?xml version="1.0" encoding="utf-8"?>
-<w:ftr xmlns:wpc="http://schemas.microsoft.com/office/word/2010/wordprocessingCanvas" xmlns:cx="http://schemas.microsoft.com/office/drawing/2014/chartex" xmlns:cx1="http://schemas.microsoft.com/office/drawing/2015/9/8/chartex" xmlns:cx2="http://schemas.microsoft.com/office/drawing/2015/10/21/chartex" xmlns:cx3="http://schemas.microsoft.com/office/drawing/2016/5/9/chartex" xmlns:cx4="http://schemas.microsoft.com/office/drawing/2016/5/10/chartex" xmlns:cx5="http://schemas.microsoft.com/office/drawing/2016/5/11/chartex" xmlns:cx6="http://schemas.microsoft.com/office/drawing/2016/5/12/chartex" xmlns:cx7="http://schemas.microsoft.com/office/drawing/2016/5/13/chartex" xmlns:cx8="http://schemas.microsoft.com/office/drawing/2016/5/14/chartex" xmlns:mc="http://schemas.openxmlformats.org/markup-compatibility/2006" xmlns:aink="http://schemas.microsoft.com/office/drawing/2016/ink" xmlns:am3d="http://schemas.microsoft.com/office/drawing/2017/model3d" xmlns:o="urn:schemas-microsoft-com:office:office" xmlns:r="http://schemas.openxmlformats.org/officeDocument/2006/relationships" xmlns:m="http://schemas.openxmlformats.org/officeDocument/2006/math" xmlns:v="urn:schemas-microsoft-com:vml" xmlns:wp14="http://schemas.microsoft.com/office/word/2010/wordprocessingDrawing" xmlns:wp="http://schemas.openxmlformats.org/drawingml/2006/wordprocessingDrawing" xmlns:w10="urn:schemas-microsoft-com:office:word" xmlns:w="http://schemas.openxmlformats.org/wordprocessingml/2006/main" xmlns:w14="http://schemas.microsoft.com/office/word/2010/wordml" xmlns:w15="http://schemas.microsoft.com/office/word/2012/wordml" xmlns:w16cex="http://schemas.microsoft.com/office/word/2018/wordml/cex" xmlns:w16cid="http://schemas.microsoft.com/office/word/2016/wordml/cid" xmlns:w16="http://schemas.microsoft.com/office/word/2018/wordml" xmlns:w16sdtdh="http://schemas.microsoft.com/office/word/2020/wordml/sdtdatahash" xmlns:w16se="http://schemas.microsoft.com/office/word/2015/wordml/symex" xmlns:wpg="http://schemas.microsoft.com/office/word/2010/wordprocessingGroup" xmlns:wpi="http://schemas.microsoft.com/office/word/2010/wordprocessingInk" xmlns:wne="http://schemas.microsoft.com/office/word/2006/wordml" xmlns:wps="http://schemas.microsoft.com/office/word/2010/wordprocessingShape" mc:Ignorable="w14 w15 w16se w16cid w16 w16cex w16sdtdh wp14">
+<w:ftr xmlns:wpc="http://schemas.microsoft.com/office/word/2010/wordprocessingCanvas" xmlns:cx="http://schemas.microsoft.com/office/drawing/2014/chartex" xmlns:cx1="http://schemas.microsoft.com/office/drawing/2015/9/8/chartex" xmlns:cx2="http://schemas.microsoft.com/office/drawing/2015/10/21/chartex" xmlns:cx3="http://schemas.microsoft.com/office/drawing/2016/5/9/chartex" xmlns:cx4="http://schemas.microsoft.com/office/drawing/2016/5/10/chartex" xmlns:cx5="http://schemas.microsoft.com/office/drawing/2016/5/11/chartex" xmlns:cx6="http://schemas.microsoft.com/office/drawing/2016/5/12/chartex" xmlns:cx7="http://schemas.microsoft.com/office/drawing/2016/5/13/chartex" xmlns:cx8="http://schemas.microsoft.com/office/drawing/2016/5/14/chartex" xmlns:mc="http://schemas.openxmlformats.org/markup-compatibility/2006" xmlns:aink="http://schemas.microsoft.com/office/drawing/2016/ink" xmlns:am3d="http://schemas.microsoft.com/office/drawing/2017/model3d" xmlns:o="urn:schemas-microsoft-com:office:office" xmlns:oel="http://schemas.microsoft.com/office/2019/extlst" xmlns:r="http://schemas.openxmlformats.org/officeDocument/2006/relationships" xmlns:m="http://schemas.openxmlformats.org/officeDocument/2006/math" xmlns:v="urn:schemas-microsoft-com:vml" xmlns:wp14="http://schemas.microsoft.com/office/word/2010/wordprocessingDrawing" xmlns:wp="http://schemas.openxmlformats.org/drawingml/2006/wordprocessingDrawing" xmlns:w10="urn:schemas-microsoft-com:office:word" xmlns:w="http://schemas.openxmlformats.org/wordprocessingml/2006/main" xmlns:w14="http://schemas.microsoft.com/office/word/2010/wordml" xmlns:w15="http://schemas.microsoft.com/office/word/2012/wordml" xmlns:w16cex="http://schemas.microsoft.com/office/word/2018/wordml/cex" xmlns:w16cid="http://schemas.microsoft.com/office/word/2016/wordml/cid" xmlns:w16="http://schemas.microsoft.com/office/word/2018/wordml" xmlns:w16du="http://schemas.microsoft.com/office/word/2023/wordml/word16du" xmlns:w16sdtdh="http://schemas.microsoft.com/office/word/2020/wordml/sdtdatahash" xmlns:w16se="http://schemas.microsoft.com/office/word/2015/wordml/symex" xmlns:wpg="http://schemas.microsoft.com/office/word/2010/wordprocessingGroup" xmlns:wpi="http://schemas.microsoft.com/office/word/2010/wordprocessingInk" xmlns:wne="http://schemas.microsoft.com/office/word/2006/wordml" xmlns:wps="http://schemas.microsoft.com/office/word/2010/wordprocessingShape" mc:Ignorable="w14 w15 w16se w16cid w16 w16cex w16sdtdh w16du wp14">
   <w:sdt>
     <w:sdtPr>
       <w:id w:val="-720901742"/>
@@ -3219,7 +3908,7 @@
 </file>
 
 <file path=word/footnotes.xml><?xml version="1.0" encoding="utf-8"?>
-<w:footnotes xmlns:wpc="http://schemas.microsoft.com/office/word/2010/wordprocessingCanvas" xmlns:cx="http://schemas.microsoft.com/office/drawing/2014/chartex" xmlns:cx1="http://schemas.microsoft.com/office/drawing/2015/9/8/chartex" xmlns:cx2="http://schemas.microsoft.com/office/drawing/2015/10/21/chartex" xmlns:cx3="http://schemas.microsoft.com/office/drawing/2016/5/9/chartex" xmlns:cx4="http://schemas.microsoft.com/office/drawing/2016/5/10/chartex" xmlns:cx5="http://schemas.microsoft.com/office/drawing/2016/5/11/chartex" xmlns:cx6="http://schemas.microsoft.com/office/drawing/2016/5/12/chartex" xmlns:cx7="http://schemas.microsoft.com/office/drawing/2016/5/13/chartex" xmlns:cx8="http://schemas.microsoft.com/office/drawing/2016/5/14/chartex" xmlns:mc="http://schemas.openxmlformats.org/markup-compatibility/2006" xmlns:aink="http://schemas.microsoft.com/office/drawing/2016/ink" xmlns:am3d="http://schemas.microsoft.com/office/drawing/2017/model3d" xmlns:o="urn:schemas-microsoft-com:office:office" xmlns:r="http://schemas.openxmlformats.org/officeDocument/2006/relationships" xmlns:m="http://schemas.openxmlformats.org/officeDocument/2006/math" xmlns:v="urn:schemas-microsoft-com:vml" xmlns:wp14="http://schemas.microsoft.com/office/word/2010/wordprocessingDrawing" xmlns:wp="http://schemas.openxmlformats.org/drawingml/2006/wordprocessingDrawing" xmlns:w10="urn:schemas-microsoft-com:office:word" xmlns:w="http://schemas.openxmlformats.org/wordprocessingml/2006/main" xmlns:w14="http://schemas.microsoft.com/office/word/2010/wordml" xmlns:w15="http://schemas.microsoft.com/office/word/2012/wordml" xmlns:w16cex="http://schemas.microsoft.com/office/word/2018/wordml/cex" xmlns:w16cid="http://schemas.microsoft.com/office/word/2016/wordml/cid" xmlns:w16="http://schemas.microsoft.com/office/word/2018/wordml" xmlns:w16sdtdh="http://schemas.microsoft.com/office/word/2020/wordml/sdtdatahash" xmlns:w16se="http://schemas.microsoft.com/office/word/2015/wordml/symex" xmlns:wpg="http://schemas.microsoft.com/office/word/2010/wordprocessingGroup" xmlns:wpi="http://schemas.microsoft.com/office/word/2010/wordprocessingInk" xmlns:wne="http://schemas.microsoft.com/office/word/2006/wordml" xmlns:wps="http://schemas.microsoft.com/office/word/2010/wordprocessingShape" mc:Ignorable="w14 w15 w16se w16cid w16 w16cex w16sdtdh wp14">
+<w:footnotes xmlns:wpc="http://schemas.microsoft.com/office/word/2010/wordprocessingCanvas" xmlns:cx="http://schemas.microsoft.com/office/drawing/2014/chartex" xmlns:cx1="http://schemas.microsoft.com/office/drawing/2015/9/8/chartex" xmlns:cx2="http://schemas.microsoft.com/office/drawing/2015/10/21/chartex" xmlns:cx3="http://schemas.microsoft.com/office/drawing/2016/5/9/chartex" xmlns:cx4="http://schemas.microsoft.com/office/drawing/2016/5/10/chartex" xmlns:cx5="http://schemas.microsoft.com/office/drawing/2016/5/11/chartex" xmlns:cx6="http://schemas.microsoft.com/office/drawing/2016/5/12/chartex" xmlns:cx7="http://schemas.microsoft.com/office/drawing/2016/5/13/chartex" xmlns:cx8="http://schemas.microsoft.com/office/drawing/2016/5/14/chartex" xmlns:mc="http://schemas.openxmlformats.org/markup-compatibility/2006" xmlns:aink="http://schemas.microsoft.com/office/drawing/2016/ink" xmlns:am3d="http://schemas.microsoft.com/office/drawing/2017/model3d" xmlns:o="urn:schemas-microsoft-com:office:office" xmlns:oel="http://schemas.microsoft.com/office/2019/extlst" xmlns:r="http://schemas.openxmlformats.org/officeDocument/2006/relationships" xmlns:m="http://schemas.openxmlformats.org/officeDocument/2006/math" xmlns:v="urn:schemas-microsoft-com:vml" xmlns:wp14="http://schemas.microsoft.com/office/word/2010/wordprocessingDrawing" xmlns:wp="http://schemas.openxmlformats.org/drawingml/2006/wordprocessingDrawing" xmlns:w10="urn:schemas-microsoft-com:office:word" xmlns:w="http://schemas.openxmlformats.org/wordprocessingml/2006/main" xmlns:w14="http://schemas.microsoft.com/office/word/2010/wordml" xmlns:w15="http://schemas.microsoft.com/office/word/2012/wordml" xmlns:w16cex="http://schemas.microsoft.com/office/word/2018/wordml/cex" xmlns:w16cid="http://schemas.microsoft.com/office/word/2016/wordml/cid" xmlns:w16="http://schemas.microsoft.com/office/word/2018/wordml" xmlns:w16du="http://schemas.microsoft.com/office/word/2023/wordml/word16du" xmlns:w16sdtdh="http://schemas.microsoft.com/office/word/2020/wordml/sdtdatahash" xmlns:w16se="http://schemas.microsoft.com/office/word/2015/wordml/symex" xmlns:wpg="http://schemas.microsoft.com/office/word/2010/wordprocessingGroup" xmlns:wpi="http://schemas.microsoft.com/office/word/2010/wordprocessingInk" xmlns:wne="http://schemas.microsoft.com/office/word/2006/wordml" xmlns:wps="http://schemas.microsoft.com/office/word/2010/wordprocessingShape" mc:Ignorable="w14 w15 w16se w16cid w16 w16cex w16sdtdh w16du wp14">
   <w:footnote w:type="separator" w:id="-1">
     <w:p>
       <w:pPr>
@@ -3244,7 +3933,7 @@
 </file>
 
 <file path=word/header1.xml><?xml version="1.0" encoding="utf-8"?>
-<w:hdr xmlns:wpc="http://schemas.microsoft.com/office/word/2010/wordprocessingCanvas" xmlns:cx="http://schemas.microsoft.com/office/drawing/2014/chartex" xmlns:cx1="http://schemas.microsoft.com/office/drawing/2015/9/8/chartex" xmlns:cx2="http://schemas.microsoft.com/office/drawing/2015/10/21/chartex" xmlns:cx3="http://schemas.microsoft.com/office/drawing/2016/5/9/chartex" xmlns:cx4="http://schemas.microsoft.com/office/drawing/2016/5/10/chartex" xmlns:cx5="http://schemas.microsoft.com/office/drawing/2016/5/11/chartex" xmlns:cx6="http://schemas.microsoft.com/office/drawing/2016/5/12/chartex" xmlns:cx7="http://schemas.microsoft.com/office/drawing/2016/5/13/chartex" xmlns:cx8="http://schemas.microsoft.com/office/drawing/2016/5/14/chartex" xmlns:mc="http://schemas.openxmlformats.org/markup-compatibility/2006" xmlns:aink="http://schemas.microsoft.com/office/drawing/2016/ink" xmlns:am3d="http://schemas.microsoft.com/office/drawing/2017/model3d" xmlns:o="urn:schemas-microsoft-com:office:office" xmlns:r="http://schemas.openxmlformats.org/officeDocument/2006/relationships" xmlns:m="http://schemas.openxmlformats.org/officeDocument/2006/math" xmlns:v="urn:schemas-microsoft-com:vml" xmlns:wp14="http://schemas.microsoft.com/office/word/2010/wordprocessingDrawing" xmlns:wp="http://schemas.openxmlformats.org/drawingml/2006/wordprocessingDrawing" xmlns:w10="urn:schemas-microsoft-com:office:word" xmlns:w="http://schemas.openxmlformats.org/wordprocessingml/2006/main" xmlns:w14="http://schemas.microsoft.com/office/word/2010/wordml" xmlns:w15="http://schemas.microsoft.com/office/word/2012/wordml" xmlns:w16cex="http://schemas.microsoft.com/office/word/2018/wordml/cex" xmlns:w16cid="http://schemas.microsoft.com/office/word/2016/wordml/cid" xmlns:w16="http://schemas.microsoft.com/office/word/2018/wordml" xmlns:w16sdtdh="http://schemas.microsoft.com/office/word/2020/wordml/sdtdatahash" xmlns:w16se="http://schemas.microsoft.com/office/word/2015/wordml/symex" xmlns:wpg="http://schemas.microsoft.com/office/word/2010/wordprocessingGroup" xmlns:wpi="http://schemas.microsoft.com/office/word/2010/wordprocessingInk" xmlns:wne="http://schemas.microsoft.com/office/word/2006/wordml" xmlns:wps="http://schemas.microsoft.com/office/word/2010/wordprocessingShape" mc:Ignorable="w14 w15 w16se w16cid w16 w16cex w16sdtdh wp14">
+<w:hdr xmlns:wpc="http://schemas.microsoft.com/office/word/2010/wordprocessingCanvas" xmlns:cx="http://schemas.microsoft.com/office/drawing/2014/chartex" xmlns:cx1="http://schemas.microsoft.com/office/drawing/2015/9/8/chartex" xmlns:cx2="http://schemas.microsoft.com/office/drawing/2015/10/21/chartex" xmlns:cx3="http://schemas.microsoft.com/office/drawing/2016/5/9/chartex" xmlns:cx4="http://schemas.microsoft.com/office/drawing/2016/5/10/chartex" xmlns:cx5="http://schemas.microsoft.com/office/drawing/2016/5/11/chartex" xmlns:cx6="http://schemas.microsoft.com/office/drawing/2016/5/12/chartex" xmlns:cx7="http://schemas.microsoft.com/office/drawing/2016/5/13/chartex" xmlns:cx8="http://schemas.microsoft.com/office/drawing/2016/5/14/chartex" xmlns:mc="http://schemas.openxmlformats.org/markup-compatibility/2006" xmlns:aink="http://schemas.microsoft.com/office/drawing/2016/ink" xmlns:am3d="http://schemas.microsoft.com/office/drawing/2017/model3d" xmlns:o="urn:schemas-microsoft-com:office:office" xmlns:oel="http://schemas.microsoft.com/office/2019/extlst" xmlns:r="http://schemas.openxmlformats.org/officeDocument/2006/relationships" xmlns:m="http://schemas.openxmlformats.org/officeDocument/2006/math" xmlns:v="urn:schemas-microsoft-com:vml" xmlns:wp14="http://schemas.microsoft.com/office/word/2010/wordprocessingDrawing" xmlns:wp="http://schemas.openxmlformats.org/drawingml/2006/wordprocessingDrawing" xmlns:w10="urn:schemas-microsoft-com:office:word" xmlns:w="http://schemas.openxmlformats.org/wordprocessingml/2006/main" xmlns:w14="http://schemas.microsoft.com/office/word/2010/wordml" xmlns:w15="http://schemas.microsoft.com/office/word/2012/wordml" xmlns:w16cex="http://schemas.microsoft.com/office/word/2018/wordml/cex" xmlns:w16cid="http://schemas.microsoft.com/office/word/2016/wordml/cid" xmlns:w16="http://schemas.microsoft.com/office/word/2018/wordml" xmlns:w16du="http://schemas.microsoft.com/office/word/2023/wordml/word16du" xmlns:w16sdtdh="http://schemas.microsoft.com/office/word/2020/wordml/sdtdatahash" xmlns:w16se="http://schemas.microsoft.com/office/word/2015/wordml/symex" xmlns:wpg="http://schemas.microsoft.com/office/word/2010/wordprocessingGroup" xmlns:wpi="http://schemas.microsoft.com/office/word/2010/wordprocessingInk" xmlns:wne="http://schemas.microsoft.com/office/word/2006/wordml" xmlns:wps="http://schemas.microsoft.com/office/word/2010/wordprocessingShape" mc:Ignorable="w14 w15 w16se w16cid w16 w16cex w16sdtdh w16du wp14">
   <w:p>
     <w:pPr>
       <w:pStyle w:val="Header"/>
@@ -3265,7 +3954,7 @@
 </file>
 
 <file path=word/numbering.xml><?xml version="1.0" encoding="utf-8"?>
-<w:numbering xmlns:wpc="http://schemas.microsoft.com/office/word/2010/wordprocessingCanvas" xmlns:cx="http://schemas.microsoft.com/office/drawing/2014/chartex" xmlns:cx1="http://schemas.microsoft.com/office/drawing/2015/9/8/chartex" xmlns:cx2="http://schemas.microsoft.com/office/drawing/2015/10/21/chartex" xmlns:cx3="http://schemas.microsoft.com/office/drawing/2016/5/9/chartex" xmlns:cx4="http://schemas.microsoft.com/office/drawing/2016/5/10/chartex" xmlns:cx5="http://schemas.microsoft.com/office/drawing/2016/5/11/chartex" xmlns:cx6="http://schemas.microsoft.com/office/drawing/2016/5/12/chartex" xmlns:cx7="http://schemas.microsoft.com/office/drawing/2016/5/13/chartex" xmlns:cx8="http://schemas.microsoft.com/office/drawing/2016/5/14/chartex" xmlns:mc="http://schemas.openxmlformats.org/markup-compatibility/2006" xmlns:aink="http://schemas.microsoft.com/office/drawing/2016/ink" xmlns:am3d="http://schemas.microsoft.com/office/drawing/2017/model3d" xmlns:o="urn:schemas-microsoft-com:office:office" xmlns:r="http://schemas.openxmlformats.org/officeDocument/2006/relationships" xmlns:m="http://schemas.openxmlformats.org/officeDocument/2006/math" xmlns:v="urn:schemas-microsoft-com:vml" xmlns:wp14="http://schemas.microsoft.com/office/word/2010/wordprocessingDrawing" xmlns:wp="http://schemas.openxmlformats.org/drawingml/2006/wordprocessingDrawing" xmlns:w10="urn:schemas-microsoft-com:office:word" xmlns:w="http://schemas.openxmlformats.org/wordprocessingml/2006/main" xmlns:w14="http://schemas.microsoft.com/office/word/2010/wordml" xmlns:w15="http://schemas.microsoft.com/office/word/2012/wordml" xmlns:w16cex="http://schemas.microsoft.com/office/word/2018/wordml/cex" xmlns:w16cid="http://schemas.microsoft.com/office/word/2016/wordml/cid" xmlns:w16="http://schemas.microsoft.com/office/word/2018/wordml" xmlns:w16sdtdh="http://schemas.microsoft.com/office/word/2020/wordml/sdtdatahash" xmlns:w16se="http://schemas.microsoft.com/office/word/2015/wordml/symex" xmlns:wpg="http://schemas.microsoft.com/office/word/2010/wordprocessingGroup" xmlns:wpi="http://schemas.microsoft.com/office/word/2010/wordprocessingInk" xmlns:wne="http://schemas.microsoft.com/office/word/2006/wordml" xmlns:wps="http://schemas.microsoft.com/office/word/2010/wordprocessingShape" mc:Ignorable="w14 w15 w16se w16cid w16 w16cex w16sdtdh wp14">
+<w:numbering xmlns:wpc="http://schemas.microsoft.com/office/word/2010/wordprocessingCanvas" xmlns:cx="http://schemas.microsoft.com/office/drawing/2014/chartex" xmlns:cx1="http://schemas.microsoft.com/office/drawing/2015/9/8/chartex" xmlns:cx2="http://schemas.microsoft.com/office/drawing/2015/10/21/chartex" xmlns:cx3="http://schemas.microsoft.com/office/drawing/2016/5/9/chartex" xmlns:cx4="http://schemas.microsoft.com/office/drawing/2016/5/10/chartex" xmlns:cx5="http://schemas.microsoft.com/office/drawing/2016/5/11/chartex" xmlns:cx6="http://schemas.microsoft.com/office/drawing/2016/5/12/chartex" xmlns:cx7="http://schemas.microsoft.com/office/drawing/2016/5/13/chartex" xmlns:cx8="http://schemas.microsoft.com/office/drawing/2016/5/14/chartex" xmlns:mc="http://schemas.openxmlformats.org/markup-compatibility/2006" xmlns:aink="http://schemas.microsoft.com/office/drawing/2016/ink" xmlns:am3d="http://schemas.microsoft.com/office/drawing/2017/model3d" xmlns:o="urn:schemas-microsoft-com:office:office" xmlns:oel="http://schemas.microsoft.com/office/2019/extlst" xmlns:r="http://schemas.openxmlformats.org/officeDocument/2006/relationships" xmlns:m="http://schemas.openxmlformats.org/officeDocument/2006/math" xmlns:v="urn:schemas-microsoft-com:vml" xmlns:wp14="http://schemas.microsoft.com/office/word/2010/wordprocessingDrawing" xmlns:wp="http://schemas.openxmlformats.org/drawingml/2006/wordprocessingDrawing" xmlns:w10="urn:schemas-microsoft-com:office:word" xmlns:w="http://schemas.openxmlformats.org/wordprocessingml/2006/main" xmlns:w14="http://schemas.microsoft.com/office/word/2010/wordml" xmlns:w15="http://schemas.microsoft.com/office/word/2012/wordml" xmlns:w16cex="http://schemas.microsoft.com/office/word/2018/wordml/cex" xmlns:w16cid="http://schemas.microsoft.com/office/word/2016/wordml/cid" xmlns:w16="http://schemas.microsoft.com/office/word/2018/wordml" xmlns:w16du="http://schemas.microsoft.com/office/word/2023/wordml/word16du" xmlns:w16sdtdh="http://schemas.microsoft.com/office/word/2020/wordml/sdtdatahash" xmlns:w16se="http://schemas.microsoft.com/office/word/2015/wordml/symex" xmlns:wpg="http://schemas.microsoft.com/office/word/2010/wordprocessingGroup" xmlns:wpi="http://schemas.microsoft.com/office/word/2010/wordprocessingInk" xmlns:wne="http://schemas.microsoft.com/office/word/2006/wordml" xmlns:wps="http://schemas.microsoft.com/office/word/2010/wordprocessingShape" mc:Ignorable="w14 w15 w16se w16cid w16 w16cex w16sdtdh w16du wp14">
   <w:abstractNum w:abstractNumId="0" w15:restartNumberingAfterBreak="0">
     <w:nsid w:val="06E94D4B"/>
     <w:multiLevelType w:val="multilevel"/>
@@ -4961,56 +5650,56 @@
       </w:pPr>
     </w:lvl>
   </w:abstractNum>
-  <w:num w:numId="1">
+  <w:num w:numId="1" w16cid:durableId="917205910">
     <w:abstractNumId w:val="13"/>
   </w:num>
-  <w:num w:numId="2">
+  <w:num w:numId="2" w16cid:durableId="1918592111">
     <w:abstractNumId w:val="12"/>
   </w:num>
-  <w:num w:numId="3">
+  <w:num w:numId="3" w16cid:durableId="1042940528">
     <w:abstractNumId w:val="3"/>
   </w:num>
-  <w:num w:numId="4">
+  <w:num w:numId="4" w16cid:durableId="2040159962">
     <w:abstractNumId w:val="6"/>
   </w:num>
-  <w:num w:numId="5">
+  <w:num w:numId="5" w16cid:durableId="278490586">
     <w:abstractNumId w:val="4"/>
   </w:num>
-  <w:num w:numId="6">
+  <w:num w:numId="6" w16cid:durableId="1667440323">
     <w:abstractNumId w:val="8"/>
   </w:num>
-  <w:num w:numId="7">
+  <w:num w:numId="7" w16cid:durableId="1396077401">
     <w:abstractNumId w:val="7"/>
   </w:num>
-  <w:num w:numId="8">
+  <w:num w:numId="8" w16cid:durableId="878124589">
     <w:abstractNumId w:val="9"/>
   </w:num>
-  <w:num w:numId="9">
+  <w:num w:numId="9" w16cid:durableId="730034448">
     <w:abstractNumId w:val="5"/>
   </w:num>
-  <w:num w:numId="10">
+  <w:num w:numId="10" w16cid:durableId="1267301917">
     <w:abstractNumId w:val="2"/>
   </w:num>
-  <w:num w:numId="11">
+  <w:num w:numId="11" w16cid:durableId="1170800788">
     <w:abstractNumId w:val="14"/>
   </w:num>
-  <w:num w:numId="12">
+  <w:num w:numId="12" w16cid:durableId="205485012">
     <w:abstractNumId w:val="1"/>
   </w:num>
-  <w:num w:numId="13">
+  <w:num w:numId="13" w16cid:durableId="78720875">
     <w:abstractNumId w:val="11"/>
   </w:num>
-  <w:num w:numId="14">
+  <w:num w:numId="14" w16cid:durableId="2103253753">
     <w:abstractNumId w:val="10"/>
   </w:num>
-  <w:num w:numId="15">
+  <w:num w:numId="15" w16cid:durableId="1526793250">
     <w:abstractNumId w:val="0"/>
   </w:num>
 </w:numbering>
 </file>
 
 <file path=word/styles.xml><?xml version="1.0" encoding="utf-8"?>
-<w:styles xmlns:mc="http://schemas.openxmlformats.org/markup-compatibility/2006" xmlns:r="http://schemas.openxmlformats.org/officeDocument/2006/relationships" xmlns:w="http://schemas.openxmlformats.org/wordprocessingml/2006/main" xmlns:w14="http://schemas.microsoft.com/office/word/2010/wordml" xmlns:w15="http://schemas.microsoft.com/office/word/2012/wordml" xmlns:w16cex="http://schemas.microsoft.com/office/word/2018/wordml/cex" xmlns:w16cid="http://schemas.microsoft.com/office/word/2016/wordml/cid" xmlns:w16="http://schemas.microsoft.com/office/word/2018/wordml" xmlns:w16sdtdh="http://schemas.microsoft.com/office/word/2020/wordml/sdtdatahash" xmlns:w16se="http://schemas.microsoft.com/office/word/2015/wordml/symex" mc:Ignorable="w14 w15 w16se w16cid w16 w16cex w16sdtdh">
+<w:styles xmlns:mc="http://schemas.openxmlformats.org/markup-compatibility/2006" xmlns:r="http://schemas.openxmlformats.org/officeDocument/2006/relationships" xmlns:w="http://schemas.openxmlformats.org/wordprocessingml/2006/main" xmlns:w14="http://schemas.microsoft.com/office/word/2010/wordml" xmlns:w15="http://schemas.microsoft.com/office/word/2012/wordml" xmlns:w16cex="http://schemas.microsoft.com/office/word/2018/wordml/cex" xmlns:w16cid="http://schemas.microsoft.com/office/word/2016/wordml/cid" xmlns:w16="http://schemas.microsoft.com/office/word/2018/wordml" xmlns:w16du="http://schemas.microsoft.com/office/word/2023/wordml/word16du" xmlns:w16sdtdh="http://schemas.microsoft.com/office/word/2020/wordml/sdtdatahash" xmlns:w16se="http://schemas.microsoft.com/office/word/2015/wordml/symex" mc:Ignorable="w14 w15 w16se w16cid w16 w16cex w16sdtdh w16du">
   <w:docDefaults>
     <w:rPrDefault>
       <w:rPr>
@@ -5619,7 +6308,6 @@
   <w:style w:type="character" w:default="1" w:styleId="DefaultParagraphFont">
     <w:name w:val="Default Paragraph Font"/>
     <w:uiPriority w:val="1"/>
-    <w:semiHidden/>
     <w:unhideWhenUsed/>
   </w:style>
   <w:style w:type="table" w:default="1" w:styleId="TableNormal">
@@ -5796,9 +6484,16 @@
     <w:unhideWhenUsed/>
     <w:rsid w:val="00E45C03"/>
     <w:pPr>
-      <w:spacing w:after="100"/>
-      <w:ind w:left="220"/>
+      <w:spacing w:before="120" w:after="0"/>
+      <w:ind w:left="200"/>
     </w:pPr>
+    <w:rPr>
+      <w:rFonts w:cstheme="minorHAnsi"/>
+      <w:b/>
+      <w:bCs/>
+      <w:sz w:val="22"/>
+      <w:szCs w:val="22"/>
+    </w:rPr>
   </w:style>
   <w:style w:type="character" w:styleId="Hyperlink">
     <w:name w:val="Hyperlink"/>
@@ -6134,8 +6829,17 @@
     <w:unhideWhenUsed/>
     <w:rsid w:val="00EC6C70"/>
     <w:pPr>
-      <w:spacing w:after="100"/>
+      <w:spacing w:before="120" w:after="0"/>
     </w:pPr>
+    <w:rPr>
+      <w:rFonts w:cstheme="minorHAnsi"/>
+      <w:b/>
+      <w:bCs/>
+      <w:i/>
+      <w:iCs/>
+      <w:sz w:val="24"/>
+      <w:szCs w:val="24"/>
+    </w:rPr>
   </w:style>
   <w:style w:type="paragraph" w:styleId="ListParagraph">
     <w:name w:val="List Paragraph"/>
@@ -6170,6 +6874,125 @@
     <w:rPr>
       <w:color w:val="954F72" w:themeColor="followedHyperlink"/>
       <w:u w:val="single"/>
+    </w:rPr>
+  </w:style>
+  <w:style w:type="paragraph" w:styleId="TOC3">
+    <w:name w:val="toc 3"/>
+    <w:basedOn w:val="Normal"/>
+    <w:next w:val="Normal"/>
+    <w:autoRedefine/>
+    <w:uiPriority w:val="39"/>
+    <w:semiHidden/>
+    <w:unhideWhenUsed/>
+    <w:rsid w:val="0027012F"/>
+    <w:pPr>
+      <w:spacing w:after="0"/>
+      <w:ind w:left="400"/>
+    </w:pPr>
+    <w:rPr>
+      <w:rFonts w:cstheme="minorHAnsi"/>
+    </w:rPr>
+  </w:style>
+  <w:style w:type="paragraph" w:styleId="TOC4">
+    <w:name w:val="toc 4"/>
+    <w:basedOn w:val="Normal"/>
+    <w:next w:val="Normal"/>
+    <w:autoRedefine/>
+    <w:uiPriority w:val="39"/>
+    <w:semiHidden/>
+    <w:unhideWhenUsed/>
+    <w:rsid w:val="0027012F"/>
+    <w:pPr>
+      <w:spacing w:after="0"/>
+      <w:ind w:left="600"/>
+    </w:pPr>
+    <w:rPr>
+      <w:rFonts w:cstheme="minorHAnsi"/>
+    </w:rPr>
+  </w:style>
+  <w:style w:type="paragraph" w:styleId="TOC5">
+    <w:name w:val="toc 5"/>
+    <w:basedOn w:val="Normal"/>
+    <w:next w:val="Normal"/>
+    <w:autoRedefine/>
+    <w:uiPriority w:val="39"/>
+    <w:semiHidden/>
+    <w:unhideWhenUsed/>
+    <w:rsid w:val="0027012F"/>
+    <w:pPr>
+      <w:spacing w:after="0"/>
+      <w:ind w:left="800"/>
+    </w:pPr>
+    <w:rPr>
+      <w:rFonts w:cstheme="minorHAnsi"/>
+    </w:rPr>
+  </w:style>
+  <w:style w:type="paragraph" w:styleId="TOC6">
+    <w:name w:val="toc 6"/>
+    <w:basedOn w:val="Normal"/>
+    <w:next w:val="Normal"/>
+    <w:autoRedefine/>
+    <w:uiPriority w:val="39"/>
+    <w:semiHidden/>
+    <w:unhideWhenUsed/>
+    <w:rsid w:val="0027012F"/>
+    <w:pPr>
+      <w:spacing w:after="0"/>
+      <w:ind w:left="1000"/>
+    </w:pPr>
+    <w:rPr>
+      <w:rFonts w:cstheme="minorHAnsi"/>
+    </w:rPr>
+  </w:style>
+  <w:style w:type="paragraph" w:styleId="TOC7">
+    <w:name w:val="toc 7"/>
+    <w:basedOn w:val="Normal"/>
+    <w:next w:val="Normal"/>
+    <w:autoRedefine/>
+    <w:uiPriority w:val="39"/>
+    <w:semiHidden/>
+    <w:unhideWhenUsed/>
+    <w:rsid w:val="0027012F"/>
+    <w:pPr>
+      <w:spacing w:after="0"/>
+      <w:ind w:left="1200"/>
+    </w:pPr>
+    <w:rPr>
+      <w:rFonts w:cstheme="minorHAnsi"/>
+    </w:rPr>
+  </w:style>
+  <w:style w:type="paragraph" w:styleId="TOC8">
+    <w:name w:val="toc 8"/>
+    <w:basedOn w:val="Normal"/>
+    <w:next w:val="Normal"/>
+    <w:autoRedefine/>
+    <w:uiPriority w:val="39"/>
+    <w:semiHidden/>
+    <w:unhideWhenUsed/>
+    <w:rsid w:val="0027012F"/>
+    <w:pPr>
+      <w:spacing w:after="0"/>
+      <w:ind w:left="1400"/>
+    </w:pPr>
+    <w:rPr>
+      <w:rFonts w:cstheme="minorHAnsi"/>
+    </w:rPr>
+  </w:style>
+  <w:style w:type="paragraph" w:styleId="TOC9">
+    <w:name w:val="toc 9"/>
+    <w:basedOn w:val="Normal"/>
+    <w:next w:val="Normal"/>
+    <w:autoRedefine/>
+    <w:uiPriority w:val="39"/>
+    <w:semiHidden/>
+    <w:unhideWhenUsed/>
+    <w:rsid w:val="0027012F"/>
+    <w:pPr>
+      <w:spacing w:after="0"/>
+      <w:ind w:left="1600"/>
+    </w:pPr>
+    <w:rPr>
+      <w:rFonts w:cstheme="minorHAnsi"/>
     </w:rPr>
   </w:style>
 </w:styles>

--- a/Deliverable 2/Sys_Dev_Deliverable02.docx
+++ b/Deliverable 2/Sys_Dev_Deliverable02.docx
@@ -1,6 +1,6 @@
 
 <file path=word/document.xml><?xml version="1.0" encoding="utf-8"?>
-<w:document xmlns:wpc="http://schemas.microsoft.com/office/word/2010/wordprocessingCanvas" xmlns:cx="http://schemas.microsoft.com/office/drawing/2014/chartex" xmlns:cx1="http://schemas.microsoft.com/office/drawing/2015/9/8/chartex" xmlns:cx2="http://schemas.microsoft.com/office/drawing/2015/10/21/chartex" xmlns:cx3="http://schemas.microsoft.com/office/drawing/2016/5/9/chartex" xmlns:cx4="http://schemas.microsoft.com/office/drawing/2016/5/10/chartex" xmlns:cx5="http://schemas.microsoft.com/office/drawing/2016/5/11/chartex" xmlns:cx6="http://schemas.microsoft.com/office/drawing/2016/5/12/chartex" xmlns:cx7="http://schemas.microsoft.com/office/drawing/2016/5/13/chartex" xmlns:cx8="http://schemas.microsoft.com/office/drawing/2016/5/14/chartex" xmlns:mc="http://schemas.openxmlformats.org/markup-compatibility/2006" xmlns:aink="http://schemas.microsoft.com/office/drawing/2016/ink" xmlns:am3d="http://schemas.microsoft.com/office/drawing/2017/model3d" xmlns:o="urn:schemas-microsoft-com:office:office" xmlns:oel="http://schemas.microsoft.com/office/2019/extlst" xmlns:r="http://schemas.openxmlformats.org/officeDocument/2006/relationships" xmlns:m="http://schemas.openxmlformats.org/officeDocument/2006/math" xmlns:v="urn:schemas-microsoft-com:vml" xmlns:wp14="http://schemas.microsoft.com/office/word/2010/wordprocessingDrawing" xmlns:wp="http://schemas.openxmlformats.org/drawingml/2006/wordprocessingDrawing" xmlns:w10="urn:schemas-microsoft-com:office:word" xmlns:w="http://schemas.openxmlformats.org/wordprocessingml/2006/main" xmlns:w14="http://schemas.microsoft.com/office/word/2010/wordml" xmlns:w15="http://schemas.microsoft.com/office/word/2012/wordml" xmlns:w16cex="http://schemas.microsoft.com/office/word/2018/wordml/cex" xmlns:w16cid="http://schemas.microsoft.com/office/word/2016/wordml/cid" xmlns:w16="http://schemas.microsoft.com/office/word/2018/wordml" xmlns:w16du="http://schemas.microsoft.com/office/word/2023/wordml/word16du" xmlns:w16sdtdh="http://schemas.microsoft.com/office/word/2020/wordml/sdtdatahash" xmlns:w16se="http://schemas.microsoft.com/office/word/2015/wordml/symex" xmlns:wpg="http://schemas.microsoft.com/office/word/2010/wordprocessingGroup" xmlns:wpi="http://schemas.microsoft.com/office/word/2010/wordprocessingInk" xmlns:wne="http://schemas.microsoft.com/office/word/2006/wordml" xmlns:wps="http://schemas.microsoft.com/office/word/2010/wordprocessingShape" mc:Ignorable="w14 w15 w16se w16cid w16 w16cex w16sdtdh w16du wp14">
+<w:document xmlns:wpc="http://schemas.microsoft.com/office/word/2010/wordprocessingCanvas" xmlns:cx="http://schemas.microsoft.com/office/drawing/2014/chartex" xmlns:cx1="http://schemas.microsoft.com/office/drawing/2015/9/8/chartex" xmlns:cx2="http://schemas.microsoft.com/office/drawing/2015/10/21/chartex" xmlns:cx3="http://schemas.microsoft.com/office/drawing/2016/5/9/chartex" xmlns:cx4="http://schemas.microsoft.com/office/drawing/2016/5/10/chartex" xmlns:cx5="http://schemas.microsoft.com/office/drawing/2016/5/11/chartex" xmlns:cx6="http://schemas.microsoft.com/office/drawing/2016/5/12/chartex" xmlns:cx7="http://schemas.microsoft.com/office/drawing/2016/5/13/chartex" xmlns:cx8="http://schemas.microsoft.com/office/drawing/2016/5/14/chartex" xmlns:mc="http://schemas.openxmlformats.org/markup-compatibility/2006" xmlns:aink="http://schemas.microsoft.com/office/drawing/2016/ink" xmlns:am3d="http://schemas.microsoft.com/office/drawing/2017/model3d" xmlns:o="urn:schemas-microsoft-com:office:office" xmlns:r="http://schemas.openxmlformats.org/officeDocument/2006/relationships" xmlns:m="http://schemas.openxmlformats.org/officeDocument/2006/math" xmlns:v="urn:schemas-microsoft-com:vml" xmlns:wp14="http://schemas.microsoft.com/office/word/2010/wordprocessingDrawing" xmlns:wp="http://schemas.openxmlformats.org/drawingml/2006/wordprocessingDrawing" xmlns:w10="urn:schemas-microsoft-com:office:word" xmlns:w="http://schemas.openxmlformats.org/wordprocessingml/2006/main" xmlns:w14="http://schemas.microsoft.com/office/word/2010/wordml" xmlns:w15="http://schemas.microsoft.com/office/word/2012/wordml" xmlns:w16cex="http://schemas.microsoft.com/office/word/2018/wordml/cex" xmlns:w16cid="http://schemas.microsoft.com/office/word/2016/wordml/cid" xmlns:w16="http://schemas.microsoft.com/office/word/2018/wordml" xmlns:w16sdtdh="http://schemas.microsoft.com/office/word/2020/wordml/sdtdatahash" xmlns:w16se="http://schemas.microsoft.com/office/word/2015/wordml/symex" xmlns:wpg="http://schemas.microsoft.com/office/word/2010/wordprocessingGroup" xmlns:wpi="http://schemas.microsoft.com/office/word/2010/wordprocessingInk" xmlns:wne="http://schemas.microsoft.com/office/word/2006/wordml" xmlns:wps="http://schemas.microsoft.com/office/word/2010/wordprocessingShape" mc:Ignorable="w14 w15 w16se w16cid w16 w16cex w16sdtdh wp14">
   <w:body>
     <w:p>
       <w:pPr>
@@ -1561,6 +1561,12 @@
     </w:p>
     <w:sdt>
       <w:sdtPr>
+        <w:rPr>
+          <w:rFonts w:asciiTheme="minorHAnsi" w:eastAsiaTheme="minorEastAsia" w:hAnsiTheme="minorHAnsi" w:cstheme="minorBidi"/>
+          <w:color w:val="auto"/>
+          <w:sz w:val="20"/>
+          <w:szCs w:val="20"/>
+        </w:rPr>
         <w:id w:val="180402239"/>
         <w:docPartObj>
           <w:docPartGallery w:val="Table of Contents"/>
@@ -1569,13 +1575,9 @@
       </w:sdtPr>
       <w:sdtEndPr>
         <w:rPr>
-          <w:rFonts w:asciiTheme="minorHAnsi" w:eastAsiaTheme="minorEastAsia" w:hAnsiTheme="minorHAnsi" w:cstheme="minorBidi"/>
           <w:b/>
           <w:bCs/>
           <w:noProof/>
-          <w:color w:val="auto"/>
-          <w:sz w:val="20"/>
-          <w:szCs w:val="20"/>
         </w:rPr>
       </w:sdtEndPr>
       <w:sdtContent>
@@ -3588,16 +3590,14 @@
         </w:rPr>
         <w:t xml:space="preserve">Yes, </w:t>
       </w:r>
-      <w:proofErr w:type="spellStart"/>
-      <w:r>
-        <w:rPr>
-          <w:rFonts w:ascii="Times New Roman" w:hAnsi="Times New Roman" w:cs="Times New Roman"/>
-          <w:sz w:val="24"/>
-          <w:szCs w:val="24"/>
-        </w:rPr>
-        <w:t>paypal</w:t>
-      </w:r>
-      <w:proofErr w:type="spellEnd"/>
+      <w:r>
+        <w:rPr>
+          <w:rFonts w:ascii="Times New Roman" w:hAnsi="Times New Roman" w:cs="Times New Roman"/>
+          <w:sz w:val="24"/>
+          <w:szCs w:val="24"/>
+        </w:rPr>
+        <w:t>PayPal</w:t>
+      </w:r>
       <w:r>
         <w:rPr>
           <w:rFonts w:ascii="Times New Roman" w:hAnsi="Times New Roman" w:cs="Times New Roman"/>
@@ -3702,53 +3702,51 @@
     </w:p>
     <w:p>
       <w:pPr>
-        <w:rPr>
-          <w:rFonts w:ascii="Times New Roman" w:hAnsi="Times New Roman" w:cs="Times New Roman"/>
-          <w:sz w:val="24"/>
-          <w:szCs w:val="24"/>
-        </w:rPr>
-      </w:pPr>
-      <w:r>
-        <w:rPr>
-          <w:rFonts w:ascii="Times New Roman" w:hAnsi="Times New Roman" w:cs="Times New Roman"/>
-          <w:sz w:val="24"/>
-          <w:szCs w:val="24"/>
-        </w:rPr>
-        <w:t>What is a Gaming Lounge?</w:t>
-      </w:r>
-      <w:r>
-        <w:rPr>
-          <w:rFonts w:ascii="Times New Roman" w:hAnsi="Times New Roman" w:cs="Times New Roman"/>
-          <w:sz w:val="24"/>
-          <w:szCs w:val="24"/>
-        </w:rPr>
-        <w:t xml:space="preserve"> </w:t>
-      </w:r>
-    </w:p>
-    <w:p>
-      <w:pPr>
-        <w:ind w:firstLine="720"/>
-        <w:rPr>
-          <w:rFonts w:ascii="Times New Roman" w:hAnsi="Times New Roman" w:cs="Times New Roman"/>
-          <w:sz w:val="24"/>
-          <w:szCs w:val="24"/>
-        </w:rPr>
-      </w:pPr>
+        <w:pStyle w:val="NormalWeb"/>
+        <w:ind w:left="567" w:hanging="567"/>
+      </w:pPr>
+      <w:r>
+        <w:t xml:space="preserve">Hefner, T. (2022, May 3). </w:t>
+      </w:r>
+      <w:r>
+        <w:rPr>
+          <w:i/>
+          <w:iCs/>
+        </w:rPr>
+        <w:t xml:space="preserve">What is a gaming </w:t>
+      </w:r>
+      <w:proofErr w:type="gramStart"/>
+      <w:r>
+        <w:rPr>
+          <w:i/>
+          <w:iCs/>
+        </w:rPr>
+        <w:t>lounge?</w:t>
+      </w:r>
+      <w:r>
+        <w:t>.</w:t>
+      </w:r>
+      <w:proofErr w:type="gramEnd"/>
+      <w:r>
+        <w:t xml:space="preserve"> Join It. </w:t>
+      </w:r>
       <w:hyperlink r:id="rId10" w:history="1">
         <w:r>
           <w:rPr>
             <w:rStyle w:val="Hyperlink"/>
-            <w:rFonts w:ascii="Helvetica" w:hAnsi="Helvetica"/>
-            <w:b/>
-            <w:bCs/>
-            <w:sz w:val="21"/>
-            <w:szCs w:val="21"/>
-            <w:bdr w:val="none" w:sz="0" w:space="0" w:color="auto" w:frame="1"/>
-            <w:shd w:val="clear" w:color="auto" w:fill="FFFFFF"/>
           </w:rPr>
-          <w:t>https://joinit.com/blog/what-is-a-gaming-lounge#:~:text=It%20can%20also%20include%20tournaments,of%20a%20hang-out%20hub.</w:t>
+          <w:t>https://joinit.com/blog/what-is-a-gaming-lounge#:~:text=It%20can%20also%20include%20tournaments,of%20a%20hang-out%20hub</w:t>
         </w:r>
       </w:hyperlink>
+      <w:r>
+        <w:t>.</w:t>
+      </w:r>
+    </w:p>
+    <w:p>
+      <w:pPr>
+        <w:pStyle w:val="NormalWeb"/>
+        <w:ind w:left="567" w:hanging="567"/>
+      </w:pPr>
     </w:p>
     <w:p>
       <w:pPr>
@@ -3809,7 +3807,7 @@
 </file>
 
 <file path=word/endnotes.xml><?xml version="1.0" encoding="utf-8"?>
-<w:endnotes xmlns:wpc="http://schemas.microsoft.com/office/word/2010/wordprocessingCanvas" xmlns:cx="http://schemas.microsoft.com/office/drawing/2014/chartex" xmlns:cx1="http://schemas.microsoft.com/office/drawing/2015/9/8/chartex" xmlns:cx2="http://schemas.microsoft.com/office/drawing/2015/10/21/chartex" xmlns:cx3="http://schemas.microsoft.com/office/drawing/2016/5/9/chartex" xmlns:cx4="http://schemas.microsoft.com/office/drawing/2016/5/10/chartex" xmlns:cx5="http://schemas.microsoft.com/office/drawing/2016/5/11/chartex" xmlns:cx6="http://schemas.microsoft.com/office/drawing/2016/5/12/chartex" xmlns:cx7="http://schemas.microsoft.com/office/drawing/2016/5/13/chartex" xmlns:cx8="http://schemas.microsoft.com/office/drawing/2016/5/14/chartex" xmlns:mc="http://schemas.openxmlformats.org/markup-compatibility/2006" xmlns:aink="http://schemas.microsoft.com/office/drawing/2016/ink" xmlns:am3d="http://schemas.microsoft.com/office/drawing/2017/model3d" xmlns:o="urn:schemas-microsoft-com:office:office" xmlns:oel="http://schemas.microsoft.com/office/2019/extlst" xmlns:r="http://schemas.openxmlformats.org/officeDocument/2006/relationships" xmlns:m="http://schemas.openxmlformats.org/officeDocument/2006/math" xmlns:v="urn:schemas-microsoft-com:vml" xmlns:wp14="http://schemas.microsoft.com/office/word/2010/wordprocessingDrawing" xmlns:wp="http://schemas.openxmlformats.org/drawingml/2006/wordprocessingDrawing" xmlns:w10="urn:schemas-microsoft-com:office:word" xmlns:w="http://schemas.openxmlformats.org/wordprocessingml/2006/main" xmlns:w14="http://schemas.microsoft.com/office/word/2010/wordml" xmlns:w15="http://schemas.microsoft.com/office/word/2012/wordml" xmlns:w16cex="http://schemas.microsoft.com/office/word/2018/wordml/cex" xmlns:w16cid="http://schemas.microsoft.com/office/word/2016/wordml/cid" xmlns:w16="http://schemas.microsoft.com/office/word/2018/wordml" xmlns:w16du="http://schemas.microsoft.com/office/word/2023/wordml/word16du" xmlns:w16sdtdh="http://schemas.microsoft.com/office/word/2020/wordml/sdtdatahash" xmlns:w16se="http://schemas.microsoft.com/office/word/2015/wordml/symex" xmlns:wpg="http://schemas.microsoft.com/office/word/2010/wordprocessingGroup" xmlns:wpi="http://schemas.microsoft.com/office/word/2010/wordprocessingInk" xmlns:wne="http://schemas.microsoft.com/office/word/2006/wordml" xmlns:wps="http://schemas.microsoft.com/office/word/2010/wordprocessingShape" mc:Ignorable="w14 w15 w16se w16cid w16 w16cex w16sdtdh w16du wp14">
+<w:endnotes xmlns:wpc="http://schemas.microsoft.com/office/word/2010/wordprocessingCanvas" xmlns:cx="http://schemas.microsoft.com/office/drawing/2014/chartex" xmlns:cx1="http://schemas.microsoft.com/office/drawing/2015/9/8/chartex" xmlns:cx2="http://schemas.microsoft.com/office/drawing/2015/10/21/chartex" xmlns:cx3="http://schemas.microsoft.com/office/drawing/2016/5/9/chartex" xmlns:cx4="http://schemas.microsoft.com/office/drawing/2016/5/10/chartex" xmlns:cx5="http://schemas.microsoft.com/office/drawing/2016/5/11/chartex" xmlns:cx6="http://schemas.microsoft.com/office/drawing/2016/5/12/chartex" xmlns:cx7="http://schemas.microsoft.com/office/drawing/2016/5/13/chartex" xmlns:cx8="http://schemas.microsoft.com/office/drawing/2016/5/14/chartex" xmlns:mc="http://schemas.openxmlformats.org/markup-compatibility/2006" xmlns:aink="http://schemas.microsoft.com/office/drawing/2016/ink" xmlns:am3d="http://schemas.microsoft.com/office/drawing/2017/model3d" xmlns:o="urn:schemas-microsoft-com:office:office" xmlns:r="http://schemas.openxmlformats.org/officeDocument/2006/relationships" xmlns:m="http://schemas.openxmlformats.org/officeDocument/2006/math" xmlns:v="urn:schemas-microsoft-com:vml" xmlns:wp14="http://schemas.microsoft.com/office/word/2010/wordprocessingDrawing" xmlns:wp="http://schemas.openxmlformats.org/drawingml/2006/wordprocessingDrawing" xmlns:w10="urn:schemas-microsoft-com:office:word" xmlns:w="http://schemas.openxmlformats.org/wordprocessingml/2006/main" xmlns:w14="http://schemas.microsoft.com/office/word/2010/wordml" xmlns:w15="http://schemas.microsoft.com/office/word/2012/wordml" xmlns:w16cex="http://schemas.microsoft.com/office/word/2018/wordml/cex" xmlns:w16cid="http://schemas.microsoft.com/office/word/2016/wordml/cid" xmlns:w16="http://schemas.microsoft.com/office/word/2018/wordml" xmlns:w16sdtdh="http://schemas.microsoft.com/office/word/2020/wordml/sdtdatahash" xmlns:w16se="http://schemas.microsoft.com/office/word/2015/wordml/symex" xmlns:wpg="http://schemas.microsoft.com/office/word/2010/wordprocessingGroup" xmlns:wpi="http://schemas.microsoft.com/office/word/2010/wordprocessingInk" xmlns:wne="http://schemas.microsoft.com/office/word/2006/wordml" xmlns:wps="http://schemas.microsoft.com/office/word/2010/wordprocessingShape" mc:Ignorable="w14 w15 w16se w16cid w16 w16cex w16sdtdh wp14">
   <w:endnote w:type="separator" w:id="-1">
     <w:p>
       <w:pPr>
@@ -3834,7 +3832,7 @@
 </file>
 
 <file path=word/footer1.xml><?xml version="1.0" encoding="utf-8"?>
-<w:ftr xmlns:wpc="http://schemas.microsoft.com/office/word/2010/wordprocessingCanvas" xmlns:cx="http://schemas.microsoft.com/office/drawing/2014/chartex" xmlns:cx1="http://schemas.microsoft.com/office/drawing/2015/9/8/chartex" xmlns:cx2="http://schemas.microsoft.com/office/drawing/2015/10/21/chartex" xmlns:cx3="http://schemas.microsoft.com/office/drawing/2016/5/9/chartex" xmlns:cx4="http://schemas.microsoft.com/office/drawing/2016/5/10/chartex" xmlns:cx5="http://schemas.microsoft.com/office/drawing/2016/5/11/chartex" xmlns:cx6="http://schemas.microsoft.com/office/drawing/2016/5/12/chartex" xmlns:cx7="http://schemas.microsoft.com/office/drawing/2016/5/13/chartex" xmlns:cx8="http://schemas.microsoft.com/office/drawing/2016/5/14/chartex" xmlns:mc="http://schemas.openxmlformats.org/markup-compatibility/2006" xmlns:aink="http://schemas.microsoft.com/office/drawing/2016/ink" xmlns:am3d="http://schemas.microsoft.com/office/drawing/2017/model3d" xmlns:o="urn:schemas-microsoft-com:office:office" xmlns:oel="http://schemas.microsoft.com/office/2019/extlst" xmlns:r="http://schemas.openxmlformats.org/officeDocument/2006/relationships" xmlns:m="http://schemas.openxmlformats.org/officeDocument/2006/math" xmlns:v="urn:schemas-microsoft-com:vml" xmlns:wp14="http://schemas.microsoft.com/office/word/2010/wordprocessingDrawing" xmlns:wp="http://schemas.openxmlformats.org/drawingml/2006/wordprocessingDrawing" xmlns:w10="urn:schemas-microsoft-com:office:word" xmlns:w="http://schemas.openxmlformats.org/wordprocessingml/2006/main" xmlns:w14="http://schemas.microsoft.com/office/word/2010/wordml" xmlns:w15="http://schemas.microsoft.com/office/word/2012/wordml" xmlns:w16cex="http://schemas.microsoft.com/office/word/2018/wordml/cex" xmlns:w16cid="http://schemas.microsoft.com/office/word/2016/wordml/cid" xmlns:w16="http://schemas.microsoft.com/office/word/2018/wordml" xmlns:w16du="http://schemas.microsoft.com/office/word/2023/wordml/word16du" xmlns:w16sdtdh="http://schemas.microsoft.com/office/word/2020/wordml/sdtdatahash" xmlns:w16se="http://schemas.microsoft.com/office/word/2015/wordml/symex" xmlns:wpg="http://schemas.microsoft.com/office/word/2010/wordprocessingGroup" xmlns:wpi="http://schemas.microsoft.com/office/word/2010/wordprocessingInk" xmlns:wne="http://schemas.microsoft.com/office/word/2006/wordml" xmlns:wps="http://schemas.microsoft.com/office/word/2010/wordprocessingShape" mc:Ignorable="w14 w15 w16se w16cid w16 w16cex w16sdtdh w16du wp14">
+<w:ftr xmlns:wpc="http://schemas.microsoft.com/office/word/2010/wordprocessingCanvas" xmlns:cx="http://schemas.microsoft.com/office/drawing/2014/chartex" xmlns:cx1="http://schemas.microsoft.com/office/drawing/2015/9/8/chartex" xmlns:cx2="http://schemas.microsoft.com/office/drawing/2015/10/21/chartex" xmlns:cx3="http://schemas.microsoft.com/office/drawing/2016/5/9/chartex" xmlns:cx4="http://schemas.microsoft.com/office/drawing/2016/5/10/chartex" xmlns:cx5="http://schemas.microsoft.com/office/drawing/2016/5/11/chartex" xmlns:cx6="http://schemas.microsoft.com/office/drawing/2016/5/12/chartex" xmlns:cx7="http://schemas.microsoft.com/office/drawing/2016/5/13/chartex" xmlns:cx8="http://schemas.microsoft.com/office/drawing/2016/5/14/chartex" xmlns:mc="http://schemas.openxmlformats.org/markup-compatibility/2006" xmlns:aink="http://schemas.microsoft.com/office/drawing/2016/ink" xmlns:am3d="http://schemas.microsoft.com/office/drawing/2017/model3d" xmlns:o="urn:schemas-microsoft-com:office:office" xmlns:r="http://schemas.openxmlformats.org/officeDocument/2006/relationships" xmlns:m="http://schemas.openxmlformats.org/officeDocument/2006/math" xmlns:v="urn:schemas-microsoft-com:vml" xmlns:wp14="http://schemas.microsoft.com/office/word/2010/wordprocessingDrawing" xmlns:wp="http://schemas.openxmlformats.org/drawingml/2006/wordprocessingDrawing" xmlns:w10="urn:schemas-microsoft-com:office:word" xmlns:w="http://schemas.openxmlformats.org/wordprocessingml/2006/main" xmlns:w14="http://schemas.microsoft.com/office/word/2010/wordml" xmlns:w15="http://schemas.microsoft.com/office/word/2012/wordml" xmlns:w16cex="http://schemas.microsoft.com/office/word/2018/wordml/cex" xmlns:w16cid="http://schemas.microsoft.com/office/word/2016/wordml/cid" xmlns:w16="http://schemas.microsoft.com/office/word/2018/wordml" xmlns:w16sdtdh="http://schemas.microsoft.com/office/word/2020/wordml/sdtdatahash" xmlns:w16se="http://schemas.microsoft.com/office/word/2015/wordml/symex" xmlns:wpg="http://schemas.microsoft.com/office/word/2010/wordprocessingGroup" xmlns:wpi="http://schemas.microsoft.com/office/word/2010/wordprocessingInk" xmlns:wne="http://schemas.microsoft.com/office/word/2006/wordml" xmlns:wps="http://schemas.microsoft.com/office/word/2010/wordprocessingShape" mc:Ignorable="w14 w15 w16se w16cid w16 w16cex w16sdtdh wp14">
   <w:sdt>
     <w:sdtPr>
       <w:id w:val="-720901742"/>
@@ -3908,7 +3906,7 @@
 </file>
 
 <file path=word/footnotes.xml><?xml version="1.0" encoding="utf-8"?>
-<w:footnotes xmlns:wpc="http://schemas.microsoft.com/office/word/2010/wordprocessingCanvas" xmlns:cx="http://schemas.microsoft.com/office/drawing/2014/chartex" xmlns:cx1="http://schemas.microsoft.com/office/drawing/2015/9/8/chartex" xmlns:cx2="http://schemas.microsoft.com/office/drawing/2015/10/21/chartex" xmlns:cx3="http://schemas.microsoft.com/office/drawing/2016/5/9/chartex" xmlns:cx4="http://schemas.microsoft.com/office/drawing/2016/5/10/chartex" xmlns:cx5="http://schemas.microsoft.com/office/drawing/2016/5/11/chartex" xmlns:cx6="http://schemas.microsoft.com/office/drawing/2016/5/12/chartex" xmlns:cx7="http://schemas.microsoft.com/office/drawing/2016/5/13/chartex" xmlns:cx8="http://schemas.microsoft.com/office/drawing/2016/5/14/chartex" xmlns:mc="http://schemas.openxmlformats.org/markup-compatibility/2006" xmlns:aink="http://schemas.microsoft.com/office/drawing/2016/ink" xmlns:am3d="http://schemas.microsoft.com/office/drawing/2017/model3d" xmlns:o="urn:schemas-microsoft-com:office:office" xmlns:oel="http://schemas.microsoft.com/office/2019/extlst" xmlns:r="http://schemas.openxmlformats.org/officeDocument/2006/relationships" xmlns:m="http://schemas.openxmlformats.org/officeDocument/2006/math" xmlns:v="urn:schemas-microsoft-com:vml" xmlns:wp14="http://schemas.microsoft.com/office/word/2010/wordprocessingDrawing" xmlns:wp="http://schemas.openxmlformats.org/drawingml/2006/wordprocessingDrawing" xmlns:w10="urn:schemas-microsoft-com:office:word" xmlns:w="http://schemas.openxmlformats.org/wordprocessingml/2006/main" xmlns:w14="http://schemas.microsoft.com/office/word/2010/wordml" xmlns:w15="http://schemas.microsoft.com/office/word/2012/wordml" xmlns:w16cex="http://schemas.microsoft.com/office/word/2018/wordml/cex" xmlns:w16cid="http://schemas.microsoft.com/office/word/2016/wordml/cid" xmlns:w16="http://schemas.microsoft.com/office/word/2018/wordml" xmlns:w16du="http://schemas.microsoft.com/office/word/2023/wordml/word16du" xmlns:w16sdtdh="http://schemas.microsoft.com/office/word/2020/wordml/sdtdatahash" xmlns:w16se="http://schemas.microsoft.com/office/word/2015/wordml/symex" xmlns:wpg="http://schemas.microsoft.com/office/word/2010/wordprocessingGroup" xmlns:wpi="http://schemas.microsoft.com/office/word/2010/wordprocessingInk" xmlns:wne="http://schemas.microsoft.com/office/word/2006/wordml" xmlns:wps="http://schemas.microsoft.com/office/word/2010/wordprocessingShape" mc:Ignorable="w14 w15 w16se w16cid w16 w16cex w16sdtdh w16du wp14">
+<w:footnotes xmlns:wpc="http://schemas.microsoft.com/office/word/2010/wordprocessingCanvas" xmlns:cx="http://schemas.microsoft.com/office/drawing/2014/chartex" xmlns:cx1="http://schemas.microsoft.com/office/drawing/2015/9/8/chartex" xmlns:cx2="http://schemas.microsoft.com/office/drawing/2015/10/21/chartex" xmlns:cx3="http://schemas.microsoft.com/office/drawing/2016/5/9/chartex" xmlns:cx4="http://schemas.microsoft.com/office/drawing/2016/5/10/chartex" xmlns:cx5="http://schemas.microsoft.com/office/drawing/2016/5/11/chartex" xmlns:cx6="http://schemas.microsoft.com/office/drawing/2016/5/12/chartex" xmlns:cx7="http://schemas.microsoft.com/office/drawing/2016/5/13/chartex" xmlns:cx8="http://schemas.microsoft.com/office/drawing/2016/5/14/chartex" xmlns:mc="http://schemas.openxmlformats.org/markup-compatibility/2006" xmlns:aink="http://schemas.microsoft.com/office/drawing/2016/ink" xmlns:am3d="http://schemas.microsoft.com/office/drawing/2017/model3d" xmlns:o="urn:schemas-microsoft-com:office:office" xmlns:r="http://schemas.openxmlformats.org/officeDocument/2006/relationships" xmlns:m="http://schemas.openxmlformats.org/officeDocument/2006/math" xmlns:v="urn:schemas-microsoft-com:vml" xmlns:wp14="http://schemas.microsoft.com/office/word/2010/wordprocessingDrawing" xmlns:wp="http://schemas.openxmlformats.org/drawingml/2006/wordprocessingDrawing" xmlns:w10="urn:schemas-microsoft-com:office:word" xmlns:w="http://schemas.openxmlformats.org/wordprocessingml/2006/main" xmlns:w14="http://schemas.microsoft.com/office/word/2010/wordml" xmlns:w15="http://schemas.microsoft.com/office/word/2012/wordml" xmlns:w16cex="http://schemas.microsoft.com/office/word/2018/wordml/cex" xmlns:w16cid="http://schemas.microsoft.com/office/word/2016/wordml/cid" xmlns:w16="http://schemas.microsoft.com/office/word/2018/wordml" xmlns:w16sdtdh="http://schemas.microsoft.com/office/word/2020/wordml/sdtdatahash" xmlns:w16se="http://schemas.microsoft.com/office/word/2015/wordml/symex" xmlns:wpg="http://schemas.microsoft.com/office/word/2010/wordprocessingGroup" xmlns:wpi="http://schemas.microsoft.com/office/word/2010/wordprocessingInk" xmlns:wne="http://schemas.microsoft.com/office/word/2006/wordml" xmlns:wps="http://schemas.microsoft.com/office/word/2010/wordprocessingShape" mc:Ignorable="w14 w15 w16se w16cid w16 w16cex w16sdtdh wp14">
   <w:footnote w:type="separator" w:id="-1">
     <w:p>
       <w:pPr>
@@ -3933,7 +3931,7 @@
 </file>
 
 <file path=word/header1.xml><?xml version="1.0" encoding="utf-8"?>
-<w:hdr xmlns:wpc="http://schemas.microsoft.com/office/word/2010/wordprocessingCanvas" xmlns:cx="http://schemas.microsoft.com/office/drawing/2014/chartex" xmlns:cx1="http://schemas.microsoft.com/office/drawing/2015/9/8/chartex" xmlns:cx2="http://schemas.microsoft.com/office/drawing/2015/10/21/chartex" xmlns:cx3="http://schemas.microsoft.com/office/drawing/2016/5/9/chartex" xmlns:cx4="http://schemas.microsoft.com/office/drawing/2016/5/10/chartex" xmlns:cx5="http://schemas.microsoft.com/office/drawing/2016/5/11/chartex" xmlns:cx6="http://schemas.microsoft.com/office/drawing/2016/5/12/chartex" xmlns:cx7="http://schemas.microsoft.com/office/drawing/2016/5/13/chartex" xmlns:cx8="http://schemas.microsoft.com/office/drawing/2016/5/14/chartex" xmlns:mc="http://schemas.openxmlformats.org/markup-compatibility/2006" xmlns:aink="http://schemas.microsoft.com/office/drawing/2016/ink" xmlns:am3d="http://schemas.microsoft.com/office/drawing/2017/model3d" xmlns:o="urn:schemas-microsoft-com:office:office" xmlns:oel="http://schemas.microsoft.com/office/2019/extlst" xmlns:r="http://schemas.openxmlformats.org/officeDocument/2006/relationships" xmlns:m="http://schemas.openxmlformats.org/officeDocument/2006/math" xmlns:v="urn:schemas-microsoft-com:vml" xmlns:wp14="http://schemas.microsoft.com/office/word/2010/wordprocessingDrawing" xmlns:wp="http://schemas.openxmlformats.org/drawingml/2006/wordprocessingDrawing" xmlns:w10="urn:schemas-microsoft-com:office:word" xmlns:w="http://schemas.openxmlformats.org/wordprocessingml/2006/main" xmlns:w14="http://schemas.microsoft.com/office/word/2010/wordml" xmlns:w15="http://schemas.microsoft.com/office/word/2012/wordml" xmlns:w16cex="http://schemas.microsoft.com/office/word/2018/wordml/cex" xmlns:w16cid="http://schemas.microsoft.com/office/word/2016/wordml/cid" xmlns:w16="http://schemas.microsoft.com/office/word/2018/wordml" xmlns:w16du="http://schemas.microsoft.com/office/word/2023/wordml/word16du" xmlns:w16sdtdh="http://schemas.microsoft.com/office/word/2020/wordml/sdtdatahash" xmlns:w16se="http://schemas.microsoft.com/office/word/2015/wordml/symex" xmlns:wpg="http://schemas.microsoft.com/office/word/2010/wordprocessingGroup" xmlns:wpi="http://schemas.microsoft.com/office/word/2010/wordprocessingInk" xmlns:wne="http://schemas.microsoft.com/office/word/2006/wordml" xmlns:wps="http://schemas.microsoft.com/office/word/2010/wordprocessingShape" mc:Ignorable="w14 w15 w16se w16cid w16 w16cex w16sdtdh w16du wp14">
+<w:hdr xmlns:wpc="http://schemas.microsoft.com/office/word/2010/wordprocessingCanvas" xmlns:cx="http://schemas.microsoft.com/office/drawing/2014/chartex" xmlns:cx1="http://schemas.microsoft.com/office/drawing/2015/9/8/chartex" xmlns:cx2="http://schemas.microsoft.com/office/drawing/2015/10/21/chartex" xmlns:cx3="http://schemas.microsoft.com/office/drawing/2016/5/9/chartex" xmlns:cx4="http://schemas.microsoft.com/office/drawing/2016/5/10/chartex" xmlns:cx5="http://schemas.microsoft.com/office/drawing/2016/5/11/chartex" xmlns:cx6="http://schemas.microsoft.com/office/drawing/2016/5/12/chartex" xmlns:cx7="http://schemas.microsoft.com/office/drawing/2016/5/13/chartex" xmlns:cx8="http://schemas.microsoft.com/office/drawing/2016/5/14/chartex" xmlns:mc="http://schemas.openxmlformats.org/markup-compatibility/2006" xmlns:aink="http://schemas.microsoft.com/office/drawing/2016/ink" xmlns:am3d="http://schemas.microsoft.com/office/drawing/2017/model3d" xmlns:o="urn:schemas-microsoft-com:office:office" xmlns:r="http://schemas.openxmlformats.org/officeDocument/2006/relationships" xmlns:m="http://schemas.openxmlformats.org/officeDocument/2006/math" xmlns:v="urn:schemas-microsoft-com:vml" xmlns:wp14="http://schemas.microsoft.com/office/word/2010/wordprocessingDrawing" xmlns:wp="http://schemas.openxmlformats.org/drawingml/2006/wordprocessingDrawing" xmlns:w10="urn:schemas-microsoft-com:office:word" xmlns:w="http://schemas.openxmlformats.org/wordprocessingml/2006/main" xmlns:w14="http://schemas.microsoft.com/office/word/2010/wordml" xmlns:w15="http://schemas.microsoft.com/office/word/2012/wordml" xmlns:w16cex="http://schemas.microsoft.com/office/word/2018/wordml/cex" xmlns:w16cid="http://schemas.microsoft.com/office/word/2016/wordml/cid" xmlns:w16="http://schemas.microsoft.com/office/word/2018/wordml" xmlns:w16sdtdh="http://schemas.microsoft.com/office/word/2020/wordml/sdtdatahash" xmlns:w16se="http://schemas.microsoft.com/office/word/2015/wordml/symex" xmlns:wpg="http://schemas.microsoft.com/office/word/2010/wordprocessingGroup" xmlns:wpi="http://schemas.microsoft.com/office/word/2010/wordprocessingInk" xmlns:wne="http://schemas.microsoft.com/office/word/2006/wordml" xmlns:wps="http://schemas.microsoft.com/office/word/2010/wordprocessingShape" mc:Ignorable="w14 w15 w16se w16cid w16 w16cex w16sdtdh wp14">
   <w:p>
     <w:pPr>
       <w:pStyle w:val="Header"/>
@@ -3954,7 +3952,7 @@
 </file>
 
 <file path=word/numbering.xml><?xml version="1.0" encoding="utf-8"?>
-<w:numbering xmlns:wpc="http://schemas.microsoft.com/office/word/2010/wordprocessingCanvas" xmlns:cx="http://schemas.microsoft.com/office/drawing/2014/chartex" xmlns:cx1="http://schemas.microsoft.com/office/drawing/2015/9/8/chartex" xmlns:cx2="http://schemas.microsoft.com/office/drawing/2015/10/21/chartex" xmlns:cx3="http://schemas.microsoft.com/office/drawing/2016/5/9/chartex" xmlns:cx4="http://schemas.microsoft.com/office/drawing/2016/5/10/chartex" xmlns:cx5="http://schemas.microsoft.com/office/drawing/2016/5/11/chartex" xmlns:cx6="http://schemas.microsoft.com/office/drawing/2016/5/12/chartex" xmlns:cx7="http://schemas.microsoft.com/office/drawing/2016/5/13/chartex" xmlns:cx8="http://schemas.microsoft.com/office/drawing/2016/5/14/chartex" xmlns:mc="http://schemas.openxmlformats.org/markup-compatibility/2006" xmlns:aink="http://schemas.microsoft.com/office/drawing/2016/ink" xmlns:am3d="http://schemas.microsoft.com/office/drawing/2017/model3d" xmlns:o="urn:schemas-microsoft-com:office:office" xmlns:oel="http://schemas.microsoft.com/office/2019/extlst" xmlns:r="http://schemas.openxmlformats.org/officeDocument/2006/relationships" xmlns:m="http://schemas.openxmlformats.org/officeDocument/2006/math" xmlns:v="urn:schemas-microsoft-com:vml" xmlns:wp14="http://schemas.microsoft.com/office/word/2010/wordprocessingDrawing" xmlns:wp="http://schemas.openxmlformats.org/drawingml/2006/wordprocessingDrawing" xmlns:w10="urn:schemas-microsoft-com:office:word" xmlns:w="http://schemas.openxmlformats.org/wordprocessingml/2006/main" xmlns:w14="http://schemas.microsoft.com/office/word/2010/wordml" xmlns:w15="http://schemas.microsoft.com/office/word/2012/wordml" xmlns:w16cex="http://schemas.microsoft.com/office/word/2018/wordml/cex" xmlns:w16cid="http://schemas.microsoft.com/office/word/2016/wordml/cid" xmlns:w16="http://schemas.microsoft.com/office/word/2018/wordml" xmlns:w16du="http://schemas.microsoft.com/office/word/2023/wordml/word16du" xmlns:w16sdtdh="http://schemas.microsoft.com/office/word/2020/wordml/sdtdatahash" xmlns:w16se="http://schemas.microsoft.com/office/word/2015/wordml/symex" xmlns:wpg="http://schemas.microsoft.com/office/word/2010/wordprocessingGroup" xmlns:wpi="http://schemas.microsoft.com/office/word/2010/wordprocessingInk" xmlns:wne="http://schemas.microsoft.com/office/word/2006/wordml" xmlns:wps="http://schemas.microsoft.com/office/word/2010/wordprocessingShape" mc:Ignorable="w14 w15 w16se w16cid w16 w16cex w16sdtdh w16du wp14">
+<w:numbering xmlns:wpc="http://schemas.microsoft.com/office/word/2010/wordprocessingCanvas" xmlns:cx="http://schemas.microsoft.com/office/drawing/2014/chartex" xmlns:cx1="http://schemas.microsoft.com/office/drawing/2015/9/8/chartex" xmlns:cx2="http://schemas.microsoft.com/office/drawing/2015/10/21/chartex" xmlns:cx3="http://schemas.microsoft.com/office/drawing/2016/5/9/chartex" xmlns:cx4="http://schemas.microsoft.com/office/drawing/2016/5/10/chartex" xmlns:cx5="http://schemas.microsoft.com/office/drawing/2016/5/11/chartex" xmlns:cx6="http://schemas.microsoft.com/office/drawing/2016/5/12/chartex" xmlns:cx7="http://schemas.microsoft.com/office/drawing/2016/5/13/chartex" xmlns:cx8="http://schemas.microsoft.com/office/drawing/2016/5/14/chartex" xmlns:mc="http://schemas.openxmlformats.org/markup-compatibility/2006" xmlns:aink="http://schemas.microsoft.com/office/drawing/2016/ink" xmlns:am3d="http://schemas.microsoft.com/office/drawing/2017/model3d" xmlns:o="urn:schemas-microsoft-com:office:office" xmlns:r="http://schemas.openxmlformats.org/officeDocument/2006/relationships" xmlns:m="http://schemas.openxmlformats.org/officeDocument/2006/math" xmlns:v="urn:schemas-microsoft-com:vml" xmlns:wp14="http://schemas.microsoft.com/office/word/2010/wordprocessingDrawing" xmlns:wp="http://schemas.openxmlformats.org/drawingml/2006/wordprocessingDrawing" xmlns:w10="urn:schemas-microsoft-com:office:word" xmlns:w="http://schemas.openxmlformats.org/wordprocessingml/2006/main" xmlns:w14="http://schemas.microsoft.com/office/word/2010/wordml" xmlns:w15="http://schemas.microsoft.com/office/word/2012/wordml" xmlns:w16cex="http://schemas.microsoft.com/office/word/2018/wordml/cex" xmlns:w16cid="http://schemas.microsoft.com/office/word/2016/wordml/cid" xmlns:w16="http://schemas.microsoft.com/office/word/2018/wordml" xmlns:w16sdtdh="http://schemas.microsoft.com/office/word/2020/wordml/sdtdatahash" xmlns:w16se="http://schemas.microsoft.com/office/word/2015/wordml/symex" xmlns:wpg="http://schemas.microsoft.com/office/word/2010/wordprocessingGroup" xmlns:wpi="http://schemas.microsoft.com/office/word/2010/wordprocessingInk" xmlns:wne="http://schemas.microsoft.com/office/word/2006/wordml" xmlns:wps="http://schemas.microsoft.com/office/word/2010/wordprocessingShape" mc:Ignorable="w14 w15 w16se w16cid w16 w16cex w16sdtdh wp14">
   <w:abstractNum w:abstractNumId="0" w15:restartNumberingAfterBreak="0">
     <w:nsid w:val="06E94D4B"/>
     <w:multiLevelType w:val="multilevel"/>
@@ -5650,56 +5648,56 @@
       </w:pPr>
     </w:lvl>
   </w:abstractNum>
-  <w:num w:numId="1" w16cid:durableId="917205910">
+  <w:num w:numId="1">
     <w:abstractNumId w:val="13"/>
   </w:num>
-  <w:num w:numId="2" w16cid:durableId="1918592111">
+  <w:num w:numId="2">
     <w:abstractNumId w:val="12"/>
   </w:num>
-  <w:num w:numId="3" w16cid:durableId="1042940528">
+  <w:num w:numId="3">
     <w:abstractNumId w:val="3"/>
   </w:num>
-  <w:num w:numId="4" w16cid:durableId="2040159962">
+  <w:num w:numId="4">
     <w:abstractNumId w:val="6"/>
   </w:num>
-  <w:num w:numId="5" w16cid:durableId="278490586">
+  <w:num w:numId="5">
     <w:abstractNumId w:val="4"/>
   </w:num>
-  <w:num w:numId="6" w16cid:durableId="1667440323">
+  <w:num w:numId="6">
     <w:abstractNumId w:val="8"/>
   </w:num>
-  <w:num w:numId="7" w16cid:durableId="1396077401">
+  <w:num w:numId="7">
     <w:abstractNumId w:val="7"/>
   </w:num>
-  <w:num w:numId="8" w16cid:durableId="878124589">
+  <w:num w:numId="8">
     <w:abstractNumId w:val="9"/>
   </w:num>
-  <w:num w:numId="9" w16cid:durableId="730034448">
+  <w:num w:numId="9">
     <w:abstractNumId w:val="5"/>
   </w:num>
-  <w:num w:numId="10" w16cid:durableId="1267301917">
+  <w:num w:numId="10">
     <w:abstractNumId w:val="2"/>
   </w:num>
-  <w:num w:numId="11" w16cid:durableId="1170800788">
+  <w:num w:numId="11">
     <w:abstractNumId w:val="14"/>
   </w:num>
-  <w:num w:numId="12" w16cid:durableId="205485012">
+  <w:num w:numId="12">
     <w:abstractNumId w:val="1"/>
   </w:num>
-  <w:num w:numId="13" w16cid:durableId="78720875">
+  <w:num w:numId="13">
     <w:abstractNumId w:val="11"/>
   </w:num>
-  <w:num w:numId="14" w16cid:durableId="2103253753">
+  <w:num w:numId="14">
     <w:abstractNumId w:val="10"/>
   </w:num>
-  <w:num w:numId="15" w16cid:durableId="1526793250">
+  <w:num w:numId="15">
     <w:abstractNumId w:val="0"/>
   </w:num>
 </w:numbering>
 </file>
 
 <file path=word/styles.xml><?xml version="1.0" encoding="utf-8"?>
-<w:styles xmlns:mc="http://schemas.openxmlformats.org/markup-compatibility/2006" xmlns:r="http://schemas.openxmlformats.org/officeDocument/2006/relationships" xmlns:w="http://schemas.openxmlformats.org/wordprocessingml/2006/main" xmlns:w14="http://schemas.microsoft.com/office/word/2010/wordml" xmlns:w15="http://schemas.microsoft.com/office/word/2012/wordml" xmlns:w16cex="http://schemas.microsoft.com/office/word/2018/wordml/cex" xmlns:w16cid="http://schemas.microsoft.com/office/word/2016/wordml/cid" xmlns:w16="http://schemas.microsoft.com/office/word/2018/wordml" xmlns:w16du="http://schemas.microsoft.com/office/word/2023/wordml/word16du" xmlns:w16sdtdh="http://schemas.microsoft.com/office/word/2020/wordml/sdtdatahash" xmlns:w16se="http://schemas.microsoft.com/office/word/2015/wordml/symex" mc:Ignorable="w14 w15 w16se w16cid w16 w16cex w16sdtdh w16du">
+<w:styles xmlns:mc="http://schemas.openxmlformats.org/markup-compatibility/2006" xmlns:r="http://schemas.openxmlformats.org/officeDocument/2006/relationships" xmlns:w="http://schemas.openxmlformats.org/wordprocessingml/2006/main" xmlns:w14="http://schemas.microsoft.com/office/word/2010/wordml" xmlns:w15="http://schemas.microsoft.com/office/word/2012/wordml" xmlns:w16cex="http://schemas.microsoft.com/office/word/2018/wordml/cex" xmlns:w16cid="http://schemas.microsoft.com/office/word/2016/wordml/cid" xmlns:w16="http://schemas.microsoft.com/office/word/2018/wordml" xmlns:w16sdtdh="http://schemas.microsoft.com/office/word/2020/wordml/sdtdatahash" xmlns:w16se="http://schemas.microsoft.com/office/word/2015/wordml/symex" mc:Ignorable="w14 w15 w16se w16cid w16 w16cex w16sdtdh">
   <w:docDefaults>
     <w:rPrDefault>
       <w:rPr>
@@ -6308,6 +6306,7 @@
   <w:style w:type="character" w:default="1" w:styleId="DefaultParagraphFont">
     <w:name w:val="Default Paragraph Font"/>
     <w:uiPriority w:val="1"/>
+    <w:semiHidden/>
     <w:unhideWhenUsed/>
   </w:style>
   <w:style w:type="table" w:default="1" w:styleId="TableNormal">
@@ -6995,6 +6994,22 @@
       <w:rFonts w:cstheme="minorHAnsi"/>
     </w:rPr>
   </w:style>
+  <w:style w:type="paragraph" w:styleId="NormalWeb">
+    <w:name w:val="Normal (Web)"/>
+    <w:basedOn w:val="Normal"/>
+    <w:uiPriority w:val="99"/>
+    <w:semiHidden/>
+    <w:unhideWhenUsed/>
+    <w:rsid w:val="002F20A2"/>
+    <w:pPr>
+      <w:spacing w:before="100" w:beforeAutospacing="1" w:after="100" w:afterAutospacing="1" w:line="240" w:lineRule="auto"/>
+    </w:pPr>
+    <w:rPr>
+      <w:rFonts w:ascii="Times New Roman" w:eastAsia="Times New Roman" w:hAnsi="Times New Roman" w:cs="Times New Roman"/>
+      <w:sz w:val="24"/>
+      <w:szCs w:val="24"/>
+    </w:rPr>
+  </w:style>
 </w:styles>
 </file>
 

--- a/Deliverable 2/Sys_Dev_Deliverable02.docx
+++ b/Deliverable 2/Sys_Dev_Deliverable02.docx
@@ -2375,6 +2375,7 @@
     </w:p>
     <w:p>
       <w:pPr>
+        <w:spacing w:line="276" w:lineRule="auto"/>
         <w:jc w:val="both"/>
         <w:rPr>
           <w:rFonts w:ascii="Times New Roman" w:hAnsi="Times New Roman" w:cs="Times New Roman"/>
@@ -2394,15 +2395,79 @@
           <w:sz w:val="24"/>
           <w:szCs w:val="24"/>
         </w:rPr>
-        <w:t>Bi</w:t>
-      </w:r>
-      <w:r>
-        <w:rPr>
-          <w:rFonts w:ascii="Times New Roman" w:hAnsi="Times New Roman" w:cs="Times New Roman"/>
-          <w:sz w:val="24"/>
-          <w:szCs w:val="24"/>
-        </w:rPr>
-        <w:t>g</w:t>
+        <w:t xml:space="preserve">Cyber Station is a gaming lounge that provides its customers the opportunity to play video games, while being able to be served food and drinks to enhance the experience. It combines the ideas of an arcade with the latest consoles. Cyber Station has a great business environment but can be further developed an added online presence. Cyber Station has some current advertising through Instagram, and other websites that review Cyber Station, however they don’t have a website of their own. The staff is very friendly, and the business has great reviews. Our website will help the client and her staff with the organization of </w:t>
+      </w:r>
+      <w:r>
+        <w:rPr>
+          <w:rFonts w:ascii="Times New Roman" w:hAnsi="Times New Roman" w:cs="Times New Roman"/>
+          <w:sz w:val="24"/>
+          <w:szCs w:val="24"/>
+        </w:rPr>
+        <w:t>their reservations.</w:t>
+      </w:r>
+    </w:p>
+    <w:p>
+      <w:pPr>
+        <w:spacing w:line="276" w:lineRule="auto"/>
+        <w:jc w:val="both"/>
+        <w:rPr>
+          <w:rFonts w:ascii="Times New Roman" w:hAnsi="Times New Roman" w:cs="Times New Roman"/>
+          <w:sz w:val="24"/>
+          <w:szCs w:val="24"/>
+        </w:rPr>
+      </w:pPr>
+      <w:r>
+        <w:rPr>
+          <w:rFonts w:ascii="Times New Roman" w:hAnsi="Times New Roman" w:cs="Times New Roman"/>
+          <w:sz w:val="24"/>
+          <w:szCs w:val="24"/>
+        </w:rPr>
+        <w:tab/>
+      </w:r>
+      <w:r>
+        <w:rPr>
+          <w:rFonts w:ascii="Times New Roman" w:hAnsi="Times New Roman" w:cs="Times New Roman"/>
+          <w:sz w:val="24"/>
+          <w:szCs w:val="24"/>
+        </w:rPr>
+        <w:t>Over the course of this deliverable, we booked a meeting with our client, which happened on the 10</w:t>
+      </w:r>
+      <w:r>
+        <w:rPr>
+          <w:rFonts w:ascii="Times New Roman" w:hAnsi="Times New Roman" w:cs="Times New Roman"/>
+          <w:sz w:val="24"/>
+          <w:szCs w:val="24"/>
+          <w:vertAlign w:val="superscript"/>
+        </w:rPr>
+        <w:t>th</w:t>
+      </w:r>
+      <w:r>
+        <w:rPr>
+          <w:rFonts w:ascii="Times New Roman" w:hAnsi="Times New Roman" w:cs="Times New Roman"/>
+          <w:sz w:val="24"/>
+          <w:szCs w:val="24"/>
+        </w:rPr>
+        <w:t xml:space="preserve"> of September. During the meeting we asked our client questions about what she wants on the webpage. We then translated the customer requirements to our user stories.</w:t>
+      </w:r>
+    </w:p>
+    <w:p>
+      <w:pPr>
+        <w:spacing w:line="276" w:lineRule="auto"/>
+        <w:jc w:val="both"/>
+        <w:rPr>
+          <w:rFonts w:ascii="Times New Roman" w:hAnsi="Times New Roman" w:cs="Times New Roman"/>
+          <w:sz w:val="24"/>
+          <w:szCs w:val="24"/>
+        </w:rPr>
+      </w:pPr>
+      <w:r>
+        <w:rPr>
+          <w:rFonts w:ascii="Times New Roman" w:hAnsi="Times New Roman" w:cs="Times New Roman"/>
+          <w:sz w:val="24"/>
+          <w:szCs w:val="24"/>
+        </w:rPr>
+        <w:tab/>
+        <w:t>Deliverable 3 goes here</w:t>
       </w:r>
     </w:p>
     <w:p>
@@ -2697,6 +2762,17 @@
     <w:p>
       <w:pPr>
         <w:spacing w:line="276" w:lineRule="auto"/>
+        <w:ind w:left="720"/>
+        <w:rPr>
+          <w:rFonts w:ascii="Times New Roman" w:hAnsi="Times New Roman" w:cs="Times New Roman"/>
+          <w:sz w:val="24"/>
+          <w:szCs w:val="24"/>
+        </w:rPr>
+      </w:pPr>
+    </w:p>
+    <w:p>
+      <w:pPr>
+        <w:spacing w:line="360" w:lineRule="auto"/>
         <w:rPr>
           <w:rFonts w:ascii="Times New Roman" w:hAnsi="Times New Roman" w:cs="Times New Roman"/>
           <w:sz w:val="24"/>
@@ -2735,14 +2811,17 @@
         </w:rPr>
         <w:t>?</w:t>
       </w:r>
-      <w:r>
-        <w:rPr>
-          <w:rFonts w:ascii="Times New Roman" w:hAnsi="Times New Roman" w:cs="Times New Roman"/>
-          <w:sz w:val="24"/>
-          <w:szCs w:val="24"/>
-        </w:rPr>
-        <w:br/>
-      </w:r>
+    </w:p>
+    <w:p>
+      <w:pPr>
+        <w:spacing w:line="360" w:lineRule="auto"/>
+        <w:ind w:left="720"/>
+        <w:rPr>
+          <w:rFonts w:ascii="Times New Roman" w:hAnsi="Times New Roman" w:cs="Times New Roman"/>
+          <w:sz w:val="24"/>
+          <w:szCs w:val="24"/>
+        </w:rPr>
+      </w:pPr>
       <w:r>
         <w:rPr>
           <w:rFonts w:ascii="Times New Roman" w:hAnsi="Times New Roman" w:cs="Times New Roman"/>
@@ -2751,13 +2830,22 @@
         </w:rPr>
         <w:t>The website will be responsive on all platforms (Ex. Mobile, tablet, laptop).</w:t>
       </w:r>
-      <w:r>
-        <w:rPr>
-          <w:rFonts w:ascii="Times New Roman" w:hAnsi="Times New Roman" w:cs="Times New Roman"/>
-          <w:sz w:val="24"/>
-          <w:szCs w:val="24"/>
-        </w:rPr>
-        <w:br/>
+    </w:p>
+    <w:p>
+      <w:pPr>
+        <w:spacing w:line="360" w:lineRule="auto"/>
+        <w:rPr>
+          <w:rFonts w:ascii="Times New Roman" w:hAnsi="Times New Roman" w:cs="Times New Roman"/>
+          <w:sz w:val="24"/>
+          <w:szCs w:val="24"/>
+        </w:rPr>
+      </w:pPr>
+      <w:r>
+        <w:rPr>
+          <w:rFonts w:ascii="Times New Roman" w:hAnsi="Times New Roman" w:cs="Times New Roman"/>
+          <w:sz w:val="24"/>
+          <w:szCs w:val="24"/>
+        </w:rPr>
         <w:t>2.</w:t>
       </w:r>
       <w:r>
@@ -2784,14 +2872,17 @@
         </w:rPr>
         <w:t>?</w:t>
       </w:r>
-      <w:r>
-        <w:rPr>
-          <w:rFonts w:ascii="Times New Roman" w:hAnsi="Times New Roman" w:cs="Times New Roman"/>
-          <w:sz w:val="24"/>
-          <w:szCs w:val="24"/>
-        </w:rPr>
-        <w:br/>
-      </w:r>
+    </w:p>
+    <w:p>
+      <w:pPr>
+        <w:spacing w:line="360" w:lineRule="auto"/>
+        <w:ind w:firstLine="720"/>
+        <w:rPr>
+          <w:rFonts w:ascii="Times New Roman" w:hAnsi="Times New Roman" w:cs="Times New Roman"/>
+          <w:sz w:val="24"/>
+          <w:szCs w:val="24"/>
+        </w:rPr>
+      </w:pPr>
       <w:r>
         <w:rPr>
           <w:rFonts w:ascii="Times New Roman" w:hAnsi="Times New Roman" w:cs="Times New Roman"/>
@@ -2800,13 +2891,22 @@
         </w:rPr>
         <w:t>The style guide was provided by client and will be used properly.</w:t>
       </w:r>
-      <w:r>
-        <w:rPr>
-          <w:rFonts w:ascii="Times New Roman" w:hAnsi="Times New Roman" w:cs="Times New Roman"/>
-          <w:sz w:val="24"/>
-          <w:szCs w:val="24"/>
-        </w:rPr>
-        <w:br/>
+    </w:p>
+    <w:p>
+      <w:pPr>
+        <w:spacing w:line="360" w:lineRule="auto"/>
+        <w:rPr>
+          <w:rFonts w:ascii="Times New Roman" w:hAnsi="Times New Roman" w:cs="Times New Roman"/>
+          <w:sz w:val="24"/>
+          <w:szCs w:val="24"/>
+        </w:rPr>
+      </w:pPr>
+      <w:r>
+        <w:rPr>
+          <w:rFonts w:ascii="Times New Roman" w:hAnsi="Times New Roman" w:cs="Times New Roman"/>
+          <w:sz w:val="24"/>
+          <w:szCs w:val="24"/>
+        </w:rPr>
         <w:t>3.</w:t>
       </w:r>
       <w:r>
@@ -2865,14 +2965,17 @@
         </w:rPr>
         <w:t>?</w:t>
       </w:r>
-      <w:r>
-        <w:rPr>
-          <w:rFonts w:ascii="Times New Roman" w:hAnsi="Times New Roman" w:cs="Times New Roman"/>
-          <w:sz w:val="24"/>
-          <w:szCs w:val="24"/>
-        </w:rPr>
-        <w:br/>
-      </w:r>
+    </w:p>
+    <w:p>
+      <w:pPr>
+        <w:spacing w:line="360" w:lineRule="auto"/>
+        <w:ind w:firstLine="720"/>
+        <w:rPr>
+          <w:rFonts w:ascii="Times New Roman" w:hAnsi="Times New Roman" w:cs="Times New Roman"/>
+          <w:sz w:val="24"/>
+          <w:szCs w:val="24"/>
+        </w:rPr>
+      </w:pPr>
       <w:r>
         <w:rPr>
           <w:rFonts w:ascii="Times New Roman" w:hAnsi="Times New Roman" w:cs="Times New Roman"/>
@@ -2884,7 +2987,7 @@
     </w:p>
     <w:p>
       <w:pPr>
-        <w:spacing w:line="276" w:lineRule="auto"/>
+        <w:spacing w:line="360" w:lineRule="auto"/>
         <w:rPr>
           <w:rFonts w:ascii="Times New Roman" w:hAnsi="Times New Roman" w:cs="Times New Roman"/>
           <w:sz w:val="24"/>
@@ -2918,7 +3021,8 @@
     </w:p>
     <w:p>
       <w:pPr>
-        <w:spacing w:line="276" w:lineRule="auto"/>
+        <w:spacing w:line="360" w:lineRule="auto"/>
+        <w:ind w:left="720"/>
         <w:rPr>
           <w:rFonts w:ascii="Times New Roman" w:hAnsi="Times New Roman" w:cs="Times New Roman"/>
           <w:sz w:val="24"/>
@@ -2936,7 +3040,7 @@
     </w:p>
     <w:p>
       <w:pPr>
-        <w:spacing w:line="276" w:lineRule="auto"/>
+        <w:spacing w:line="360" w:lineRule="auto"/>
         <w:rPr>
           <w:rFonts w:ascii="Times New Roman" w:hAnsi="Times New Roman" w:cs="Times New Roman"/>
           <w:sz w:val="24"/>
@@ -2970,7 +3074,8 @@
     </w:p>
     <w:p>
       <w:pPr>
-        <w:spacing w:line="276" w:lineRule="auto"/>
+        <w:spacing w:line="360" w:lineRule="auto"/>
+        <w:ind w:left="720"/>
         <w:rPr>
           <w:rFonts w:ascii="Times New Roman" w:hAnsi="Times New Roman" w:cs="Times New Roman"/>
           <w:sz w:val="24"/>
@@ -2988,7 +3093,7 @@
     </w:p>
     <w:p>
       <w:pPr>
-        <w:spacing w:line="276" w:lineRule="auto"/>
+        <w:spacing w:line="360" w:lineRule="auto"/>
         <w:rPr>
           <w:rFonts w:ascii="Times New Roman" w:hAnsi="Times New Roman" w:cs="Times New Roman"/>
           <w:sz w:val="24"/>
@@ -3022,7 +3127,8 @@
     </w:p>
     <w:p>
       <w:pPr>
-        <w:spacing w:line="276" w:lineRule="auto"/>
+        <w:spacing w:line="360" w:lineRule="auto"/>
+        <w:ind w:left="720"/>
         <w:rPr>
           <w:rFonts w:ascii="Times New Roman" w:hAnsi="Times New Roman" w:cs="Times New Roman"/>
           <w:sz w:val="24"/>
@@ -3040,7 +3146,7 @@
     </w:p>
     <w:p>
       <w:pPr>
-        <w:spacing w:line="276" w:lineRule="auto"/>
+        <w:spacing w:line="360" w:lineRule="auto"/>
         <w:rPr>
           <w:rFonts w:ascii="Times New Roman" w:hAnsi="Times New Roman" w:cs="Times New Roman"/>
           <w:sz w:val="24"/>
@@ -3074,7 +3180,8 @@
     </w:p>
     <w:p>
       <w:pPr>
-        <w:spacing w:line="276" w:lineRule="auto"/>
+        <w:spacing w:line="360" w:lineRule="auto"/>
+        <w:ind w:left="720"/>
         <w:rPr>
           <w:rFonts w:ascii="Times New Roman" w:hAnsi="Times New Roman" w:cs="Times New Roman"/>
           <w:sz w:val="24"/>
@@ -3092,7 +3199,7 @@
     </w:p>
     <w:p>
       <w:pPr>
-        <w:spacing w:line="276" w:lineRule="auto"/>
+        <w:spacing w:line="360" w:lineRule="auto"/>
         <w:rPr>
           <w:rFonts w:ascii="Times New Roman" w:hAnsi="Times New Roman" w:cs="Times New Roman"/>
           <w:sz w:val="24"/>
@@ -3142,7 +3249,8 @@
     </w:p>
     <w:p>
       <w:pPr>
-        <w:spacing w:line="276" w:lineRule="auto"/>
+        <w:spacing w:line="360" w:lineRule="auto"/>
+        <w:ind w:left="720"/>
         <w:rPr>
           <w:rFonts w:ascii="Times New Roman" w:hAnsi="Times New Roman" w:cs="Times New Roman"/>
           <w:sz w:val="24"/>
@@ -3160,7 +3268,7 @@
     </w:p>
     <w:p>
       <w:pPr>
-        <w:spacing w:line="276" w:lineRule="auto"/>
+        <w:spacing w:line="360" w:lineRule="auto"/>
         <w:rPr>
           <w:rFonts w:ascii="Times New Roman" w:hAnsi="Times New Roman" w:cs="Times New Roman"/>
           <w:sz w:val="24"/>
@@ -3202,7 +3310,8 @@
     </w:p>
     <w:p>
       <w:pPr>
-        <w:spacing w:line="276" w:lineRule="auto"/>
+        <w:spacing w:line="360" w:lineRule="auto"/>
+        <w:ind w:left="720"/>
         <w:rPr>
           <w:rFonts w:ascii="Times New Roman" w:hAnsi="Times New Roman" w:cs="Times New Roman"/>
           <w:sz w:val="24"/>
@@ -3220,7 +3329,7 @@
     </w:p>
     <w:p>
       <w:pPr>
-        <w:spacing w:line="276" w:lineRule="auto"/>
+        <w:spacing w:line="360" w:lineRule="auto"/>
         <w:rPr>
           <w:rFonts w:ascii="Times New Roman" w:hAnsi="Times New Roman" w:cs="Times New Roman"/>
           <w:sz w:val="24"/>
@@ -3246,7 +3355,8 @@
     </w:p>
     <w:p>
       <w:pPr>
-        <w:spacing w:line="276" w:lineRule="auto"/>
+        <w:spacing w:line="360" w:lineRule="auto"/>
+        <w:ind w:left="720"/>
         <w:rPr>
           <w:rFonts w:ascii="Times New Roman" w:hAnsi="Times New Roman" w:cs="Times New Roman"/>
           <w:sz w:val="24"/>
@@ -3264,7 +3374,7 @@
     </w:p>
     <w:p>
       <w:pPr>
-        <w:spacing w:line="276" w:lineRule="auto"/>
+        <w:spacing w:line="360" w:lineRule="auto"/>
         <w:rPr>
           <w:rFonts w:ascii="Times New Roman" w:hAnsi="Times New Roman" w:cs="Times New Roman"/>
           <w:sz w:val="24"/>
@@ -3322,7 +3432,8 @@
     </w:p>
     <w:p>
       <w:pPr>
-        <w:spacing w:line="276" w:lineRule="auto"/>
+        <w:spacing w:line="360" w:lineRule="auto"/>
+        <w:ind w:left="720"/>
         <w:rPr>
           <w:rFonts w:ascii="Times New Roman" w:hAnsi="Times New Roman" w:cs="Times New Roman"/>
           <w:sz w:val="24"/>
@@ -3340,19 +3451,20 @@
     </w:p>
     <w:p>
       <w:pPr>
-        <w:spacing w:line="276" w:lineRule="auto"/>
-        <w:rPr>
-          <w:rFonts w:ascii="Times New Roman" w:hAnsi="Times New Roman" w:cs="Times New Roman"/>
-          <w:sz w:val="24"/>
-          <w:szCs w:val="24"/>
-        </w:rPr>
-      </w:pPr>
-      <w:r>
-        <w:rPr>
-          <w:rFonts w:ascii="Times New Roman" w:hAnsi="Times New Roman" w:cs="Times New Roman"/>
-          <w:sz w:val="24"/>
-          <w:szCs w:val="24"/>
-        </w:rPr>
+        <w:spacing w:line="360" w:lineRule="auto"/>
+        <w:rPr>
+          <w:rFonts w:ascii="Times New Roman" w:hAnsi="Times New Roman" w:cs="Times New Roman"/>
+          <w:sz w:val="24"/>
+          <w:szCs w:val="24"/>
+        </w:rPr>
+      </w:pPr>
+      <w:r>
+        <w:rPr>
+          <w:rFonts w:ascii="Times New Roman" w:hAnsi="Times New Roman" w:cs="Times New Roman"/>
+          <w:sz w:val="24"/>
+          <w:szCs w:val="24"/>
+        </w:rPr>
+        <w:lastRenderedPageBreak/>
         <w:t xml:space="preserve">12. </w:t>
       </w:r>
       <w:r>
@@ -3366,7 +3478,8 @@
     </w:p>
     <w:p>
       <w:pPr>
-        <w:spacing w:line="276" w:lineRule="auto"/>
+        <w:spacing w:line="360" w:lineRule="auto"/>
+        <w:ind w:left="720"/>
         <w:rPr>
           <w:rFonts w:ascii="Times New Roman" w:hAnsi="Times New Roman" w:cs="Times New Roman"/>
           <w:sz w:val="24"/>
@@ -3384,7 +3497,7 @@
     </w:p>
     <w:p>
       <w:pPr>
-        <w:spacing w:line="276" w:lineRule="auto"/>
+        <w:spacing w:line="360" w:lineRule="auto"/>
         <w:rPr>
           <w:rFonts w:ascii="Times New Roman" w:hAnsi="Times New Roman" w:cs="Times New Roman"/>
           <w:sz w:val="24"/>
@@ -3410,7 +3523,8 @@
     </w:p>
     <w:p>
       <w:pPr>
-        <w:spacing w:line="276" w:lineRule="auto"/>
+        <w:spacing w:line="360" w:lineRule="auto"/>
+        <w:ind w:left="720"/>
         <w:rPr>
           <w:rFonts w:ascii="Times New Roman" w:hAnsi="Times New Roman" w:cs="Times New Roman"/>
           <w:sz w:val="24"/>
@@ -3428,7 +3542,7 @@
     </w:p>
     <w:p>
       <w:pPr>
-        <w:spacing w:line="276" w:lineRule="auto"/>
+        <w:spacing w:line="360" w:lineRule="auto"/>
         <w:rPr>
           <w:rFonts w:ascii="Times New Roman" w:hAnsi="Times New Roman" w:cs="Times New Roman"/>
           <w:sz w:val="24"/>
@@ -3462,7 +3576,8 @@
     </w:p>
     <w:p>
       <w:pPr>
-        <w:spacing w:line="276" w:lineRule="auto"/>
+        <w:spacing w:line="360" w:lineRule="auto"/>
+        <w:ind w:left="720"/>
         <w:rPr>
           <w:rFonts w:ascii="Times New Roman" w:hAnsi="Times New Roman" w:cs="Times New Roman"/>
           <w:sz w:val="24"/>
@@ -3477,29 +3592,22 @@
         </w:rPr>
         <w:t>Yes, she will need it for her clients and stations.</w:t>
       </w:r>
-      <w:r>
-        <w:rPr>
-          <w:rFonts w:ascii="Times New Roman" w:hAnsi="Times New Roman" w:cs="Times New Roman"/>
-          <w:sz w:val="24"/>
-          <w:szCs w:val="24"/>
-        </w:rPr>
-        <w:br/>
-      </w:r>
-      <w:r>
-        <w:rPr>
-          <w:rFonts w:ascii="Times New Roman" w:hAnsi="Times New Roman" w:cs="Times New Roman"/>
-          <w:sz w:val="24"/>
-          <w:szCs w:val="24"/>
-        </w:rPr>
-        <w:br/>
-      </w:r>
-      <w:r>
-        <w:rPr>
-          <w:rFonts w:ascii="Times New Roman" w:hAnsi="Times New Roman" w:cs="Times New Roman"/>
-          <w:sz w:val="24"/>
-          <w:szCs w:val="24"/>
-        </w:rPr>
-        <w:lastRenderedPageBreak/>
+    </w:p>
+    <w:p>
+      <w:pPr>
+        <w:spacing w:line="360" w:lineRule="auto"/>
+        <w:rPr>
+          <w:rFonts w:ascii="Times New Roman" w:hAnsi="Times New Roman" w:cs="Times New Roman"/>
+          <w:sz w:val="24"/>
+          <w:szCs w:val="24"/>
+        </w:rPr>
+      </w:pPr>
+      <w:r>
+        <w:rPr>
+          <w:rFonts w:ascii="Times New Roman" w:hAnsi="Times New Roman" w:cs="Times New Roman"/>
+          <w:sz w:val="24"/>
+          <w:szCs w:val="24"/>
+        </w:rPr>
         <w:t>1</w:t>
       </w:r>
       <w:r>
@@ -3574,14 +3682,17 @@
         </w:rPr>
         <w:t>?</w:t>
       </w:r>
-      <w:r>
-        <w:rPr>
-          <w:rFonts w:ascii="Times New Roman" w:hAnsi="Times New Roman" w:cs="Times New Roman"/>
-          <w:sz w:val="24"/>
-          <w:szCs w:val="24"/>
-        </w:rPr>
-        <w:br/>
-      </w:r>
+    </w:p>
+    <w:p>
+      <w:pPr>
+        <w:spacing w:line="360" w:lineRule="auto"/>
+        <w:ind w:firstLine="720"/>
+        <w:rPr>
+          <w:rFonts w:ascii="Times New Roman" w:hAnsi="Times New Roman" w:cs="Times New Roman"/>
+          <w:sz w:val="24"/>
+          <w:szCs w:val="24"/>
+        </w:rPr>
+      </w:pPr>
       <w:r>
         <w:rPr>
           <w:rFonts w:ascii="Times New Roman" w:hAnsi="Times New Roman" w:cs="Times New Roman"/>
@@ -3606,13 +3717,22 @@
         </w:rPr>
         <w:t xml:space="preserve"> and google pay would be included.</w:t>
       </w:r>
-      <w:r>
-        <w:rPr>
-          <w:rFonts w:ascii="Times New Roman" w:hAnsi="Times New Roman" w:cs="Times New Roman"/>
-          <w:sz w:val="24"/>
-          <w:szCs w:val="24"/>
-        </w:rPr>
-        <w:br/>
+    </w:p>
+    <w:p>
+      <w:pPr>
+        <w:spacing w:line="360" w:lineRule="auto"/>
+        <w:rPr>
+          <w:rFonts w:ascii="Times New Roman" w:hAnsi="Times New Roman" w:cs="Times New Roman"/>
+          <w:sz w:val="24"/>
+          <w:szCs w:val="24"/>
+        </w:rPr>
+      </w:pPr>
+      <w:r>
+        <w:rPr>
+          <w:rFonts w:ascii="Times New Roman" w:hAnsi="Times New Roman" w:cs="Times New Roman"/>
+          <w:sz w:val="24"/>
+          <w:szCs w:val="24"/>
+        </w:rPr>
         <w:t>1</w:t>
       </w:r>
       <w:r>
@@ -3634,7 +3754,8 @@
     </w:p>
     <w:p>
       <w:pPr>
-        <w:spacing w:line="276" w:lineRule="auto"/>
+        <w:spacing w:line="360" w:lineRule="auto"/>
+        <w:ind w:left="720"/>
         <w:rPr>
           <w:rFonts w:ascii="Times New Roman" w:hAnsi="Times New Roman" w:cs="Times New Roman"/>
           <w:sz w:val="24"/>
@@ -3730,7 +3851,7 @@
       <w:r>
         <w:t xml:space="preserve"> Join It. </w:t>
       </w:r>
-      <w:hyperlink r:id="rId10" w:history="1">
+      <w:hyperlink r:id="rId10" w:anchor=":~:text=It%20can%20also%20include%20tournaments,of%20a%20hang-out%20hub" w:history="1">
         <w:r>
           <w:rPr>
             <w:rStyle w:val="Hyperlink"/>
@@ -3786,6 +3907,240 @@
         </w:pBdr>
         <w:rPr>
           <w:rFonts w:ascii="Times New Roman" w:hAnsi="Times New Roman" w:cs="Times New Roman"/>
+        </w:rPr>
+      </w:pPr>
+    </w:p>
+    <w:p>
+      <w:pPr>
+        <w:jc w:val="center"/>
+        <w:rPr>
+          <w:rFonts w:ascii="Times New Roman" w:hAnsi="Times New Roman" w:cs="Times New Roman"/>
+        </w:rPr>
+      </w:pPr>
+      <w:r>
+        <w:rPr>
+          <w:rFonts w:ascii="Times New Roman" w:hAnsi="Times New Roman" w:cs="Times New Roman"/>
+          <w:noProof/>
+          <w:sz w:val="24"/>
+          <w:szCs w:val="24"/>
+        </w:rPr>
+        <w:drawing>
+          <wp:inline distT="0" distB="0" distL="0" distR="0" wp14:anchorId="657F37AD" wp14:editId="5C87D3E5">
+            <wp:extent cx="5687219" cy="4286848"/>
+            <wp:effectExtent l="0" t="0" r="8890" b="0"/>
+            <wp:docPr id="1" name="Picture 1"/>
+            <wp:cNvGraphicFramePr>
+              <a:graphicFrameLocks xmlns:a="http://schemas.openxmlformats.org/drawingml/2006/main" noChangeAspect="1"/>
+            </wp:cNvGraphicFramePr>
+            <a:graphic xmlns:a="http://schemas.openxmlformats.org/drawingml/2006/main">
+              <a:graphicData uri="http://schemas.openxmlformats.org/drawingml/2006/picture">
+                <pic:pic xmlns:pic="http://schemas.openxmlformats.org/drawingml/2006/picture">
+                  <pic:nvPicPr>
+                    <pic:cNvPr id="1" name=""/>
+                    <pic:cNvPicPr/>
+                  </pic:nvPicPr>
+                  <pic:blipFill>
+                    <a:blip r:embed="rId11"/>
+                    <a:stretch>
+                      <a:fillRect/>
+                    </a:stretch>
+                  </pic:blipFill>
+                  <pic:spPr>
+                    <a:xfrm>
+                      <a:off x="0" y="0"/>
+                      <a:ext cx="5687219" cy="4286848"/>
+                    </a:xfrm>
+                    <a:prstGeom prst="rect">
+                      <a:avLst/>
+                    </a:prstGeom>
+                  </pic:spPr>
+                </pic:pic>
+              </a:graphicData>
+            </a:graphic>
+          </wp:inline>
+        </w:drawing>
+      </w:r>
+    </w:p>
+    <w:p>
+      <w:pPr>
+        <w:jc w:val="center"/>
+        <w:rPr>
+          <w:rFonts w:ascii="Times New Roman" w:hAnsi="Times New Roman" w:cs="Times New Roman"/>
+        </w:rPr>
+      </w:pPr>
+      <w:hyperlink r:id="rId12" w:history="1">
+        <w:r>
+          <w:rPr>
+            <w:rStyle w:val="Hyperlink"/>
+            <w:rFonts w:ascii="Times New Roman" w:hAnsi="Times New Roman" w:cs="Times New Roman"/>
+          </w:rPr>
+          <w:t>https://drive.google.com/file/d/1lCVqBy63ZIDcD1_eCIk4fwLjSIlaVcDq/view?usp=sharing</w:t>
+        </w:r>
+      </w:hyperlink>
+      <w:r>
+        <w:rPr>
+          <w:rFonts w:ascii="Times New Roman" w:hAnsi="Times New Roman" w:cs="Times New Roman"/>
+        </w:rPr>
+        <w:t xml:space="preserve"> </w:t>
+      </w:r>
+    </w:p>
+    <w:p>
+      <w:pPr>
+        <w:rPr>
+          <w:rFonts w:ascii="Times New Roman" w:hAnsi="Times New Roman" w:cs="Times New Roman"/>
+        </w:rPr>
+      </w:pPr>
+      <w:r>
+        <w:rPr>
+          <w:rFonts w:ascii="Times New Roman" w:hAnsi="Times New Roman" w:cs="Times New Roman"/>
+        </w:rPr>
+        <w:br w:type="page"/>
+      </w:r>
+    </w:p>
+    <w:p>
+      <w:pPr>
+        <w:pStyle w:val="Heading1"/>
+        <w:jc w:val="center"/>
+        <w:rPr>
+          <w:rFonts w:ascii="Times New Roman" w:hAnsi="Times New Roman" w:cs="Times New Roman"/>
+        </w:rPr>
+      </w:pPr>
+      <w:r>
+        <w:rPr>
+          <w:rFonts w:ascii="Times New Roman" w:hAnsi="Times New Roman" w:cs="Times New Roman"/>
+        </w:rPr>
+        <w:lastRenderedPageBreak/>
+        <w:t xml:space="preserve">Appendix </w:t>
+      </w:r>
+      <w:r>
+        <w:rPr>
+          <w:rFonts w:ascii="Times New Roman" w:hAnsi="Times New Roman" w:cs="Times New Roman"/>
+        </w:rPr>
+        <w:t>1</w:t>
+      </w:r>
+    </w:p>
+    <w:p>
+      <w:pPr>
+        <w:pBdr>
+          <w:bottom w:val="single" w:sz="6" w:space="1" w:color="auto"/>
+        </w:pBdr>
+        <w:rPr>
+          <w:rFonts w:ascii="Times New Roman" w:hAnsi="Times New Roman" w:cs="Times New Roman"/>
+        </w:rPr>
+      </w:pPr>
+    </w:p>
+    <w:p>
+      <w:pPr>
+        <w:rPr>
+          <w:rFonts w:ascii="Times New Roman" w:hAnsi="Times New Roman" w:cs="Times New Roman"/>
+          <w:sz w:val="24"/>
+          <w:szCs w:val="24"/>
+        </w:rPr>
+      </w:pPr>
+    </w:p>
+    <w:p>
+      <w:pPr>
+        <w:rPr>
+          <w:rFonts w:ascii="Times New Roman" w:hAnsi="Times New Roman" w:cs="Times New Roman"/>
+          <w:sz w:val="24"/>
+          <w:szCs w:val="24"/>
+        </w:rPr>
+      </w:pPr>
+      <w:r>
+        <w:rPr>
+          <w:rFonts w:ascii="Times New Roman" w:hAnsi="Times New Roman" w:cs="Times New Roman"/>
+          <w:sz w:val="24"/>
+          <w:szCs w:val="24"/>
+        </w:rPr>
+        <w:br w:type="page"/>
+      </w:r>
+    </w:p>
+    <w:p>
+      <w:pPr>
+        <w:pStyle w:val="Heading1"/>
+        <w:jc w:val="center"/>
+        <w:rPr>
+          <w:rFonts w:ascii="Times New Roman" w:hAnsi="Times New Roman" w:cs="Times New Roman"/>
+        </w:rPr>
+      </w:pPr>
+      <w:r>
+        <w:rPr>
+          <w:rFonts w:ascii="Times New Roman" w:hAnsi="Times New Roman" w:cs="Times New Roman"/>
+        </w:rPr>
+        <w:lastRenderedPageBreak/>
+        <w:t xml:space="preserve">Appendix </w:t>
+      </w:r>
+      <w:r>
+        <w:rPr>
+          <w:rFonts w:ascii="Times New Roman" w:hAnsi="Times New Roman" w:cs="Times New Roman"/>
+        </w:rPr>
+        <w:t>2</w:t>
+      </w:r>
+    </w:p>
+    <w:p>
+      <w:pPr>
+        <w:pBdr>
+          <w:bottom w:val="single" w:sz="6" w:space="1" w:color="auto"/>
+        </w:pBdr>
+        <w:rPr>
+          <w:rFonts w:ascii="Times New Roman" w:hAnsi="Times New Roman" w:cs="Times New Roman"/>
+        </w:rPr>
+      </w:pPr>
+    </w:p>
+    <w:p>
+      <w:pPr>
+        <w:rPr>
+          <w:rFonts w:ascii="Times New Roman" w:hAnsi="Times New Roman" w:cs="Times New Roman"/>
+          <w:sz w:val="24"/>
+          <w:szCs w:val="24"/>
+        </w:rPr>
+      </w:pPr>
+    </w:p>
+    <w:p>
+      <w:pPr>
+        <w:rPr>
+          <w:rFonts w:ascii="Times New Roman" w:hAnsi="Times New Roman" w:cs="Times New Roman"/>
+        </w:rPr>
+      </w:pPr>
+      <w:r>
+        <w:rPr>
+          <w:rFonts w:ascii="Times New Roman" w:hAnsi="Times New Roman" w:cs="Times New Roman"/>
+        </w:rPr>
+        <w:br w:type="page"/>
+      </w:r>
+    </w:p>
+    <w:p>
+      <w:pPr>
+        <w:pStyle w:val="Heading1"/>
+        <w:jc w:val="center"/>
+        <w:rPr>
+          <w:rFonts w:ascii="Times New Roman" w:hAnsi="Times New Roman" w:cs="Times New Roman"/>
+        </w:rPr>
+      </w:pPr>
+      <w:r>
+        <w:rPr>
+          <w:rFonts w:ascii="Times New Roman" w:hAnsi="Times New Roman" w:cs="Times New Roman"/>
+        </w:rPr>
+        <w:lastRenderedPageBreak/>
+        <w:t>Appendix 3</w:t>
+      </w:r>
+    </w:p>
+    <w:p>
+      <w:pPr>
+        <w:pBdr>
+          <w:bottom w:val="single" w:sz="6" w:space="1" w:color="auto"/>
+        </w:pBdr>
+        <w:rPr>
+          <w:rFonts w:ascii="Times New Roman" w:hAnsi="Times New Roman" w:cs="Times New Roman"/>
+        </w:rPr>
+      </w:pPr>
+    </w:p>
+    <w:p>
+      <w:pPr>
+        <w:rPr>
+          <w:rFonts w:ascii="Times New Roman" w:hAnsi="Times New Roman" w:cs="Times New Roman"/>
+          <w:sz w:val="24"/>
+          <w:szCs w:val="24"/>
         </w:rPr>
       </w:pPr>
     </w:p>

--- a/Deliverable 2/Sys_Dev_Deliverable02.docx
+++ b/Deliverable 2/Sys_Dev_Deliverable02.docx
@@ -2395,15 +2395,7 @@
           <w:sz w:val="24"/>
           <w:szCs w:val="24"/>
         </w:rPr>
-        <w:t xml:space="preserve">Cyber Station is a gaming lounge that provides its customers the opportunity to play video games, while being able to be served food and drinks to enhance the experience. It combines the ideas of an arcade with the latest consoles. Cyber Station has a great business environment but can be further developed an added online presence. Cyber Station has some current advertising through Instagram, and other websites that review Cyber Station, however they don’t have a website of their own. The staff is very friendly, and the business has great reviews. Our website will help the client and her staff with the organization of </w:t>
-      </w:r>
-      <w:r>
-        <w:rPr>
-          <w:rFonts w:ascii="Times New Roman" w:hAnsi="Times New Roman" w:cs="Times New Roman"/>
-          <w:sz w:val="24"/>
-          <w:szCs w:val="24"/>
-        </w:rPr>
-        <w:t>their reservations.</w:t>
+        <w:t>Cyber Station is a gaming lounge that provides its customers the opportunity to play video games, while being able to be served food and drinks to enhance the experience. It combines the ideas of an arcade with the latest consoles. Cyber Station has a great business environment but can be further developed an added online presence. Cyber Station has some current advertising through Instagram, and other websites that review Cyber Station, however they don’t have a website of their own. The staff is very friendly, and the business has great reviews. Our website will help the client and her staff with the organization of their reservations.</w:t>
       </w:r>
     </w:p>
     <w:p>
@@ -4010,13 +4002,7 @@
           <w:rFonts w:ascii="Times New Roman" w:hAnsi="Times New Roman" w:cs="Times New Roman"/>
         </w:rPr>
         <w:lastRenderedPageBreak/>
-        <w:t xml:space="preserve">Appendix </w:t>
-      </w:r>
-      <w:r>
-        <w:rPr>
-          <w:rFonts w:ascii="Times New Roman" w:hAnsi="Times New Roman" w:cs="Times New Roman"/>
-        </w:rPr>
-        <w:t>1</w:t>
+        <w:t>Appendix 1</w:t>
       </w:r>
     </w:p>
     <w:p>
@@ -4068,13 +4054,7 @@
           <w:rFonts w:ascii="Times New Roman" w:hAnsi="Times New Roman" w:cs="Times New Roman"/>
         </w:rPr>
         <w:lastRenderedPageBreak/>
-        <w:t xml:space="preserve">Appendix </w:t>
-      </w:r>
-      <w:r>
-        <w:rPr>
-          <w:rFonts w:ascii="Times New Roman" w:hAnsi="Times New Roman" w:cs="Times New Roman"/>
-        </w:rPr>
-        <w:t>2</w:t>
+        <w:t>Appendix 2</w:t>
       </w:r>
     </w:p>
     <w:p>
@@ -4146,10 +4126,100 @@
     </w:p>
     <w:p>
       <w:pPr>
-        <w:rPr>
-          <w:rFonts w:ascii="Times New Roman" w:hAnsi="Times New Roman" w:cs="Times New Roman"/>
-        </w:rPr>
-      </w:pPr>
+        <w:pStyle w:val="Heading1"/>
+      </w:pPr>
+      <w:r>
+        <w:t>Story Map</w:t>
+      </w:r>
+    </w:p>
+    <w:p>
+      <w:r>
+        <w:t>Part 1:</w:t>
+      </w:r>
+    </w:p>
+    <w:p>
+      <w:r>
+        <w:drawing>
+          <wp:inline distT="0" distB="0" distL="0" distR="0" wp14:anchorId="3E15EC2B" wp14:editId="1736E973">
+            <wp:extent cx="6758558" cy="2838450"/>
+            <wp:effectExtent l="0" t="0" r="4445" b="0"/>
+            <wp:docPr id="2" name="Picture 2"/>
+            <wp:cNvGraphicFramePr>
+              <a:graphicFrameLocks xmlns:a="http://schemas.openxmlformats.org/drawingml/2006/main" noChangeAspect="1"/>
+            </wp:cNvGraphicFramePr>
+            <a:graphic xmlns:a="http://schemas.openxmlformats.org/drawingml/2006/main">
+              <a:graphicData uri="http://schemas.openxmlformats.org/drawingml/2006/picture">
+                <pic:pic xmlns:pic="http://schemas.openxmlformats.org/drawingml/2006/picture">
+                  <pic:nvPicPr>
+                    <pic:cNvPr id="1" name=""/>
+                    <pic:cNvPicPr/>
+                  </pic:nvPicPr>
+                  <pic:blipFill>
+                    <a:blip r:embed="rId13"/>
+                    <a:stretch>
+                      <a:fillRect/>
+                    </a:stretch>
+                  </pic:blipFill>
+                  <pic:spPr>
+                    <a:xfrm>
+                      <a:off x="0" y="0"/>
+                      <a:ext cx="6763460" cy="2840509"/>
+                    </a:xfrm>
+                    <a:prstGeom prst="rect">
+                      <a:avLst/>
+                    </a:prstGeom>
+                  </pic:spPr>
+                </pic:pic>
+              </a:graphicData>
+            </a:graphic>
+          </wp:inline>
+        </w:drawing>
+      </w:r>
+    </w:p>
+    <w:p>
+      <w:r>
+        <w:t>Part 2:</w:t>
+      </w:r>
+    </w:p>
+    <w:p>
+      <w:r>
+        <w:lastRenderedPageBreak/>
+        <w:drawing>
+          <wp:inline distT="0" distB="0" distL="0" distR="0" wp14:anchorId="51D881D0" wp14:editId="78E2BDD7">
+            <wp:extent cx="5943600" cy="4526915"/>
+            <wp:effectExtent l="0" t="0" r="0" b="6985"/>
+            <wp:docPr id="4" name="Picture 4"/>
+            <wp:cNvGraphicFramePr>
+              <a:graphicFrameLocks xmlns:a="http://schemas.openxmlformats.org/drawingml/2006/main" noChangeAspect="1"/>
+            </wp:cNvGraphicFramePr>
+            <a:graphic xmlns:a="http://schemas.openxmlformats.org/drawingml/2006/main">
+              <a:graphicData uri="http://schemas.openxmlformats.org/drawingml/2006/picture">
+                <pic:pic xmlns:pic="http://schemas.openxmlformats.org/drawingml/2006/picture">
+                  <pic:nvPicPr>
+                    <pic:cNvPr id="1" name=""/>
+                    <pic:cNvPicPr/>
+                  </pic:nvPicPr>
+                  <pic:blipFill>
+                    <a:blip r:embed="rId14"/>
+                    <a:stretch>
+                      <a:fillRect/>
+                    </a:stretch>
+                  </pic:blipFill>
+                  <pic:spPr>
+                    <a:xfrm>
+                      <a:off x="0" y="0"/>
+                      <a:ext cx="5943600" cy="4526915"/>
+                    </a:xfrm>
+                    <a:prstGeom prst="rect">
+                      <a:avLst/>
+                    </a:prstGeom>
+                  </pic:spPr>
+                </pic:pic>
+              </a:graphicData>
+            </a:graphic>
+          </wp:inline>
+        </w:drawing>
+      </w:r>
     </w:p>
     <w:sectPr>
       <w:pgSz w:w="12240" w:h="15840"/>

--- a/Deliverable 2/Sys_Dev_Deliverable02.docx
+++ b/Deliverable 2/Sys_Dev_Deliverable02.docx
@@ -251,6 +251,13 @@
           <w:spacing w:val="-5"/>
         </w:rPr>
         <w:t>2</w:t>
+      </w:r>
+      <w:r>
+        <w:rPr>
+          <w:rFonts w:ascii="Times New Roman" w:hAnsi="Times New Roman" w:cs="Times New Roman"/>
+          <w:spacing w:val="-5"/>
+        </w:rPr>
+        <w:t xml:space="preserve"> + 03</w:t>
       </w:r>
     </w:p>
     <w:p>
@@ -1550,14 +1557,12 @@
         </w:rPr>
         <w:t xml:space="preserve"> </w:t>
       </w:r>
-      <w:proofErr w:type="gramStart"/>
       <w:r>
         <w:rPr>
           <w:rFonts w:ascii="Times New Roman" w:hAnsi="Times New Roman" w:cs="Times New Roman"/>
         </w:rPr>
         <w:t>W.D</w:t>
       </w:r>
-      <w:proofErr w:type="gramEnd"/>
     </w:p>
     <w:sdt>
       <w:sdtPr>
@@ -2731,15 +2736,13 @@
           <w:rFonts w:ascii="Times New Roman" w:hAnsi="Times New Roman" w:cs="Times New Roman"/>
         </w:rPr>
       </w:pPr>
-      <w:bookmarkStart w:id="9" w:name="_Toc176969778"/>
       <w:r>
         <w:rPr>
           <w:rFonts w:ascii="Times New Roman" w:hAnsi="Times New Roman" w:cs="Times New Roman"/>
         </w:rPr>
         <w:lastRenderedPageBreak/>
-        <w:t>The Questionnaire</w:t>
-      </w:r>
-      <w:bookmarkEnd w:id="9"/>
+        <w:t>Closed Questions</w:t>
+      </w:r>
     </w:p>
     <w:p>
       <w:pPr>
@@ -2754,7 +2757,6 @@
     <w:p>
       <w:pPr>
         <w:spacing w:line="276" w:lineRule="auto"/>
-        <w:ind w:left="720"/>
         <w:rPr>
           <w:rFonts w:ascii="Times New Roman" w:hAnsi="Times New Roman" w:cs="Times New Roman"/>
           <w:sz w:val="24"/>
@@ -3273,15 +3275,7 @@
           <w:sz w:val="24"/>
           <w:szCs w:val="24"/>
         </w:rPr>
-        <w:t xml:space="preserve">9. </w:t>
-      </w:r>
-      <w:r>
-        <w:rPr>
-          <w:rFonts w:ascii="Times New Roman" w:hAnsi="Times New Roman" w:cs="Times New Roman"/>
-          <w:sz w:val="24"/>
-          <w:szCs w:val="24"/>
-        </w:rPr>
-        <w:t>Do</w:t>
+        <w:t>9. Do</w:t>
       </w:r>
       <w:r>
         <w:rPr>
@@ -3457,15 +3451,7 @@
           <w:szCs w:val="24"/>
         </w:rPr>
         <w:lastRenderedPageBreak/>
-        <w:t xml:space="preserve">12. </w:t>
-      </w:r>
-      <w:r>
-        <w:rPr>
-          <w:rFonts w:ascii="Times New Roman" w:hAnsi="Times New Roman" w:cs="Times New Roman"/>
-          <w:sz w:val="24"/>
-          <w:szCs w:val="24"/>
-        </w:rPr>
-        <w:t>Contact Page</w:t>
+        <w:t>12. Contact Page</w:t>
       </w:r>
     </w:p>
     <w:p>
@@ -3502,15 +3488,7 @@
           <w:sz w:val="24"/>
           <w:szCs w:val="24"/>
         </w:rPr>
-        <w:t xml:space="preserve">13. </w:t>
-      </w:r>
-      <w:r>
-        <w:rPr>
-          <w:rFonts w:ascii="Times New Roman" w:hAnsi="Times New Roman" w:cs="Times New Roman"/>
-          <w:sz w:val="24"/>
-          <w:szCs w:val="24"/>
-        </w:rPr>
-        <w:t>Home Page</w:t>
+        <w:t>13. Home Page</w:t>
       </w:r>
     </w:p>
     <w:p>
@@ -3616,23 +3594,7 @@
           <w:sz w:val="24"/>
           <w:szCs w:val="24"/>
         </w:rPr>
-        <w:t>. Third party payments? (</w:t>
-      </w:r>
-      <w:r>
-        <w:rPr>
-          <w:rFonts w:ascii="Times New Roman" w:hAnsi="Times New Roman" w:cs="Times New Roman"/>
-          <w:sz w:val="24"/>
-          <w:szCs w:val="24"/>
-        </w:rPr>
-        <w:t>PayPal</w:t>
-      </w:r>
-      <w:r>
-        <w:rPr>
-          <w:rFonts w:ascii="Times New Roman" w:hAnsi="Times New Roman" w:cs="Times New Roman"/>
-          <w:sz w:val="24"/>
-          <w:szCs w:val="24"/>
-        </w:rPr>
-        <w:t xml:space="preserve">, Google </w:t>
+        <w:t xml:space="preserve">. Third party payments? (PayPal, Google </w:t>
       </w:r>
       <w:r>
         <w:rPr>
@@ -3691,23 +3653,7 @@
           <w:sz w:val="24"/>
           <w:szCs w:val="24"/>
         </w:rPr>
-        <w:t xml:space="preserve">Yes, </w:t>
-      </w:r>
-      <w:r>
-        <w:rPr>
-          <w:rFonts w:ascii="Times New Roman" w:hAnsi="Times New Roman" w:cs="Times New Roman"/>
-          <w:sz w:val="24"/>
-          <w:szCs w:val="24"/>
-        </w:rPr>
-        <w:t>PayPal</w:t>
-      </w:r>
-      <w:r>
-        <w:rPr>
-          <w:rFonts w:ascii="Times New Roman" w:hAnsi="Times New Roman" w:cs="Times New Roman"/>
-          <w:sz w:val="24"/>
-          <w:szCs w:val="24"/>
-        </w:rPr>
-        <w:t xml:space="preserve"> and google pay would be included.</w:t>
+        <w:t>Yes, PayPal and google pay would be included.</w:t>
       </w:r>
     </w:p>
     <w:p>
@@ -3784,15 +3730,13 @@
           <w:rFonts w:ascii="Times New Roman" w:hAnsi="Times New Roman" w:cs="Times New Roman"/>
         </w:rPr>
       </w:pPr>
-      <w:bookmarkStart w:id="10" w:name="_Toc176969779"/>
       <w:r>
         <w:rPr>
           <w:rFonts w:ascii="Times New Roman" w:hAnsi="Times New Roman" w:cs="Times New Roman"/>
         </w:rPr>
         <w:lastRenderedPageBreak/>
-        <w:t>References</w:t>
-      </w:r>
-      <w:bookmarkEnd w:id="10"/>
+        <w:t>Open Questions</w:t>
+      </w:r>
     </w:p>
     <w:p>
       <w:pPr>
@@ -3806,6 +3750,76 @@
     </w:p>
     <w:p>
       <w:pPr>
+        <w:spacing w:line="276" w:lineRule="auto"/>
+        <w:rPr>
+          <w:rFonts w:ascii="Times New Roman" w:hAnsi="Times New Roman" w:cs="Times New Roman"/>
+          <w:sz w:val="24"/>
+          <w:szCs w:val="24"/>
+        </w:rPr>
+      </w:pPr>
+    </w:p>
+    <w:p>
+      <w:pPr>
+        <w:spacing w:line="276" w:lineRule="auto"/>
+        <w:rPr>
+          <w:rFonts w:ascii="Times New Roman" w:hAnsi="Times New Roman" w:cs="Times New Roman"/>
+          <w:sz w:val="24"/>
+          <w:szCs w:val="24"/>
+        </w:rPr>
+      </w:pPr>
+      <w:r>
+        <w:rPr>
+          <w:rFonts w:ascii="Times New Roman" w:hAnsi="Times New Roman" w:cs="Times New Roman"/>
+          <w:sz w:val="24"/>
+          <w:szCs w:val="24"/>
+        </w:rPr>
+        <w:tab/>
+        <w:t>There were no open questions since the client knew exactly what she wanted. We offered extra services to the client but she insisted solely on a reservation feature. She provided a website template as well as a color scheme and logos for the website.</w:t>
+      </w:r>
+    </w:p>
+    <w:p>
+      <w:pPr>
+        <w:rPr>
+          <w:rFonts w:ascii="Times New Roman" w:hAnsi="Times New Roman" w:cs="Times New Roman"/>
+        </w:rPr>
+      </w:pPr>
+      <w:r>
+        <w:rPr>
+          <w:rFonts w:ascii="Times New Roman" w:hAnsi="Times New Roman" w:cs="Times New Roman"/>
+        </w:rPr>
+        <w:br w:type="page"/>
+      </w:r>
+    </w:p>
+    <w:p>
+      <w:pPr>
+        <w:pStyle w:val="Heading1"/>
+        <w:jc w:val="center"/>
+        <w:rPr>
+          <w:rFonts w:ascii="Times New Roman" w:hAnsi="Times New Roman" w:cs="Times New Roman"/>
+        </w:rPr>
+      </w:pPr>
+      <w:bookmarkStart w:id="9" w:name="_Toc176969779"/>
+      <w:r>
+        <w:rPr>
+          <w:rFonts w:ascii="Times New Roman" w:hAnsi="Times New Roman" w:cs="Times New Roman"/>
+        </w:rPr>
+        <w:lastRenderedPageBreak/>
+        <w:t>References</w:t>
+      </w:r>
+      <w:bookmarkEnd w:id="9"/>
+    </w:p>
+    <w:p>
+      <w:pPr>
+        <w:pBdr>
+          <w:bottom w:val="single" w:sz="6" w:space="1" w:color="auto"/>
+        </w:pBdr>
+        <w:rPr>
+          <w:rFonts w:ascii="Times New Roman" w:hAnsi="Times New Roman" w:cs="Times New Roman"/>
+        </w:rPr>
+      </w:pPr>
+    </w:p>
+    <w:p>
+      <w:pPr>
         <w:rPr>
           <w:rFonts w:ascii="Times New Roman" w:hAnsi="Times New Roman" w:cs="Times New Roman"/>
           <w:sz w:val="24"/>
@@ -3826,22 +3840,10 @@
           <w:i/>
           <w:iCs/>
         </w:rPr>
-        <w:t xml:space="preserve">What is a gaming </w:t>
-      </w:r>
-      <w:proofErr w:type="gramStart"/>
-      <w:r>
-        <w:rPr>
-          <w:i/>
-          <w:iCs/>
-        </w:rPr>
-        <w:t>lounge?</w:t>
-      </w:r>
-      <w:r>
-        <w:t>.</w:t>
-      </w:r>
-      <w:proofErr w:type="gramEnd"/>
-      <w:r>
-        <w:t xml:space="preserve"> Join It. </w:t>
+        <w:t>What is a gaming lounge?</w:t>
+      </w:r>
+      <w:r>
+        <w:t xml:space="preserve">. Join It. </w:t>
       </w:r>
       <w:hyperlink r:id="rId10" w:anchor=":~:text=It%20can%20also%20include%20tournaments,of%20a%20hang-out%20hub" w:history="1">
         <w:r>
@@ -3882,7 +3884,7 @@
           <w:rFonts w:ascii="Times New Roman" w:hAnsi="Times New Roman" w:cs="Times New Roman"/>
         </w:rPr>
       </w:pPr>
-      <w:bookmarkStart w:id="11" w:name="_Toc176969780"/>
+      <w:bookmarkStart w:id="10" w:name="_Toc176969780"/>
       <w:r>
         <w:rPr>
           <w:rFonts w:ascii="Times New Roman" w:hAnsi="Times New Roman" w:cs="Times New Roman"/>
@@ -3890,7 +3892,7 @@
         <w:lastRenderedPageBreak/>
         <w:t>Project Plan</w:t>
       </w:r>
-      <w:bookmarkEnd w:id="11"/>
+      <w:bookmarkEnd w:id="10"/>
     </w:p>
     <w:p>
       <w:pPr>
@@ -4139,6 +4141,9 @@
     </w:p>
     <w:p>
       <w:r>
+        <w:rPr>
+          <w:noProof/>
+        </w:rPr>
         <w:drawing>
           <wp:inline distT="0" distB="0" distL="0" distR="0" wp14:anchorId="3E15EC2B" wp14:editId="1736E973">
             <wp:extent cx="6758558" cy="2838450"/>
@@ -4183,6 +4188,9 @@
     </w:p>
     <w:p>
       <w:r>
+        <w:rPr>
+          <w:noProof/>
+        </w:rPr>
         <w:lastRenderedPageBreak/>
         <w:drawing>
           <wp:inline distT="0" distB="0" distL="0" distR="0" wp14:anchorId="51D881D0" wp14:editId="78E2BDD7">

--- a/Deliverable 2/Sys_Dev_Deliverable02.docx
+++ b/Deliverable 2/Sys_Dev_Deliverable02.docx
@@ -1,6 +1,6 @@
 
 <file path=word/document.xml><?xml version="1.0" encoding="utf-8"?>
-<w:document xmlns:wpc="http://schemas.microsoft.com/office/word/2010/wordprocessingCanvas" xmlns:cx="http://schemas.microsoft.com/office/drawing/2014/chartex" xmlns:cx1="http://schemas.microsoft.com/office/drawing/2015/9/8/chartex" xmlns:cx2="http://schemas.microsoft.com/office/drawing/2015/10/21/chartex" xmlns:cx3="http://schemas.microsoft.com/office/drawing/2016/5/9/chartex" xmlns:cx4="http://schemas.microsoft.com/office/drawing/2016/5/10/chartex" xmlns:cx5="http://schemas.microsoft.com/office/drawing/2016/5/11/chartex" xmlns:cx6="http://schemas.microsoft.com/office/drawing/2016/5/12/chartex" xmlns:cx7="http://schemas.microsoft.com/office/drawing/2016/5/13/chartex" xmlns:cx8="http://schemas.microsoft.com/office/drawing/2016/5/14/chartex" xmlns:mc="http://schemas.openxmlformats.org/markup-compatibility/2006" xmlns:aink="http://schemas.microsoft.com/office/drawing/2016/ink" xmlns:am3d="http://schemas.microsoft.com/office/drawing/2017/model3d" xmlns:o="urn:schemas-microsoft-com:office:office" xmlns:r="http://schemas.openxmlformats.org/officeDocument/2006/relationships" xmlns:m="http://schemas.openxmlformats.org/officeDocument/2006/math" xmlns:v="urn:schemas-microsoft-com:vml" xmlns:wp14="http://schemas.microsoft.com/office/word/2010/wordprocessingDrawing" xmlns:wp="http://schemas.openxmlformats.org/drawingml/2006/wordprocessingDrawing" xmlns:w10="urn:schemas-microsoft-com:office:word" xmlns:w="http://schemas.openxmlformats.org/wordprocessingml/2006/main" xmlns:w14="http://schemas.microsoft.com/office/word/2010/wordml" xmlns:w15="http://schemas.microsoft.com/office/word/2012/wordml" xmlns:w16cex="http://schemas.microsoft.com/office/word/2018/wordml/cex" xmlns:w16cid="http://schemas.microsoft.com/office/word/2016/wordml/cid" xmlns:w16="http://schemas.microsoft.com/office/word/2018/wordml" xmlns:w16sdtdh="http://schemas.microsoft.com/office/word/2020/wordml/sdtdatahash" xmlns:w16se="http://schemas.microsoft.com/office/word/2015/wordml/symex" xmlns:wpg="http://schemas.microsoft.com/office/word/2010/wordprocessingGroup" xmlns:wpi="http://schemas.microsoft.com/office/word/2010/wordprocessingInk" xmlns:wne="http://schemas.microsoft.com/office/word/2006/wordml" xmlns:wps="http://schemas.microsoft.com/office/word/2010/wordprocessingShape" mc:Ignorable="w14 w15 w16se w16cid w16 w16cex w16sdtdh wp14">
+<w:document xmlns:wpc="http://schemas.microsoft.com/office/word/2010/wordprocessingCanvas" xmlns:cx="http://schemas.microsoft.com/office/drawing/2014/chartex" xmlns:cx1="http://schemas.microsoft.com/office/drawing/2015/9/8/chartex" xmlns:cx2="http://schemas.microsoft.com/office/drawing/2015/10/21/chartex" xmlns:cx3="http://schemas.microsoft.com/office/drawing/2016/5/9/chartex" xmlns:cx4="http://schemas.microsoft.com/office/drawing/2016/5/10/chartex" xmlns:cx5="http://schemas.microsoft.com/office/drawing/2016/5/11/chartex" xmlns:cx6="http://schemas.microsoft.com/office/drawing/2016/5/12/chartex" xmlns:cx7="http://schemas.microsoft.com/office/drawing/2016/5/13/chartex" xmlns:cx8="http://schemas.microsoft.com/office/drawing/2016/5/14/chartex" xmlns:mc="http://schemas.openxmlformats.org/markup-compatibility/2006" xmlns:aink="http://schemas.microsoft.com/office/drawing/2016/ink" xmlns:am3d="http://schemas.microsoft.com/office/drawing/2017/model3d" xmlns:o="urn:schemas-microsoft-com:office:office" xmlns:oel="http://schemas.microsoft.com/office/2019/extlst" xmlns:r="http://schemas.openxmlformats.org/officeDocument/2006/relationships" xmlns:m="http://schemas.openxmlformats.org/officeDocument/2006/math" xmlns:v="urn:schemas-microsoft-com:vml" xmlns:wp14="http://schemas.microsoft.com/office/word/2010/wordprocessingDrawing" xmlns:wp="http://schemas.openxmlformats.org/drawingml/2006/wordprocessingDrawing" xmlns:w10="urn:schemas-microsoft-com:office:word" xmlns:w="http://schemas.openxmlformats.org/wordprocessingml/2006/main" xmlns:w14="http://schemas.microsoft.com/office/word/2010/wordml" xmlns:w15="http://schemas.microsoft.com/office/word/2012/wordml" xmlns:w16cex="http://schemas.microsoft.com/office/word/2018/wordml/cex" xmlns:w16cid="http://schemas.microsoft.com/office/word/2016/wordml/cid" xmlns:w16="http://schemas.microsoft.com/office/word/2018/wordml" xmlns:w16du="http://schemas.microsoft.com/office/word/2023/wordml/word16du" xmlns:w16sdtdh="http://schemas.microsoft.com/office/word/2020/wordml/sdtdatahash" xmlns:w16se="http://schemas.microsoft.com/office/word/2015/wordml/symex" xmlns:wpg="http://schemas.microsoft.com/office/word/2010/wordprocessingGroup" xmlns:wpi="http://schemas.microsoft.com/office/word/2010/wordprocessingInk" xmlns:wne="http://schemas.microsoft.com/office/word/2006/wordml" xmlns:wps="http://schemas.microsoft.com/office/word/2010/wordprocessingShape" mc:Ignorable="w14 w15 w16se w16cid w16 w16cex w16sdtdh w16du wp14">
   <w:body>
     <w:p>
       <w:pPr>
@@ -1557,12 +1557,14 @@
         </w:rPr>
         <w:t xml:space="preserve"> </w:t>
       </w:r>
+      <w:proofErr w:type="gramStart"/>
       <w:r>
         <w:rPr>
           <w:rFonts w:ascii="Times New Roman" w:hAnsi="Times New Roman" w:cs="Times New Roman"/>
         </w:rPr>
         <w:t>W.D</w:t>
       </w:r>
+      <w:proofErr w:type="gramEnd"/>
     </w:p>
     <w:sdt>
       <w:sdtPr>
@@ -2400,7 +2402,43 @@
           <w:sz w:val="24"/>
           <w:szCs w:val="24"/>
         </w:rPr>
-        <w:t>Cyber Station is a gaming lounge that provides its customers the opportunity to play video games, while being able to be served food and drinks to enhance the experience. It combines the ideas of an arcade with the latest consoles. Cyber Station has a great business environment but can be further developed an added online presence. Cyber Station has some current advertising through Instagram, and other websites that review Cyber Station, however they don’t have a website of their own. The staff is very friendly, and the business has great reviews. Our website will help the client and her staff with the organization of their reservations.</w:t>
+        <w:t xml:space="preserve">Cyber Station is a gaming lounge that provides its </w:t>
+      </w:r>
+      <w:proofErr w:type="gramStart"/>
+      <w:r>
+        <w:rPr>
+          <w:rFonts w:ascii="Times New Roman" w:hAnsi="Times New Roman" w:cs="Times New Roman"/>
+          <w:sz w:val="24"/>
+          <w:szCs w:val="24"/>
+        </w:rPr>
+        <w:t>customers</w:t>
+      </w:r>
+      <w:proofErr w:type="gramEnd"/>
+      <w:r>
+        <w:rPr>
+          <w:rFonts w:ascii="Times New Roman" w:hAnsi="Times New Roman" w:cs="Times New Roman"/>
+          <w:sz w:val="24"/>
+          <w:szCs w:val="24"/>
+        </w:rPr>
+        <w:t xml:space="preserve"> the opportunity to play video games, while being able to be served food and drinks to enhance the experience. It combines the ideas of an arcade with the latest consoles. Cyber Station has a great business environment but can be further </w:t>
+      </w:r>
+      <w:proofErr w:type="gramStart"/>
+      <w:r>
+        <w:rPr>
+          <w:rFonts w:ascii="Times New Roman" w:hAnsi="Times New Roman" w:cs="Times New Roman"/>
+          <w:sz w:val="24"/>
+          <w:szCs w:val="24"/>
+        </w:rPr>
+        <w:t>developed</w:t>
+      </w:r>
+      <w:proofErr w:type="gramEnd"/>
+      <w:r>
+        <w:rPr>
+          <w:rFonts w:ascii="Times New Roman" w:hAnsi="Times New Roman" w:cs="Times New Roman"/>
+          <w:sz w:val="24"/>
+          <w:szCs w:val="24"/>
+        </w:rPr>
+        <w:t xml:space="preserve"> an added online presence. Cyber Station has some current advertising through Instagram, and other websites that review Cyber Station, however they don’t have a website of their own. The staff is very friendly, and the business has great reviews. Our website will help the client and her staff with the organization of their reservations.</w:t>
       </w:r>
     </w:p>
     <w:p>
@@ -2427,7 +2465,25 @@
           <w:sz w:val="24"/>
           <w:szCs w:val="24"/>
         </w:rPr>
-        <w:t>Over the course of this deliverable, we booked a meeting with our client, which happened on the 10</w:t>
+        <w:t xml:space="preserve">Over the course of this </w:t>
+      </w:r>
+      <w:proofErr w:type="gramStart"/>
+      <w:r>
+        <w:rPr>
+          <w:rFonts w:ascii="Times New Roman" w:hAnsi="Times New Roman" w:cs="Times New Roman"/>
+          <w:sz w:val="24"/>
+          <w:szCs w:val="24"/>
+        </w:rPr>
+        <w:t>deliverable</w:t>
+      </w:r>
+      <w:proofErr w:type="gramEnd"/>
+      <w:r>
+        <w:rPr>
+          <w:rFonts w:ascii="Times New Roman" w:hAnsi="Times New Roman" w:cs="Times New Roman"/>
+          <w:sz w:val="24"/>
+          <w:szCs w:val="24"/>
+        </w:rPr>
+        <w:t>, we booked a meeting with our client, which happened on the 10</w:t>
       </w:r>
       <w:r>
         <w:rPr>
@@ -2637,7 +2693,25 @@
           <w:sz w:val="24"/>
           <w:szCs w:val="24"/>
         </w:rPr>
-        <w:t>Our client’s name is Sarah Chahrour, she is currently running a gaming lounge located in the airport called, CyberStation, where she provides a gaming station for customers to pass time as they wait for their flights. She offers times for customers to book a gaming station for a set amount of time.</w:t>
+        <w:t xml:space="preserve">Our client’s name is Sarah Chahrour, she is currently running a gaming lounge located in the airport </w:t>
+      </w:r>
+      <w:proofErr w:type="gramStart"/>
+      <w:r>
+        <w:rPr>
+          <w:rFonts w:ascii="Times New Roman" w:hAnsi="Times New Roman" w:cs="Times New Roman"/>
+          <w:sz w:val="24"/>
+          <w:szCs w:val="24"/>
+        </w:rPr>
+        <w:t>called,</w:t>
+      </w:r>
+      <w:proofErr w:type="gramEnd"/>
+      <w:r>
+        <w:rPr>
+          <w:rFonts w:ascii="Times New Roman" w:hAnsi="Times New Roman" w:cs="Times New Roman"/>
+          <w:sz w:val="24"/>
+          <w:szCs w:val="24"/>
+        </w:rPr>
+        <w:t xml:space="preserve"> CyberStation, where she provides a gaming station for customers to pass time as they wait for their flights. She offers times for customers to book a gaming station for a set amount of time.</w:t>
       </w:r>
     </w:p>
     <w:p>
@@ -2690,7 +2764,43 @@
           <w:sz w:val="24"/>
           <w:szCs w:val="24"/>
         </w:rPr>
-        <w:t>Our client has no website for her gaming café business. So, she would like for us to make her a web application so clients can have an overview of her business. In the website, clients will be able to make reservations because clients usually line up in front of the store and don’t know the estimate of when they’ll be able to reserve spot. Additionally, they can also read up more about the business. Also, employees will be able to track reservations and CRUD their status’.</w:t>
+        <w:t xml:space="preserve">Our client has no website for her gaming café business. So, she would </w:t>
+      </w:r>
+      <w:proofErr w:type="gramStart"/>
+      <w:r>
+        <w:rPr>
+          <w:rFonts w:ascii="Times New Roman" w:hAnsi="Times New Roman" w:cs="Times New Roman"/>
+          <w:sz w:val="24"/>
+          <w:szCs w:val="24"/>
+        </w:rPr>
+        <w:t>like for</w:t>
+      </w:r>
+      <w:proofErr w:type="gramEnd"/>
+      <w:r>
+        <w:rPr>
+          <w:rFonts w:ascii="Times New Roman" w:hAnsi="Times New Roman" w:cs="Times New Roman"/>
+          <w:sz w:val="24"/>
+          <w:szCs w:val="24"/>
+        </w:rPr>
+        <w:t xml:space="preserve"> us to make her a web application so clients can have an overview of her business. </w:t>
+      </w:r>
+      <w:proofErr w:type="gramStart"/>
+      <w:r>
+        <w:rPr>
+          <w:rFonts w:ascii="Times New Roman" w:hAnsi="Times New Roman" w:cs="Times New Roman"/>
+          <w:sz w:val="24"/>
+          <w:szCs w:val="24"/>
+        </w:rPr>
+        <w:t>In</w:t>
+      </w:r>
+      <w:proofErr w:type="gramEnd"/>
+      <w:r>
+        <w:rPr>
+          <w:rFonts w:ascii="Times New Roman" w:hAnsi="Times New Roman" w:cs="Times New Roman"/>
+          <w:sz w:val="24"/>
+          <w:szCs w:val="24"/>
+        </w:rPr>
+        <w:t xml:space="preserve"> the website, clients will be able to make reservations because clients usually line up in front of the store and don’t know the estimate of when they’ll be able to reserve spot. Additionally, they can also read up more about the business. Also, employees will be able to track reservations and CRUD their status’.</w:t>
       </w:r>
     </w:p>
     <w:p>
@@ -2795,7 +2905,25 @@
           <w:sz w:val="24"/>
           <w:szCs w:val="24"/>
         </w:rPr>
-        <w:t>Will the website be responsive (fits to different types of screens)</w:t>
+        <w:t>Will the website be responsive (</w:t>
+      </w:r>
+      <w:proofErr w:type="gramStart"/>
+      <w:r>
+        <w:rPr>
+          <w:rFonts w:ascii="Times New Roman" w:hAnsi="Times New Roman" w:cs="Times New Roman"/>
+          <w:sz w:val="24"/>
+          <w:szCs w:val="24"/>
+        </w:rPr>
+        <w:t>fits to</w:t>
+      </w:r>
+      <w:proofErr w:type="gramEnd"/>
+      <w:r>
+        <w:rPr>
+          <w:rFonts w:ascii="Times New Roman" w:hAnsi="Times New Roman" w:cs="Times New Roman"/>
+          <w:sz w:val="24"/>
+          <w:szCs w:val="24"/>
+        </w:rPr>
+        <w:t xml:space="preserve"> different types of screens)</w:t>
       </w:r>
       <w:r>
         <w:rPr>
@@ -2883,7 +3011,25 @@
           <w:sz w:val="24"/>
           <w:szCs w:val="24"/>
         </w:rPr>
-        <w:t>The style guide was provided by client and will be used properly.</w:t>
+        <w:t xml:space="preserve">The style guide was provided by </w:t>
+      </w:r>
+      <w:proofErr w:type="gramStart"/>
+      <w:r>
+        <w:rPr>
+          <w:rFonts w:ascii="Times New Roman" w:hAnsi="Times New Roman" w:cs="Times New Roman"/>
+          <w:sz w:val="24"/>
+          <w:szCs w:val="24"/>
+        </w:rPr>
+        <w:t>client</w:t>
+      </w:r>
+      <w:proofErr w:type="gramEnd"/>
+      <w:r>
+        <w:rPr>
+          <w:rFonts w:ascii="Times New Roman" w:hAnsi="Times New Roman" w:cs="Times New Roman"/>
+          <w:sz w:val="24"/>
+          <w:szCs w:val="24"/>
+        </w:rPr>
+        <w:t xml:space="preserve"> and will be used properly.</w:t>
       </w:r>
     </w:p>
     <w:p>
@@ -3774,7 +3920,25 @@
           <w:szCs w:val="24"/>
         </w:rPr>
         <w:tab/>
-        <w:t>There were no open questions since the client knew exactly what she wanted. We offered extra services to the client but she insisted solely on a reservation feature. She provided a website template as well as a color scheme and logos for the website.</w:t>
+        <w:t xml:space="preserve">There were no open questions since the client knew exactly what she wanted. We offered extra services to the </w:t>
+      </w:r>
+      <w:proofErr w:type="gramStart"/>
+      <w:r>
+        <w:rPr>
+          <w:rFonts w:ascii="Times New Roman" w:hAnsi="Times New Roman" w:cs="Times New Roman"/>
+          <w:sz w:val="24"/>
+          <w:szCs w:val="24"/>
+        </w:rPr>
+        <w:t>client</w:t>
+      </w:r>
+      <w:proofErr w:type="gramEnd"/>
+      <w:r>
+        <w:rPr>
+          <w:rFonts w:ascii="Times New Roman" w:hAnsi="Times New Roman" w:cs="Times New Roman"/>
+          <w:sz w:val="24"/>
+          <w:szCs w:val="24"/>
+        </w:rPr>
+        <w:t xml:space="preserve"> but she insisted solely on a reservation feature. She provided a website template as well as a color scheme and logos for the website.</w:t>
       </w:r>
     </w:p>
     <w:p>
@@ -3840,10 +4004,22 @@
           <w:i/>
           <w:iCs/>
         </w:rPr>
-        <w:t>What is a gaming lounge?</w:t>
-      </w:r>
-      <w:r>
-        <w:t xml:space="preserve">. Join It. </w:t>
+        <w:t xml:space="preserve">What is a gaming </w:t>
+      </w:r>
+      <w:proofErr w:type="gramStart"/>
+      <w:r>
+        <w:rPr>
+          <w:i/>
+          <w:iCs/>
+        </w:rPr>
+        <w:t>lounge?</w:t>
+      </w:r>
+      <w:r>
+        <w:t>.</w:t>
+      </w:r>
+      <w:proofErr w:type="gramEnd"/>
+      <w:r>
+        <w:t xml:space="preserve"> Join It. </w:t>
       </w:r>
       <w:hyperlink r:id="rId10" w:anchor=":~:text=It%20can%20also%20include%20tournaments,of%20a%20hang-out%20hub" w:history="1">
         <w:r>
@@ -4019,6 +4195,258 @@
     </w:p>
     <w:p>
       <w:pPr>
+        <w:spacing w:line="360" w:lineRule="auto"/>
+        <w:rPr>
+          <w:rFonts w:ascii="Times New Roman" w:hAnsi="Times New Roman" w:cs="Times New Roman"/>
+          <w:sz w:val="24"/>
+          <w:szCs w:val="24"/>
+        </w:rPr>
+      </w:pPr>
+      <w:r>
+        <w:rPr>
+          <w:rFonts w:ascii="Times New Roman" w:hAnsi="Times New Roman" w:cs="Times New Roman"/>
+          <w:sz w:val="24"/>
+          <w:szCs w:val="24"/>
+        </w:rPr>
+        <w:t>Mohammed, our main contact with our client, Sarah, set up a meeting to discuss what is required for her web application. We made a list of questions that asks our client what kind of features she would need and want for her web application. The user stories we obtained will be for our client only which is an admin.</w:t>
+      </w:r>
+    </w:p>
+    <w:p>
+      <w:pPr>
+        <w:spacing w:line="600" w:lineRule="auto"/>
+        <w:jc w:val="center"/>
+        <w:rPr>
+          <w:rFonts w:ascii="Times New Roman" w:hAnsi="Times New Roman" w:cs="Times New Roman"/>
+          <w:sz w:val="24"/>
+          <w:szCs w:val="24"/>
+        </w:rPr>
+      </w:pPr>
+      <w:r>
+        <w:rPr>
+          <w:rFonts w:ascii="Times New Roman" w:hAnsi="Times New Roman" w:cs="Times New Roman"/>
+          <w:sz w:val="24"/>
+          <w:szCs w:val="24"/>
+        </w:rPr>
+        <w:drawing>
+          <wp:anchor distT="0" distB="0" distL="114300" distR="114300" simplePos="0" relativeHeight="251658240" behindDoc="1" locked="0" layoutInCell="1" allowOverlap="1" wp14:anchorId="1461F429" wp14:editId="2420FBD2">
+            <wp:simplePos x="0" y="0"/>
+            <wp:positionH relativeFrom="margin">
+              <wp:align>right</wp:align>
+            </wp:positionH>
+            <wp:positionV relativeFrom="paragraph">
+              <wp:posOffset>245339</wp:posOffset>
+            </wp:positionV>
+            <wp:extent cx="5943600" cy="3281680"/>
+            <wp:effectExtent l="0" t="0" r="0" b="0"/>
+            <wp:wrapNone/>
+            <wp:docPr id="850506622" name="Picture 1" descr="A screenshot of a computer&#10;&#10;Description automatically generated"/>
+            <wp:cNvGraphicFramePr>
+              <a:graphicFrameLocks xmlns:a="http://schemas.openxmlformats.org/drawingml/2006/main" noChangeAspect="1"/>
+            </wp:cNvGraphicFramePr>
+            <a:graphic xmlns:a="http://schemas.openxmlformats.org/drawingml/2006/main">
+              <a:graphicData uri="http://schemas.openxmlformats.org/drawingml/2006/picture">
+                <pic:pic xmlns:pic="http://schemas.openxmlformats.org/drawingml/2006/picture">
+                  <pic:nvPicPr>
+                    <pic:cNvPr id="850506622" name="Picture 1" descr="A screenshot of a computer&#10;&#10;Description automatically generated"/>
+                    <pic:cNvPicPr/>
+                  </pic:nvPicPr>
+                  <pic:blipFill>
+                    <a:blip r:embed="rId13" cstate="print">
+                      <a:extLst>
+                        <a:ext uri="{28A0092B-C50C-407E-A947-70E740481C1C}">
+                          <a14:useLocalDpi xmlns:a14="http://schemas.microsoft.com/office/drawing/2010/main" val="0"/>
+                        </a:ext>
+                      </a:extLst>
+                    </a:blip>
+                    <a:stretch>
+                      <a:fillRect/>
+                    </a:stretch>
+                  </pic:blipFill>
+                  <pic:spPr>
+                    <a:xfrm>
+                      <a:off x="0" y="0"/>
+                      <a:ext cx="5943600" cy="3281680"/>
+                    </a:xfrm>
+                    <a:prstGeom prst="rect">
+                      <a:avLst/>
+                    </a:prstGeom>
+                  </pic:spPr>
+                </pic:pic>
+              </a:graphicData>
+            </a:graphic>
+            <wp14:sizeRelH relativeFrom="page">
+              <wp14:pctWidth>0</wp14:pctWidth>
+            </wp14:sizeRelH>
+            <wp14:sizeRelV relativeFrom="page">
+              <wp14:pctHeight>0</wp14:pctHeight>
+            </wp14:sizeRelV>
+          </wp:anchor>
+        </w:drawing>
+      </w:r>
+      <w:r>
+        <w:rPr>
+          <w:rFonts w:ascii="Times New Roman" w:hAnsi="Times New Roman" w:cs="Times New Roman"/>
+          <w:sz w:val="24"/>
+          <w:szCs w:val="24"/>
+        </w:rPr>
+        <w:t>Product Backlog</w:t>
+      </w:r>
+    </w:p>
+    <w:p>
+      <w:pPr>
+        <w:spacing w:line="600" w:lineRule="auto"/>
+        <w:rPr>
+          <w:rFonts w:ascii="Times New Roman" w:hAnsi="Times New Roman" w:cs="Times New Roman"/>
+          <w:sz w:val="24"/>
+          <w:szCs w:val="24"/>
+        </w:rPr>
+      </w:pPr>
+    </w:p>
+    <w:p>
+      <w:pPr>
+        <w:spacing w:line="600" w:lineRule="auto"/>
+        <w:rPr>
+          <w:rFonts w:ascii="Times New Roman" w:hAnsi="Times New Roman" w:cs="Times New Roman"/>
+          <w:sz w:val="24"/>
+          <w:szCs w:val="24"/>
+        </w:rPr>
+      </w:pPr>
+    </w:p>
+    <w:p>
+      <w:pPr>
+        <w:spacing w:line="600" w:lineRule="auto"/>
+        <w:rPr>
+          <w:rFonts w:ascii="Times New Roman" w:hAnsi="Times New Roman" w:cs="Times New Roman"/>
+          <w:sz w:val="24"/>
+          <w:szCs w:val="24"/>
+        </w:rPr>
+      </w:pPr>
+    </w:p>
+    <w:p>
+      <w:pPr>
+        <w:spacing w:line="600" w:lineRule="auto"/>
+        <w:rPr>
+          <w:rFonts w:ascii="Times New Roman" w:hAnsi="Times New Roman" w:cs="Times New Roman"/>
+          <w:sz w:val="24"/>
+          <w:szCs w:val="24"/>
+        </w:rPr>
+      </w:pPr>
+    </w:p>
+    <w:p>
+      <w:pPr>
+        <w:spacing w:line="600" w:lineRule="auto"/>
+        <w:rPr>
+          <w:rFonts w:ascii="Times New Roman" w:hAnsi="Times New Roman" w:cs="Times New Roman"/>
+          <w:sz w:val="24"/>
+          <w:szCs w:val="24"/>
+        </w:rPr>
+      </w:pPr>
+    </w:p>
+    <w:p>
+      <w:pPr>
+        <w:spacing w:line="600" w:lineRule="auto"/>
+        <w:rPr>
+          <w:rFonts w:ascii="Times New Roman" w:hAnsi="Times New Roman" w:cs="Times New Roman"/>
+          <w:sz w:val="24"/>
+          <w:szCs w:val="24"/>
+        </w:rPr>
+      </w:pPr>
+      <w:r>
+        <w:rPr>
+          <w:rFonts w:ascii="Times New Roman" w:hAnsi="Times New Roman" w:cs="Times New Roman"/>
+          <w:sz w:val="24"/>
+          <w:szCs w:val="24"/>
+        </w:rPr>
+        <w:drawing>
+          <wp:anchor distT="0" distB="0" distL="114300" distR="114300" simplePos="0" relativeHeight="251659264" behindDoc="1" locked="0" layoutInCell="1" allowOverlap="1" wp14:anchorId="598FA483" wp14:editId="5FB3A40A">
+            <wp:simplePos x="0" y="0"/>
+            <wp:positionH relativeFrom="margin">
+              <wp:align>right</wp:align>
+            </wp:positionH>
+            <wp:positionV relativeFrom="paragraph">
+              <wp:posOffset>443132</wp:posOffset>
+            </wp:positionV>
+            <wp:extent cx="5943600" cy="3034030"/>
+            <wp:effectExtent l="0" t="0" r="0" b="0"/>
+            <wp:wrapNone/>
+            <wp:docPr id="509726551" name="Picture 1" descr="A screenshot of a computer&#10;&#10;Description automatically generated"/>
+            <wp:cNvGraphicFramePr>
+              <a:graphicFrameLocks xmlns:a="http://schemas.openxmlformats.org/drawingml/2006/main" noChangeAspect="1"/>
+            </wp:cNvGraphicFramePr>
+            <a:graphic xmlns:a="http://schemas.openxmlformats.org/drawingml/2006/main">
+              <a:graphicData uri="http://schemas.openxmlformats.org/drawingml/2006/picture">
+                <pic:pic xmlns:pic="http://schemas.openxmlformats.org/drawingml/2006/picture">
+                  <pic:nvPicPr>
+                    <pic:cNvPr id="509726551" name="Picture 1" descr="A screenshot of a computer&#10;&#10;Description automatically generated"/>
+                    <pic:cNvPicPr/>
+                  </pic:nvPicPr>
+                  <pic:blipFill>
+                    <a:blip r:embed="rId14" cstate="print">
+                      <a:extLst>
+                        <a:ext uri="{28A0092B-C50C-407E-A947-70E740481C1C}">
+                          <a14:useLocalDpi xmlns:a14="http://schemas.microsoft.com/office/drawing/2010/main" val="0"/>
+                        </a:ext>
+                      </a:extLst>
+                    </a:blip>
+                    <a:stretch>
+                      <a:fillRect/>
+                    </a:stretch>
+                  </pic:blipFill>
+                  <pic:spPr>
+                    <a:xfrm>
+                      <a:off x="0" y="0"/>
+                      <a:ext cx="5943600" cy="3034030"/>
+                    </a:xfrm>
+                    <a:prstGeom prst="rect">
+                      <a:avLst/>
+                    </a:prstGeom>
+                  </pic:spPr>
+                </pic:pic>
+              </a:graphicData>
+            </a:graphic>
+            <wp14:sizeRelH relativeFrom="page">
+              <wp14:pctWidth>0</wp14:pctWidth>
+            </wp14:sizeRelH>
+            <wp14:sizeRelV relativeFrom="page">
+              <wp14:pctHeight>0</wp14:pctHeight>
+            </wp14:sizeRelV>
+          </wp:anchor>
+        </w:drawing>
+      </w:r>
+    </w:p>
+    <w:p>
+      <w:pPr>
+        <w:spacing w:line="600" w:lineRule="auto"/>
+        <w:rPr>
+          <w:rFonts w:ascii="Times New Roman" w:hAnsi="Times New Roman" w:cs="Times New Roman"/>
+          <w:sz w:val="24"/>
+          <w:szCs w:val="24"/>
+        </w:rPr>
+      </w:pPr>
+    </w:p>
+    <w:p>
+      <w:pPr>
+        <w:spacing w:line="600" w:lineRule="auto"/>
+        <w:rPr>
+          <w:rFonts w:ascii="Times New Roman" w:hAnsi="Times New Roman" w:cs="Times New Roman"/>
+          <w:sz w:val="24"/>
+          <w:szCs w:val="24"/>
+        </w:rPr>
+      </w:pPr>
+    </w:p>
+    <w:p>
+      <w:pPr>
+        <w:spacing w:line="600" w:lineRule="auto"/>
+        <w:rPr>
+          <w:rFonts w:ascii="Times New Roman" w:hAnsi="Times New Roman" w:cs="Times New Roman"/>
+          <w:sz w:val="24"/>
+          <w:szCs w:val="24"/>
+        </w:rPr>
+      </w:pPr>
+    </w:p>
+    <w:p>
+      <w:pPr>
+        <w:spacing w:line="600" w:lineRule="auto"/>
         <w:rPr>
           <w:rFonts w:ascii="Times New Roman" w:hAnsi="Times New Roman" w:cs="Times New Roman"/>
           <w:sz w:val="24"/>
@@ -4160,7 +4588,7 @@
                     <pic:cNvPicPr/>
                   </pic:nvPicPr>
                   <pic:blipFill>
-                    <a:blip r:embed="rId13"/>
+                    <a:blip r:embed="rId15"/>
                     <a:stretch>
                       <a:fillRect/>
                     </a:stretch>
@@ -4208,7 +4636,7 @@
                     <pic:cNvPicPr/>
                   </pic:nvPicPr>
                   <pic:blipFill>
-                    <a:blip r:embed="rId14"/>
+                    <a:blip r:embed="rId16"/>
                     <a:stretch>
                       <a:fillRect/>
                     </a:stretch>
@@ -4240,7 +4668,7 @@
 </file>
 
 <file path=word/endnotes.xml><?xml version="1.0" encoding="utf-8"?>
-<w:endnotes xmlns:wpc="http://schemas.microsoft.com/office/word/2010/wordprocessingCanvas" xmlns:cx="http://schemas.microsoft.com/office/drawing/2014/chartex" xmlns:cx1="http://schemas.microsoft.com/office/drawing/2015/9/8/chartex" xmlns:cx2="http://schemas.microsoft.com/office/drawing/2015/10/21/chartex" xmlns:cx3="http://schemas.microsoft.com/office/drawing/2016/5/9/chartex" xmlns:cx4="http://schemas.microsoft.com/office/drawing/2016/5/10/chartex" xmlns:cx5="http://schemas.microsoft.com/office/drawing/2016/5/11/chartex" xmlns:cx6="http://schemas.microsoft.com/office/drawing/2016/5/12/chartex" xmlns:cx7="http://schemas.microsoft.com/office/drawing/2016/5/13/chartex" xmlns:cx8="http://schemas.microsoft.com/office/drawing/2016/5/14/chartex" xmlns:mc="http://schemas.openxmlformats.org/markup-compatibility/2006" xmlns:aink="http://schemas.microsoft.com/office/drawing/2016/ink" xmlns:am3d="http://schemas.microsoft.com/office/drawing/2017/model3d" xmlns:o="urn:schemas-microsoft-com:office:office" xmlns:r="http://schemas.openxmlformats.org/officeDocument/2006/relationships" xmlns:m="http://schemas.openxmlformats.org/officeDocument/2006/math" xmlns:v="urn:schemas-microsoft-com:vml" xmlns:wp14="http://schemas.microsoft.com/office/word/2010/wordprocessingDrawing" xmlns:wp="http://schemas.openxmlformats.org/drawingml/2006/wordprocessingDrawing" xmlns:w10="urn:schemas-microsoft-com:office:word" xmlns:w="http://schemas.openxmlformats.org/wordprocessingml/2006/main" xmlns:w14="http://schemas.microsoft.com/office/word/2010/wordml" xmlns:w15="http://schemas.microsoft.com/office/word/2012/wordml" xmlns:w16cex="http://schemas.microsoft.com/office/word/2018/wordml/cex" xmlns:w16cid="http://schemas.microsoft.com/office/word/2016/wordml/cid" xmlns:w16="http://schemas.microsoft.com/office/word/2018/wordml" xmlns:w16sdtdh="http://schemas.microsoft.com/office/word/2020/wordml/sdtdatahash" xmlns:w16se="http://schemas.microsoft.com/office/word/2015/wordml/symex" xmlns:wpg="http://schemas.microsoft.com/office/word/2010/wordprocessingGroup" xmlns:wpi="http://schemas.microsoft.com/office/word/2010/wordprocessingInk" xmlns:wne="http://schemas.microsoft.com/office/word/2006/wordml" xmlns:wps="http://schemas.microsoft.com/office/word/2010/wordprocessingShape" mc:Ignorable="w14 w15 w16se w16cid w16 w16cex w16sdtdh wp14">
+<w:endnotes xmlns:wpc="http://schemas.microsoft.com/office/word/2010/wordprocessingCanvas" xmlns:cx="http://schemas.microsoft.com/office/drawing/2014/chartex" xmlns:cx1="http://schemas.microsoft.com/office/drawing/2015/9/8/chartex" xmlns:cx2="http://schemas.microsoft.com/office/drawing/2015/10/21/chartex" xmlns:cx3="http://schemas.microsoft.com/office/drawing/2016/5/9/chartex" xmlns:cx4="http://schemas.microsoft.com/office/drawing/2016/5/10/chartex" xmlns:cx5="http://schemas.microsoft.com/office/drawing/2016/5/11/chartex" xmlns:cx6="http://schemas.microsoft.com/office/drawing/2016/5/12/chartex" xmlns:cx7="http://schemas.microsoft.com/office/drawing/2016/5/13/chartex" xmlns:cx8="http://schemas.microsoft.com/office/drawing/2016/5/14/chartex" xmlns:mc="http://schemas.openxmlformats.org/markup-compatibility/2006" xmlns:aink="http://schemas.microsoft.com/office/drawing/2016/ink" xmlns:am3d="http://schemas.microsoft.com/office/drawing/2017/model3d" xmlns:o="urn:schemas-microsoft-com:office:office" xmlns:oel="http://schemas.microsoft.com/office/2019/extlst" xmlns:r="http://schemas.openxmlformats.org/officeDocument/2006/relationships" xmlns:m="http://schemas.openxmlformats.org/officeDocument/2006/math" xmlns:v="urn:schemas-microsoft-com:vml" xmlns:wp14="http://schemas.microsoft.com/office/word/2010/wordprocessingDrawing" xmlns:wp="http://schemas.openxmlformats.org/drawingml/2006/wordprocessingDrawing" xmlns:w10="urn:schemas-microsoft-com:office:word" xmlns:w="http://schemas.openxmlformats.org/wordprocessingml/2006/main" xmlns:w14="http://schemas.microsoft.com/office/word/2010/wordml" xmlns:w15="http://schemas.microsoft.com/office/word/2012/wordml" xmlns:w16cex="http://schemas.microsoft.com/office/word/2018/wordml/cex" xmlns:w16cid="http://schemas.microsoft.com/office/word/2016/wordml/cid" xmlns:w16="http://schemas.microsoft.com/office/word/2018/wordml" xmlns:w16du="http://schemas.microsoft.com/office/word/2023/wordml/word16du" xmlns:w16sdtdh="http://schemas.microsoft.com/office/word/2020/wordml/sdtdatahash" xmlns:w16se="http://schemas.microsoft.com/office/word/2015/wordml/symex" xmlns:wpg="http://schemas.microsoft.com/office/word/2010/wordprocessingGroup" xmlns:wpi="http://schemas.microsoft.com/office/word/2010/wordprocessingInk" xmlns:wne="http://schemas.microsoft.com/office/word/2006/wordml" xmlns:wps="http://schemas.microsoft.com/office/word/2010/wordprocessingShape" mc:Ignorable="w14 w15 w16se w16cid w16 w16cex w16sdtdh w16du wp14">
   <w:endnote w:type="separator" w:id="-1">
     <w:p>
       <w:pPr>
@@ -4265,7 +4693,7 @@
 </file>
 
 <file path=word/footer1.xml><?xml version="1.0" encoding="utf-8"?>
-<w:ftr xmlns:wpc="http://schemas.microsoft.com/office/word/2010/wordprocessingCanvas" xmlns:cx="http://schemas.microsoft.com/office/drawing/2014/chartex" xmlns:cx1="http://schemas.microsoft.com/office/drawing/2015/9/8/chartex" xmlns:cx2="http://schemas.microsoft.com/office/drawing/2015/10/21/chartex" xmlns:cx3="http://schemas.microsoft.com/office/drawing/2016/5/9/chartex" xmlns:cx4="http://schemas.microsoft.com/office/drawing/2016/5/10/chartex" xmlns:cx5="http://schemas.microsoft.com/office/drawing/2016/5/11/chartex" xmlns:cx6="http://schemas.microsoft.com/office/drawing/2016/5/12/chartex" xmlns:cx7="http://schemas.microsoft.com/office/drawing/2016/5/13/chartex" xmlns:cx8="http://schemas.microsoft.com/office/drawing/2016/5/14/chartex" xmlns:mc="http://schemas.openxmlformats.org/markup-compatibility/2006" xmlns:aink="http://schemas.microsoft.com/office/drawing/2016/ink" xmlns:am3d="http://schemas.microsoft.com/office/drawing/2017/model3d" xmlns:o="urn:schemas-microsoft-com:office:office" xmlns:r="http://schemas.openxmlformats.org/officeDocument/2006/relationships" xmlns:m="http://schemas.openxmlformats.org/officeDocument/2006/math" xmlns:v="urn:schemas-microsoft-com:vml" xmlns:wp14="http://schemas.microsoft.com/office/word/2010/wordprocessingDrawing" xmlns:wp="http://schemas.openxmlformats.org/drawingml/2006/wordprocessingDrawing" xmlns:w10="urn:schemas-microsoft-com:office:word" xmlns:w="http://schemas.openxmlformats.org/wordprocessingml/2006/main" xmlns:w14="http://schemas.microsoft.com/office/word/2010/wordml" xmlns:w15="http://schemas.microsoft.com/office/word/2012/wordml" xmlns:w16cex="http://schemas.microsoft.com/office/word/2018/wordml/cex" xmlns:w16cid="http://schemas.microsoft.com/office/word/2016/wordml/cid" xmlns:w16="http://schemas.microsoft.com/office/word/2018/wordml" xmlns:w16sdtdh="http://schemas.microsoft.com/office/word/2020/wordml/sdtdatahash" xmlns:w16se="http://schemas.microsoft.com/office/word/2015/wordml/symex" xmlns:wpg="http://schemas.microsoft.com/office/word/2010/wordprocessingGroup" xmlns:wpi="http://schemas.microsoft.com/office/word/2010/wordprocessingInk" xmlns:wne="http://schemas.microsoft.com/office/word/2006/wordml" xmlns:wps="http://schemas.microsoft.com/office/word/2010/wordprocessingShape" mc:Ignorable="w14 w15 w16se w16cid w16 w16cex w16sdtdh wp14">
+<w:ftr xmlns:wpc="http://schemas.microsoft.com/office/word/2010/wordprocessingCanvas" xmlns:cx="http://schemas.microsoft.com/office/drawing/2014/chartex" xmlns:cx1="http://schemas.microsoft.com/office/drawing/2015/9/8/chartex" xmlns:cx2="http://schemas.microsoft.com/office/drawing/2015/10/21/chartex" xmlns:cx3="http://schemas.microsoft.com/office/drawing/2016/5/9/chartex" xmlns:cx4="http://schemas.microsoft.com/office/drawing/2016/5/10/chartex" xmlns:cx5="http://schemas.microsoft.com/office/drawing/2016/5/11/chartex" xmlns:cx6="http://schemas.microsoft.com/office/drawing/2016/5/12/chartex" xmlns:cx7="http://schemas.microsoft.com/office/drawing/2016/5/13/chartex" xmlns:cx8="http://schemas.microsoft.com/office/drawing/2016/5/14/chartex" xmlns:mc="http://schemas.openxmlformats.org/markup-compatibility/2006" xmlns:aink="http://schemas.microsoft.com/office/drawing/2016/ink" xmlns:am3d="http://schemas.microsoft.com/office/drawing/2017/model3d" xmlns:o="urn:schemas-microsoft-com:office:office" xmlns:oel="http://schemas.microsoft.com/office/2019/extlst" xmlns:r="http://schemas.openxmlformats.org/officeDocument/2006/relationships" xmlns:m="http://schemas.openxmlformats.org/officeDocument/2006/math" xmlns:v="urn:schemas-microsoft-com:vml" xmlns:wp14="http://schemas.microsoft.com/office/word/2010/wordprocessingDrawing" xmlns:wp="http://schemas.openxmlformats.org/drawingml/2006/wordprocessingDrawing" xmlns:w10="urn:schemas-microsoft-com:office:word" xmlns:w="http://schemas.openxmlformats.org/wordprocessingml/2006/main" xmlns:w14="http://schemas.microsoft.com/office/word/2010/wordml" xmlns:w15="http://schemas.microsoft.com/office/word/2012/wordml" xmlns:w16cex="http://schemas.microsoft.com/office/word/2018/wordml/cex" xmlns:w16cid="http://schemas.microsoft.com/office/word/2016/wordml/cid" xmlns:w16="http://schemas.microsoft.com/office/word/2018/wordml" xmlns:w16du="http://schemas.microsoft.com/office/word/2023/wordml/word16du" xmlns:w16sdtdh="http://schemas.microsoft.com/office/word/2020/wordml/sdtdatahash" xmlns:w16se="http://schemas.microsoft.com/office/word/2015/wordml/symex" xmlns:wpg="http://schemas.microsoft.com/office/word/2010/wordprocessingGroup" xmlns:wpi="http://schemas.microsoft.com/office/word/2010/wordprocessingInk" xmlns:wne="http://schemas.microsoft.com/office/word/2006/wordml" xmlns:wps="http://schemas.microsoft.com/office/word/2010/wordprocessingShape" mc:Ignorable="w14 w15 w16se w16cid w16 w16cex w16sdtdh w16du wp14">
   <w:sdt>
     <w:sdtPr>
       <w:id w:val="-720901742"/>
@@ -4339,7 +4767,7 @@
 </file>
 
 <file path=word/footnotes.xml><?xml version="1.0" encoding="utf-8"?>
-<w:footnotes xmlns:wpc="http://schemas.microsoft.com/office/word/2010/wordprocessingCanvas" xmlns:cx="http://schemas.microsoft.com/office/drawing/2014/chartex" xmlns:cx1="http://schemas.microsoft.com/office/drawing/2015/9/8/chartex" xmlns:cx2="http://schemas.microsoft.com/office/drawing/2015/10/21/chartex" xmlns:cx3="http://schemas.microsoft.com/office/drawing/2016/5/9/chartex" xmlns:cx4="http://schemas.microsoft.com/office/drawing/2016/5/10/chartex" xmlns:cx5="http://schemas.microsoft.com/office/drawing/2016/5/11/chartex" xmlns:cx6="http://schemas.microsoft.com/office/drawing/2016/5/12/chartex" xmlns:cx7="http://schemas.microsoft.com/office/drawing/2016/5/13/chartex" xmlns:cx8="http://schemas.microsoft.com/office/drawing/2016/5/14/chartex" xmlns:mc="http://schemas.openxmlformats.org/markup-compatibility/2006" xmlns:aink="http://schemas.microsoft.com/office/drawing/2016/ink" xmlns:am3d="http://schemas.microsoft.com/office/drawing/2017/model3d" xmlns:o="urn:schemas-microsoft-com:office:office" xmlns:r="http://schemas.openxmlformats.org/officeDocument/2006/relationships" xmlns:m="http://schemas.openxmlformats.org/officeDocument/2006/math" xmlns:v="urn:schemas-microsoft-com:vml" xmlns:wp14="http://schemas.microsoft.com/office/word/2010/wordprocessingDrawing" xmlns:wp="http://schemas.openxmlformats.org/drawingml/2006/wordprocessingDrawing" xmlns:w10="urn:schemas-microsoft-com:office:word" xmlns:w="http://schemas.openxmlformats.org/wordprocessingml/2006/main" xmlns:w14="http://schemas.microsoft.com/office/word/2010/wordml" xmlns:w15="http://schemas.microsoft.com/office/word/2012/wordml" xmlns:w16cex="http://schemas.microsoft.com/office/word/2018/wordml/cex" xmlns:w16cid="http://schemas.microsoft.com/office/word/2016/wordml/cid" xmlns:w16="http://schemas.microsoft.com/office/word/2018/wordml" xmlns:w16sdtdh="http://schemas.microsoft.com/office/word/2020/wordml/sdtdatahash" xmlns:w16se="http://schemas.microsoft.com/office/word/2015/wordml/symex" xmlns:wpg="http://schemas.microsoft.com/office/word/2010/wordprocessingGroup" xmlns:wpi="http://schemas.microsoft.com/office/word/2010/wordprocessingInk" xmlns:wne="http://schemas.microsoft.com/office/word/2006/wordml" xmlns:wps="http://schemas.microsoft.com/office/word/2010/wordprocessingShape" mc:Ignorable="w14 w15 w16se w16cid w16 w16cex w16sdtdh wp14">
+<w:footnotes xmlns:wpc="http://schemas.microsoft.com/office/word/2010/wordprocessingCanvas" xmlns:cx="http://schemas.microsoft.com/office/drawing/2014/chartex" xmlns:cx1="http://schemas.microsoft.com/office/drawing/2015/9/8/chartex" xmlns:cx2="http://schemas.microsoft.com/office/drawing/2015/10/21/chartex" xmlns:cx3="http://schemas.microsoft.com/office/drawing/2016/5/9/chartex" xmlns:cx4="http://schemas.microsoft.com/office/drawing/2016/5/10/chartex" xmlns:cx5="http://schemas.microsoft.com/office/drawing/2016/5/11/chartex" xmlns:cx6="http://schemas.microsoft.com/office/drawing/2016/5/12/chartex" xmlns:cx7="http://schemas.microsoft.com/office/drawing/2016/5/13/chartex" xmlns:cx8="http://schemas.microsoft.com/office/drawing/2016/5/14/chartex" xmlns:mc="http://schemas.openxmlformats.org/markup-compatibility/2006" xmlns:aink="http://schemas.microsoft.com/office/drawing/2016/ink" xmlns:am3d="http://schemas.microsoft.com/office/drawing/2017/model3d" xmlns:o="urn:schemas-microsoft-com:office:office" xmlns:oel="http://schemas.microsoft.com/office/2019/extlst" xmlns:r="http://schemas.openxmlformats.org/officeDocument/2006/relationships" xmlns:m="http://schemas.openxmlformats.org/officeDocument/2006/math" xmlns:v="urn:schemas-microsoft-com:vml" xmlns:wp14="http://schemas.microsoft.com/office/word/2010/wordprocessingDrawing" xmlns:wp="http://schemas.openxmlformats.org/drawingml/2006/wordprocessingDrawing" xmlns:w10="urn:schemas-microsoft-com:office:word" xmlns:w="http://schemas.openxmlformats.org/wordprocessingml/2006/main" xmlns:w14="http://schemas.microsoft.com/office/word/2010/wordml" xmlns:w15="http://schemas.microsoft.com/office/word/2012/wordml" xmlns:w16cex="http://schemas.microsoft.com/office/word/2018/wordml/cex" xmlns:w16cid="http://schemas.microsoft.com/office/word/2016/wordml/cid" xmlns:w16="http://schemas.microsoft.com/office/word/2018/wordml" xmlns:w16du="http://schemas.microsoft.com/office/word/2023/wordml/word16du" xmlns:w16sdtdh="http://schemas.microsoft.com/office/word/2020/wordml/sdtdatahash" xmlns:w16se="http://schemas.microsoft.com/office/word/2015/wordml/symex" xmlns:wpg="http://schemas.microsoft.com/office/word/2010/wordprocessingGroup" xmlns:wpi="http://schemas.microsoft.com/office/word/2010/wordprocessingInk" xmlns:wne="http://schemas.microsoft.com/office/word/2006/wordml" xmlns:wps="http://schemas.microsoft.com/office/word/2010/wordprocessingShape" mc:Ignorable="w14 w15 w16se w16cid w16 w16cex w16sdtdh w16du wp14">
   <w:footnote w:type="separator" w:id="-1">
     <w:p>
       <w:pPr>
@@ -4364,7 +4792,7 @@
 </file>
 
 <file path=word/header1.xml><?xml version="1.0" encoding="utf-8"?>
-<w:hdr xmlns:wpc="http://schemas.microsoft.com/office/word/2010/wordprocessingCanvas" xmlns:cx="http://schemas.microsoft.com/office/drawing/2014/chartex" xmlns:cx1="http://schemas.microsoft.com/office/drawing/2015/9/8/chartex" xmlns:cx2="http://schemas.microsoft.com/office/drawing/2015/10/21/chartex" xmlns:cx3="http://schemas.microsoft.com/office/drawing/2016/5/9/chartex" xmlns:cx4="http://schemas.microsoft.com/office/drawing/2016/5/10/chartex" xmlns:cx5="http://schemas.microsoft.com/office/drawing/2016/5/11/chartex" xmlns:cx6="http://schemas.microsoft.com/office/drawing/2016/5/12/chartex" xmlns:cx7="http://schemas.microsoft.com/office/drawing/2016/5/13/chartex" xmlns:cx8="http://schemas.microsoft.com/office/drawing/2016/5/14/chartex" xmlns:mc="http://schemas.openxmlformats.org/markup-compatibility/2006" xmlns:aink="http://schemas.microsoft.com/office/drawing/2016/ink" xmlns:am3d="http://schemas.microsoft.com/office/drawing/2017/model3d" xmlns:o="urn:schemas-microsoft-com:office:office" xmlns:r="http://schemas.openxmlformats.org/officeDocument/2006/relationships" xmlns:m="http://schemas.openxmlformats.org/officeDocument/2006/math" xmlns:v="urn:schemas-microsoft-com:vml" xmlns:wp14="http://schemas.microsoft.com/office/word/2010/wordprocessingDrawing" xmlns:wp="http://schemas.openxmlformats.org/drawingml/2006/wordprocessingDrawing" xmlns:w10="urn:schemas-microsoft-com:office:word" xmlns:w="http://schemas.openxmlformats.org/wordprocessingml/2006/main" xmlns:w14="http://schemas.microsoft.com/office/word/2010/wordml" xmlns:w15="http://schemas.microsoft.com/office/word/2012/wordml" xmlns:w16cex="http://schemas.microsoft.com/office/word/2018/wordml/cex" xmlns:w16cid="http://schemas.microsoft.com/office/word/2016/wordml/cid" xmlns:w16="http://schemas.microsoft.com/office/word/2018/wordml" xmlns:w16sdtdh="http://schemas.microsoft.com/office/word/2020/wordml/sdtdatahash" xmlns:w16se="http://schemas.microsoft.com/office/word/2015/wordml/symex" xmlns:wpg="http://schemas.microsoft.com/office/word/2010/wordprocessingGroup" xmlns:wpi="http://schemas.microsoft.com/office/word/2010/wordprocessingInk" xmlns:wne="http://schemas.microsoft.com/office/word/2006/wordml" xmlns:wps="http://schemas.microsoft.com/office/word/2010/wordprocessingShape" mc:Ignorable="w14 w15 w16se w16cid w16 w16cex w16sdtdh wp14">
+<w:hdr xmlns:wpc="http://schemas.microsoft.com/office/word/2010/wordprocessingCanvas" xmlns:cx="http://schemas.microsoft.com/office/drawing/2014/chartex" xmlns:cx1="http://schemas.microsoft.com/office/drawing/2015/9/8/chartex" xmlns:cx2="http://schemas.microsoft.com/office/drawing/2015/10/21/chartex" xmlns:cx3="http://schemas.microsoft.com/office/drawing/2016/5/9/chartex" xmlns:cx4="http://schemas.microsoft.com/office/drawing/2016/5/10/chartex" xmlns:cx5="http://schemas.microsoft.com/office/drawing/2016/5/11/chartex" xmlns:cx6="http://schemas.microsoft.com/office/drawing/2016/5/12/chartex" xmlns:cx7="http://schemas.microsoft.com/office/drawing/2016/5/13/chartex" xmlns:cx8="http://schemas.microsoft.com/office/drawing/2016/5/14/chartex" xmlns:mc="http://schemas.openxmlformats.org/markup-compatibility/2006" xmlns:aink="http://schemas.microsoft.com/office/drawing/2016/ink" xmlns:am3d="http://schemas.microsoft.com/office/drawing/2017/model3d" xmlns:o="urn:schemas-microsoft-com:office:office" xmlns:oel="http://schemas.microsoft.com/office/2019/extlst" xmlns:r="http://schemas.openxmlformats.org/officeDocument/2006/relationships" xmlns:m="http://schemas.openxmlformats.org/officeDocument/2006/math" xmlns:v="urn:schemas-microsoft-com:vml" xmlns:wp14="http://schemas.microsoft.com/office/word/2010/wordprocessingDrawing" xmlns:wp="http://schemas.openxmlformats.org/drawingml/2006/wordprocessingDrawing" xmlns:w10="urn:schemas-microsoft-com:office:word" xmlns:w="http://schemas.openxmlformats.org/wordprocessingml/2006/main" xmlns:w14="http://schemas.microsoft.com/office/word/2010/wordml" xmlns:w15="http://schemas.microsoft.com/office/word/2012/wordml" xmlns:w16cex="http://schemas.microsoft.com/office/word/2018/wordml/cex" xmlns:w16cid="http://schemas.microsoft.com/office/word/2016/wordml/cid" xmlns:w16="http://schemas.microsoft.com/office/word/2018/wordml" xmlns:w16du="http://schemas.microsoft.com/office/word/2023/wordml/word16du" xmlns:w16sdtdh="http://schemas.microsoft.com/office/word/2020/wordml/sdtdatahash" xmlns:w16se="http://schemas.microsoft.com/office/word/2015/wordml/symex" xmlns:wpg="http://schemas.microsoft.com/office/word/2010/wordprocessingGroup" xmlns:wpi="http://schemas.microsoft.com/office/word/2010/wordprocessingInk" xmlns:wne="http://schemas.microsoft.com/office/word/2006/wordml" xmlns:wps="http://schemas.microsoft.com/office/word/2010/wordprocessingShape" mc:Ignorable="w14 w15 w16se w16cid w16 w16cex w16sdtdh w16du wp14">
   <w:p>
     <w:pPr>
       <w:pStyle w:val="Header"/>
@@ -4385,7 +4813,7 @@
 </file>
 
 <file path=word/numbering.xml><?xml version="1.0" encoding="utf-8"?>
-<w:numbering xmlns:wpc="http://schemas.microsoft.com/office/word/2010/wordprocessingCanvas" xmlns:cx="http://schemas.microsoft.com/office/drawing/2014/chartex" xmlns:cx1="http://schemas.microsoft.com/office/drawing/2015/9/8/chartex" xmlns:cx2="http://schemas.microsoft.com/office/drawing/2015/10/21/chartex" xmlns:cx3="http://schemas.microsoft.com/office/drawing/2016/5/9/chartex" xmlns:cx4="http://schemas.microsoft.com/office/drawing/2016/5/10/chartex" xmlns:cx5="http://schemas.microsoft.com/office/drawing/2016/5/11/chartex" xmlns:cx6="http://schemas.microsoft.com/office/drawing/2016/5/12/chartex" xmlns:cx7="http://schemas.microsoft.com/office/drawing/2016/5/13/chartex" xmlns:cx8="http://schemas.microsoft.com/office/drawing/2016/5/14/chartex" xmlns:mc="http://schemas.openxmlformats.org/markup-compatibility/2006" xmlns:aink="http://schemas.microsoft.com/office/drawing/2016/ink" xmlns:am3d="http://schemas.microsoft.com/office/drawing/2017/model3d" xmlns:o="urn:schemas-microsoft-com:office:office" xmlns:r="http://schemas.openxmlformats.org/officeDocument/2006/relationships" xmlns:m="http://schemas.openxmlformats.org/officeDocument/2006/math" xmlns:v="urn:schemas-microsoft-com:vml" xmlns:wp14="http://schemas.microsoft.com/office/word/2010/wordprocessingDrawing" xmlns:wp="http://schemas.openxmlformats.org/drawingml/2006/wordprocessingDrawing" xmlns:w10="urn:schemas-microsoft-com:office:word" xmlns:w="http://schemas.openxmlformats.org/wordprocessingml/2006/main" xmlns:w14="http://schemas.microsoft.com/office/word/2010/wordml" xmlns:w15="http://schemas.microsoft.com/office/word/2012/wordml" xmlns:w16cex="http://schemas.microsoft.com/office/word/2018/wordml/cex" xmlns:w16cid="http://schemas.microsoft.com/office/word/2016/wordml/cid" xmlns:w16="http://schemas.microsoft.com/office/word/2018/wordml" xmlns:w16sdtdh="http://schemas.microsoft.com/office/word/2020/wordml/sdtdatahash" xmlns:w16se="http://schemas.microsoft.com/office/word/2015/wordml/symex" xmlns:wpg="http://schemas.microsoft.com/office/word/2010/wordprocessingGroup" xmlns:wpi="http://schemas.microsoft.com/office/word/2010/wordprocessingInk" xmlns:wne="http://schemas.microsoft.com/office/word/2006/wordml" xmlns:wps="http://schemas.microsoft.com/office/word/2010/wordprocessingShape" mc:Ignorable="w14 w15 w16se w16cid w16 w16cex w16sdtdh wp14">
+<w:numbering xmlns:wpc="http://schemas.microsoft.com/office/word/2010/wordprocessingCanvas" xmlns:cx="http://schemas.microsoft.com/office/drawing/2014/chartex" xmlns:cx1="http://schemas.microsoft.com/office/drawing/2015/9/8/chartex" xmlns:cx2="http://schemas.microsoft.com/office/drawing/2015/10/21/chartex" xmlns:cx3="http://schemas.microsoft.com/office/drawing/2016/5/9/chartex" xmlns:cx4="http://schemas.microsoft.com/office/drawing/2016/5/10/chartex" xmlns:cx5="http://schemas.microsoft.com/office/drawing/2016/5/11/chartex" xmlns:cx6="http://schemas.microsoft.com/office/drawing/2016/5/12/chartex" xmlns:cx7="http://schemas.microsoft.com/office/drawing/2016/5/13/chartex" xmlns:cx8="http://schemas.microsoft.com/office/drawing/2016/5/14/chartex" xmlns:mc="http://schemas.openxmlformats.org/markup-compatibility/2006" xmlns:aink="http://schemas.microsoft.com/office/drawing/2016/ink" xmlns:am3d="http://schemas.microsoft.com/office/drawing/2017/model3d" xmlns:o="urn:schemas-microsoft-com:office:office" xmlns:oel="http://schemas.microsoft.com/office/2019/extlst" xmlns:r="http://schemas.openxmlformats.org/officeDocument/2006/relationships" xmlns:m="http://schemas.openxmlformats.org/officeDocument/2006/math" xmlns:v="urn:schemas-microsoft-com:vml" xmlns:wp14="http://schemas.microsoft.com/office/word/2010/wordprocessingDrawing" xmlns:wp="http://schemas.openxmlformats.org/drawingml/2006/wordprocessingDrawing" xmlns:w10="urn:schemas-microsoft-com:office:word" xmlns:w="http://schemas.openxmlformats.org/wordprocessingml/2006/main" xmlns:w14="http://schemas.microsoft.com/office/word/2010/wordml" xmlns:w15="http://schemas.microsoft.com/office/word/2012/wordml" xmlns:w16cex="http://schemas.microsoft.com/office/word/2018/wordml/cex" xmlns:w16cid="http://schemas.microsoft.com/office/word/2016/wordml/cid" xmlns:w16="http://schemas.microsoft.com/office/word/2018/wordml" xmlns:w16du="http://schemas.microsoft.com/office/word/2023/wordml/word16du" xmlns:w16sdtdh="http://schemas.microsoft.com/office/word/2020/wordml/sdtdatahash" xmlns:w16se="http://schemas.microsoft.com/office/word/2015/wordml/symex" xmlns:wpg="http://schemas.microsoft.com/office/word/2010/wordprocessingGroup" xmlns:wpi="http://schemas.microsoft.com/office/word/2010/wordprocessingInk" xmlns:wne="http://schemas.microsoft.com/office/word/2006/wordml" xmlns:wps="http://schemas.microsoft.com/office/word/2010/wordprocessingShape" mc:Ignorable="w14 w15 w16se w16cid w16 w16cex w16sdtdh w16du wp14">
   <w:abstractNum w:abstractNumId="0" w15:restartNumberingAfterBreak="0">
     <w:nsid w:val="06E94D4B"/>
     <w:multiLevelType w:val="multilevel"/>
@@ -6081,56 +6509,56 @@
       </w:pPr>
     </w:lvl>
   </w:abstractNum>
-  <w:num w:numId="1">
+  <w:num w:numId="1" w16cid:durableId="284702458">
     <w:abstractNumId w:val="13"/>
   </w:num>
-  <w:num w:numId="2">
+  <w:num w:numId="2" w16cid:durableId="1861894627">
     <w:abstractNumId w:val="12"/>
   </w:num>
-  <w:num w:numId="3">
+  <w:num w:numId="3" w16cid:durableId="272592136">
     <w:abstractNumId w:val="3"/>
   </w:num>
-  <w:num w:numId="4">
+  <w:num w:numId="4" w16cid:durableId="270675063">
     <w:abstractNumId w:val="6"/>
   </w:num>
-  <w:num w:numId="5">
+  <w:num w:numId="5" w16cid:durableId="1796557823">
     <w:abstractNumId w:val="4"/>
   </w:num>
-  <w:num w:numId="6">
+  <w:num w:numId="6" w16cid:durableId="1103572973">
     <w:abstractNumId w:val="8"/>
   </w:num>
-  <w:num w:numId="7">
+  <w:num w:numId="7" w16cid:durableId="261492641">
     <w:abstractNumId w:val="7"/>
   </w:num>
-  <w:num w:numId="8">
+  <w:num w:numId="8" w16cid:durableId="244800289">
     <w:abstractNumId w:val="9"/>
   </w:num>
-  <w:num w:numId="9">
+  <w:num w:numId="9" w16cid:durableId="1573781706">
     <w:abstractNumId w:val="5"/>
   </w:num>
-  <w:num w:numId="10">
+  <w:num w:numId="10" w16cid:durableId="943075362">
     <w:abstractNumId w:val="2"/>
   </w:num>
-  <w:num w:numId="11">
+  <w:num w:numId="11" w16cid:durableId="815146330">
     <w:abstractNumId w:val="14"/>
   </w:num>
-  <w:num w:numId="12">
+  <w:num w:numId="12" w16cid:durableId="2035500465">
     <w:abstractNumId w:val="1"/>
   </w:num>
-  <w:num w:numId="13">
+  <w:num w:numId="13" w16cid:durableId="1149639850">
     <w:abstractNumId w:val="11"/>
   </w:num>
-  <w:num w:numId="14">
+  <w:num w:numId="14" w16cid:durableId="15888464">
     <w:abstractNumId w:val="10"/>
   </w:num>
-  <w:num w:numId="15">
+  <w:num w:numId="15" w16cid:durableId="1987516346">
     <w:abstractNumId w:val="0"/>
   </w:num>
 </w:numbering>
 </file>
 
 <file path=word/styles.xml><?xml version="1.0" encoding="utf-8"?>
-<w:styles xmlns:mc="http://schemas.openxmlformats.org/markup-compatibility/2006" xmlns:r="http://schemas.openxmlformats.org/officeDocument/2006/relationships" xmlns:w="http://schemas.openxmlformats.org/wordprocessingml/2006/main" xmlns:w14="http://schemas.microsoft.com/office/word/2010/wordml" xmlns:w15="http://schemas.microsoft.com/office/word/2012/wordml" xmlns:w16cex="http://schemas.microsoft.com/office/word/2018/wordml/cex" xmlns:w16cid="http://schemas.microsoft.com/office/word/2016/wordml/cid" xmlns:w16="http://schemas.microsoft.com/office/word/2018/wordml" xmlns:w16sdtdh="http://schemas.microsoft.com/office/word/2020/wordml/sdtdatahash" xmlns:w16se="http://schemas.microsoft.com/office/word/2015/wordml/symex" mc:Ignorable="w14 w15 w16se w16cid w16 w16cex w16sdtdh">
+<w:styles xmlns:mc="http://schemas.openxmlformats.org/markup-compatibility/2006" xmlns:r="http://schemas.openxmlformats.org/officeDocument/2006/relationships" xmlns:w="http://schemas.openxmlformats.org/wordprocessingml/2006/main" xmlns:w14="http://schemas.microsoft.com/office/word/2010/wordml" xmlns:w15="http://schemas.microsoft.com/office/word/2012/wordml" xmlns:w16cex="http://schemas.microsoft.com/office/word/2018/wordml/cex" xmlns:w16cid="http://schemas.microsoft.com/office/word/2016/wordml/cid" xmlns:w16="http://schemas.microsoft.com/office/word/2018/wordml" xmlns:w16du="http://schemas.microsoft.com/office/word/2023/wordml/word16du" xmlns:w16sdtdh="http://schemas.microsoft.com/office/word/2020/wordml/sdtdatahash" xmlns:w16se="http://schemas.microsoft.com/office/word/2015/wordml/symex" mc:Ignorable="w14 w15 w16se w16cid w16 w16cex w16sdtdh w16du">
   <w:docDefaults>
     <w:rPrDefault>
       <w:rPr>
@@ -6739,7 +7167,6 @@
   <w:style w:type="character" w:default="1" w:styleId="DefaultParagraphFont">
     <w:name w:val="Default Paragraph Font"/>
     <w:uiPriority w:val="1"/>
-    <w:semiHidden/>
     <w:unhideWhenUsed/>
   </w:style>
   <w:style w:type="table" w:default="1" w:styleId="TableNormal">

--- a/Deliverable 2/Sys_Dev_Deliverable02.docx
+++ b/Deliverable 2/Sys_Dev_Deliverable02.docx
@@ -4224,6 +4224,7 @@
       <w:r>
         <w:rPr>
           <w:rFonts w:ascii="Times New Roman" w:hAnsi="Times New Roman" w:cs="Times New Roman"/>
+          <w:noProof/>
           <w:sz w:val="24"/>
           <w:szCs w:val="24"/>
         </w:rPr>
@@ -4354,6 +4355,7 @@
       <w:r>
         <w:rPr>
           <w:rFonts w:ascii="Times New Roman" w:hAnsi="Times New Roman" w:cs="Times New Roman"/>
+          <w:noProof/>
           <w:sz w:val="24"/>
           <w:szCs w:val="24"/>
         </w:rPr>
@@ -4497,6 +4499,713 @@
         </w:rPr>
       </w:pPr>
     </w:p>
+    <w:tbl>
+      <w:tblPr>
+        <w:tblStyle w:val="TableGrid"/>
+        <w:tblW w:w="0" w:type="auto"/>
+        <w:tblLook w:val="04A0" w:firstRow="1" w:lastRow="0" w:firstColumn="1" w:lastColumn="0" w:noHBand="0" w:noVBand="1"/>
+      </w:tblPr>
+      <w:tblGrid>
+        <w:gridCol w:w="9350"/>
+      </w:tblGrid>
+      <w:tr>
+        <w:tc>
+          <w:tcPr>
+            <w:tcW w:w="9350" w:type="dxa"/>
+          </w:tcPr>
+          <w:p>
+            <w:r>
+              <w:t xml:space="preserve">Title: </w:t>
+            </w:r>
+            <w:r>
+              <w:rPr>
+                <w:rFonts w:cstheme="minorHAnsi"/>
+                <w:bdr w:val="none" w:sz="0" w:space="0" w:color="auto" w:frame="1"/>
+              </w:rPr>
+              <w:t>Will the website be responsive (fits to different types of screens)?</w:t>
+            </w:r>
+          </w:p>
+        </w:tc>
+      </w:tr>
+      <w:tr>
+        <w:trPr>
+          <w:trHeight w:val="782"/>
+        </w:trPr>
+        <w:tc>
+          <w:tcPr>
+            <w:tcW w:w="9350" w:type="dxa"/>
+          </w:tcPr>
+          <w:p>
+            <w:r>
+              <w:t>User Story:</w:t>
+            </w:r>
+          </w:p>
+          <w:p>
+            <w:r>
+              <w:t xml:space="preserve">As a client or admin </w:t>
+            </w:r>
+          </w:p>
+          <w:p>
+            <w:r>
+              <w:t>I want to be able to open the website on all platforms, mobile, desktop, laptop.</w:t>
+            </w:r>
+          </w:p>
+          <w:p>
+            <w:r>
+              <w:t>So that I can access the page whenever wherever.</w:t>
+            </w:r>
+          </w:p>
+        </w:tc>
+      </w:tr>
+      <w:tr>
+        <w:trPr>
+          <w:trHeight w:val="872"/>
+        </w:trPr>
+        <w:tc>
+          <w:tcPr>
+            <w:tcW w:w="9350" w:type="dxa"/>
+          </w:tcPr>
+          <w:p>
+            <w:r>
+              <w:t xml:space="preserve">Acceptance criteria: </w:t>
+            </w:r>
+          </w:p>
+          <w:p>
+            <w:r>
+              <w:t xml:space="preserve">Given that some people would like to plan </w:t>
+            </w:r>
+            <w:proofErr w:type="spellStart"/>
+            <w:r>
+              <w:t>a head</w:t>
+            </w:r>
+            <w:proofErr w:type="spellEnd"/>
+            <w:r>
+              <w:t xml:space="preserve"> of time they would like to access the reservation</w:t>
+            </w:r>
+          </w:p>
+          <w:p>
+            <w:r>
+              <w:t>Without difficulty, as well as have the admin check up on the website if anything were to happen or an update.</w:t>
+            </w:r>
+          </w:p>
+        </w:tc>
+      </w:tr>
+    </w:tbl>
+    <w:p/>
+    <w:tbl>
+      <w:tblPr>
+        <w:tblStyle w:val="TableGrid"/>
+        <w:tblW w:w="0" w:type="auto"/>
+        <w:tblLook w:val="04A0" w:firstRow="1" w:lastRow="0" w:firstColumn="1" w:lastColumn="0" w:noHBand="0" w:noVBand="1"/>
+      </w:tblPr>
+      <w:tblGrid>
+        <w:gridCol w:w="9350"/>
+      </w:tblGrid>
+      <w:tr>
+        <w:tc>
+          <w:tcPr>
+            <w:tcW w:w="9350" w:type="dxa"/>
+          </w:tcPr>
+          <w:p>
+            <w:r>
+              <w:t>Title: do you have a Style guide?</w:t>
+            </w:r>
+          </w:p>
+        </w:tc>
+      </w:tr>
+      <w:tr>
+        <w:tc>
+          <w:tcPr>
+            <w:tcW w:w="9350" w:type="dxa"/>
+          </w:tcPr>
+          <w:p>
+            <w:r>
+              <w:t xml:space="preserve">User Story: </w:t>
+            </w:r>
+          </w:p>
+          <w:p>
+            <w:r>
+              <w:t>As an admin, they would like to keep the color theme and logos of my own company</w:t>
+            </w:r>
+          </w:p>
+          <w:p>
+            <w:r>
+              <w:t>So that everything would blend in with each other.</w:t>
+            </w:r>
+          </w:p>
+        </w:tc>
+      </w:tr>
+      <w:tr>
+        <w:tc>
+          <w:tcPr>
+            <w:tcW w:w="9350" w:type="dxa"/>
+          </w:tcPr>
+          <w:p>
+            <w:r>
+              <w:t xml:space="preserve">Acceptance criteria: </w:t>
+            </w:r>
+          </w:p>
+          <w:p>
+            <w:r>
+              <w:t>Given that the shop already has a color scheme and logos they expect to stay the same and not go out of subject.</w:t>
+            </w:r>
+          </w:p>
+        </w:tc>
+      </w:tr>
+    </w:tbl>
+    <w:p/>
+    <w:tbl>
+      <w:tblPr>
+        <w:tblStyle w:val="TableGrid"/>
+        <w:tblW w:w="0" w:type="auto"/>
+        <w:tblLook w:val="04A0" w:firstRow="1" w:lastRow="0" w:firstColumn="1" w:lastColumn="0" w:noHBand="0" w:noVBand="1"/>
+      </w:tblPr>
+      <w:tblGrid>
+        <w:gridCol w:w="9350"/>
+      </w:tblGrid>
+      <w:tr>
+        <w:tc>
+          <w:tcPr>
+            <w:tcW w:w="9350" w:type="dxa"/>
+          </w:tcPr>
+          <w:p>
+            <w:r>
+              <w:t xml:space="preserve">Title: </w:t>
+            </w:r>
+            <w:r>
+              <w:rPr>
+                <w:rFonts w:cstheme="minorHAnsi"/>
+              </w:rPr>
+              <w:t>What types of logins would you like</w:t>
+            </w:r>
+          </w:p>
+        </w:tc>
+      </w:tr>
+      <w:tr>
+        <w:tc>
+          <w:tcPr>
+            <w:tcW w:w="9350" w:type="dxa"/>
+          </w:tcPr>
+          <w:p>
+            <w:r>
+              <w:t>User Story:</w:t>
+            </w:r>
+          </w:p>
+          <w:p>
+            <w:r>
+              <w:t xml:space="preserve">As an Admin, </w:t>
+            </w:r>
+          </w:p>
+          <w:p>
+            <w:r>
+              <w:t>They would like to be the only user to log in and have accessibility to edit and update the reservations</w:t>
+            </w:r>
+          </w:p>
+        </w:tc>
+      </w:tr>
+      <w:tr>
+        <w:tc>
+          <w:tcPr>
+            <w:tcW w:w="9350" w:type="dxa"/>
+          </w:tcPr>
+          <w:p>
+            <w:r>
+              <w:t xml:space="preserve">Acceptance criteria: </w:t>
+            </w:r>
+          </w:p>
+          <w:p>
+            <w:r>
+              <w:t>Given that the user is going to an airport and will not be a regular client there is no need to create a client account and the admin should be able to keep track and fix or edit reservations or menu options</w:t>
+            </w:r>
+          </w:p>
+        </w:tc>
+      </w:tr>
+    </w:tbl>
+    <w:p/>
+    <w:tbl>
+      <w:tblPr>
+        <w:tblStyle w:val="TableGrid"/>
+        <w:tblW w:w="0" w:type="auto"/>
+        <w:tblLook w:val="04A0" w:firstRow="1" w:lastRow="0" w:firstColumn="1" w:lastColumn="0" w:noHBand="0" w:noVBand="1"/>
+      </w:tblPr>
+      <w:tblGrid>
+        <w:gridCol w:w="9350"/>
+      </w:tblGrid>
+      <w:tr>
+        <w:tc>
+          <w:tcPr>
+            <w:tcW w:w="9350" w:type="dxa"/>
+          </w:tcPr>
+          <w:p>
+            <w:r>
+              <w:t>Title: Do you have a specific art or design</w:t>
+            </w:r>
+          </w:p>
+        </w:tc>
+      </w:tr>
+      <w:tr>
+        <w:tc>
+          <w:tcPr>
+            <w:tcW w:w="9350" w:type="dxa"/>
+          </w:tcPr>
+          <w:p>
+            <w:r>
+              <w:t>User Story:</w:t>
+            </w:r>
+          </w:p>
+          <w:p>
+            <w:r>
+              <w:t>As an admin, they had their own logos and art design they want to keep and represent their company with.</w:t>
+            </w:r>
+          </w:p>
+        </w:tc>
+      </w:tr>
+      <w:tr>
+        <w:tc>
+          <w:tcPr>
+            <w:tcW w:w="9350" w:type="dxa"/>
+          </w:tcPr>
+          <w:p>
+            <w:r>
+              <w:t>Acceptance Criteria:</w:t>
+            </w:r>
+          </w:p>
+          <w:p>
+            <w:r>
+              <w:t xml:space="preserve">Given that the client has their own design that want to be kept </w:t>
+            </w:r>
+            <w:proofErr w:type="gramStart"/>
+            <w:r>
+              <w:t>to represent</w:t>
+            </w:r>
+            <w:proofErr w:type="gramEnd"/>
+            <w:r>
+              <w:t xml:space="preserve"> the shop they will provide us with their personal work and design.</w:t>
+            </w:r>
+          </w:p>
+        </w:tc>
+      </w:tr>
+    </w:tbl>
+    <w:p/>
+    <w:tbl>
+      <w:tblPr>
+        <w:tblStyle w:val="TableGrid"/>
+        <w:tblW w:w="0" w:type="auto"/>
+        <w:tblLook w:val="04A0" w:firstRow="1" w:lastRow="0" w:firstColumn="1" w:lastColumn="0" w:noHBand="0" w:noVBand="1"/>
+      </w:tblPr>
+      <w:tblGrid>
+        <w:gridCol w:w="9350"/>
+      </w:tblGrid>
+      <w:tr>
+        <w:tc>
+          <w:tcPr>
+            <w:tcW w:w="9350" w:type="dxa"/>
+          </w:tcPr>
+          <w:p>
+            <w:r>
+              <w:t>Title: do you want to manually change the time?</w:t>
+            </w:r>
+          </w:p>
+        </w:tc>
+      </w:tr>
+      <w:tr>
+        <w:tc>
+          <w:tcPr>
+            <w:tcW w:w="9350" w:type="dxa"/>
+          </w:tcPr>
+          <w:p>
+            <w:r>
+              <w:t xml:space="preserve">User Story: </w:t>
+            </w:r>
+          </w:p>
+          <w:p>
+            <w:r>
+              <w:t xml:space="preserve">As an admin, </w:t>
+            </w:r>
+          </w:p>
+          <w:p>
+            <w:r>
+              <w:t xml:space="preserve">They would like to make updates on the </w:t>
+            </w:r>
+            <w:proofErr w:type="gramStart"/>
+            <w:r>
+              <w:t>clients</w:t>
+            </w:r>
+            <w:proofErr w:type="gramEnd"/>
+            <w:r>
+              <w:t xml:space="preserve"> reservation like maybe pause the timer or reset it</w:t>
+            </w:r>
+          </w:p>
+        </w:tc>
+      </w:tr>
+      <w:tr>
+        <w:tc>
+          <w:tcPr>
+            <w:tcW w:w="9350" w:type="dxa"/>
+          </w:tcPr>
+          <w:p>
+            <w:r>
+              <w:t xml:space="preserve">Acceptance criteria: </w:t>
+            </w:r>
+          </w:p>
+          <w:p>
+            <w:r>
+              <w:lastRenderedPageBreak/>
+              <w:t>When the admin logs in they would like to edit or update their prices or maybe add new items they would also like to edit timers for their clients in case the clients need to step away or wants to pause his timer.</w:t>
+            </w:r>
+          </w:p>
+        </w:tc>
+      </w:tr>
+    </w:tbl>
+    <w:p/>
+    <w:tbl>
+      <w:tblPr>
+        <w:tblStyle w:val="TableGrid"/>
+        <w:tblW w:w="0" w:type="auto"/>
+        <w:tblLook w:val="04A0" w:firstRow="1" w:lastRow="0" w:firstColumn="1" w:lastColumn="0" w:noHBand="0" w:noVBand="1"/>
+      </w:tblPr>
+      <w:tblGrid>
+        <w:gridCol w:w="9350"/>
+      </w:tblGrid>
+      <w:tr>
+        <w:tc>
+          <w:tcPr>
+            <w:tcW w:w="9350" w:type="dxa"/>
+          </w:tcPr>
+          <w:p>
+            <w:r>
+              <w:t>Title: About us Page</w:t>
+            </w:r>
+          </w:p>
+        </w:tc>
+      </w:tr>
+      <w:tr>
+        <w:tc>
+          <w:tcPr>
+            <w:tcW w:w="9350" w:type="dxa"/>
+          </w:tcPr>
+          <w:p>
+            <w:r>
+              <w:t xml:space="preserve">User Story: </w:t>
+            </w:r>
+          </w:p>
+          <w:p>
+            <w:r>
+              <w:t>As a client,</w:t>
+            </w:r>
+          </w:p>
+          <w:p>
+            <w:r>
+              <w:t>They would see the backstory and the upcoming of the companies and what is provides so that the clients can understand what is provided.</w:t>
+            </w:r>
+          </w:p>
+        </w:tc>
+      </w:tr>
+      <w:tr>
+        <w:tc>
+          <w:tcPr>
+            <w:tcW w:w="9350" w:type="dxa"/>
+          </w:tcPr>
+          <w:p>
+            <w:r>
+              <w:t xml:space="preserve">Acceptance criteria: </w:t>
+            </w:r>
+          </w:p>
+          <w:p>
+            <w:r>
+              <w:t>The admin would like for things to be clear and understanding for the client so with the about us page they would explain the subject and the reasons behind this store.</w:t>
+            </w:r>
+          </w:p>
+        </w:tc>
+      </w:tr>
+    </w:tbl>
+    <w:p/>
+    <w:tbl>
+      <w:tblPr>
+        <w:tblStyle w:val="TableGrid"/>
+        <w:tblW w:w="0" w:type="auto"/>
+        <w:tblLook w:val="04A0" w:firstRow="1" w:lastRow="0" w:firstColumn="1" w:lastColumn="0" w:noHBand="0" w:noVBand="1"/>
+      </w:tblPr>
+      <w:tblGrid>
+        <w:gridCol w:w="9350"/>
+      </w:tblGrid>
+      <w:tr>
+        <w:tc>
+          <w:tcPr>
+            <w:tcW w:w="9350" w:type="dxa"/>
+          </w:tcPr>
+          <w:p>
+            <w:r>
+              <w:t>Title: Contact page</w:t>
+            </w:r>
+          </w:p>
+        </w:tc>
+      </w:tr>
+      <w:tr>
+        <w:tc>
+          <w:tcPr>
+            <w:tcW w:w="9350" w:type="dxa"/>
+          </w:tcPr>
+          <w:p>
+            <w:r>
+              <w:t xml:space="preserve">User Story: </w:t>
+            </w:r>
+          </w:p>
+          <w:p>
+            <w:r>
+              <w:t>As a client or Admin,</w:t>
+            </w:r>
+          </w:p>
+          <w:p>
+            <w:r>
+              <w:t>The clients would like to be able to be in contact with the owner for either sponsorships, job interviews, complains or good reviews.</w:t>
+            </w:r>
+          </w:p>
+        </w:tc>
+      </w:tr>
+      <w:tr>
+        <w:tc>
+          <w:tcPr>
+            <w:tcW w:w="9350" w:type="dxa"/>
+          </w:tcPr>
+          <w:p>
+            <w:r>
+              <w:t>Acceptance criteria:</w:t>
+            </w:r>
+          </w:p>
+          <w:p>
+            <w:r>
+              <w:t xml:space="preserve">Given that the admin would go to a </w:t>
+            </w:r>
+            <w:proofErr w:type="gramStart"/>
+            <w:r>
+              <w:t>third party</w:t>
+            </w:r>
+            <w:proofErr w:type="gramEnd"/>
+            <w:r>
+              <w:t xml:space="preserve"> website to be in contact with users they would have their own inbox of data of clients.</w:t>
+            </w:r>
+          </w:p>
+        </w:tc>
+      </w:tr>
+    </w:tbl>
+    <w:p/>
+    <w:tbl>
+      <w:tblPr>
+        <w:tblStyle w:val="TableGrid"/>
+        <w:tblW w:w="0" w:type="auto"/>
+        <w:tblLook w:val="04A0" w:firstRow="1" w:lastRow="0" w:firstColumn="1" w:lastColumn="0" w:noHBand="0" w:noVBand="1"/>
+      </w:tblPr>
+      <w:tblGrid>
+        <w:gridCol w:w="9350"/>
+      </w:tblGrid>
+      <w:tr>
+        <w:tc>
+          <w:tcPr>
+            <w:tcW w:w="9350" w:type="dxa"/>
+          </w:tcPr>
+          <w:p>
+            <w:r>
+              <w:t xml:space="preserve">Title: Home Page </w:t>
+            </w:r>
+          </w:p>
+        </w:tc>
+      </w:tr>
+      <w:tr>
+        <w:tc>
+          <w:tcPr>
+            <w:tcW w:w="9350" w:type="dxa"/>
+          </w:tcPr>
+          <w:p>
+            <w:r>
+              <w:t xml:space="preserve">User Story: </w:t>
+            </w:r>
+          </w:p>
+          <w:p>
+            <w:r>
+              <w:t xml:space="preserve">As a client, </w:t>
+            </w:r>
+          </w:p>
+          <w:p>
+            <w:r>
+              <w:t>I want to view the Home page,</w:t>
+            </w:r>
+          </w:p>
+          <w:p>
+            <w:r>
+              <w:t>So that I can see what this gaming lounge is about and what they can offer</w:t>
+            </w:r>
+          </w:p>
+        </w:tc>
+      </w:tr>
+      <w:tr>
+        <w:tc>
+          <w:tcPr>
+            <w:tcW w:w="9350" w:type="dxa"/>
+          </w:tcPr>
+          <w:p>
+            <w:r>
+              <w:t>Acceptance criteria:</w:t>
+            </w:r>
+          </w:p>
+          <w:p>
+            <w:r>
+              <w:t xml:space="preserve">Given that the customer is about to access the website, </w:t>
+            </w:r>
+            <w:proofErr w:type="gramStart"/>
+            <w:r>
+              <w:t>When</w:t>
+            </w:r>
+            <w:proofErr w:type="gramEnd"/>
+            <w:r>
+              <w:t xml:space="preserve"> they click on the website, Then they will be able to access home page.</w:t>
+            </w:r>
+          </w:p>
+        </w:tc>
+      </w:tr>
+    </w:tbl>
+    <w:p/>
+    <w:tbl>
+      <w:tblPr>
+        <w:tblStyle w:val="TableGrid"/>
+        <w:tblW w:w="0" w:type="auto"/>
+        <w:tblLook w:val="04A0" w:firstRow="1" w:lastRow="0" w:firstColumn="1" w:lastColumn="0" w:noHBand="0" w:noVBand="1"/>
+      </w:tblPr>
+      <w:tblGrid>
+        <w:gridCol w:w="9350"/>
+      </w:tblGrid>
+      <w:tr>
+        <w:tc>
+          <w:tcPr>
+            <w:tcW w:w="9350" w:type="dxa"/>
+          </w:tcPr>
+          <w:p>
+            <w:r>
+              <w:t>Title: Reservation Page</w:t>
+            </w:r>
+          </w:p>
+        </w:tc>
+      </w:tr>
+      <w:tr>
+        <w:tc>
+          <w:tcPr>
+            <w:tcW w:w="9350" w:type="dxa"/>
+          </w:tcPr>
+          <w:p>
+            <w:r>
+              <w:t>User Story:</w:t>
+            </w:r>
+          </w:p>
+          <w:p>
+            <w:r>
+              <w:t>As a client,</w:t>
+            </w:r>
+          </w:p>
+          <w:p>
+            <w:r>
+              <w:t>I want to be able to reserve a seat for my children or for myself to be able to wait for your plane while playing games and enjoying yourself while passing the time.</w:t>
+            </w:r>
+          </w:p>
+        </w:tc>
+      </w:tr>
+      <w:tr>
+        <w:tc>
+          <w:tcPr>
+            <w:tcW w:w="9350" w:type="dxa"/>
+          </w:tcPr>
+          <w:p>
+            <w:r>
+              <w:t>Acceptance criteria:</w:t>
+            </w:r>
+          </w:p>
+          <w:p>
+            <w:r>
+              <w:t>Given that the client wants to reserve in advance without needing to go to the client and waiting for others to be done for their turn they will be notified when their time will be next.</w:t>
+            </w:r>
+          </w:p>
+        </w:tc>
+      </w:tr>
+    </w:tbl>
+    <w:p/>
+    <w:tbl>
+      <w:tblPr>
+        <w:tblStyle w:val="TableGrid"/>
+        <w:tblW w:w="0" w:type="auto"/>
+        <w:tblLook w:val="04A0" w:firstRow="1" w:lastRow="0" w:firstColumn="1" w:lastColumn="0" w:noHBand="0" w:noVBand="1"/>
+      </w:tblPr>
+      <w:tblGrid>
+        <w:gridCol w:w="9350"/>
+      </w:tblGrid>
+      <w:tr>
+        <w:tc>
+          <w:tcPr>
+            <w:tcW w:w="9350" w:type="dxa"/>
+          </w:tcPr>
+          <w:p>
+            <w:r>
+              <w:t>Title: Third Party Payments</w:t>
+            </w:r>
+          </w:p>
+        </w:tc>
+      </w:tr>
+      <w:tr>
+        <w:tc>
+          <w:tcPr>
+            <w:tcW w:w="9350" w:type="dxa"/>
+          </w:tcPr>
+          <w:p>
+            <w:r>
+              <w:t xml:space="preserve">User Story: </w:t>
+            </w:r>
+          </w:p>
+          <w:p>
+            <w:r>
+              <w:t xml:space="preserve">As an Admin, Customer </w:t>
+            </w:r>
+          </w:p>
+          <w:p>
+            <w:r>
+              <w:t xml:space="preserve">I want to have third party payments or online payments, </w:t>
+            </w:r>
+          </w:p>
+          <w:p>
+            <w:r>
+              <w:lastRenderedPageBreak/>
+              <w:t>So that I can ensure a spot that I reserved and have an easier and secure way of payment and getting paid.</w:t>
+            </w:r>
+          </w:p>
+        </w:tc>
+      </w:tr>
+      <w:tr>
+        <w:tc>
+          <w:tcPr>
+            <w:tcW w:w="9350" w:type="dxa"/>
+          </w:tcPr>
+          <w:p>
+            <w:r>
+              <w:lastRenderedPageBreak/>
+              <w:t xml:space="preserve">Acceptance Criteria: </w:t>
+            </w:r>
+          </w:p>
+          <w:p>
+            <w:r>
+              <w:t xml:space="preserve">Given that the admin and customer will be paid and is paying using third party payments, </w:t>
+            </w:r>
+          </w:p>
+          <w:p>
+            <w:r>
+              <w:t xml:space="preserve">When both the admin and customer use it, </w:t>
+            </w:r>
+          </w:p>
+          <w:p>
+            <w:r>
+              <w:t>Then they will be sure that the payment is done through a secure way.</w:t>
+            </w:r>
+          </w:p>
+        </w:tc>
+      </w:tr>
+    </w:tbl>
+    <w:p/>
     <w:p>
       <w:pPr>
         <w:rPr>
@@ -7167,6 +7876,7 @@
   <w:style w:type="character" w:default="1" w:styleId="DefaultParagraphFont">
     <w:name w:val="Default Paragraph Font"/>
     <w:uiPriority w:val="1"/>
+    <w:semiHidden/>
     <w:unhideWhenUsed/>
   </w:style>
   <w:style w:type="table" w:default="1" w:styleId="TableNormal">
@@ -7870,6 +8580,30 @@
       <w:szCs w:val="24"/>
     </w:rPr>
   </w:style>
+  <w:style w:type="table" w:styleId="TableGrid">
+    <w:name w:val="Table Grid"/>
+    <w:basedOn w:val="TableNormal"/>
+    <w:uiPriority w:val="39"/>
+    <w:rsid w:val="00331822"/>
+    <w:pPr>
+      <w:spacing w:after="0" w:line="240" w:lineRule="auto"/>
+    </w:pPr>
+    <w:rPr>
+      <w:rFonts w:eastAsiaTheme="minorHAnsi"/>
+      <w:sz w:val="22"/>
+      <w:szCs w:val="22"/>
+    </w:rPr>
+    <w:tblPr>
+      <w:tblBorders>
+        <w:top w:val="single" w:sz="4" w:space="0" w:color="auto"/>
+        <w:left w:val="single" w:sz="4" w:space="0" w:color="auto"/>
+        <w:bottom w:val="single" w:sz="4" w:space="0" w:color="auto"/>
+        <w:right w:val="single" w:sz="4" w:space="0" w:color="auto"/>
+        <w:insideH w:val="single" w:sz="4" w:space="0" w:color="auto"/>
+        <w:insideV w:val="single" w:sz="4" w:space="0" w:color="auto"/>
+      </w:tblBorders>
+    </w:tblPr>
+  </w:style>
 </w:styles>
 </file>
 

--- a/Deliverable 2/Sys_Dev_Deliverable02.docx
+++ b/Deliverable 2/Sys_Dev_Deliverable02.docx
@@ -2402,43 +2402,7 @@
           <w:sz w:val="24"/>
           <w:szCs w:val="24"/>
         </w:rPr>
-        <w:t xml:space="preserve">Cyber Station is a gaming lounge that provides its </w:t>
-      </w:r>
-      <w:proofErr w:type="gramStart"/>
-      <w:r>
-        <w:rPr>
-          <w:rFonts w:ascii="Times New Roman" w:hAnsi="Times New Roman" w:cs="Times New Roman"/>
-          <w:sz w:val="24"/>
-          <w:szCs w:val="24"/>
-        </w:rPr>
-        <w:t>customers</w:t>
-      </w:r>
-      <w:proofErr w:type="gramEnd"/>
-      <w:r>
-        <w:rPr>
-          <w:rFonts w:ascii="Times New Roman" w:hAnsi="Times New Roman" w:cs="Times New Roman"/>
-          <w:sz w:val="24"/>
-          <w:szCs w:val="24"/>
-        </w:rPr>
-        <w:t xml:space="preserve"> the opportunity to play video games, while being able to be served food and drinks to enhance the experience. It combines the ideas of an arcade with the latest consoles. Cyber Station has a great business environment but can be further </w:t>
-      </w:r>
-      <w:proofErr w:type="gramStart"/>
-      <w:r>
-        <w:rPr>
-          <w:rFonts w:ascii="Times New Roman" w:hAnsi="Times New Roman" w:cs="Times New Roman"/>
-          <w:sz w:val="24"/>
-          <w:szCs w:val="24"/>
-        </w:rPr>
-        <w:t>developed</w:t>
-      </w:r>
-      <w:proofErr w:type="gramEnd"/>
-      <w:r>
-        <w:rPr>
-          <w:rFonts w:ascii="Times New Roman" w:hAnsi="Times New Roman" w:cs="Times New Roman"/>
-          <w:sz w:val="24"/>
-          <w:szCs w:val="24"/>
-        </w:rPr>
-        <w:t xml:space="preserve"> an added online presence. Cyber Station has some current advertising through Instagram, and other websites that review Cyber Station, however they don’t have a website of their own. The staff is very friendly, and the business has great reviews. Our website will help the client and her staff with the organization of their reservations.</w:t>
+        <w:t>Cyber Station is a gaming lounge that provides its customers the opportunity to play video games, while being able to be served food and drinks to enhance the experience. It combines the ideas of an arcade with the latest consoles. Cyber Station has a great business environment but can be further developed an added online presence. Cyber Station has some current advertising through Instagram, and other websites that review Cyber Station, however they don’t have a website of their own. The staff is very friendly, and the business has great reviews. Our website will help the client and her staff with the organization of their reservations.</w:t>
       </w:r>
     </w:p>
     <w:p>
@@ -2465,25 +2429,7 @@
           <w:sz w:val="24"/>
           <w:szCs w:val="24"/>
         </w:rPr>
-        <w:t xml:space="preserve">Over the course of this </w:t>
-      </w:r>
-      <w:proofErr w:type="gramStart"/>
-      <w:r>
-        <w:rPr>
-          <w:rFonts w:ascii="Times New Roman" w:hAnsi="Times New Roman" w:cs="Times New Roman"/>
-          <w:sz w:val="24"/>
-          <w:szCs w:val="24"/>
-        </w:rPr>
-        <w:t>deliverable</w:t>
-      </w:r>
-      <w:proofErr w:type="gramEnd"/>
-      <w:r>
-        <w:rPr>
-          <w:rFonts w:ascii="Times New Roman" w:hAnsi="Times New Roman" w:cs="Times New Roman"/>
-          <w:sz w:val="24"/>
-          <w:szCs w:val="24"/>
-        </w:rPr>
-        <w:t>, we booked a meeting with our client, which happened on the 10</w:t>
+        <w:t>Over the course of this deliverable, we booked a meeting with our client, which happened on the 10</w:t>
       </w:r>
       <w:r>
         <w:rPr>
@@ -2520,7 +2466,22 @@
           <w:szCs w:val="24"/>
         </w:rPr>
         <w:tab/>
-        <w:t>Deliverable 3 goes here</w:t>
+      </w:r>
+      <w:r>
+        <w:rPr>
+          <w:rFonts w:ascii="Times New Roman" w:hAnsi="Times New Roman" w:cs="Times New Roman"/>
+          <w:sz w:val="24"/>
+          <w:szCs w:val="24"/>
+        </w:rPr>
+        <w:t xml:space="preserve">For deliverable 3 we used Jira in order to help organize all our user stories. The user stories were made based on the answers to the questions we asked our client. We then created a test for each of </w:t>
+      </w:r>
+      <w:r>
+        <w:rPr>
+          <w:rFonts w:ascii="Times New Roman" w:hAnsi="Times New Roman" w:cs="Times New Roman"/>
+          <w:sz w:val="24"/>
+          <w:szCs w:val="24"/>
+        </w:rPr>
+        <w:t>our user stories, based on our clients’ requirements. Finally, we separated the user stories into their appropriate section in the story map.</w:t>
       </w:r>
     </w:p>
     <w:p>
@@ -2693,25 +2654,7 @@
           <w:sz w:val="24"/>
           <w:szCs w:val="24"/>
         </w:rPr>
-        <w:t xml:space="preserve">Our client’s name is Sarah Chahrour, she is currently running a gaming lounge located in the airport </w:t>
-      </w:r>
-      <w:proofErr w:type="gramStart"/>
-      <w:r>
-        <w:rPr>
-          <w:rFonts w:ascii="Times New Roman" w:hAnsi="Times New Roman" w:cs="Times New Roman"/>
-          <w:sz w:val="24"/>
-          <w:szCs w:val="24"/>
-        </w:rPr>
-        <w:t>called,</w:t>
-      </w:r>
-      <w:proofErr w:type="gramEnd"/>
-      <w:r>
-        <w:rPr>
-          <w:rFonts w:ascii="Times New Roman" w:hAnsi="Times New Roman" w:cs="Times New Roman"/>
-          <w:sz w:val="24"/>
-          <w:szCs w:val="24"/>
-        </w:rPr>
-        <w:t xml:space="preserve"> CyberStation, where she provides a gaming station for customers to pass time as they wait for their flights. She offers times for customers to book a gaming station for a set amount of time.</w:t>
+        <w:t>Our client’s name is Sarah Chahrour, she is currently running a gaming lounge located in the airport called, CyberStation, where she provides a gaming station for customers to pass time as they wait for their flights. She offers times for customers to book a gaming station for a set amount of time.</w:t>
       </w:r>
     </w:p>
     <w:p>
@@ -2764,25 +2707,7 @@
           <w:sz w:val="24"/>
           <w:szCs w:val="24"/>
         </w:rPr>
-        <w:t xml:space="preserve">Our client has no website for her gaming café business. So, she would </w:t>
-      </w:r>
-      <w:proofErr w:type="gramStart"/>
-      <w:r>
-        <w:rPr>
-          <w:rFonts w:ascii="Times New Roman" w:hAnsi="Times New Roman" w:cs="Times New Roman"/>
-          <w:sz w:val="24"/>
-          <w:szCs w:val="24"/>
-        </w:rPr>
-        <w:t>like for</w:t>
-      </w:r>
-      <w:proofErr w:type="gramEnd"/>
-      <w:r>
-        <w:rPr>
-          <w:rFonts w:ascii="Times New Roman" w:hAnsi="Times New Roman" w:cs="Times New Roman"/>
-          <w:sz w:val="24"/>
-          <w:szCs w:val="24"/>
-        </w:rPr>
-        <w:t xml:space="preserve"> us to make her a web application so clients can have an overview of her business. </w:t>
+        <w:t xml:space="preserve">Our client has no website for her gaming café business. So, she would like for us to make her a web application so clients can have an overview of her business. </w:t>
       </w:r>
       <w:proofErr w:type="gramStart"/>
       <w:r>
@@ -2905,25 +2830,7 @@
           <w:sz w:val="24"/>
           <w:szCs w:val="24"/>
         </w:rPr>
-        <w:t>Will the website be responsive (</w:t>
-      </w:r>
-      <w:proofErr w:type="gramStart"/>
-      <w:r>
-        <w:rPr>
-          <w:rFonts w:ascii="Times New Roman" w:hAnsi="Times New Roman" w:cs="Times New Roman"/>
-          <w:sz w:val="24"/>
-          <w:szCs w:val="24"/>
-        </w:rPr>
-        <w:t>fits to</w:t>
-      </w:r>
-      <w:proofErr w:type="gramEnd"/>
-      <w:r>
-        <w:rPr>
-          <w:rFonts w:ascii="Times New Roman" w:hAnsi="Times New Roman" w:cs="Times New Roman"/>
-          <w:sz w:val="24"/>
-          <w:szCs w:val="24"/>
-        </w:rPr>
-        <w:t xml:space="preserve"> different types of screens)</w:t>
+        <w:t>Will the website be responsive (fits to different types of screens)</w:t>
       </w:r>
       <w:r>
         <w:rPr>
@@ -3011,25 +2918,7 @@
           <w:sz w:val="24"/>
           <w:szCs w:val="24"/>
         </w:rPr>
-        <w:t xml:space="preserve">The style guide was provided by </w:t>
-      </w:r>
-      <w:proofErr w:type="gramStart"/>
-      <w:r>
-        <w:rPr>
-          <w:rFonts w:ascii="Times New Roman" w:hAnsi="Times New Roman" w:cs="Times New Roman"/>
-          <w:sz w:val="24"/>
-          <w:szCs w:val="24"/>
-        </w:rPr>
-        <w:t>client</w:t>
-      </w:r>
-      <w:proofErr w:type="gramEnd"/>
-      <w:r>
-        <w:rPr>
-          <w:rFonts w:ascii="Times New Roman" w:hAnsi="Times New Roman" w:cs="Times New Roman"/>
-          <w:sz w:val="24"/>
-          <w:szCs w:val="24"/>
-        </w:rPr>
-        <w:t xml:space="preserve"> and will be used properly.</w:t>
+        <w:t>The style guide was provided by client and will be used properly.</w:t>
       </w:r>
     </w:p>
     <w:p>
@@ -3920,18 +3809,16 @@
           <w:szCs w:val="24"/>
         </w:rPr>
         <w:tab/>
-        <w:t xml:space="preserve">There were no open questions since the client knew exactly what she wanted. We offered extra services to the </w:t>
-      </w:r>
-      <w:proofErr w:type="gramStart"/>
-      <w:r>
-        <w:rPr>
-          <w:rFonts w:ascii="Times New Roman" w:hAnsi="Times New Roman" w:cs="Times New Roman"/>
-          <w:sz w:val="24"/>
-          <w:szCs w:val="24"/>
-        </w:rPr>
-        <w:t>client</w:t>
-      </w:r>
-      <w:proofErr w:type="gramEnd"/>
+        <w:t>There were no open questions since the client knew exactly what she wanted. We offered extra services to the client</w:t>
+      </w:r>
+      <w:r>
+        <w:rPr>
+          <w:rFonts w:ascii="Times New Roman" w:hAnsi="Times New Roman" w:cs="Times New Roman"/>
+          <w:sz w:val="24"/>
+          <w:szCs w:val="24"/>
+        </w:rPr>
+        <w:t>,</w:t>
+      </w:r>
       <w:r>
         <w:rPr>
           <w:rFonts w:ascii="Times New Roman" w:hAnsi="Times New Roman" w:cs="Times New Roman"/>
@@ -5205,7 +5092,6 @@
         </w:tc>
       </w:tr>
     </w:tbl>
-    <w:p/>
     <w:p>
       <w:pPr>
         <w:rPr>
@@ -5282,9 +5168,9 @@
           <w:noProof/>
         </w:rPr>
         <w:drawing>
-          <wp:inline distT="0" distB="0" distL="0" distR="0" wp14:anchorId="3E15EC2B" wp14:editId="1736E973">
-            <wp:extent cx="6758558" cy="2838450"/>
-            <wp:effectExtent l="0" t="0" r="4445" b="0"/>
+          <wp:inline distT="0" distB="0" distL="0" distR="0" wp14:anchorId="3E15EC2B" wp14:editId="7B41D1E8">
+            <wp:extent cx="5938887" cy="2494206"/>
+            <wp:effectExtent l="0" t="0" r="5080" b="0"/>
             <wp:docPr id="2" name="Picture 2"/>
             <wp:cNvGraphicFramePr>
               <a:graphicFrameLocks xmlns:a="http://schemas.openxmlformats.org/drawingml/2006/main" noChangeAspect="1"/>
@@ -5305,7 +5191,7 @@
                   <pic:spPr>
                     <a:xfrm>
                       <a:off x="0" y="0"/>
-                      <a:ext cx="6763460" cy="2840509"/>
+                      <a:ext cx="6021284" cy="2528811"/>
                     </a:xfrm>
                     <a:prstGeom prst="rect">
                       <a:avLst/>
@@ -5318,8 +5204,26 @@
         </w:drawing>
       </w:r>
     </w:p>
-    <w:p>
-      <w:r>
+    <w:p/>
+    <w:p/>
+    <w:p/>
+    <w:p/>
+    <w:p/>
+    <w:p/>
+    <w:p/>
+    <w:p/>
+    <w:p/>
+    <w:p/>
+    <w:p/>
+    <w:p/>
+    <w:p/>
+    <w:p/>
+    <w:p/>
+    <w:p/>
+    <w:p/>
+    <w:p>
+      <w:r>
+        <w:lastRenderedPageBreak/>
         <w:t>Part 2:</w:t>
       </w:r>
     </w:p>
@@ -5328,7 +5232,6 @@
         <w:rPr>
           <w:noProof/>
         </w:rPr>
-        <w:lastRenderedPageBreak/>
         <w:drawing>
           <wp:inline distT="0" distB="0" distL="0" distR="0" wp14:anchorId="51D881D0" wp14:editId="78E2BDD7">
             <wp:extent cx="5943600" cy="4526915"/>
